--- a/__Doku/03_Setup Raspi Allgemein.docx
+++ b/__Doku/03_Setup Raspi Allgemein.docx
@@ -1,6 +1,6 @@
 
 <file path=word/document.xml><?xml version="1.0" encoding="utf-8"?>
-<w:document xmlns:wpc="http://schemas.microsoft.com/office/word/2010/wordprocessingCanvas" xmlns:mc="http://schemas.openxmlformats.org/markup-compatibility/2006" xmlns:o="urn:schemas-microsoft-com:office:office" xmlns:r="http://schemas.openxmlformats.org/officeDocument/2006/relationships" xmlns:m="http://schemas.openxmlformats.org/officeDocument/2006/math" xmlns:v="urn:schemas-microsoft-com:vml" xmlns:wp14="http://schemas.microsoft.com/office/word/2010/wordprocessingDrawing" xmlns:wp="http://schemas.openxmlformats.org/drawingml/2006/wordprocessingDrawing" xmlns:w10="urn:schemas-microsoft-com:office:word" xmlns:w="http://schemas.openxmlformats.org/wordprocessingml/2006/main" xmlns:w14="http://schemas.microsoft.com/office/word/2010/wordml" xmlns:w15="http://schemas.microsoft.com/office/word/2012/wordml" xmlns:wpg="http://schemas.microsoft.com/office/word/2010/wordprocessingGroup" xmlns:wpi="http://schemas.microsoft.com/office/word/2010/wordprocessingInk" xmlns:wne="http://schemas.microsoft.com/office/word/2006/wordml" xmlns:wps="http://schemas.microsoft.com/office/word/2010/wordprocessingShape" mc:Ignorable="w14 w15 wp14">
+<w:document xmlns:wpc="http://schemas.microsoft.com/office/word/2010/wordprocessingCanvas" xmlns:mc="http://schemas.openxmlformats.org/markup-compatibility/2006" xmlns:o="urn:schemas-microsoft-com:office:office" xmlns:r="http://schemas.openxmlformats.org/officeDocument/2006/relationships" xmlns:m="http://schemas.openxmlformats.org/officeDocument/2006/math" xmlns:v="urn:schemas-microsoft-com:vml" xmlns:wp14="http://schemas.microsoft.com/office/word/2010/wordprocessingDrawing" xmlns:wp="http://schemas.openxmlformats.org/drawingml/2006/wordprocessingDrawing" xmlns:w10="urn:schemas-microsoft-com:office:word" xmlns:w="http://schemas.openxmlformats.org/wordprocessingml/2006/main" xmlns:w14="http://schemas.microsoft.com/office/word/2010/wordml" xmlns:wpg="http://schemas.microsoft.com/office/word/2010/wordprocessingGroup" xmlns:wpi="http://schemas.microsoft.com/office/word/2010/wordprocessingInk" xmlns:wne="http://schemas.microsoft.com/office/word/2006/wordml" xmlns:wps="http://schemas.microsoft.com/office/word/2010/wordprocessingShape" mc:Ignorable="w14 wp14">
   <w:body>
     <w:p>
       <w:pPr>
@@ -513,7 +513,7 @@
       <w:r>
         <w:rPr>
           <w:noProof/>
-          <w:lang w:eastAsia="de-AT"/>
+          <w:lang w:val="de-DE" w:eastAsia="de-DE"/>
         </w:rPr>
         <w:lastRenderedPageBreak/>
         <w:drawing>
@@ -521,93 +521,6 @@
             <wp:extent cx="4000500" cy="2038350"/>
             <wp:effectExtent l="0" t="0" r="0" b="0"/>
             <wp:docPr id="1" name="Grafik 1"/>
-            <wp:cNvGraphicFramePr>
-              <a:graphicFrameLocks xmlns:a="http://schemas.openxmlformats.org/drawingml/2006/main" noChangeAspect="1"/>
-            </wp:cNvGraphicFramePr>
-            <a:graphic xmlns:a="http://schemas.openxmlformats.org/drawingml/2006/main">
-              <a:graphicData uri="http://schemas.openxmlformats.org/drawingml/2006/picture">
-                <pic:pic xmlns:pic="http://schemas.openxmlformats.org/drawingml/2006/picture">
-                  <pic:nvPicPr>
-                    <pic:cNvPr id="1" name=""/>
-                    <pic:cNvPicPr/>
-                  </pic:nvPicPr>
-                  <pic:blipFill>
-                    <a:blip r:embed="rId8"/>
-                    <a:stretch>
-                      <a:fillRect/>
-                    </a:stretch>
-                  </pic:blipFill>
-                  <pic:spPr>
-                    <a:xfrm>
-                      <a:off x="0" y="0"/>
-                      <a:ext cx="4000500" cy="2038350"/>
-                    </a:xfrm>
-                    <a:prstGeom prst="rect">
-                      <a:avLst/>
-                    </a:prstGeom>
-                  </pic:spPr>
-                </pic:pic>
-              </a:graphicData>
-            </a:graphic>
-          </wp:inline>
-        </w:drawing>
-      </w:r>
-    </w:p>
-    <w:p>
-      <w:pPr>
-        <w:spacing w:line="360" w:lineRule="auto"/>
-        <w:jc w:val="both"/>
-        <w:rPr>
-          <w:rFonts w:ascii="Arial" w:hAnsi="Arial" w:cs="Arial"/>
-          <w:sz w:val="24"/>
-          <w:szCs w:val="24"/>
-        </w:rPr>
-      </w:pPr>
-      <w:r>
-        <w:rPr>
-          <w:rFonts w:ascii="Arial" w:hAnsi="Arial" w:cs="Arial"/>
-          <w:sz w:val="24"/>
-          <w:szCs w:val="24"/>
-        </w:rPr>
-        <w:t xml:space="preserve">Wenn das Betriebssystem erfolgreich installiert wurde, erhält man eine dementsprechende Bestätigungsmeldung, wie in </w:t>
-      </w:r>
-      <w:r>
-        <w:rPr>
-          <w:rFonts w:ascii="Arial" w:hAnsi="Arial" w:cs="Arial"/>
-          <w:sz w:val="24"/>
-          <w:szCs w:val="24"/>
-        </w:rPr>
-        <w:t xml:space="preserve">folgender </w:t>
-      </w:r>
-      <w:r>
-        <w:rPr>
-          <w:rFonts w:ascii="Arial" w:hAnsi="Arial" w:cs="Arial"/>
-          <w:sz w:val="24"/>
-          <w:szCs w:val="24"/>
-        </w:rPr>
-        <w:t>Abbildung ersichtlich ist.</w:t>
-      </w:r>
-    </w:p>
-    <w:p>
-      <w:pPr>
-        <w:spacing w:line="360" w:lineRule="auto"/>
-        <w:jc w:val="center"/>
-        <w:rPr>
-          <w:rFonts w:ascii="Arial" w:hAnsi="Arial" w:cs="Arial"/>
-          <w:sz w:val="24"/>
-          <w:szCs w:val="24"/>
-        </w:rPr>
-      </w:pPr>
-      <w:r>
-        <w:rPr>
-          <w:noProof/>
-          <w:lang w:eastAsia="de-AT"/>
-        </w:rPr>
-        <w:drawing>
-          <wp:inline distT="0" distB="0" distL="0" distR="0" wp14:anchorId="5AEB7582" wp14:editId="25CFEC0A">
-            <wp:extent cx="1695450" cy="1247775"/>
-            <wp:effectExtent l="0" t="0" r="0" b="9525"/>
-            <wp:docPr id="2" name="Grafik 2"/>
             <wp:cNvGraphicFramePr>
               <a:graphicFrameLocks xmlns:a="http://schemas.openxmlformats.org/drawingml/2006/main" noChangeAspect="1"/>
             </wp:cNvGraphicFramePr>
@@ -627,7 +540,7 @@
                   <pic:spPr>
                     <a:xfrm>
                       <a:off x="0" y="0"/>
-                      <a:ext cx="1695450" cy="1247775"/>
+                      <a:ext cx="4000500" cy="2038350"/>
                     </a:xfrm>
                     <a:prstGeom prst="rect">
                       <a:avLst/>
@@ -642,24 +555,6 @@
     </w:p>
     <w:p>
       <w:pPr>
-        <w:rPr>
-          <w:rFonts w:ascii="Arial" w:hAnsi="Arial" w:cs="Arial"/>
-          <w:sz w:val="24"/>
-          <w:szCs w:val="24"/>
-        </w:rPr>
-      </w:pPr>
-    </w:p>
-    <w:p>
-      <w:pPr>
-        <w:rPr>
-          <w:rFonts w:ascii="Arial" w:hAnsi="Arial" w:cs="Arial"/>
-          <w:sz w:val="24"/>
-          <w:szCs w:val="24"/>
-        </w:rPr>
-      </w:pPr>
-    </w:p>
-    <w:p>
-      <w:pPr>
         <w:spacing w:line="360" w:lineRule="auto"/>
         <w:jc w:val="both"/>
         <w:rPr>
@@ -674,229 +569,23 @@
           <w:sz w:val="24"/>
           <w:szCs w:val="24"/>
         </w:rPr>
-        <w:t>Ab diesem Zeitpunkt wurde für die Konfiguration des Raspberrys ein Programm namens PuTTY</w:t>
-      </w:r>
-      <w:r>
-        <w:rPr>
-          <w:rStyle w:val="Funotenzeichen"/>
-          <w:rFonts w:ascii="Arial" w:hAnsi="Arial" w:cs="Arial"/>
-          <w:sz w:val="24"/>
-          <w:szCs w:val="24"/>
-        </w:rPr>
-        <w:footnoteReference w:id="3"/>
-      </w:r>
-      <w:r>
-        <w:rPr>
-          <w:rFonts w:ascii="Arial" w:hAnsi="Arial" w:cs="Arial"/>
-          <w:sz w:val="24"/>
-          <w:szCs w:val="24"/>
-        </w:rPr>
-        <w:t xml:space="preserve"> verwendet. Dort gibt man die IP-Adresse des Raspberrys an und kann somit vom Laptop aus über das WLAN den </w:t>
-      </w:r>
-      <w:r>
-        <w:rPr>
-          <w:rFonts w:ascii="Arial" w:hAnsi="Arial" w:cs="Arial"/>
-          <w:sz w:val="24"/>
-          <w:szCs w:val="24"/>
-        </w:rPr>
-        <w:t>PI</w:t>
-      </w:r>
-      <w:r>
-        <w:rPr>
-          <w:rFonts w:ascii="Arial" w:hAnsi="Arial" w:cs="Arial"/>
-          <w:sz w:val="24"/>
-          <w:szCs w:val="24"/>
-        </w:rPr>
-        <w:t xml:space="preserve"> konfigurieren und darauf arbeiten. Um eine Verbindung zum </w:t>
-      </w:r>
-      <w:r>
-        <w:rPr>
-          <w:rFonts w:ascii="Arial" w:hAnsi="Arial" w:cs="Arial"/>
-          <w:sz w:val="24"/>
-          <w:szCs w:val="24"/>
-        </w:rPr>
-        <w:t>PI</w:t>
-      </w:r>
-      <w:r>
-        <w:rPr>
-          <w:rFonts w:ascii="Arial" w:hAnsi="Arial" w:cs="Arial"/>
-          <w:sz w:val="24"/>
-          <w:szCs w:val="24"/>
-        </w:rPr>
-        <w:t xml:space="preserve"> herzustellen, wird jedoch die IP-Adresse </w:t>
-      </w:r>
-      <w:r>
-        <w:rPr>
-          <w:rFonts w:ascii="Arial" w:hAnsi="Arial" w:cs="Arial"/>
-          <w:sz w:val="24"/>
-          <w:szCs w:val="24"/>
-        </w:rPr>
-        <w:t xml:space="preserve">beziehungsweise ein bestehender LAN-Anschluss </w:t>
-      </w:r>
-      <w:r>
-        <w:rPr>
-          <w:rFonts w:ascii="Arial" w:hAnsi="Arial" w:cs="Arial"/>
-          <w:sz w:val="24"/>
-          <w:szCs w:val="24"/>
-        </w:rPr>
-        <w:t xml:space="preserve">benötigt. </w:t>
-      </w:r>
-      <w:r>
-        <w:rPr>
-          <w:rFonts w:ascii="Arial" w:hAnsi="Arial" w:cs="Arial"/>
-          <w:sz w:val="24"/>
-          <w:szCs w:val="24"/>
-        </w:rPr>
-        <w:t>Damit man die IP-Adresse des Raspberrys erhält, verbindet man ihn per LAN-Kabel mit einem Router</w:t>
-      </w:r>
-      <w:r>
-        <w:rPr>
-          <w:rFonts w:ascii="Arial" w:hAnsi="Arial" w:cs="Arial"/>
-          <w:sz w:val="24"/>
-          <w:szCs w:val="24"/>
-        </w:rPr>
-        <w:t xml:space="preserve"> der einen DHCP-Server besitzt</w:t>
-      </w:r>
-      <w:r>
-        <w:rPr>
-          <w:rFonts w:ascii="Arial" w:hAnsi="Arial" w:cs="Arial"/>
-          <w:sz w:val="24"/>
-          <w:szCs w:val="24"/>
-        </w:rPr>
-        <w:t xml:space="preserve">. </w:t>
-      </w:r>
-      <w:r>
-        <w:rPr>
-          <w:rFonts w:ascii="Arial" w:hAnsi="Arial" w:cs="Arial"/>
-          <w:sz w:val="24"/>
-          <w:szCs w:val="24"/>
-        </w:rPr>
-        <w:t>Weiteres</w:t>
-      </w:r>
-      <w:r>
-        <w:rPr>
-          <w:rFonts w:ascii="Arial" w:hAnsi="Arial" w:cs="Arial"/>
-          <w:sz w:val="24"/>
-          <w:szCs w:val="24"/>
-        </w:rPr>
-        <w:t xml:space="preserve"> wird zur Anzeige der Ausgabe ein Bildschirm und für die Eingabe eine Tastatur per HDMI- beziehungsweise USB-Kabel angeschlossen. Danach muss man lediglich das Netzteil des Raspberrys am Controller selber anstecken. Nun fährt der Raspberry automatisch das vorher installierte Betriebssystem hoch. Um die IP-Adresse z</w:t>
-      </w:r>
-      <w:r>
-        <w:rPr>
-          <w:rFonts w:ascii="Arial" w:hAnsi="Arial" w:cs="Arial"/>
-          <w:sz w:val="24"/>
-          <w:szCs w:val="24"/>
-        </w:rPr>
-        <w:t xml:space="preserve">u erfahren gibt man den Befehl </w:t>
-      </w:r>
-      <w:r>
-        <w:rPr>
-          <w:rFonts w:ascii="Courier New" w:hAnsi="Courier New" w:cs="Courier New"/>
-          <w:sz w:val="24"/>
-          <w:szCs w:val="24"/>
-        </w:rPr>
-        <w:t>ipconfig</w:t>
-      </w:r>
-      <w:r>
-        <w:rPr>
-          <w:rFonts w:ascii="Arial" w:hAnsi="Arial" w:cs="Arial"/>
-          <w:sz w:val="24"/>
-          <w:szCs w:val="24"/>
-        </w:rPr>
-        <w:t xml:space="preserve"> ein. In diesem Fall lautet die IP-Adresse </w:t>
-      </w:r>
-      <w:r>
-        <w:rPr>
-          <w:rFonts w:ascii="Arial" w:hAnsi="Arial" w:cs="Arial"/>
-          <w:i/>
-          <w:sz w:val="24"/>
-          <w:szCs w:val="24"/>
-        </w:rPr>
-        <w:t>192.168.0.14</w:t>
-      </w:r>
-      <w:r>
-        <w:rPr>
-          <w:rFonts w:ascii="Arial" w:hAnsi="Arial" w:cs="Arial"/>
-          <w:sz w:val="24"/>
-          <w:szCs w:val="24"/>
-        </w:rPr>
-        <w:t>.</w:t>
-      </w:r>
-    </w:p>
-    <w:p>
-      <w:pPr>
-        <w:spacing w:line="360" w:lineRule="auto"/>
-        <w:jc w:val="both"/>
-        <w:rPr>
-          <w:rFonts w:ascii="Arial" w:hAnsi="Arial" w:cs="Arial"/>
-          <w:sz w:val="24"/>
-          <w:szCs w:val="24"/>
-        </w:rPr>
-      </w:pPr>
-      <w:r>
-        <w:rPr>
-          <w:rFonts w:ascii="Arial" w:hAnsi="Arial" w:cs="Arial"/>
-          <w:sz w:val="24"/>
-          <w:szCs w:val="24"/>
-        </w:rPr>
-        <w:lastRenderedPageBreak/>
-        <w:t xml:space="preserve">Da man jetzt die IP-Adresse weiß, kann eine Verbindung zu PuTTY hergestellt werden. Dies dient dazu, dass man nicht ständig </w:t>
-      </w:r>
-      <w:r>
-        <w:rPr>
-          <w:rFonts w:ascii="Arial" w:hAnsi="Arial" w:cs="Arial"/>
-          <w:sz w:val="24"/>
-          <w:szCs w:val="24"/>
-        </w:rPr>
-        <w:t>direkt am Raspberry mit Bildschirm und Tastatur arbeiten muss</w:t>
-      </w:r>
-      <w:r>
-        <w:rPr>
-          <w:rFonts w:ascii="Arial" w:hAnsi="Arial" w:cs="Arial"/>
-          <w:sz w:val="24"/>
-          <w:szCs w:val="24"/>
-        </w:rPr>
-        <w:t xml:space="preserve">. Man öffnet also das Programm PuTTY, gibt die IP-Adresse ein und stellt den Verbindungstyp </w:t>
-      </w:r>
-      <w:r>
-        <w:rPr>
-          <w:rFonts w:ascii="Arial" w:hAnsi="Arial" w:cs="Arial"/>
-          <w:sz w:val="24"/>
-          <w:szCs w:val="24"/>
-        </w:rPr>
-        <w:t>gegebenenfalls</w:t>
-      </w:r>
-      <w:r>
-        <w:rPr>
-          <w:rFonts w:ascii="Arial" w:hAnsi="Arial" w:cs="Arial"/>
-          <w:sz w:val="24"/>
-          <w:szCs w:val="24"/>
-        </w:rPr>
-        <w:t xml:space="preserve"> auf SSH um.</w:t>
-      </w:r>
-      <w:r>
-        <w:rPr>
-          <w:rFonts w:ascii="Arial" w:hAnsi="Arial" w:cs="Arial"/>
-          <w:sz w:val="24"/>
-          <w:szCs w:val="24"/>
-        </w:rPr>
-        <w:t xml:space="preserve"> Der Port 22 ist für SSH meist </w:t>
-      </w:r>
-      <w:r>
-        <w:rPr>
-          <w:rFonts w:ascii="Arial" w:hAnsi="Arial" w:cs="Arial"/>
-          <w:sz w:val="24"/>
-          <w:szCs w:val="24"/>
-        </w:rPr>
-        <w:t>Standard</w:t>
-      </w:r>
-      <w:r>
-        <w:rPr>
-          <w:rFonts w:ascii="Arial" w:hAnsi="Arial" w:cs="Arial"/>
-          <w:sz w:val="24"/>
-          <w:szCs w:val="24"/>
-        </w:rPr>
-        <w:t>.</w:t>
+        <w:t xml:space="preserve">Wenn das Betriebssystem erfolgreich installiert wurde, erhält man eine dementsprechende Bestätigungsmeldung, wie in </w:t>
+      </w:r>
+      <w:r>
+        <w:rPr>
+          <w:rFonts w:ascii="Arial" w:hAnsi="Arial" w:cs="Arial"/>
+          <w:sz w:val="24"/>
+          <w:szCs w:val="24"/>
+        </w:rPr>
+        <w:t xml:space="preserve">folgender </w:t>
+      </w:r>
+      <w:r>
+        <w:rPr>
+          <w:rFonts w:ascii="Arial" w:hAnsi="Arial" w:cs="Arial"/>
+          <w:sz w:val="24"/>
+          <w:szCs w:val="24"/>
+        </w:rPr>
+        <w:t>Abbildung ersichtlich ist.</w:t>
       </w:r>
     </w:p>
     <w:p>
@@ -912,13 +601,13 @@
       <w:r>
         <w:rPr>
           <w:noProof/>
-          <w:lang w:eastAsia="de-AT"/>
+          <w:lang w:val="de-DE" w:eastAsia="de-DE"/>
         </w:rPr>
         <w:drawing>
-          <wp:inline distT="0" distB="0" distL="0" distR="0" wp14:anchorId="04F07D3A" wp14:editId="1900D74A">
-            <wp:extent cx="3829094" cy="3689406"/>
-            <wp:effectExtent l="0" t="0" r="0" b="6350"/>
-            <wp:docPr id="3" name="Grafik 3"/>
+          <wp:inline distT="0" distB="0" distL="0" distR="0" wp14:anchorId="5AEB7582" wp14:editId="25CFEC0A">
+            <wp:extent cx="1695450" cy="1247775"/>
+            <wp:effectExtent l="0" t="0" r="0" b="9525"/>
+            <wp:docPr id="2" name="Grafik 2"/>
             <wp:cNvGraphicFramePr>
               <a:graphicFrameLocks xmlns:a="http://schemas.openxmlformats.org/drawingml/2006/main" noChangeAspect="1"/>
             </wp:cNvGraphicFramePr>
@@ -938,7 +627,7 @@
                   <pic:spPr>
                     <a:xfrm>
                       <a:off x="0" y="0"/>
-                      <a:ext cx="3829094" cy="3689406"/>
+                      <a:ext cx="1695450" cy="1247775"/>
                     </a:xfrm>
                     <a:prstGeom prst="rect">
                       <a:avLst/>
@@ -968,53 +657,251 @@
           <w:szCs w:val="24"/>
         </w:rPr>
       </w:pPr>
-      <w:r>
-        <w:rPr>
-          <w:rFonts w:ascii="Arial" w:hAnsi="Arial" w:cs="Arial"/>
-          <w:sz w:val="24"/>
-          <w:szCs w:val="24"/>
-        </w:rPr>
-        <w:t xml:space="preserve">Zu Beginn wird nach den Anmeldeinformationen gefragt. Standardgemäß ist der Benutzername </w:t>
-      </w:r>
-      <w:r>
-        <w:rPr>
-          <w:rFonts w:ascii="Arial" w:hAnsi="Arial" w:cs="Arial"/>
-          <w:b/>
+    </w:p>
+    <w:p>
+      <w:pPr>
+        <w:spacing w:line="360" w:lineRule="auto"/>
+        <w:jc w:val="both"/>
+        <w:rPr>
+          <w:rFonts w:ascii="Arial" w:hAnsi="Arial" w:cs="Arial"/>
+          <w:sz w:val="24"/>
+          <w:szCs w:val="24"/>
+        </w:rPr>
+      </w:pPr>
+      <w:r>
+        <w:rPr>
+          <w:rFonts w:ascii="Arial" w:hAnsi="Arial" w:cs="Arial"/>
+          <w:sz w:val="24"/>
+          <w:szCs w:val="24"/>
+        </w:rPr>
+        <w:t>Ab diesem Zeitpunkt wurde für die Konfiguration des Raspberrys ein Programm namens PuTTY</w:t>
+      </w:r>
+      <w:r>
+        <w:rPr>
+          <w:rStyle w:val="Funotenzeichen"/>
+          <w:rFonts w:ascii="Arial" w:hAnsi="Arial" w:cs="Arial"/>
+          <w:sz w:val="24"/>
+          <w:szCs w:val="24"/>
+        </w:rPr>
+        <w:footnoteReference w:id="3"/>
+      </w:r>
+      <w:r>
+        <w:rPr>
+          <w:rFonts w:ascii="Arial" w:hAnsi="Arial" w:cs="Arial"/>
+          <w:sz w:val="24"/>
+          <w:szCs w:val="24"/>
+        </w:rPr>
+        <w:t xml:space="preserve"> verwendet. Dort gibt man die IP-Adresse des Raspberrys an und kann somit vom Laptop aus über das WLAN den </w:t>
+      </w:r>
+      <w:r>
+        <w:rPr>
+          <w:rFonts w:ascii="Arial" w:hAnsi="Arial" w:cs="Arial"/>
+          <w:sz w:val="24"/>
+          <w:szCs w:val="24"/>
+        </w:rPr>
+        <w:t>PI</w:t>
+      </w:r>
+      <w:r>
+        <w:rPr>
+          <w:rFonts w:ascii="Arial" w:hAnsi="Arial" w:cs="Arial"/>
+          <w:sz w:val="24"/>
+          <w:szCs w:val="24"/>
+        </w:rPr>
+        <w:t xml:space="preserve"> konfigurieren und darauf arbeiten. Um eine Verbindung zum </w:t>
+      </w:r>
+      <w:r>
+        <w:rPr>
+          <w:rFonts w:ascii="Arial" w:hAnsi="Arial" w:cs="Arial"/>
+          <w:sz w:val="24"/>
+          <w:szCs w:val="24"/>
+        </w:rPr>
+        <w:t>PI</w:t>
+      </w:r>
+      <w:r>
+        <w:rPr>
+          <w:rFonts w:ascii="Arial" w:hAnsi="Arial" w:cs="Arial"/>
+          <w:sz w:val="24"/>
+          <w:szCs w:val="24"/>
+        </w:rPr>
+        <w:t xml:space="preserve"> herzustellen, wird jedoch die IP-Adresse </w:t>
+      </w:r>
+      <w:r>
+        <w:rPr>
+          <w:rFonts w:ascii="Arial" w:hAnsi="Arial" w:cs="Arial"/>
+          <w:sz w:val="24"/>
+          <w:szCs w:val="24"/>
+        </w:rPr>
+        <w:t xml:space="preserve">beziehungsweise ein bestehender LAN-Anschluss </w:t>
+      </w:r>
+      <w:r>
+        <w:rPr>
+          <w:rFonts w:ascii="Arial" w:hAnsi="Arial" w:cs="Arial"/>
+          <w:sz w:val="24"/>
+          <w:szCs w:val="24"/>
+        </w:rPr>
+        <w:t xml:space="preserve">benötigt. </w:t>
+      </w:r>
+      <w:r>
+        <w:rPr>
+          <w:rFonts w:ascii="Arial" w:hAnsi="Arial" w:cs="Arial"/>
+          <w:sz w:val="24"/>
+          <w:szCs w:val="24"/>
+        </w:rPr>
+        <w:t>Damit man die IP-Adresse des Raspberrys erhält, verbindet man ihn per LAN-Kabel mit einem Router</w:t>
+      </w:r>
+      <w:r>
+        <w:rPr>
+          <w:rFonts w:ascii="Arial" w:hAnsi="Arial" w:cs="Arial"/>
+          <w:sz w:val="24"/>
+          <w:szCs w:val="24"/>
+        </w:rPr>
+        <w:t xml:space="preserve"> der einen DHCP-Server besitzt</w:t>
+      </w:r>
+      <w:r>
+        <w:rPr>
+          <w:rFonts w:ascii="Arial" w:hAnsi="Arial" w:cs="Arial"/>
+          <w:sz w:val="24"/>
+          <w:szCs w:val="24"/>
+        </w:rPr>
+        <w:t xml:space="preserve">. </w:t>
+      </w:r>
+      <w:r>
+        <w:rPr>
+          <w:rFonts w:ascii="Arial" w:hAnsi="Arial" w:cs="Arial"/>
+          <w:sz w:val="24"/>
+          <w:szCs w:val="24"/>
+        </w:rPr>
+        <w:t>Weiteres</w:t>
+      </w:r>
+      <w:r>
+        <w:rPr>
+          <w:rFonts w:ascii="Arial" w:hAnsi="Arial" w:cs="Arial"/>
+          <w:sz w:val="24"/>
+          <w:szCs w:val="24"/>
+        </w:rPr>
+        <w:t xml:space="preserve"> wird zur Anzeige der Ausgabe ein Bildschirm und für die Eingabe eine Tastatur per HDMI- beziehungsweise USB-Kabel angeschlossen. Danach muss man lediglich das Netzteil des Raspberrys am Controller selber anstecken. Nun fährt der Raspberry automatisch das vorher installierte Betriebssystem hoch. Um die IP-Adresse z</w:t>
+      </w:r>
+      <w:r>
+        <w:rPr>
+          <w:rFonts w:ascii="Arial" w:hAnsi="Arial" w:cs="Arial"/>
+          <w:sz w:val="24"/>
+          <w:szCs w:val="24"/>
+        </w:rPr>
+        <w:t xml:space="preserve">u erfahren gibt man den Befehl </w:t>
+      </w:r>
+      <w:r>
+        <w:rPr>
+          <w:rFonts w:ascii="Courier New" w:hAnsi="Courier New" w:cs="Courier New"/>
+          <w:sz w:val="24"/>
+          <w:szCs w:val="24"/>
+        </w:rPr>
+        <w:t>ipconfig</w:t>
+      </w:r>
+      <w:r>
+        <w:rPr>
+          <w:rFonts w:ascii="Arial" w:hAnsi="Arial" w:cs="Arial"/>
+          <w:sz w:val="24"/>
+          <w:szCs w:val="24"/>
+        </w:rPr>
+        <w:t xml:space="preserve"> ein. In diesem Fall lautet die IP-Adresse </w:t>
+      </w:r>
+      <w:r>
+        <w:rPr>
+          <w:rFonts w:ascii="Arial" w:hAnsi="Arial" w:cs="Arial"/>
           <w:i/>
           <w:sz w:val="24"/>
           <w:szCs w:val="24"/>
         </w:rPr>
-        <w:t>pi</w:t>
-      </w:r>
-      <w:r>
-        <w:rPr>
-          <w:rFonts w:ascii="Arial" w:hAnsi="Arial" w:cs="Arial"/>
-          <w:sz w:val="24"/>
-          <w:szCs w:val="24"/>
-        </w:rPr>
-        <w:t xml:space="preserve"> und das Passwort </w:t>
-      </w:r>
-      <w:r>
-        <w:rPr>
-          <w:rFonts w:ascii="Arial" w:hAnsi="Arial" w:cs="Arial"/>
-          <w:b/>
-          <w:i/>
-          <w:sz w:val="24"/>
-          <w:szCs w:val="24"/>
-        </w:rPr>
-        <w:t>raspberry</w:t>
-      </w:r>
-      <w:r>
-        <w:rPr>
-          <w:rFonts w:ascii="Arial" w:hAnsi="Arial" w:cs="Arial"/>
-          <w:sz w:val="24"/>
-          <w:szCs w:val="24"/>
-        </w:rPr>
-        <w:t xml:space="preserve"> eingestellt.</w:t>
-      </w:r>
-    </w:p>
-    <w:p>
-      <w:pPr>
+        <w:t>192.168.0.14</w:t>
+      </w:r>
+      <w:r>
+        <w:rPr>
+          <w:rFonts w:ascii="Arial" w:hAnsi="Arial" w:cs="Arial"/>
+          <w:sz w:val="24"/>
+          <w:szCs w:val="24"/>
+        </w:rPr>
+        <w:t>.</w:t>
+      </w:r>
+    </w:p>
+    <w:p>
+      <w:pPr>
+        <w:spacing w:line="360" w:lineRule="auto"/>
+        <w:jc w:val="both"/>
+        <w:rPr>
+          <w:rFonts w:ascii="Arial" w:hAnsi="Arial" w:cs="Arial"/>
+          <w:sz w:val="24"/>
+          <w:szCs w:val="24"/>
+        </w:rPr>
+      </w:pPr>
+      <w:r>
+        <w:rPr>
+          <w:rFonts w:ascii="Arial" w:hAnsi="Arial" w:cs="Arial"/>
+          <w:sz w:val="24"/>
+          <w:szCs w:val="24"/>
+        </w:rPr>
+        <w:lastRenderedPageBreak/>
+        <w:t xml:space="preserve">Da man jetzt die IP-Adresse weiß, kann eine Verbindung zu PuTTY hergestellt werden. Dies dient dazu, dass man nicht ständig </w:t>
+      </w:r>
+      <w:r>
+        <w:rPr>
+          <w:rFonts w:ascii="Arial" w:hAnsi="Arial" w:cs="Arial"/>
+          <w:sz w:val="24"/>
+          <w:szCs w:val="24"/>
+        </w:rPr>
+        <w:t>direkt am Raspberry mit Bildschirm und Tastatur arbeiten muss</w:t>
+      </w:r>
+      <w:r>
+        <w:rPr>
+          <w:rFonts w:ascii="Arial" w:hAnsi="Arial" w:cs="Arial"/>
+          <w:sz w:val="24"/>
+          <w:szCs w:val="24"/>
+        </w:rPr>
+        <w:t xml:space="preserve">. Man öffnet also das Programm PuTTY, gibt die IP-Adresse ein und stellt den Verbindungstyp </w:t>
+      </w:r>
+      <w:r>
+        <w:rPr>
+          <w:rFonts w:ascii="Arial" w:hAnsi="Arial" w:cs="Arial"/>
+          <w:sz w:val="24"/>
+          <w:szCs w:val="24"/>
+        </w:rPr>
+        <w:t>gegebenenfalls</w:t>
+      </w:r>
+      <w:r>
+        <w:rPr>
+          <w:rFonts w:ascii="Arial" w:hAnsi="Arial" w:cs="Arial"/>
+          <w:sz w:val="24"/>
+          <w:szCs w:val="24"/>
+        </w:rPr>
+        <w:t xml:space="preserve"> auf SSH um.</w:t>
+      </w:r>
+      <w:r>
+        <w:rPr>
+          <w:rFonts w:ascii="Arial" w:hAnsi="Arial" w:cs="Arial"/>
+          <w:sz w:val="24"/>
+          <w:szCs w:val="24"/>
+        </w:rPr>
+        <w:t xml:space="preserve"> Der Port 22 ist für SSH meist </w:t>
+      </w:r>
+      <w:r>
+        <w:rPr>
+          <w:rFonts w:ascii="Arial" w:hAnsi="Arial" w:cs="Arial"/>
+          <w:sz w:val="24"/>
+          <w:szCs w:val="24"/>
+        </w:rPr>
+        <w:t>Standard</w:t>
+      </w:r>
+      <w:r>
+        <w:rPr>
+          <w:rFonts w:ascii="Arial" w:hAnsi="Arial" w:cs="Arial"/>
+          <w:sz w:val="24"/>
+          <w:szCs w:val="24"/>
+        </w:rPr>
+        <w:t>.</w:t>
+      </w:r>
+    </w:p>
+    <w:p>
+      <w:pPr>
+        <w:spacing w:line="360" w:lineRule="auto"/>
         <w:jc w:val="center"/>
         <w:rPr>
           <w:rFonts w:ascii="Arial" w:hAnsi="Arial" w:cs="Arial"/>
@@ -1025,13 +912,13 @@
       <w:r>
         <w:rPr>
           <w:noProof/>
-          <w:lang w:eastAsia="de-AT"/>
+          <w:lang w:val="de-DE" w:eastAsia="de-DE"/>
         </w:rPr>
         <w:drawing>
-          <wp:inline distT="0" distB="0" distL="0" distR="0" wp14:anchorId="0D68BBE5" wp14:editId="05FCF0D3">
-            <wp:extent cx="5184251" cy="1788658"/>
-            <wp:effectExtent l="0" t="0" r="0" b="2540"/>
-            <wp:docPr id="4" name="Grafik 4"/>
+          <wp:inline distT="0" distB="0" distL="0" distR="0" wp14:anchorId="04F07D3A" wp14:editId="1900D74A">
+            <wp:extent cx="3829094" cy="3689406"/>
+            <wp:effectExtent l="0" t="0" r="0" b="6350"/>
+            <wp:docPr id="3" name="Grafik 3"/>
             <wp:cNvGraphicFramePr>
               <a:graphicFrameLocks xmlns:a="http://schemas.openxmlformats.org/drawingml/2006/main" noChangeAspect="1"/>
             </wp:cNvGraphicFramePr>
@@ -1051,7 +938,7 @@
                   <pic:spPr>
                     <a:xfrm>
                       <a:off x="0" y="0"/>
-                      <a:ext cx="5225724" cy="1802967"/>
+                      <a:ext cx="3829094" cy="3689406"/>
                     </a:xfrm>
                     <a:prstGeom prst="rect">
                       <a:avLst/>
@@ -1066,6 +953,68 @@
     </w:p>
     <w:p>
       <w:pPr>
+        <w:rPr>
+          <w:rFonts w:ascii="Arial" w:hAnsi="Arial" w:cs="Arial"/>
+          <w:sz w:val="24"/>
+          <w:szCs w:val="24"/>
+        </w:rPr>
+      </w:pPr>
+    </w:p>
+    <w:p>
+      <w:pPr>
+        <w:rPr>
+          <w:rFonts w:ascii="Arial" w:hAnsi="Arial" w:cs="Arial"/>
+          <w:sz w:val="24"/>
+          <w:szCs w:val="24"/>
+        </w:rPr>
+      </w:pPr>
+      <w:r>
+        <w:rPr>
+          <w:rFonts w:ascii="Arial" w:hAnsi="Arial" w:cs="Arial"/>
+          <w:sz w:val="24"/>
+          <w:szCs w:val="24"/>
+        </w:rPr>
+        <w:t xml:space="preserve">Zu Beginn wird nach den Anmeldeinformationen gefragt. Standardgemäß ist der Benutzername </w:t>
+      </w:r>
+      <w:r>
+        <w:rPr>
+          <w:rFonts w:ascii="Arial" w:hAnsi="Arial" w:cs="Arial"/>
+          <w:b/>
+          <w:i/>
+          <w:sz w:val="24"/>
+          <w:szCs w:val="24"/>
+        </w:rPr>
+        <w:t>pi</w:t>
+      </w:r>
+      <w:r>
+        <w:rPr>
+          <w:rFonts w:ascii="Arial" w:hAnsi="Arial" w:cs="Arial"/>
+          <w:sz w:val="24"/>
+          <w:szCs w:val="24"/>
+        </w:rPr>
+        <w:t xml:space="preserve"> und das Passwort </w:t>
+      </w:r>
+      <w:r>
+        <w:rPr>
+          <w:rFonts w:ascii="Arial" w:hAnsi="Arial" w:cs="Arial"/>
+          <w:b/>
+          <w:i/>
+          <w:sz w:val="24"/>
+          <w:szCs w:val="24"/>
+        </w:rPr>
+        <w:t>raspberry</w:t>
+      </w:r>
+      <w:r>
+        <w:rPr>
+          <w:rFonts w:ascii="Arial" w:hAnsi="Arial" w:cs="Arial"/>
+          <w:sz w:val="24"/>
+          <w:szCs w:val="24"/>
+        </w:rPr>
+        <w:t xml:space="preserve"> eingestellt.</w:t>
+      </w:r>
+    </w:p>
+    <w:p>
+      <w:pPr>
         <w:jc w:val="center"/>
         <w:rPr>
           <w:rFonts w:ascii="Arial" w:hAnsi="Arial" w:cs="Arial"/>
@@ -1073,122 +1022,16 @@
           <w:szCs w:val="24"/>
         </w:rPr>
       </w:pPr>
-    </w:p>
-    <w:p>
-      <w:pPr>
-        <w:jc w:val="center"/>
-        <w:rPr>
-          <w:rFonts w:ascii="Arial" w:hAnsi="Arial" w:cs="Arial"/>
-          <w:sz w:val="24"/>
-          <w:szCs w:val="24"/>
-        </w:rPr>
-      </w:pPr>
-    </w:p>
-    <w:p>
-      <w:pPr>
-        <w:jc w:val="center"/>
-        <w:rPr>
-          <w:rFonts w:ascii="Arial" w:hAnsi="Arial" w:cs="Arial"/>
-          <w:sz w:val="24"/>
-          <w:szCs w:val="24"/>
-        </w:rPr>
-      </w:pPr>
-    </w:p>
-    <w:p>
-      <w:pPr>
-        <w:jc w:val="center"/>
-        <w:rPr>
-          <w:rFonts w:ascii="Arial" w:hAnsi="Arial" w:cs="Arial"/>
-          <w:sz w:val="24"/>
-          <w:szCs w:val="24"/>
-        </w:rPr>
-      </w:pPr>
-    </w:p>
-    <w:p>
-      <w:pPr>
-        <w:jc w:val="center"/>
-        <w:rPr>
-          <w:rFonts w:ascii="Arial" w:hAnsi="Arial" w:cs="Arial"/>
-          <w:sz w:val="24"/>
-          <w:szCs w:val="24"/>
-        </w:rPr>
-      </w:pPr>
-    </w:p>
-    <w:p>
-      <w:pPr>
-        <w:rPr>
-          <w:rFonts w:ascii="Arial" w:hAnsi="Arial" w:cs="Arial"/>
-          <w:b/>
-          <w:sz w:val="36"/>
-          <w:szCs w:val="24"/>
-        </w:rPr>
-      </w:pPr>
-      <w:r>
-        <w:rPr>
-          <w:rFonts w:ascii="Arial" w:hAnsi="Arial" w:cs="Arial"/>
-          <w:b/>
-          <w:sz w:val="36"/>
-          <w:szCs w:val="24"/>
-        </w:rPr>
-        <w:t xml:space="preserve">Konfiguration der Raspberry Pi Software </w:t>
-      </w:r>
-    </w:p>
-    <w:p>
-      <w:pPr>
-        <w:spacing w:line="360" w:lineRule="auto"/>
-        <w:rPr>
-          <w:rFonts w:ascii="Arial" w:hAnsi="Arial" w:cs="Arial"/>
-          <w:sz w:val="24"/>
-          <w:szCs w:val="24"/>
-        </w:rPr>
-      </w:pPr>
-      <w:r>
-        <w:rPr>
-          <w:rFonts w:ascii="Arial" w:hAnsi="Arial" w:cs="Arial"/>
-          <w:sz w:val="24"/>
-          <w:szCs w:val="24"/>
-        </w:rPr>
-        <w:t>Im folgenden Teil wird die allgemeine Konfiguration der Software etwas beschrieben. Einstellungen wie Tastatur-Layout, Zeit und Hostname sind recht wichtig, da ansonsten Buchstaben wie Y und Z vertauscht sind, die falsche Zeit angezeigt wird usw.</w:t>
-      </w:r>
-    </w:p>
-    <w:p>
-      <w:pPr>
-        <w:spacing w:line="360" w:lineRule="auto"/>
-        <w:jc w:val="both"/>
-        <w:rPr>
-          <w:rFonts w:ascii="Arial" w:hAnsi="Arial" w:cs="Arial"/>
-          <w:sz w:val="24"/>
-          <w:szCs w:val="24"/>
-        </w:rPr>
-      </w:pPr>
-      <w:r>
-        <w:rPr>
-          <w:rFonts w:ascii="Arial" w:hAnsi="Arial" w:cs="Arial"/>
-          <w:sz w:val="24"/>
-          <w:szCs w:val="24"/>
-        </w:rPr>
-        <w:t>Um in die Konfiguration zu starten wird der folgende Befehl eingegeben:</w:t>
-      </w:r>
-    </w:p>
-    <w:p>
-      <w:pPr>
-        <w:jc w:val="center"/>
-        <w:rPr>
-          <w:rFonts w:ascii="Arial" w:hAnsi="Arial" w:cs="Arial"/>
-          <w:sz w:val="24"/>
-          <w:szCs w:val="24"/>
-        </w:rPr>
-      </w:pPr>
       <w:r>
         <w:rPr>
           <w:noProof/>
-          <w:lang w:eastAsia="de-AT"/>
+          <w:lang w:val="de-DE" w:eastAsia="de-DE"/>
         </w:rPr>
         <w:drawing>
-          <wp:inline distT="0" distB="0" distL="0" distR="0" wp14:anchorId="4AE8547A" wp14:editId="4DFD99B9">
-            <wp:extent cx="3004663" cy="174929"/>
-            <wp:effectExtent l="0" t="0" r="0" b="0"/>
-            <wp:docPr id="5" name="Grafik 5"/>
+          <wp:inline distT="0" distB="0" distL="0" distR="0" wp14:anchorId="0D68BBE5" wp14:editId="05FCF0D3">
+            <wp:extent cx="5184251" cy="1788658"/>
+            <wp:effectExtent l="0" t="0" r="0" b="2540"/>
+            <wp:docPr id="4" name="Grafik 4"/>
             <wp:cNvGraphicFramePr>
               <a:graphicFrameLocks xmlns:a="http://schemas.openxmlformats.org/drawingml/2006/main" noChangeAspect="1"/>
             </wp:cNvGraphicFramePr>
@@ -1208,7 +1051,7 @@
                   <pic:spPr>
                     <a:xfrm>
                       <a:off x="0" y="0"/>
-                      <a:ext cx="3178585" cy="185055"/>
+                      <a:ext cx="5225724" cy="1802967"/>
                     </a:xfrm>
                     <a:prstGeom prst="rect">
                       <a:avLst/>
@@ -1223,32 +1066,6 @@
     </w:p>
     <w:p>
       <w:pPr>
-        <w:rPr>
-          <w:rFonts w:ascii="Arial" w:hAnsi="Arial" w:cs="Arial"/>
-          <w:sz w:val="24"/>
-          <w:szCs w:val="24"/>
-        </w:rPr>
-      </w:pPr>
-    </w:p>
-    <w:p>
-      <w:pPr>
-        <w:rPr>
-          <w:rFonts w:ascii="Arial" w:hAnsi="Arial" w:cs="Arial"/>
-          <w:sz w:val="24"/>
-          <w:szCs w:val="24"/>
-        </w:rPr>
-      </w:pPr>
-      <w:r>
-        <w:rPr>
-          <w:rFonts w:ascii="Arial" w:hAnsi="Arial" w:cs="Arial"/>
-          <w:sz w:val="24"/>
-          <w:szCs w:val="24"/>
-        </w:rPr>
-        <w:t>Danach erhält man folgendes Bild:</w:t>
-      </w:r>
-    </w:p>
-    <w:p>
-      <w:pPr>
         <w:jc w:val="center"/>
         <w:rPr>
           <w:rFonts w:ascii="Arial" w:hAnsi="Arial" w:cs="Arial"/>
@@ -1256,16 +1073,122 @@
           <w:szCs w:val="24"/>
         </w:rPr>
       </w:pPr>
+    </w:p>
+    <w:p>
+      <w:pPr>
+        <w:jc w:val="center"/>
+        <w:rPr>
+          <w:rFonts w:ascii="Arial" w:hAnsi="Arial" w:cs="Arial"/>
+          <w:sz w:val="24"/>
+          <w:szCs w:val="24"/>
+        </w:rPr>
+      </w:pPr>
+    </w:p>
+    <w:p>
+      <w:pPr>
+        <w:jc w:val="center"/>
+        <w:rPr>
+          <w:rFonts w:ascii="Arial" w:hAnsi="Arial" w:cs="Arial"/>
+          <w:sz w:val="24"/>
+          <w:szCs w:val="24"/>
+        </w:rPr>
+      </w:pPr>
+    </w:p>
+    <w:p>
+      <w:pPr>
+        <w:jc w:val="center"/>
+        <w:rPr>
+          <w:rFonts w:ascii="Arial" w:hAnsi="Arial" w:cs="Arial"/>
+          <w:sz w:val="24"/>
+          <w:szCs w:val="24"/>
+        </w:rPr>
+      </w:pPr>
+    </w:p>
+    <w:p>
+      <w:pPr>
+        <w:jc w:val="center"/>
+        <w:rPr>
+          <w:rFonts w:ascii="Arial" w:hAnsi="Arial" w:cs="Arial"/>
+          <w:sz w:val="24"/>
+          <w:szCs w:val="24"/>
+        </w:rPr>
+      </w:pPr>
+    </w:p>
+    <w:p>
+      <w:pPr>
+        <w:rPr>
+          <w:rFonts w:ascii="Arial" w:hAnsi="Arial" w:cs="Arial"/>
+          <w:b/>
+          <w:sz w:val="36"/>
+          <w:szCs w:val="24"/>
+        </w:rPr>
+      </w:pPr>
+      <w:r>
+        <w:rPr>
+          <w:rFonts w:ascii="Arial" w:hAnsi="Arial" w:cs="Arial"/>
+          <w:b/>
+          <w:sz w:val="36"/>
+          <w:szCs w:val="24"/>
+        </w:rPr>
+        <w:t xml:space="preserve">Konfiguration der Raspberry Pi Software </w:t>
+      </w:r>
+    </w:p>
+    <w:p>
+      <w:pPr>
+        <w:spacing w:line="360" w:lineRule="auto"/>
+        <w:rPr>
+          <w:rFonts w:ascii="Arial" w:hAnsi="Arial" w:cs="Arial"/>
+          <w:sz w:val="24"/>
+          <w:szCs w:val="24"/>
+        </w:rPr>
+      </w:pPr>
+      <w:r>
+        <w:rPr>
+          <w:rFonts w:ascii="Arial" w:hAnsi="Arial" w:cs="Arial"/>
+          <w:sz w:val="24"/>
+          <w:szCs w:val="24"/>
+        </w:rPr>
+        <w:t>Im folgenden Teil wird die allgemeine Konfiguration der Software etwas beschrieben. Einstellungen wie Tastatur-Layout, Zeit und Hostname sind recht wichtig, da ansonsten Buchstaben wie Y und Z vertauscht sind, die falsche Zeit angezeigt wird usw.</w:t>
+      </w:r>
+    </w:p>
+    <w:p>
+      <w:pPr>
+        <w:spacing w:line="360" w:lineRule="auto"/>
+        <w:jc w:val="both"/>
+        <w:rPr>
+          <w:rFonts w:ascii="Arial" w:hAnsi="Arial" w:cs="Arial"/>
+          <w:sz w:val="24"/>
+          <w:szCs w:val="24"/>
+        </w:rPr>
+      </w:pPr>
+      <w:r>
+        <w:rPr>
+          <w:rFonts w:ascii="Arial" w:hAnsi="Arial" w:cs="Arial"/>
+          <w:sz w:val="24"/>
+          <w:szCs w:val="24"/>
+        </w:rPr>
+        <w:t>Um in die Konfiguration zu starten wird der folgende Befehl eingegeben:</w:t>
+      </w:r>
+    </w:p>
+    <w:p>
+      <w:pPr>
+        <w:jc w:val="center"/>
+        <w:rPr>
+          <w:rFonts w:ascii="Arial" w:hAnsi="Arial" w:cs="Arial"/>
+          <w:sz w:val="24"/>
+          <w:szCs w:val="24"/>
+        </w:rPr>
+      </w:pPr>
       <w:r>
         <w:rPr>
           <w:noProof/>
-          <w:lang w:eastAsia="de-AT"/>
+          <w:lang w:val="de-DE" w:eastAsia="de-DE"/>
         </w:rPr>
         <w:drawing>
-          <wp:inline distT="0" distB="0" distL="0" distR="0" wp14:anchorId="5DAAFB47" wp14:editId="0376A871">
-            <wp:extent cx="4746929" cy="3050549"/>
+          <wp:inline distT="0" distB="0" distL="0" distR="0" wp14:anchorId="4AE8547A" wp14:editId="4DFD99B9">
+            <wp:extent cx="3004663" cy="174929"/>
             <wp:effectExtent l="0" t="0" r="0" b="0"/>
-            <wp:docPr id="6" name="Grafik 6"/>
+            <wp:docPr id="5" name="Grafik 5"/>
             <wp:cNvGraphicFramePr>
               <a:graphicFrameLocks xmlns:a="http://schemas.openxmlformats.org/drawingml/2006/main" noChangeAspect="1"/>
             </wp:cNvGraphicFramePr>
@@ -1285,7 +1208,7 @@
                   <pic:spPr>
                     <a:xfrm>
                       <a:off x="0" y="0"/>
-                      <a:ext cx="4761725" cy="3060057"/>
+                      <a:ext cx="3178585" cy="185055"/>
                     </a:xfrm>
                     <a:prstGeom prst="rect">
                       <a:avLst/>
@@ -1309,71 +1232,19 @@
     </w:p>
     <w:p>
       <w:pPr>
-        <w:spacing w:line="360" w:lineRule="auto"/>
-        <w:jc w:val="both"/>
-        <w:rPr>
-          <w:rFonts w:ascii="Arial" w:hAnsi="Arial" w:cs="Arial"/>
-          <w:sz w:val="24"/>
-          <w:szCs w:val="24"/>
-        </w:rPr>
-      </w:pPr>
-      <w:r>
-        <w:rPr>
-          <w:rFonts w:ascii="Arial" w:hAnsi="Arial" w:cs="Arial"/>
-          <w:sz w:val="24"/>
-          <w:szCs w:val="24"/>
-        </w:rPr>
-        <w:t xml:space="preserve">Um die vollen 16 GB der Micro-SD-Speicherkarte zu nutzen muss man den Punkt </w:t>
-      </w:r>
-      <w:r>
-        <w:rPr>
-          <w:rFonts w:ascii="Arial" w:hAnsi="Arial" w:cs="Arial"/>
-          <w:b/>
-          <w:i/>
-          <w:sz w:val="24"/>
-          <w:szCs w:val="24"/>
-        </w:rPr>
-        <w:t>Expand File System</w:t>
-      </w:r>
-      <w:r>
-        <w:rPr>
-          <w:rFonts w:ascii="Arial" w:hAnsi="Arial" w:cs="Arial"/>
-          <w:sz w:val="24"/>
-          <w:szCs w:val="24"/>
-        </w:rPr>
-        <w:t xml:space="preserve"> aktivieren. Ansonsten können lediglich die 4 GB die </w:t>
-      </w:r>
-      <w:r>
-        <w:rPr>
-          <w:rFonts w:ascii="Arial" w:hAnsi="Arial" w:cs="Arial"/>
-          <w:sz w:val="24"/>
-          <w:szCs w:val="24"/>
-        </w:rPr>
-        <w:t>der Größe des</w:t>
-      </w:r>
-      <w:r>
-        <w:rPr>
-          <w:rFonts w:ascii="Arial" w:hAnsi="Arial" w:cs="Arial"/>
-          <w:sz w:val="24"/>
-          <w:szCs w:val="24"/>
-        </w:rPr>
-        <w:t xml:space="preserve"> Betriebssystem</w:t>
-      </w:r>
-      <w:r>
-        <w:rPr>
-          <w:rFonts w:ascii="Arial" w:hAnsi="Arial" w:cs="Arial"/>
-          <w:sz w:val="24"/>
-          <w:szCs w:val="24"/>
-        </w:rPr>
-        <w:t>-Images entsprechen verwendet werden</w:t>
-      </w:r>
-      <w:r>
-        <w:rPr>
-          <w:rFonts w:ascii="Arial" w:hAnsi="Arial" w:cs="Arial"/>
-          <w:sz w:val="24"/>
-          <w:szCs w:val="24"/>
-        </w:rPr>
-        <w:t>.</w:t>
+        <w:rPr>
+          <w:rFonts w:ascii="Arial" w:hAnsi="Arial" w:cs="Arial"/>
+          <w:sz w:val="24"/>
+          <w:szCs w:val="24"/>
+        </w:rPr>
+      </w:pPr>
+      <w:r>
+        <w:rPr>
+          <w:rFonts w:ascii="Arial" w:hAnsi="Arial" w:cs="Arial"/>
+          <w:sz w:val="24"/>
+          <w:szCs w:val="24"/>
+        </w:rPr>
+        <w:t>Danach erhält man folgendes Bild:</w:t>
       </w:r>
     </w:p>
     <w:p>
@@ -1388,13 +1259,13 @@
       <w:r>
         <w:rPr>
           <w:noProof/>
-          <w:lang w:eastAsia="de-AT"/>
+          <w:lang w:val="de-DE" w:eastAsia="de-DE"/>
         </w:rPr>
         <w:drawing>
-          <wp:inline distT="0" distB="0" distL="0" distR="0" wp14:anchorId="46D45023" wp14:editId="5A133836">
-            <wp:extent cx="4324350" cy="800100"/>
+          <wp:inline distT="0" distB="0" distL="0" distR="0" wp14:anchorId="5DAAFB47" wp14:editId="0376A871">
+            <wp:extent cx="4746929" cy="3050549"/>
             <wp:effectExtent l="0" t="0" r="0" b="0"/>
-            <wp:docPr id="7" name="Grafik 7"/>
+            <wp:docPr id="6" name="Grafik 6"/>
             <wp:cNvGraphicFramePr>
               <a:graphicFrameLocks xmlns:a="http://schemas.openxmlformats.org/drawingml/2006/main" noChangeAspect="1"/>
             </wp:cNvGraphicFramePr>
@@ -1414,7 +1285,7 @@
                   <pic:spPr>
                     <a:xfrm>
                       <a:off x="0" y="0"/>
-                      <a:ext cx="4324350" cy="800100"/>
+                      <a:ext cx="4761725" cy="3060057"/>
                     </a:xfrm>
                     <a:prstGeom prst="rect">
                       <a:avLst/>
@@ -1438,24 +1309,6 @@
     </w:p>
     <w:p>
       <w:pPr>
-        <w:jc w:val="both"/>
-        <w:rPr>
-          <w:rFonts w:ascii="Arial" w:hAnsi="Arial" w:cs="Arial"/>
-          <w:sz w:val="24"/>
-          <w:szCs w:val="24"/>
-        </w:rPr>
-      </w:pPr>
-      <w:r>
-        <w:rPr>
-          <w:rFonts w:ascii="Arial" w:hAnsi="Arial" w:cs="Arial"/>
-          <w:sz w:val="24"/>
-          <w:szCs w:val="24"/>
-        </w:rPr>
-        <w:t>Der Benutzername und das Passwort werden vorerst auf den Standardeinstellungen gelassen.</w:t>
-      </w:r>
-    </w:p>
-    <w:p>
-      <w:pPr>
         <w:spacing w:line="360" w:lineRule="auto"/>
         <w:jc w:val="both"/>
         <w:rPr>
@@ -1470,15 +1323,49 @@
           <w:sz w:val="24"/>
           <w:szCs w:val="24"/>
         </w:rPr>
-        <w:t>Den Eintrag „Boot to Desktop/Scratch“ wird auf Konsole geändert. Der Raspberry bootet dann nicht mehr auf den Desktop sondern auf die Konsole direkt</w:t>
-      </w:r>
-      <w:r>
-        <w:rPr>
-          <w:rFonts w:ascii="Arial" w:hAnsi="Arial" w:cs="Arial"/>
-          <w:sz w:val="24"/>
-          <w:szCs w:val="24"/>
-        </w:rPr>
-        <w:t>, was die Benutzerfreundlichkeit senkt, aber die Geschwindigkeit steigert, da nicht ständig die grafische Oberfläche aktualisiert werden muss</w:t>
+        <w:t xml:space="preserve">Um die vollen 16 GB der Micro-SD-Speicherkarte zu nutzen muss man den Punkt </w:t>
+      </w:r>
+      <w:r>
+        <w:rPr>
+          <w:rFonts w:ascii="Arial" w:hAnsi="Arial" w:cs="Arial"/>
+          <w:b/>
+          <w:i/>
+          <w:sz w:val="24"/>
+          <w:szCs w:val="24"/>
+        </w:rPr>
+        <w:t>Expand File System</w:t>
+      </w:r>
+      <w:r>
+        <w:rPr>
+          <w:rFonts w:ascii="Arial" w:hAnsi="Arial" w:cs="Arial"/>
+          <w:sz w:val="24"/>
+          <w:szCs w:val="24"/>
+        </w:rPr>
+        <w:t xml:space="preserve"> aktivieren. Ansonsten können lediglich die 4 GB die </w:t>
+      </w:r>
+      <w:r>
+        <w:rPr>
+          <w:rFonts w:ascii="Arial" w:hAnsi="Arial" w:cs="Arial"/>
+          <w:sz w:val="24"/>
+          <w:szCs w:val="24"/>
+        </w:rPr>
+        <w:t>der Größe des</w:t>
+      </w:r>
+      <w:r>
+        <w:rPr>
+          <w:rFonts w:ascii="Arial" w:hAnsi="Arial" w:cs="Arial"/>
+          <w:sz w:val="24"/>
+          <w:szCs w:val="24"/>
+        </w:rPr>
+        <w:t xml:space="preserve"> Betriebssystem</w:t>
+      </w:r>
+      <w:r>
+        <w:rPr>
+          <w:rFonts w:ascii="Arial" w:hAnsi="Arial" w:cs="Arial"/>
+          <w:sz w:val="24"/>
+          <w:szCs w:val="24"/>
+        </w:rPr>
+        <w:t>-Images entsprechen verwendet werden</w:t>
       </w:r>
       <w:r>
         <w:rPr>
@@ -1501,13 +1388,13 @@
       <w:r>
         <w:rPr>
           <w:noProof/>
-          <w:lang w:eastAsia="de-AT"/>
+          <w:lang w:val="de-DE" w:eastAsia="de-DE"/>
         </w:rPr>
         <w:drawing>
-          <wp:inline distT="0" distB="0" distL="0" distR="0" wp14:anchorId="569370C0" wp14:editId="715960BF">
-            <wp:extent cx="4667416" cy="1328348"/>
-            <wp:effectExtent l="0" t="0" r="0" b="5715"/>
-            <wp:docPr id="8" name="Grafik 8"/>
+          <wp:inline distT="0" distB="0" distL="0" distR="0" wp14:anchorId="46D45023" wp14:editId="5A133836">
+            <wp:extent cx="4324350" cy="800100"/>
+            <wp:effectExtent l="0" t="0" r="0" b="0"/>
+            <wp:docPr id="7" name="Grafik 7"/>
             <wp:cNvGraphicFramePr>
               <a:graphicFrameLocks xmlns:a="http://schemas.openxmlformats.org/drawingml/2006/main" noChangeAspect="1"/>
             </wp:cNvGraphicFramePr>
@@ -1527,7 +1414,7 @@
                   <pic:spPr>
                     <a:xfrm>
                       <a:off x="0" y="0"/>
-                      <a:ext cx="4690637" cy="1334957"/>
+                      <a:ext cx="4324350" cy="800100"/>
                     </a:xfrm>
                     <a:prstGeom prst="rect">
                       <a:avLst/>
@@ -1542,6 +1429,33 @@
     </w:p>
     <w:p>
       <w:pPr>
+        <w:rPr>
+          <w:rFonts w:ascii="Arial" w:hAnsi="Arial" w:cs="Arial"/>
+          <w:sz w:val="24"/>
+          <w:szCs w:val="24"/>
+        </w:rPr>
+      </w:pPr>
+    </w:p>
+    <w:p>
+      <w:pPr>
+        <w:jc w:val="both"/>
+        <w:rPr>
+          <w:rFonts w:ascii="Arial" w:hAnsi="Arial" w:cs="Arial"/>
+          <w:sz w:val="24"/>
+          <w:szCs w:val="24"/>
+        </w:rPr>
+      </w:pPr>
+      <w:r>
+        <w:rPr>
+          <w:rFonts w:ascii="Arial" w:hAnsi="Arial" w:cs="Arial"/>
+          <w:sz w:val="24"/>
+          <w:szCs w:val="24"/>
+        </w:rPr>
+        <w:t>Der Benutzername und das Passwort werden vorerst auf den Standardeinstellungen gelassen.</w:t>
+      </w:r>
+    </w:p>
+    <w:p>
+      <w:pPr>
         <w:spacing w:line="360" w:lineRule="auto"/>
         <w:jc w:val="both"/>
         <w:rPr>
@@ -1556,99 +1470,23 @@
           <w:sz w:val="24"/>
           <w:szCs w:val="24"/>
         </w:rPr>
-        <w:t xml:space="preserve">Anschließend werden die Zeitzone und das Tastatur-Layout geändert. Ändert man </w:t>
-      </w:r>
-      <w:r>
-        <w:rPr>
-          <w:rFonts w:ascii="Arial" w:hAnsi="Arial" w:cs="Arial"/>
-          <w:sz w:val="24"/>
-          <w:szCs w:val="24"/>
-        </w:rPr>
-        <w:t xml:space="preserve"> z.B. </w:t>
-      </w:r>
-      <w:r>
-        <w:rPr>
-          <w:rFonts w:ascii="Arial" w:hAnsi="Arial" w:cs="Arial"/>
-          <w:sz w:val="24"/>
-          <w:szCs w:val="24"/>
-        </w:rPr>
-        <w:t xml:space="preserve">das Tastatur-Layout nicht auf Deutsch, sind die Tasten Y und Z standardgemäß vertauscht. </w:t>
-      </w:r>
-    </w:p>
-    <w:p>
-      <w:pPr>
-        <w:spacing w:line="360" w:lineRule="auto"/>
-        <w:jc w:val="both"/>
-        <w:rPr>
-          <w:rFonts w:ascii="Arial" w:hAnsi="Arial" w:cs="Arial"/>
-          <w:sz w:val="24"/>
-          <w:szCs w:val="24"/>
-        </w:rPr>
-      </w:pPr>
-      <w:r>
-        <w:rPr>
-          <w:rFonts w:ascii="Arial" w:hAnsi="Arial" w:cs="Arial"/>
-          <w:sz w:val="24"/>
-          <w:szCs w:val="24"/>
-        </w:rPr>
-        <w:t xml:space="preserve">Zuerst wurde die Zeitzone geändert </w:t>
-      </w:r>
-      <w:r>
-        <w:rPr>
-          <w:rFonts w:ascii="Arial" w:hAnsi="Arial" w:cs="Arial"/>
-          <w:sz w:val="24"/>
-          <w:szCs w:val="24"/>
-        </w:rPr>
-        <w:t xml:space="preserve">Dies </w:t>
-      </w:r>
-      <w:r>
-        <w:rPr>
-          <w:rFonts w:ascii="Arial" w:hAnsi="Arial" w:cs="Arial"/>
-          <w:sz w:val="24"/>
-          <w:szCs w:val="24"/>
-        </w:rPr>
-        <w:t>geschieht</w:t>
-      </w:r>
-      <w:r>
-        <w:rPr>
-          <w:rFonts w:ascii="Arial" w:hAnsi="Arial" w:cs="Arial"/>
-          <w:sz w:val="24"/>
-          <w:szCs w:val="24"/>
-        </w:rPr>
-        <w:t xml:space="preserve"> unter dem Punkt Internationalisation Options </w:t>
-      </w:r>
-      <w:r>
-        <w:rPr>
-          <w:rFonts w:ascii="Arial" w:hAnsi="Arial" w:cs="Arial"/>
-          <w:sz w:val="24"/>
-          <w:szCs w:val="24"/>
-        </w:rPr>
-        <w:sym w:font="Wingdings" w:char="F0E0"/>
-      </w:r>
-      <w:r>
-        <w:rPr>
-          <w:rFonts w:ascii="Arial" w:hAnsi="Arial" w:cs="Arial"/>
-          <w:sz w:val="24"/>
-          <w:szCs w:val="24"/>
-        </w:rPr>
-        <w:t xml:space="preserve"> Change Timezone ändern. Man muss lediglich </w:t>
-      </w:r>
-      <w:r>
-        <w:rPr>
-          <w:rFonts w:ascii="Arial" w:hAnsi="Arial" w:cs="Arial"/>
-          <w:i/>
-          <w:sz w:val="24"/>
-          <w:szCs w:val="24"/>
-        </w:rPr>
-        <w:t>Europe</w:t>
-      </w:r>
-      <w:r>
-        <w:rPr>
-          <w:rFonts w:ascii="Arial" w:hAnsi="Arial" w:cs="Arial"/>
-          <w:sz w:val="24"/>
-          <w:szCs w:val="24"/>
-        </w:rPr>
-        <w:t xml:space="preserve"> makieren und mit der Enter-Taste bestätigen. </w:t>
+        <w:t>Den Eintrag „Boot to Desktop/Scratch“ wird auf Konsole geändert. Der Raspberry bootet dann nicht mehr auf den Desktop sondern auf die Konsole direkt</w:t>
+      </w:r>
+      <w:r>
+        <w:rPr>
+          <w:rFonts w:ascii="Arial" w:hAnsi="Arial" w:cs="Arial"/>
+          <w:sz w:val="24"/>
+          <w:szCs w:val="24"/>
+        </w:rPr>
+        <w:t>, was die Benutzerfreundlichkeit senkt, aber die Geschwindigkeit steigert, da nicht ständig die grafische Oberfläche aktualisiert werden muss</w:t>
+      </w:r>
+      <w:r>
+        <w:rPr>
+          <w:rFonts w:ascii="Arial" w:hAnsi="Arial" w:cs="Arial"/>
+          <w:sz w:val="24"/>
+          <w:szCs w:val="24"/>
+        </w:rPr>
+        <w:t>.</w:t>
       </w:r>
     </w:p>
     <w:p>
@@ -1663,13 +1501,13 @@
       <w:r>
         <w:rPr>
           <w:noProof/>
-          <w:lang w:eastAsia="de-AT"/>
+          <w:lang w:val="de-DE" w:eastAsia="de-DE"/>
         </w:rPr>
         <w:drawing>
-          <wp:inline distT="0" distB="0" distL="0" distR="0" wp14:anchorId="3252AED9" wp14:editId="290A9187">
-            <wp:extent cx="3419060" cy="2052491"/>
-            <wp:effectExtent l="0" t="0" r="0" b="5080"/>
-            <wp:docPr id="9" name="Grafik 9"/>
+          <wp:inline distT="0" distB="0" distL="0" distR="0" wp14:anchorId="569370C0" wp14:editId="715960BF">
+            <wp:extent cx="4667416" cy="1328348"/>
+            <wp:effectExtent l="0" t="0" r="0" b="5715"/>
+            <wp:docPr id="8" name="Grafik 8"/>
             <wp:cNvGraphicFramePr>
               <a:graphicFrameLocks xmlns:a="http://schemas.openxmlformats.org/drawingml/2006/main" noChangeAspect="1"/>
             </wp:cNvGraphicFramePr>
@@ -1689,7 +1527,7 @@
                   <pic:spPr>
                     <a:xfrm>
                       <a:off x="0" y="0"/>
-                      <a:ext cx="3433760" cy="2061316"/>
+                      <a:ext cx="4690637" cy="1334957"/>
                     </a:xfrm>
                     <a:prstGeom prst="rect">
                       <a:avLst/>
@@ -1704,103 +1542,6 @@
     </w:p>
     <w:p>
       <w:pPr>
-        <w:jc w:val="center"/>
-        <w:rPr>
-          <w:rFonts w:ascii="Arial" w:hAnsi="Arial" w:cs="Arial"/>
-          <w:sz w:val="24"/>
-          <w:szCs w:val="24"/>
-        </w:rPr>
-      </w:pPr>
-      <w:r>
-        <w:rPr>
-          <w:rFonts w:ascii="Arial" w:hAnsi="Arial" w:cs="Arial"/>
-          <w:sz w:val="24"/>
-          <w:szCs w:val="24"/>
-        </w:rPr>
-        <w:t xml:space="preserve">Dann sucht man sich den Eintrag </w:t>
-      </w:r>
-      <w:r>
-        <w:rPr>
-          <w:rFonts w:ascii="Arial" w:hAnsi="Arial" w:cs="Arial"/>
-          <w:i/>
-          <w:sz w:val="24"/>
-          <w:szCs w:val="24"/>
-        </w:rPr>
-        <w:t>Vienna</w:t>
-      </w:r>
-      <w:r>
-        <w:rPr>
-          <w:rFonts w:ascii="Arial" w:hAnsi="Arial" w:cs="Arial"/>
-          <w:sz w:val="24"/>
-          <w:szCs w:val="24"/>
-        </w:rPr>
-        <w:t xml:space="preserve"> für Wien und bestätigt dies ebenfalls.</w:t>
-      </w:r>
-    </w:p>
-    <w:p>
-      <w:pPr>
-        <w:jc w:val="center"/>
-        <w:rPr>
-          <w:rFonts w:ascii="Arial" w:hAnsi="Arial" w:cs="Arial"/>
-          <w:sz w:val="24"/>
-          <w:szCs w:val="24"/>
-        </w:rPr>
-      </w:pPr>
-      <w:r>
-        <w:rPr>
-          <w:noProof/>
-          <w:lang w:eastAsia="de-AT"/>
-        </w:rPr>
-        <w:lastRenderedPageBreak/>
-        <w:drawing>
-          <wp:inline distT="0" distB="0" distL="0" distR="0" wp14:anchorId="76C75A71" wp14:editId="58E58D9F">
-            <wp:extent cx="3514476" cy="2109770"/>
-            <wp:effectExtent l="0" t="0" r="0" b="5080"/>
-            <wp:docPr id="10" name="Grafik 10"/>
-            <wp:cNvGraphicFramePr>
-              <a:graphicFrameLocks xmlns:a="http://schemas.openxmlformats.org/drawingml/2006/main" noChangeAspect="1"/>
-            </wp:cNvGraphicFramePr>
-            <a:graphic xmlns:a="http://schemas.openxmlformats.org/drawingml/2006/main">
-              <a:graphicData uri="http://schemas.openxmlformats.org/drawingml/2006/picture">
-                <pic:pic xmlns:pic="http://schemas.openxmlformats.org/drawingml/2006/picture">
-                  <pic:nvPicPr>
-                    <pic:cNvPr id="1" name=""/>
-                    <pic:cNvPicPr/>
-                  </pic:nvPicPr>
-                  <pic:blipFill>
-                    <a:blip r:embed="rId16"/>
-                    <a:stretch>
-                      <a:fillRect/>
-                    </a:stretch>
-                  </pic:blipFill>
-                  <pic:spPr>
-                    <a:xfrm>
-                      <a:off x="0" y="0"/>
-                      <a:ext cx="3554276" cy="2133662"/>
-                    </a:xfrm>
-                    <a:prstGeom prst="rect">
-                      <a:avLst/>
-                    </a:prstGeom>
-                  </pic:spPr>
-                </pic:pic>
-              </a:graphicData>
-            </a:graphic>
-          </wp:inline>
-        </w:drawing>
-      </w:r>
-    </w:p>
-    <w:p>
-      <w:pPr>
-        <w:jc w:val="center"/>
-        <w:rPr>
-          <w:rFonts w:ascii="Arial" w:hAnsi="Arial" w:cs="Arial"/>
-          <w:sz w:val="24"/>
-          <w:szCs w:val="24"/>
-        </w:rPr>
-      </w:pPr>
-    </w:p>
-    <w:p>
-      <w:pPr>
         <w:spacing w:line="360" w:lineRule="auto"/>
         <w:jc w:val="both"/>
         <w:rPr>
@@ -1815,75 +1556,99 @@
           <w:sz w:val="24"/>
           <w:szCs w:val="24"/>
         </w:rPr>
-        <w:t xml:space="preserve">Weiters wird das Tastatur-Layout unter Change Keyboard Layout geändert. Dafür wählt man den bereits ausgewählten Eintrag mit Enter aus, geht auf </w:t>
-      </w:r>
-      <w:r>
-        <w:rPr>
-          <w:rFonts w:ascii="Arial" w:hAnsi="Arial" w:cs="Arial"/>
-          <w:b/>
+        <w:t xml:space="preserve">Anschließend werden die Zeitzone und das Tastatur-Layout geändert. Ändert man </w:t>
+      </w:r>
+      <w:r>
+        <w:rPr>
+          <w:rFonts w:ascii="Arial" w:hAnsi="Arial" w:cs="Arial"/>
+          <w:sz w:val="24"/>
+          <w:szCs w:val="24"/>
+        </w:rPr>
+        <w:t xml:space="preserve"> z.B. </w:t>
+      </w:r>
+      <w:r>
+        <w:rPr>
+          <w:rFonts w:ascii="Arial" w:hAnsi="Arial" w:cs="Arial"/>
+          <w:sz w:val="24"/>
+          <w:szCs w:val="24"/>
+        </w:rPr>
+        <w:t xml:space="preserve">das Tastatur-Layout nicht auf Deutsch, sind die Tasten Y und Z standardgemäß vertauscht. </w:t>
+      </w:r>
+    </w:p>
+    <w:p>
+      <w:pPr>
+        <w:spacing w:line="360" w:lineRule="auto"/>
+        <w:jc w:val="both"/>
+        <w:rPr>
+          <w:rFonts w:ascii="Arial" w:hAnsi="Arial" w:cs="Arial"/>
+          <w:sz w:val="24"/>
+          <w:szCs w:val="24"/>
+        </w:rPr>
+      </w:pPr>
+      <w:r>
+        <w:rPr>
+          <w:rFonts w:ascii="Arial" w:hAnsi="Arial" w:cs="Arial"/>
+          <w:sz w:val="24"/>
+          <w:szCs w:val="24"/>
+        </w:rPr>
+        <w:t xml:space="preserve">Zuerst wurde die Zeitzone geändert </w:t>
+      </w:r>
+      <w:r>
+        <w:rPr>
+          <w:rFonts w:ascii="Arial" w:hAnsi="Arial" w:cs="Arial"/>
+          <w:sz w:val="24"/>
+          <w:szCs w:val="24"/>
+        </w:rPr>
+        <w:t xml:space="preserve">Dies </w:t>
+      </w:r>
+      <w:r>
+        <w:rPr>
+          <w:rFonts w:ascii="Arial" w:hAnsi="Arial" w:cs="Arial"/>
+          <w:sz w:val="24"/>
+          <w:szCs w:val="24"/>
+        </w:rPr>
+        <w:t>geschieht</w:t>
+      </w:r>
+      <w:r>
+        <w:rPr>
+          <w:rFonts w:ascii="Arial" w:hAnsi="Arial" w:cs="Arial"/>
+          <w:sz w:val="24"/>
+          <w:szCs w:val="24"/>
+        </w:rPr>
+        <w:t xml:space="preserve"> unter dem Punkt Internationalisation Options </w:t>
+      </w:r>
+      <w:r>
+        <w:rPr>
+          <w:rFonts w:ascii="Arial" w:hAnsi="Arial" w:cs="Arial"/>
+          <w:sz w:val="24"/>
+          <w:szCs w:val="24"/>
+        </w:rPr>
+        <w:sym w:font="Wingdings" w:char="F0E0"/>
+      </w:r>
+      <w:r>
+        <w:rPr>
+          <w:rFonts w:ascii="Arial" w:hAnsi="Arial" w:cs="Arial"/>
+          <w:sz w:val="24"/>
+          <w:szCs w:val="24"/>
+        </w:rPr>
+        <w:t xml:space="preserve"> Change Timezone ändern. Man muss lediglich </w:t>
+      </w:r>
+      <w:r>
+        <w:rPr>
+          <w:rFonts w:ascii="Arial" w:hAnsi="Arial" w:cs="Arial"/>
           <w:i/>
           <w:sz w:val="24"/>
           <w:szCs w:val="24"/>
         </w:rPr>
-        <w:t>Other</w:t>
-      </w:r>
-      <w:r>
-        <w:rPr>
-          <w:rFonts w:ascii="Arial" w:hAnsi="Arial" w:cs="Arial"/>
-          <w:sz w:val="24"/>
-          <w:szCs w:val="24"/>
-        </w:rPr>
-        <w:t xml:space="preserve"> </w:t>
-      </w:r>
-      <w:r>
-        <w:rPr>
-          <w:rFonts w:ascii="Arial" w:hAnsi="Arial" w:cs="Arial"/>
-          <w:sz w:val="24"/>
-          <w:szCs w:val="24"/>
-        </w:rPr>
-        <w:sym w:font="Wingdings" w:char="F0E0"/>
-      </w:r>
-      <w:r>
-        <w:rPr>
-          <w:rFonts w:ascii="Arial" w:hAnsi="Arial" w:cs="Arial"/>
-          <w:sz w:val="24"/>
-          <w:szCs w:val="24"/>
-        </w:rPr>
-        <w:t xml:space="preserve"> </w:t>
-      </w:r>
-      <w:r>
-        <w:rPr>
-          <w:rFonts w:ascii="Arial" w:hAnsi="Arial" w:cs="Arial"/>
-          <w:b/>
-          <w:i/>
-          <w:sz w:val="24"/>
-          <w:szCs w:val="24"/>
-        </w:rPr>
-        <w:t>German (Austria)</w:t>
-      </w:r>
-      <w:r>
-        <w:rPr>
-          <w:rFonts w:ascii="Arial" w:hAnsi="Arial" w:cs="Arial"/>
-          <w:sz w:val="24"/>
-          <w:szCs w:val="24"/>
-        </w:rPr>
-        <w:t xml:space="preserve"> und bestätigt mit Enter. Mit dem Befehl </w:t>
-      </w:r>
-      <w:r>
-        <w:rPr>
-          <w:rFonts w:ascii="Courier New" w:hAnsi="Courier New" w:cs="Courier New"/>
-          <w:sz w:val="24"/>
-          <w:szCs w:val="24"/>
-        </w:rPr>
-        <w:t>date</w:t>
-      </w:r>
-      <w:r>
-        <w:rPr>
-          <w:rFonts w:ascii="Arial" w:hAnsi="Arial" w:cs="Arial"/>
-          <w:sz w:val="24"/>
-          <w:szCs w:val="24"/>
-        </w:rPr>
-        <w:t xml:space="preserve"> kann das aktuelle Datum und die Uhrzeit auf deren Richtigkeit überprüft werden.</w:t>
+        <w:t>Europe</w:t>
+      </w:r>
+      <w:r>
+        <w:rPr>
+          <w:rFonts w:ascii="Arial" w:hAnsi="Arial" w:cs="Arial"/>
+          <w:sz w:val="24"/>
+          <w:szCs w:val="24"/>
+        </w:rPr>
+        <w:t xml:space="preserve"> makieren und mit der Enter-Taste bestätigen. </w:t>
       </w:r>
     </w:p>
     <w:p>
@@ -1898,13 +1663,13 @@
       <w:r>
         <w:rPr>
           <w:noProof/>
-          <w:lang w:eastAsia="de-AT"/>
+          <w:lang w:val="de-DE" w:eastAsia="de-DE"/>
         </w:rPr>
         <w:drawing>
-          <wp:inline distT="0" distB="0" distL="0" distR="0" wp14:anchorId="0B9B4233" wp14:editId="5E475CCB">
-            <wp:extent cx="3983604" cy="2322013"/>
-            <wp:effectExtent l="0" t="0" r="0" b="2540"/>
-            <wp:docPr id="11" name="Grafik 11"/>
+          <wp:inline distT="0" distB="0" distL="0" distR="0" wp14:anchorId="3252AED9" wp14:editId="290A9187">
+            <wp:extent cx="3419060" cy="2052491"/>
+            <wp:effectExtent l="0" t="0" r="0" b="5080"/>
+            <wp:docPr id="9" name="Grafik 9"/>
             <wp:cNvGraphicFramePr>
               <a:graphicFrameLocks xmlns:a="http://schemas.openxmlformats.org/drawingml/2006/main" noChangeAspect="1"/>
             </wp:cNvGraphicFramePr>
@@ -1924,7 +1689,7 @@
                   <pic:spPr>
                     <a:xfrm>
                       <a:off x="0" y="0"/>
-                      <a:ext cx="3991989" cy="2326901"/>
+                      <a:ext cx="3433760" cy="2061316"/>
                     </a:xfrm>
                     <a:prstGeom prst="rect">
                       <a:avLst/>
@@ -1946,6 +1711,93 @@
           <w:szCs w:val="24"/>
         </w:rPr>
       </w:pPr>
+      <w:r>
+        <w:rPr>
+          <w:rFonts w:ascii="Arial" w:hAnsi="Arial" w:cs="Arial"/>
+          <w:sz w:val="24"/>
+          <w:szCs w:val="24"/>
+        </w:rPr>
+        <w:t xml:space="preserve">Dann sucht man sich den Eintrag </w:t>
+      </w:r>
+      <w:r>
+        <w:rPr>
+          <w:rFonts w:ascii="Arial" w:hAnsi="Arial" w:cs="Arial"/>
+          <w:i/>
+          <w:sz w:val="24"/>
+          <w:szCs w:val="24"/>
+        </w:rPr>
+        <w:t>Vienna</w:t>
+      </w:r>
+      <w:r>
+        <w:rPr>
+          <w:rFonts w:ascii="Arial" w:hAnsi="Arial" w:cs="Arial"/>
+          <w:sz w:val="24"/>
+          <w:szCs w:val="24"/>
+        </w:rPr>
+        <w:t xml:space="preserve"> für Wien und bestätigt dies ebenfalls.</w:t>
+      </w:r>
+    </w:p>
+    <w:p>
+      <w:pPr>
+        <w:jc w:val="center"/>
+        <w:rPr>
+          <w:rFonts w:ascii="Arial" w:hAnsi="Arial" w:cs="Arial"/>
+          <w:sz w:val="24"/>
+          <w:szCs w:val="24"/>
+        </w:rPr>
+      </w:pPr>
+      <w:r>
+        <w:rPr>
+          <w:noProof/>
+          <w:lang w:val="de-DE" w:eastAsia="de-DE"/>
+        </w:rPr>
+        <w:lastRenderedPageBreak/>
+        <w:drawing>
+          <wp:inline distT="0" distB="0" distL="0" distR="0" wp14:anchorId="76C75A71" wp14:editId="58E58D9F">
+            <wp:extent cx="3514476" cy="2109770"/>
+            <wp:effectExtent l="0" t="0" r="0" b="5080"/>
+            <wp:docPr id="10" name="Grafik 10"/>
+            <wp:cNvGraphicFramePr>
+              <a:graphicFrameLocks xmlns:a="http://schemas.openxmlformats.org/drawingml/2006/main" noChangeAspect="1"/>
+            </wp:cNvGraphicFramePr>
+            <a:graphic xmlns:a="http://schemas.openxmlformats.org/drawingml/2006/main">
+              <a:graphicData uri="http://schemas.openxmlformats.org/drawingml/2006/picture">
+                <pic:pic xmlns:pic="http://schemas.openxmlformats.org/drawingml/2006/picture">
+                  <pic:nvPicPr>
+                    <pic:cNvPr id="1" name=""/>
+                    <pic:cNvPicPr/>
+                  </pic:nvPicPr>
+                  <pic:blipFill>
+                    <a:blip r:embed="rId17"/>
+                    <a:stretch>
+                      <a:fillRect/>
+                    </a:stretch>
+                  </pic:blipFill>
+                  <pic:spPr>
+                    <a:xfrm>
+                      <a:off x="0" y="0"/>
+                      <a:ext cx="3554276" cy="2133662"/>
+                    </a:xfrm>
+                    <a:prstGeom prst="rect">
+                      <a:avLst/>
+                    </a:prstGeom>
+                  </pic:spPr>
+                </pic:pic>
+              </a:graphicData>
+            </a:graphic>
+          </wp:inline>
+        </w:drawing>
+      </w:r>
+    </w:p>
+    <w:p>
+      <w:pPr>
+        <w:jc w:val="center"/>
+        <w:rPr>
+          <w:rFonts w:ascii="Arial" w:hAnsi="Arial" w:cs="Arial"/>
+          <w:sz w:val="24"/>
+          <w:szCs w:val="24"/>
+        </w:rPr>
+      </w:pPr>
     </w:p>
     <w:p>
       <w:pPr>
@@ -1963,7 +1815,7 @@
           <w:sz w:val="24"/>
           <w:szCs w:val="24"/>
         </w:rPr>
-        <w:t xml:space="preserve">Schlussendlich wird der Hostname auf </w:t>
+        <w:t xml:space="preserve">Weiters wird das Tastatur-Layout unter Change Keyboard Layout geändert. Dafür wählt man den bereits ausgewählten Eintrag mit Enter aus, geht auf </w:t>
       </w:r>
       <w:r>
         <w:rPr>
@@ -1973,15 +1825,31 @@
           <w:sz w:val="24"/>
           <w:szCs w:val="24"/>
         </w:rPr>
-        <w:t>raspi1LightLife</w:t>
-      </w:r>
-      <w:r>
-        <w:rPr>
-          <w:rFonts w:ascii="Arial" w:hAnsi="Arial" w:cs="Arial"/>
-          <w:sz w:val="24"/>
-          <w:szCs w:val="24"/>
-        </w:rPr>
-        <w:t xml:space="preserve"> geändert. Standardgemäß ist </w:t>
+        <w:t>Other</w:t>
+      </w:r>
+      <w:r>
+        <w:rPr>
+          <w:rFonts w:ascii="Arial" w:hAnsi="Arial" w:cs="Arial"/>
+          <w:sz w:val="24"/>
+          <w:szCs w:val="24"/>
+        </w:rPr>
+        <w:t xml:space="preserve"> </w:t>
+      </w:r>
+      <w:r>
+        <w:rPr>
+          <w:rFonts w:ascii="Arial" w:hAnsi="Arial" w:cs="Arial"/>
+          <w:sz w:val="24"/>
+          <w:szCs w:val="24"/>
+        </w:rPr>
+        <w:sym w:font="Wingdings" w:char="F0E0"/>
+      </w:r>
+      <w:r>
+        <w:rPr>
+          <w:rFonts w:ascii="Arial" w:hAnsi="Arial" w:cs="Arial"/>
+          <w:sz w:val="24"/>
+          <w:szCs w:val="24"/>
+        </w:rPr>
+        <w:t xml:space="preserve"> </w:t>
       </w:r>
       <w:r>
         <w:rPr>
@@ -1991,15 +1859,31 @@
           <w:sz w:val="24"/>
           <w:szCs w:val="24"/>
         </w:rPr>
-        <w:t>raspberrypi</w:t>
-      </w:r>
-      <w:r>
-        <w:rPr>
-          <w:rFonts w:ascii="Arial" w:hAnsi="Arial" w:cs="Arial"/>
-          <w:sz w:val="24"/>
-          <w:szCs w:val="24"/>
-        </w:rPr>
-        <w:t xml:space="preserve"> eingestellt.</w:t>
+        <w:t>German (Austria)</w:t>
+      </w:r>
+      <w:r>
+        <w:rPr>
+          <w:rFonts w:ascii="Arial" w:hAnsi="Arial" w:cs="Arial"/>
+          <w:sz w:val="24"/>
+          <w:szCs w:val="24"/>
+        </w:rPr>
+        <w:t xml:space="preserve"> und bestätigt mit Enter. Mit dem Befehl </w:t>
+      </w:r>
+      <w:r>
+        <w:rPr>
+          <w:rFonts w:ascii="Courier New" w:hAnsi="Courier New" w:cs="Courier New"/>
+          <w:sz w:val="24"/>
+          <w:szCs w:val="24"/>
+        </w:rPr>
+        <w:t>date</w:t>
+      </w:r>
+      <w:r>
+        <w:rPr>
+          <w:rFonts w:ascii="Arial" w:hAnsi="Arial" w:cs="Arial"/>
+          <w:sz w:val="24"/>
+          <w:szCs w:val="24"/>
+        </w:rPr>
+        <w:t xml:space="preserve"> kann das aktuelle Datum und die Uhrzeit auf deren Richtigkeit überprüft werden.</w:t>
       </w:r>
     </w:p>
     <w:p>
@@ -2014,13 +1898,13 @@
       <w:r>
         <w:rPr>
           <w:noProof/>
-          <w:lang w:eastAsia="de-AT"/>
+          <w:lang w:val="de-DE" w:eastAsia="de-DE"/>
         </w:rPr>
         <w:drawing>
-          <wp:inline distT="0" distB="0" distL="0" distR="0" wp14:anchorId="76279BA6" wp14:editId="688B1371">
-            <wp:extent cx="3252084" cy="252940"/>
-            <wp:effectExtent l="0" t="0" r="5715" b="0"/>
-            <wp:docPr id="12" name="Grafik 12"/>
+          <wp:inline distT="0" distB="0" distL="0" distR="0" wp14:anchorId="0B9B4233" wp14:editId="5E475CCB">
+            <wp:extent cx="3983604" cy="2322013"/>
+            <wp:effectExtent l="0" t="0" r="0" b="2540"/>
+            <wp:docPr id="11" name="Grafik 11"/>
             <wp:cNvGraphicFramePr>
               <a:graphicFrameLocks xmlns:a="http://schemas.openxmlformats.org/drawingml/2006/main" noChangeAspect="1"/>
             </wp:cNvGraphicFramePr>
@@ -2040,7 +1924,7 @@
                   <pic:spPr>
                     <a:xfrm>
                       <a:off x="0" y="0"/>
-                      <a:ext cx="4054560" cy="315355"/>
+                      <a:ext cx="3991989" cy="2326901"/>
                     </a:xfrm>
                     <a:prstGeom prst="rect">
                       <a:avLst/>
@@ -2055,6 +1939,16 @@
     </w:p>
     <w:p>
       <w:pPr>
+        <w:jc w:val="center"/>
+        <w:rPr>
+          <w:rFonts w:ascii="Arial" w:hAnsi="Arial" w:cs="Arial"/>
+          <w:sz w:val="24"/>
+          <w:szCs w:val="24"/>
+        </w:rPr>
+      </w:pPr>
+    </w:p>
+    <w:p>
+      <w:pPr>
         <w:spacing w:line="360" w:lineRule="auto"/>
         <w:jc w:val="both"/>
         <w:rPr>
@@ -2069,58 +1963,43 @@
           <w:sz w:val="24"/>
           <w:szCs w:val="24"/>
         </w:rPr>
-        <w:t xml:space="preserve">Danach noch in den erweiterten Einstellungen den Eintrag SSH aktivieren. </w:t>
-      </w:r>
-      <w:r>
-        <w:rPr>
-          <w:rFonts w:ascii="Arial" w:hAnsi="Arial" w:cs="Arial"/>
-          <w:sz w:val="24"/>
-          <w:szCs w:val="24"/>
-        </w:rPr>
-        <w:t xml:space="preserve">Um die vorgenommenen Einstellungen zu übernehmen muss ein Neustart gemacht werden. Dies geschieht mit dem Befehl </w:t>
-      </w:r>
-      <w:r>
-        <w:rPr>
-          <w:rFonts w:ascii="Courier New" w:hAnsi="Courier New" w:cs="Courier New"/>
-          <w:sz w:val="24"/>
-          <w:szCs w:val="24"/>
-        </w:rPr>
-        <w:t>sudo init 6</w:t>
-      </w:r>
-      <w:r>
-        <w:rPr>
-          <w:rFonts w:ascii="Arial" w:hAnsi="Arial" w:cs="Arial"/>
-          <w:sz w:val="24"/>
-          <w:szCs w:val="24"/>
-        </w:rPr>
-        <w:t xml:space="preserve"> oder mit </w:t>
-      </w:r>
-      <w:r>
-        <w:rPr>
-          <w:rFonts w:ascii="Courier New" w:hAnsi="Courier New" w:cs="Courier New"/>
-          <w:sz w:val="24"/>
-          <w:szCs w:val="24"/>
-        </w:rPr>
-        <w:t>sudo reboot</w:t>
-      </w:r>
-    </w:p>
-    <w:p>
-      <w:pPr>
-        <w:spacing w:line="360" w:lineRule="auto"/>
-        <w:jc w:val="both"/>
-        <w:rPr>
-          <w:rFonts w:ascii="Arial" w:hAnsi="Arial" w:cs="Arial"/>
-          <w:sz w:val="24"/>
-          <w:szCs w:val="24"/>
-        </w:rPr>
-      </w:pPr>
-      <w:r>
-        <w:rPr>
-          <w:rFonts w:ascii="Arial" w:hAnsi="Arial" w:cs="Arial"/>
-          <w:sz w:val="24"/>
-          <w:szCs w:val="24"/>
-        </w:rPr>
-        <w:t>Beim Neustart dann folgende Fehlermeldung:</w:t>
+        <w:t xml:space="preserve">Schlussendlich wird der Hostname auf </w:t>
+      </w:r>
+      <w:r>
+        <w:rPr>
+          <w:rFonts w:ascii="Arial" w:hAnsi="Arial" w:cs="Arial"/>
+          <w:b/>
+          <w:i/>
+          <w:sz w:val="24"/>
+          <w:szCs w:val="24"/>
+        </w:rPr>
+        <w:t>raspi1LightLife</w:t>
+      </w:r>
+      <w:r>
+        <w:rPr>
+          <w:rFonts w:ascii="Arial" w:hAnsi="Arial" w:cs="Arial"/>
+          <w:sz w:val="24"/>
+          <w:szCs w:val="24"/>
+        </w:rPr>
+        <w:t xml:space="preserve"> geändert. Standardgemäß ist </w:t>
+      </w:r>
+      <w:r>
+        <w:rPr>
+          <w:rFonts w:ascii="Arial" w:hAnsi="Arial" w:cs="Arial"/>
+          <w:b/>
+          <w:i/>
+          <w:sz w:val="24"/>
+          <w:szCs w:val="24"/>
+        </w:rPr>
+        <w:t>raspberrypi</w:t>
+      </w:r>
+      <w:r>
+        <w:rPr>
+          <w:rFonts w:ascii="Arial" w:hAnsi="Arial" w:cs="Arial"/>
+          <w:sz w:val="24"/>
+          <w:szCs w:val="24"/>
+        </w:rPr>
+        <w:t xml:space="preserve"> eingestellt.</w:t>
       </w:r>
     </w:p>
     <w:p>
@@ -2135,14 +2014,13 @@
       <w:r>
         <w:rPr>
           <w:noProof/>
-          <w:lang w:eastAsia="de-AT"/>
-        </w:rPr>
-        <w:lastRenderedPageBreak/>
+          <w:lang w:val="de-DE" w:eastAsia="de-DE"/>
+        </w:rPr>
         <w:drawing>
-          <wp:inline distT="0" distB="0" distL="0" distR="0" wp14:anchorId="0A55D68E" wp14:editId="1A14AEE0">
-            <wp:extent cx="2687541" cy="1264300"/>
-            <wp:effectExtent l="0" t="0" r="0" b="0"/>
-            <wp:docPr id="13" name="Grafik 13"/>
+          <wp:inline distT="0" distB="0" distL="0" distR="0" wp14:anchorId="76279BA6" wp14:editId="688B1371">
+            <wp:extent cx="3252084" cy="252940"/>
+            <wp:effectExtent l="0" t="0" r="5715" b="0"/>
+            <wp:docPr id="12" name="Grafik 12"/>
             <wp:cNvGraphicFramePr>
               <a:graphicFrameLocks xmlns:a="http://schemas.openxmlformats.org/drawingml/2006/main" noChangeAspect="1"/>
             </wp:cNvGraphicFramePr>
@@ -2162,7 +2040,7 @@
                   <pic:spPr>
                     <a:xfrm>
                       <a:off x="0" y="0"/>
-                      <a:ext cx="2717543" cy="1278414"/>
+                      <a:ext cx="4054560" cy="315355"/>
                     </a:xfrm>
                     <a:prstGeom prst="rect">
                       <a:avLst/>
@@ -2177,16 +2055,6 @@
     </w:p>
     <w:p>
       <w:pPr>
-        <w:jc w:val="center"/>
-        <w:rPr>
-          <w:rFonts w:ascii="Arial" w:hAnsi="Arial" w:cs="Arial"/>
-          <w:sz w:val="24"/>
-          <w:szCs w:val="24"/>
-        </w:rPr>
-      </w:pPr>
-    </w:p>
-    <w:p>
-      <w:pPr>
         <w:spacing w:line="360" w:lineRule="auto"/>
         <w:jc w:val="both"/>
         <w:rPr>
@@ -2201,7 +2069,39 @@
           <w:sz w:val="24"/>
           <w:szCs w:val="24"/>
         </w:rPr>
-        <w:t>Putty versucht eine Verbindung zum Raspberry herzustellen. Dieser startet jedoch gerade neu. Die Verbindung kann somit erst hergestellt werden, wenn der Raspberry fertig hochgefahren ist. Die Fehlermeldung ist somit normal und kann ignoriert werden.</w:t>
+        <w:t xml:space="preserve">Danach noch in den erweiterten Einstellungen den Eintrag SSH aktivieren. </w:t>
+      </w:r>
+      <w:r>
+        <w:rPr>
+          <w:rFonts w:ascii="Arial" w:hAnsi="Arial" w:cs="Arial"/>
+          <w:sz w:val="24"/>
+          <w:szCs w:val="24"/>
+        </w:rPr>
+        <w:t xml:space="preserve">Um die vorgenommenen Einstellungen zu übernehmen muss ein Neustart gemacht werden. Dies geschieht mit dem Befehl </w:t>
+      </w:r>
+      <w:r>
+        <w:rPr>
+          <w:rFonts w:ascii="Courier New" w:hAnsi="Courier New" w:cs="Courier New"/>
+          <w:sz w:val="24"/>
+          <w:szCs w:val="24"/>
+        </w:rPr>
+        <w:t>sudo init 6</w:t>
+      </w:r>
+      <w:r>
+        <w:rPr>
+          <w:rFonts w:ascii="Arial" w:hAnsi="Arial" w:cs="Arial"/>
+          <w:sz w:val="24"/>
+          <w:szCs w:val="24"/>
+        </w:rPr>
+        <w:t xml:space="preserve"> oder mit </w:t>
+      </w:r>
+      <w:r>
+        <w:rPr>
+          <w:rFonts w:ascii="Courier New" w:hAnsi="Courier New" w:cs="Courier New"/>
+          <w:sz w:val="24"/>
+          <w:szCs w:val="24"/>
+        </w:rPr>
+        <w:t>sudo reboot</w:t>
       </w:r>
     </w:p>
     <w:p>
@@ -2220,422 +2120,29 @@
           <w:sz w:val="24"/>
           <w:szCs w:val="24"/>
         </w:rPr>
-        <w:t>Nach kurzer Zeit kann mit einem Rechtsklick auf Putty die Sitzung wieder gestartet werden. Und man wird abermals nach dem Benutzernamen und dem Passwort gefragt.</w:t>
-      </w:r>
-    </w:p>
-    <w:p>
-      <w:pPr>
-        <w:spacing w:line="360" w:lineRule="auto"/>
-        <w:jc w:val="both"/>
-        <w:rPr>
-          <w:rFonts w:ascii="Arial" w:hAnsi="Arial" w:cs="Arial"/>
-          <w:sz w:val="24"/>
-          <w:szCs w:val="24"/>
-        </w:rPr>
-      </w:pPr>
-    </w:p>
-    <w:p>
-      <w:pPr>
-        <w:spacing w:line="360" w:lineRule="auto"/>
-        <w:jc w:val="both"/>
-        <w:rPr>
-          <w:rFonts w:ascii="Arial" w:hAnsi="Arial" w:cs="Arial"/>
-          <w:b/>
-          <w:sz w:val="32"/>
-          <w:szCs w:val="32"/>
-        </w:rPr>
-      </w:pPr>
-      <w:r>
-        <w:rPr>
-          <w:rFonts w:ascii="Arial" w:hAnsi="Arial" w:cs="Arial"/>
-          <w:b/>
-          <w:sz w:val="32"/>
-          <w:szCs w:val="32"/>
-        </w:rPr>
-        <w:t>Installation und Einrichten von Samba</w:t>
-      </w:r>
-    </w:p>
-    <w:p>
-      <w:pPr>
-        <w:spacing w:line="360" w:lineRule="auto"/>
-        <w:jc w:val="both"/>
-        <w:rPr>
-          <w:rFonts w:ascii="Arial" w:hAnsi="Arial" w:cs="Arial"/>
-          <w:sz w:val="24"/>
-          <w:szCs w:val="24"/>
-        </w:rPr>
-      </w:pPr>
-      <w:r>
-        <w:rPr>
-          <w:rFonts w:ascii="Arial" w:hAnsi="Arial" w:cs="Arial"/>
-          <w:sz w:val="24"/>
-          <w:szCs w:val="24"/>
-        </w:rPr>
-        <w:t>Mit dem sogleich eingerichteten Samba Dateiserver ist es möglich, eine Netzwerkfreigabe im eigenen Netzwerk aufzubauen. Dies ist nützlich, wenn man beispielsweise ein Programm-Code auf einem Linux Rechner abgelegt hat und diese allen berechtigten Rechnern im Netzwerk zugänglich machen möchte. Aufgrund des geringen S</w:t>
-      </w:r>
-      <w:r>
-        <w:rPr>
-          <w:rFonts w:ascii="Arial" w:hAnsi="Arial" w:cs="Arial"/>
-          <w:sz w:val="24"/>
-          <w:szCs w:val="24"/>
-        </w:rPr>
-        <w:t>trombedarfs bietet sich der Rasp</w:t>
-      </w:r>
-      <w:r>
-        <w:rPr>
-          <w:rFonts w:ascii="Arial" w:hAnsi="Arial" w:cs="Arial"/>
-          <w:sz w:val="24"/>
-          <w:szCs w:val="24"/>
-        </w:rPr>
-        <w:t xml:space="preserve">berry Pi für einen solchen zentralen Server natürlich an. </w:t>
-      </w:r>
-      <w:r>
-        <w:rPr>
-          <w:rFonts w:ascii="Arial" w:hAnsi="Arial" w:cs="Arial"/>
-          <w:sz w:val="24"/>
-          <w:szCs w:val="24"/>
-        </w:rPr>
-        <w:t>Wie man einen Samba Server auf dem Raspberry Pi installiert, Netzwerkfreigaben schaltet und Benutzer anlegt, wird im Folgenden näher erläutert.</w:t>
-      </w:r>
-    </w:p>
-    <w:p>
-      <w:pPr>
-        <w:spacing w:line="360" w:lineRule="auto"/>
-        <w:jc w:val="both"/>
-        <w:rPr>
-          <w:rFonts w:ascii="Arial" w:hAnsi="Arial" w:cs="Arial"/>
-          <w:sz w:val="24"/>
-          <w:szCs w:val="24"/>
-        </w:rPr>
-      </w:pPr>
-      <w:r>
-        <w:rPr>
-          <w:rFonts w:ascii="Arial" w:hAnsi="Arial" w:cs="Arial"/>
-          <w:sz w:val="24"/>
-          <w:szCs w:val="24"/>
-        </w:rPr>
-        <w:t>Die im weiteren Verlauf vorkommenden Befehle können ganz einfach kopiert und bei PuTTY per Rechtsklick eingefügt werden. So bleibt eine Menge Schreibarbeit erspart und Fehler werden verhindert.</w:t>
-      </w:r>
-    </w:p>
-    <w:p>
-      <w:pPr>
-        <w:spacing w:line="360" w:lineRule="auto"/>
-        <w:jc w:val="both"/>
-        <w:rPr>
-          <w:rFonts w:ascii="Arial" w:hAnsi="Arial" w:cs="Arial"/>
-          <w:sz w:val="24"/>
-          <w:szCs w:val="24"/>
-        </w:rPr>
-      </w:pPr>
-      <w:r>
-        <w:rPr>
-          <w:rFonts w:ascii="Arial" w:hAnsi="Arial" w:cs="Arial"/>
-          <w:sz w:val="24"/>
-          <w:szCs w:val="24"/>
-        </w:rPr>
-        <w:t>Bevor man Samba installiert, sollte man den Raspberry mit folgenden Befehlen auf den neuesten Stand bringen:</w:t>
-      </w:r>
-    </w:p>
-    <w:p>
-      <w:pPr>
-        <w:spacing w:after="0" w:line="360" w:lineRule="auto"/>
-        <w:jc w:val="both"/>
-        <w:rPr>
-          <w:rStyle w:val="HTMLCode"/>
-          <w:rFonts w:eastAsiaTheme="minorHAnsi"/>
-          <w:color w:val="000000" w:themeColor="text1"/>
-          <w:sz w:val="24"/>
-          <w:szCs w:val="24"/>
-          <w:lang w:val="en-US" w:eastAsia="de-AT"/>
-        </w:rPr>
-      </w:pPr>
-      <w:r>
-        <w:rPr>
-          <w:rStyle w:val="HTMLCode"/>
-          <w:rFonts w:eastAsiaTheme="minorHAnsi"/>
-          <w:color w:val="000000" w:themeColor="text1"/>
-          <w:sz w:val="24"/>
-          <w:szCs w:val="24"/>
-          <w:lang w:val="en-US" w:eastAsia="de-AT"/>
-        </w:rPr>
-        <w:t>sudo apt-get update</w:t>
-      </w:r>
-    </w:p>
-    <w:p>
-      <w:pPr>
-        <w:spacing w:after="0" w:line="360" w:lineRule="auto"/>
-        <w:jc w:val="both"/>
-        <w:rPr>
-          <w:rFonts w:ascii="Arial" w:hAnsi="Arial" w:cs="Arial"/>
-          <w:sz w:val="24"/>
-          <w:szCs w:val="24"/>
-          <w:lang w:val="en-US"/>
-        </w:rPr>
-      </w:pPr>
-      <w:r>
-        <w:rPr>
-          <w:rStyle w:val="HTMLCode"/>
-          <w:rFonts w:eastAsiaTheme="minorHAnsi"/>
-          <w:color w:val="000000" w:themeColor="text1"/>
-          <w:sz w:val="24"/>
-          <w:szCs w:val="24"/>
-          <w:lang w:val="en-US" w:eastAsia="de-AT"/>
-        </w:rPr>
-        <w:t>sudo apt-get upgrade</w:t>
-      </w:r>
-    </w:p>
-    <w:p>
-      <w:pPr>
-        <w:rPr>
-          <w:rFonts w:ascii="Arial" w:hAnsi="Arial" w:cs="Arial"/>
-          <w:sz w:val="24"/>
-          <w:szCs w:val="24"/>
-          <w:lang w:val="en-US"/>
-        </w:rPr>
-      </w:pPr>
-    </w:p>
-    <w:p>
-      <w:pPr>
-        <w:spacing w:line="360" w:lineRule="auto"/>
-        <w:jc w:val="both"/>
-        <w:rPr>
-          <w:rFonts w:ascii="Arial" w:hAnsi="Arial" w:cs="Arial"/>
-          <w:sz w:val="24"/>
-          <w:szCs w:val="24"/>
-        </w:rPr>
-      </w:pPr>
-      <w:r>
-        <w:rPr>
-          <w:rFonts w:ascii="Arial" w:hAnsi="Arial" w:cs="Arial"/>
-          <w:sz w:val="24"/>
-          <w:szCs w:val="24"/>
+        <w:t>Beim Neustart dann folgende Fehlermeldung:</w:t>
+      </w:r>
+    </w:p>
+    <w:p>
+      <w:pPr>
+        <w:jc w:val="center"/>
+        <w:rPr>
+          <w:rFonts w:ascii="Arial" w:hAnsi="Arial" w:cs="Arial"/>
+          <w:sz w:val="24"/>
+          <w:szCs w:val="24"/>
+        </w:rPr>
+      </w:pPr>
+      <w:r>
+        <w:rPr>
+          <w:noProof/>
+          <w:lang w:val="de-DE" w:eastAsia="de-DE"/>
         </w:rPr>
         <w:lastRenderedPageBreak/>
-        <w:t>Da das System nun auf den neuesten Stand sein sollte, kann der Samba-Server mittels des Paketmanagers mit folgenden Befehlen installiert w</w:t>
-      </w:r>
-      <w:r>
-        <w:rPr>
-          <w:rFonts w:ascii="Arial" w:hAnsi="Arial" w:cs="Arial"/>
-          <w:sz w:val="24"/>
-          <w:szCs w:val="24"/>
-        </w:rPr>
-        <w:t>e</w:t>
-      </w:r>
-      <w:r>
-        <w:rPr>
-          <w:rFonts w:ascii="Arial" w:hAnsi="Arial" w:cs="Arial"/>
-          <w:sz w:val="24"/>
-          <w:szCs w:val="24"/>
-        </w:rPr>
-        <w:t>rden:</w:t>
-      </w:r>
-    </w:p>
-    <w:p>
-      <w:pPr>
-        <w:pStyle w:val="StandardWeb"/>
-        <w:spacing w:before="0" w:beforeAutospacing="0" w:after="0" w:afterAutospacing="0" w:line="360" w:lineRule="auto"/>
-        <w:rPr>
-          <w:rStyle w:val="HTMLCode"/>
-          <w:color w:val="000000" w:themeColor="text1"/>
-          <w:sz w:val="24"/>
-          <w:szCs w:val="24"/>
-          <w:lang w:val="en-US"/>
-        </w:rPr>
-      </w:pPr>
-      <w:r>
-        <w:rPr>
-          <w:rStyle w:val="HTMLCode"/>
-          <w:color w:val="000000" w:themeColor="text1"/>
-          <w:sz w:val="24"/>
-          <w:szCs w:val="24"/>
-          <w:lang w:val="en-US"/>
-        </w:rPr>
-        <w:t xml:space="preserve">sudo apt-get install samba </w:t>
-      </w:r>
-    </w:p>
-    <w:p>
-      <w:pPr>
-        <w:pStyle w:val="StandardWeb"/>
-        <w:spacing w:before="0" w:beforeAutospacing="0" w:after="0" w:afterAutospacing="0" w:line="360" w:lineRule="auto"/>
-        <w:rPr>
-          <w:rStyle w:val="HTMLCode"/>
-          <w:color w:val="000000" w:themeColor="text1"/>
-          <w:sz w:val="24"/>
-          <w:szCs w:val="24"/>
-          <w:lang w:val="en-US"/>
-        </w:rPr>
-      </w:pPr>
-      <w:r>
-        <w:rPr>
-          <w:rStyle w:val="HTMLCode"/>
-          <w:color w:val="000000" w:themeColor="text1"/>
-          <w:sz w:val="24"/>
-          <w:szCs w:val="24"/>
-          <w:lang w:val="en-US"/>
-        </w:rPr>
-        <w:t>sudo apt-get install samba-common-bin</w:t>
-      </w:r>
-    </w:p>
-    <w:p>
-      <w:pPr>
-        <w:rPr>
-          <w:rFonts w:ascii="Arial" w:hAnsi="Arial" w:cs="Arial"/>
-          <w:sz w:val="24"/>
-          <w:szCs w:val="24"/>
-          <w:lang w:val="en-US"/>
-        </w:rPr>
-      </w:pPr>
-    </w:p>
-    <w:p>
-      <w:pPr>
-        <w:spacing w:line="360" w:lineRule="auto"/>
-        <w:jc w:val="both"/>
-        <w:rPr>
-          <w:rFonts w:ascii="Arial" w:hAnsi="Arial" w:cs="Arial"/>
-          <w:sz w:val="24"/>
-          <w:szCs w:val="24"/>
-        </w:rPr>
-      </w:pPr>
-      <w:r>
-        <w:rPr>
-          <w:rFonts w:ascii="Arial" w:hAnsi="Arial" w:cs="Arial"/>
-          <w:sz w:val="24"/>
-          <w:szCs w:val="24"/>
-        </w:rPr>
-        <w:t xml:space="preserve">Zunächst muss im Config-File von Samba unter Authentication </w:t>
-      </w:r>
-      <w:r>
-        <w:rPr>
-          <w:rFonts w:ascii="Arial" w:hAnsi="Arial" w:cs="Arial"/>
-          <w:sz w:val="24"/>
-          <w:szCs w:val="24"/>
-        </w:rPr>
-        <w:t>in der im folgenden Bild zu sehende Zeile</w:t>
-      </w:r>
-      <w:r>
-        <w:rPr>
-          <w:rFonts w:ascii="Arial" w:hAnsi="Arial" w:cs="Arial"/>
-          <w:sz w:val="24"/>
-          <w:szCs w:val="24"/>
-        </w:rPr>
-        <w:t>,</w:t>
-      </w:r>
-      <w:r>
-        <w:rPr>
-          <w:rFonts w:ascii="Arial" w:hAnsi="Arial" w:cs="Arial"/>
-          <w:sz w:val="24"/>
-          <w:szCs w:val="24"/>
-        </w:rPr>
-        <w:t xml:space="preserve"> die Raute, was der Befehl für ein Kommentar ist, entfernt </w:t>
-      </w:r>
-      <w:r>
-        <w:rPr>
-          <w:rFonts w:ascii="Arial" w:hAnsi="Arial" w:cs="Arial"/>
-          <w:sz w:val="24"/>
-          <w:szCs w:val="24"/>
-        </w:rPr>
-        <w:t>werden</w:t>
-      </w:r>
-      <w:r>
-        <w:rPr>
-          <w:rFonts w:ascii="Arial" w:hAnsi="Arial" w:cs="Arial"/>
-          <w:sz w:val="24"/>
-          <w:szCs w:val="24"/>
-        </w:rPr>
-        <w:t>.</w:t>
-      </w:r>
-    </w:p>
-    <w:p>
-      <w:pPr>
-        <w:spacing w:line="360" w:lineRule="auto"/>
-        <w:jc w:val="both"/>
-        <w:rPr>
-          <w:rFonts w:ascii="Courier New" w:eastAsia="Times New Roman" w:hAnsi="Courier New" w:cs="Courier New"/>
-          <w:color w:val="000000" w:themeColor="text1"/>
-          <w:sz w:val="24"/>
-          <w:szCs w:val="24"/>
-          <w:lang w:eastAsia="de-AT"/>
-        </w:rPr>
-      </w:pPr>
-      <w:r>
-        <w:rPr>
-          <w:rFonts w:ascii="Arial" w:hAnsi="Arial" w:cs="Arial"/>
-          <w:sz w:val="24"/>
-          <w:szCs w:val="24"/>
-        </w:rPr>
-        <w:t xml:space="preserve">Das File erreicht man mit dem Befehl: </w:t>
-      </w:r>
-      <w:r>
-        <w:rPr>
-          <w:rFonts w:ascii="Courier New" w:eastAsia="Times New Roman" w:hAnsi="Courier New" w:cs="Courier New"/>
-          <w:color w:val="000000" w:themeColor="text1"/>
-          <w:sz w:val="24"/>
-          <w:szCs w:val="24"/>
-          <w:lang w:eastAsia="de-AT"/>
-        </w:rPr>
-        <w:t>sudo nano /etc/samba/smb.conf</w:t>
-      </w:r>
-    </w:p>
-    <w:p>
-      <w:pPr>
-        <w:spacing w:line="360" w:lineRule="auto"/>
-        <w:jc w:val="both"/>
-        <w:rPr>
-          <w:rFonts w:ascii="Arial" w:hAnsi="Arial" w:cs="Arial"/>
-          <w:color w:val="000000" w:themeColor="text1"/>
-          <w:sz w:val="24"/>
-          <w:szCs w:val="24"/>
-        </w:rPr>
-      </w:pPr>
-      <w:r>
-        <w:rPr>
-          <w:rFonts w:ascii="Arial" w:hAnsi="Arial" w:cs="Arial"/>
-          <w:color w:val="000000" w:themeColor="text1"/>
-          <w:sz w:val="24"/>
-          <w:szCs w:val="24"/>
-        </w:rPr>
-        <w:t xml:space="preserve">Mit STRG + X verlässt man das File. Vorher wird abgefragt, ob man die Änderungen speichern möchte. Mit Y </w:t>
-      </w:r>
-      <w:r>
-        <w:rPr>
-          <w:rFonts w:ascii="Arial" w:hAnsi="Arial" w:cs="Arial"/>
-          <w:color w:val="000000" w:themeColor="text1"/>
-          <w:sz w:val="24"/>
-          <w:szCs w:val="24"/>
-        </w:rPr>
-        <w:t>bestätigen und Enter drücken, dann speichert</w:t>
-      </w:r>
-      <w:r>
-        <w:rPr>
-          <w:rFonts w:ascii="Arial" w:hAnsi="Arial" w:cs="Arial"/>
-          <w:color w:val="000000" w:themeColor="text1"/>
-          <w:sz w:val="24"/>
-          <w:szCs w:val="24"/>
-        </w:rPr>
-        <w:t xml:space="preserve"> man die Änderungen.</w:t>
-      </w:r>
-    </w:p>
-    <w:p>
-      <w:pPr>
-        <w:spacing w:line="360" w:lineRule="auto"/>
-        <w:jc w:val="center"/>
-        <w:rPr>
-          <w:rFonts w:ascii="Arial" w:hAnsi="Arial" w:cs="Arial"/>
-          <w:sz w:val="24"/>
-          <w:szCs w:val="24"/>
-        </w:rPr>
-      </w:pPr>
-      <w:r>
-        <w:rPr>
-          <w:noProof/>
-          <w:color w:val="000000" w:themeColor="text1"/>
-          <w:lang w:eastAsia="de-AT"/>
-        </w:rPr>
         <w:drawing>
-          <wp:inline distT="0" distB="0" distL="0" distR="0" wp14:anchorId="0B4CFFCF" wp14:editId="23FE70F5">
-            <wp:extent cx="5406887" cy="2977602"/>
-            <wp:effectExtent l="0" t="0" r="3810" b="0"/>
-            <wp:docPr id="15" name="Grafik 15"/>
+          <wp:inline distT="0" distB="0" distL="0" distR="0" wp14:anchorId="0A55D68E" wp14:editId="1A14AEE0">
+            <wp:extent cx="2687541" cy="1264300"/>
+            <wp:effectExtent l="0" t="0" r="0" b="0"/>
+            <wp:docPr id="13" name="Grafik 13"/>
             <wp:cNvGraphicFramePr>
               <a:graphicFrameLocks xmlns:a="http://schemas.openxmlformats.org/drawingml/2006/main" noChangeAspect="1"/>
             </wp:cNvGraphicFramePr>
@@ -2655,7 +2162,7 @@
                   <pic:spPr>
                     <a:xfrm>
                       <a:off x="0" y="0"/>
-                      <a:ext cx="5414395" cy="2981737"/>
+                      <a:ext cx="2717543" cy="1278414"/>
                     </a:xfrm>
                     <a:prstGeom prst="rect">
                       <a:avLst/>
@@ -2670,84 +2177,11 @@
     </w:p>
     <w:p>
       <w:pPr>
-        <w:spacing w:line="360" w:lineRule="auto"/>
-        <w:rPr>
-          <w:rFonts w:ascii="Arial" w:hAnsi="Arial" w:cs="Arial"/>
-          <w:sz w:val="24"/>
-          <w:szCs w:val="24"/>
-        </w:rPr>
-      </w:pPr>
-      <w:r>
-        <w:rPr>
-          <w:rFonts w:ascii="Arial" w:hAnsi="Arial" w:cs="Arial"/>
-          <w:sz w:val="24"/>
-          <w:szCs w:val="24"/>
-        </w:rPr>
-        <w:t>Danach wird ein neuer Benutzer</w:t>
-      </w:r>
-      <w:r>
-        <w:rPr>
-          <w:rFonts w:ascii="Arial" w:hAnsi="Arial" w:cs="Arial"/>
-          <w:sz w:val="24"/>
-          <w:szCs w:val="24"/>
-        </w:rPr>
-        <w:t xml:space="preserve"> Namens „lightlife“</w:t>
-      </w:r>
-      <w:r>
-        <w:rPr>
-          <w:rFonts w:ascii="Arial" w:hAnsi="Arial" w:cs="Arial"/>
-          <w:sz w:val="24"/>
-          <w:szCs w:val="24"/>
-        </w:rPr>
-        <w:t xml:space="preserve"> hinzugefügt</w:t>
-      </w:r>
-      <w:r>
-        <w:rPr>
-          <w:rFonts w:ascii="Arial" w:hAnsi="Arial" w:cs="Arial"/>
-          <w:sz w:val="24"/>
-          <w:szCs w:val="24"/>
-        </w:rPr>
-        <w:t>, der sämtliche Gruppenrechte unter Unix/Linux besitzt</w:t>
-      </w:r>
-      <w:r>
-        <w:rPr>
-          <w:rFonts w:ascii="Arial" w:hAnsi="Arial" w:cs="Arial"/>
-          <w:sz w:val="24"/>
-          <w:szCs w:val="24"/>
-        </w:rPr>
-        <w:t>:</w:t>
-      </w:r>
-    </w:p>
-    <w:p>
-      <w:pPr>
-        <w:spacing w:after="0" w:line="240" w:lineRule="auto"/>
-        <w:rPr>
-          <w:rFonts w:ascii="Times New Roman" w:eastAsia="Times New Roman" w:hAnsi="Times New Roman" w:cs="Times New Roman"/>
-          <w:color w:val="000000" w:themeColor="text1"/>
-          <w:sz w:val="24"/>
-          <w:szCs w:val="24"/>
-          <w:lang w:val="en-US" w:eastAsia="de-AT"/>
-        </w:rPr>
-      </w:pPr>
-      <w:r>
-        <w:rPr>
-          <w:rFonts w:ascii="Courier New" w:eastAsia="Times New Roman" w:hAnsi="Courier New" w:cs="Courier New"/>
-          <w:color w:val="000000" w:themeColor="text1"/>
-          <w:sz w:val="24"/>
-          <w:szCs w:val="24"/>
-          <w:lang w:val="en-US" w:eastAsia="de-AT"/>
-        </w:rPr>
-        <w:t>sudo useradd -m lightlife -g 1000 –G adm,dialout,cdrom,sudo,audio,video,plugdev,games,users,netdev,input</w:t>
-      </w:r>
-    </w:p>
-    <w:p>
-      <w:pPr>
-        <w:spacing w:line="360" w:lineRule="auto"/>
-        <w:rPr>
-          <w:rFonts w:ascii="Arial" w:hAnsi="Arial" w:cs="Arial"/>
-          <w:sz w:val="24"/>
-          <w:szCs w:val="24"/>
-          <w:lang w:val="en-US"/>
+        <w:jc w:val="center"/>
+        <w:rPr>
+          <w:rFonts w:ascii="Arial" w:hAnsi="Arial" w:cs="Arial"/>
+          <w:sz w:val="24"/>
+          <w:szCs w:val="24"/>
         </w:rPr>
       </w:pPr>
     </w:p>
@@ -2767,54 +2201,354 @@
           <w:sz w:val="24"/>
           <w:szCs w:val="24"/>
         </w:rPr>
+        <w:t>Putty versucht eine Verbindung zum Raspberry herzustellen. Dieser startet jedoch gerade neu. Die Verbindung kann somit erst hergestellt werden, wenn der Raspberry fertig hochgefahren ist. Die Fehlermeldung ist somit normal und kann ignoriert werden.</w:t>
+      </w:r>
+    </w:p>
+    <w:p>
+      <w:pPr>
+        <w:spacing w:line="360" w:lineRule="auto"/>
+        <w:jc w:val="both"/>
+        <w:rPr>
+          <w:rFonts w:ascii="Arial" w:hAnsi="Arial" w:cs="Arial"/>
+          <w:sz w:val="24"/>
+          <w:szCs w:val="24"/>
+        </w:rPr>
+      </w:pPr>
+      <w:r>
+        <w:rPr>
+          <w:rFonts w:ascii="Arial" w:hAnsi="Arial" w:cs="Arial"/>
+          <w:sz w:val="24"/>
+          <w:szCs w:val="24"/>
+        </w:rPr>
+        <w:t>Nach kurzer Zeit kann mit einem Rechtsklick auf Putty die Sitzung wieder gestartet werden. Und man wird abermals nach dem Benutzernamen und dem Passwort gefragt.</w:t>
+      </w:r>
+    </w:p>
+    <w:p>
+      <w:pPr>
+        <w:spacing w:line="360" w:lineRule="auto"/>
+        <w:jc w:val="both"/>
+        <w:rPr>
+          <w:rFonts w:ascii="Arial" w:hAnsi="Arial" w:cs="Arial"/>
+          <w:sz w:val="24"/>
+          <w:szCs w:val="24"/>
+        </w:rPr>
+      </w:pPr>
+    </w:p>
+    <w:p>
+      <w:pPr>
+        <w:spacing w:line="360" w:lineRule="auto"/>
+        <w:jc w:val="both"/>
+        <w:rPr>
+          <w:rFonts w:ascii="Arial" w:hAnsi="Arial" w:cs="Arial"/>
+          <w:b/>
+          <w:sz w:val="32"/>
+          <w:szCs w:val="32"/>
+        </w:rPr>
+      </w:pPr>
+      <w:r>
+        <w:rPr>
+          <w:rFonts w:ascii="Arial" w:hAnsi="Arial" w:cs="Arial"/>
+          <w:b/>
+          <w:sz w:val="32"/>
+          <w:szCs w:val="32"/>
+        </w:rPr>
+        <w:t>Installation und Einrichten von Samba</w:t>
+      </w:r>
+    </w:p>
+    <w:p>
+      <w:pPr>
+        <w:spacing w:line="360" w:lineRule="auto"/>
+        <w:jc w:val="both"/>
+        <w:rPr>
+          <w:rFonts w:ascii="Arial" w:hAnsi="Arial" w:cs="Arial"/>
+          <w:sz w:val="24"/>
+          <w:szCs w:val="24"/>
+        </w:rPr>
+      </w:pPr>
+      <w:r>
+        <w:rPr>
+          <w:rFonts w:ascii="Arial" w:hAnsi="Arial" w:cs="Arial"/>
+          <w:sz w:val="24"/>
+          <w:szCs w:val="24"/>
+        </w:rPr>
+        <w:t>Mit dem sogleich eingerichteten Samba Dateiserver ist es möglich, eine Netzwerkfreigabe im eigenen Netzwerk aufzubauen. Dies ist nützlich, wenn man beispielsweise ein Programm-Code auf einem Linux Rechner abgelegt hat und diese allen berechtigten Rechnern im Netzwerk zugänglich machen möchte. Aufgrund des geringen S</w:t>
+      </w:r>
+      <w:r>
+        <w:rPr>
+          <w:rFonts w:ascii="Arial" w:hAnsi="Arial" w:cs="Arial"/>
+          <w:sz w:val="24"/>
+          <w:szCs w:val="24"/>
+        </w:rPr>
+        <w:t>trombedarfs bietet sich der Rasp</w:t>
+      </w:r>
+      <w:r>
+        <w:rPr>
+          <w:rFonts w:ascii="Arial" w:hAnsi="Arial" w:cs="Arial"/>
+          <w:sz w:val="24"/>
+          <w:szCs w:val="24"/>
+        </w:rPr>
+        <w:t xml:space="preserve">berry Pi für einen solchen zentralen Server natürlich an. </w:t>
+      </w:r>
+      <w:r>
+        <w:rPr>
+          <w:rFonts w:ascii="Arial" w:hAnsi="Arial" w:cs="Arial"/>
+          <w:sz w:val="24"/>
+          <w:szCs w:val="24"/>
+        </w:rPr>
+        <w:t>Wie man einen Samba Server auf dem Raspberry Pi installiert, Netzwerkfreigaben schaltet und Benutzer anlegt, wird im Folgenden näher erläutert.</w:t>
+      </w:r>
+    </w:p>
+    <w:p>
+      <w:pPr>
+        <w:spacing w:line="360" w:lineRule="auto"/>
+        <w:jc w:val="both"/>
+        <w:rPr>
+          <w:rFonts w:ascii="Arial" w:hAnsi="Arial" w:cs="Arial"/>
+          <w:sz w:val="24"/>
+          <w:szCs w:val="24"/>
+        </w:rPr>
+      </w:pPr>
+      <w:r>
+        <w:rPr>
+          <w:rFonts w:ascii="Arial" w:hAnsi="Arial" w:cs="Arial"/>
+          <w:sz w:val="24"/>
+          <w:szCs w:val="24"/>
+        </w:rPr>
+        <w:t>Die im weiteren Verlauf vorkommenden Befehle können ganz einfach kopiert und bei PuTTY per Rechtsklick eingefügt werden. So bleibt eine Menge Schreibarbeit erspart und Fehler werden verhindert.</w:t>
+      </w:r>
+    </w:p>
+    <w:p>
+      <w:pPr>
+        <w:spacing w:line="360" w:lineRule="auto"/>
+        <w:jc w:val="both"/>
+        <w:rPr>
+          <w:rFonts w:ascii="Arial" w:hAnsi="Arial" w:cs="Arial"/>
+          <w:sz w:val="24"/>
+          <w:szCs w:val="24"/>
+        </w:rPr>
+      </w:pPr>
+      <w:r>
+        <w:rPr>
+          <w:rFonts w:ascii="Arial" w:hAnsi="Arial" w:cs="Arial"/>
+          <w:sz w:val="24"/>
+          <w:szCs w:val="24"/>
+        </w:rPr>
+        <w:t>Bevor man Samba installiert, sollte man den Raspberry mit folgenden Befehlen auf den neuesten Stand bringen:</w:t>
+      </w:r>
+    </w:p>
+    <w:p>
+      <w:pPr>
+        <w:spacing w:after="0" w:line="360" w:lineRule="auto"/>
+        <w:jc w:val="both"/>
+        <w:rPr>
+          <w:rStyle w:val="HTMLCode"/>
+          <w:rFonts w:eastAsiaTheme="minorHAnsi"/>
+          <w:color w:val="000000" w:themeColor="text1"/>
+          <w:sz w:val="24"/>
+          <w:szCs w:val="24"/>
+          <w:lang w:val="en-US" w:eastAsia="de-AT"/>
+        </w:rPr>
+      </w:pPr>
+      <w:r>
+        <w:rPr>
+          <w:rStyle w:val="HTMLCode"/>
+          <w:rFonts w:eastAsiaTheme="minorHAnsi"/>
+          <w:color w:val="000000" w:themeColor="text1"/>
+          <w:sz w:val="24"/>
+          <w:szCs w:val="24"/>
+          <w:lang w:val="en-US" w:eastAsia="de-AT"/>
+        </w:rPr>
+        <w:t>sudo apt-get update</w:t>
+      </w:r>
+    </w:p>
+    <w:p>
+      <w:pPr>
+        <w:spacing w:after="0" w:line="360" w:lineRule="auto"/>
+        <w:jc w:val="both"/>
+        <w:rPr>
+          <w:rFonts w:ascii="Arial" w:hAnsi="Arial" w:cs="Arial"/>
+          <w:sz w:val="24"/>
+          <w:szCs w:val="24"/>
+          <w:lang w:val="en-US"/>
+        </w:rPr>
+      </w:pPr>
+      <w:r>
+        <w:rPr>
+          <w:rStyle w:val="HTMLCode"/>
+          <w:rFonts w:eastAsiaTheme="minorHAnsi"/>
+          <w:color w:val="000000" w:themeColor="text1"/>
+          <w:sz w:val="24"/>
+          <w:szCs w:val="24"/>
+          <w:lang w:val="en-US" w:eastAsia="de-AT"/>
+        </w:rPr>
+        <w:t>sudo apt-get upgrade</w:t>
+      </w:r>
+    </w:p>
+    <w:p>
+      <w:pPr>
+        <w:rPr>
+          <w:rFonts w:ascii="Arial" w:hAnsi="Arial" w:cs="Arial"/>
+          <w:sz w:val="24"/>
+          <w:szCs w:val="24"/>
+          <w:lang w:val="en-US"/>
+        </w:rPr>
+      </w:pPr>
+    </w:p>
+    <w:p>
+      <w:pPr>
+        <w:spacing w:line="360" w:lineRule="auto"/>
+        <w:jc w:val="both"/>
+        <w:rPr>
+          <w:rFonts w:ascii="Arial" w:hAnsi="Arial" w:cs="Arial"/>
+          <w:sz w:val="24"/>
+          <w:szCs w:val="24"/>
+        </w:rPr>
+      </w:pPr>
+      <w:r>
+        <w:rPr>
+          <w:rFonts w:ascii="Arial" w:hAnsi="Arial" w:cs="Arial"/>
+          <w:sz w:val="24"/>
+          <w:szCs w:val="24"/>
+        </w:rPr>
         <w:lastRenderedPageBreak/>
-        <w:t xml:space="preserve">Nun muss für den soeben hinzugefügten Benutzer auch ein Passwort festgelegt warden. </w:t>
-      </w:r>
-      <w:r>
-        <w:rPr>
-          <w:rFonts w:ascii="Arial" w:hAnsi="Arial" w:cs="Arial"/>
-          <w:sz w:val="24"/>
-          <w:szCs w:val="24"/>
-        </w:rPr>
-        <w:t>Man muss dabei beachten, dass zuerst der</w:t>
-      </w:r>
-      <w:r>
-        <w:rPr>
-          <w:rFonts w:ascii="Arial" w:hAnsi="Arial" w:cs="Arial"/>
-          <w:sz w:val="24"/>
-          <w:szCs w:val="24"/>
-        </w:rPr>
-        <w:t xml:space="preserve"> Befehl und dann der</w:t>
-      </w:r>
-      <w:r>
-        <w:rPr>
-          <w:rFonts w:ascii="Arial" w:hAnsi="Arial" w:cs="Arial"/>
-          <w:sz w:val="24"/>
-          <w:szCs w:val="24"/>
-        </w:rPr>
-        <w:t xml:space="preserve"> Name des Benutzers, in diesem Fall </w:t>
-      </w:r>
-      <w:r>
-        <w:rPr>
-          <w:rFonts w:ascii="Arial" w:hAnsi="Arial" w:cs="Arial"/>
-          <w:i/>
-          <w:sz w:val="24"/>
-          <w:szCs w:val="24"/>
-        </w:rPr>
-        <w:t>lightlife</w:t>
-      </w:r>
-      <w:r>
-        <w:rPr>
-          <w:rFonts w:ascii="Arial" w:hAnsi="Arial" w:cs="Arial"/>
-          <w:sz w:val="24"/>
-          <w:szCs w:val="24"/>
-        </w:rPr>
-        <w:t xml:space="preserve">, eingegeben werden muss. </w:t>
-      </w:r>
-    </w:p>
-    <w:p>
-      <w:pPr>
-        <w:spacing w:after="0" w:line="240" w:lineRule="auto"/>
+        <w:t>Da das System nun auf den neuesten Stand sein sollte, kann der Samba-Server mittels des Paketmanagers mit folgenden Befehlen installiert w</w:t>
+      </w:r>
+      <w:r>
+        <w:rPr>
+          <w:rFonts w:ascii="Arial" w:hAnsi="Arial" w:cs="Arial"/>
+          <w:sz w:val="24"/>
+          <w:szCs w:val="24"/>
+        </w:rPr>
+        <w:t>e</w:t>
+      </w:r>
+      <w:r>
+        <w:rPr>
+          <w:rFonts w:ascii="Arial" w:hAnsi="Arial" w:cs="Arial"/>
+          <w:sz w:val="24"/>
+          <w:szCs w:val="24"/>
+        </w:rPr>
+        <w:t>rden:</w:t>
+      </w:r>
+    </w:p>
+    <w:p>
+      <w:pPr>
+        <w:pStyle w:val="StandardWeb"/>
+        <w:spacing w:before="0" w:beforeAutospacing="0" w:after="0" w:afterAutospacing="0" w:line="360" w:lineRule="auto"/>
+        <w:rPr>
+          <w:rStyle w:val="HTMLCode"/>
+          <w:color w:val="000000" w:themeColor="text1"/>
+          <w:sz w:val="24"/>
+          <w:szCs w:val="24"/>
+          <w:lang w:val="en-US"/>
+        </w:rPr>
+      </w:pPr>
+      <w:r>
+        <w:rPr>
+          <w:rStyle w:val="HTMLCode"/>
+          <w:color w:val="000000" w:themeColor="text1"/>
+          <w:sz w:val="24"/>
+          <w:szCs w:val="24"/>
+          <w:lang w:val="en-US"/>
+        </w:rPr>
+        <w:t xml:space="preserve">sudo apt-get install samba </w:t>
+      </w:r>
+    </w:p>
+    <w:p>
+      <w:pPr>
+        <w:pStyle w:val="StandardWeb"/>
+        <w:spacing w:before="0" w:beforeAutospacing="0" w:after="0" w:afterAutospacing="0" w:line="360" w:lineRule="auto"/>
+        <w:rPr>
+          <w:rStyle w:val="HTMLCode"/>
+          <w:color w:val="000000" w:themeColor="text1"/>
+          <w:sz w:val="24"/>
+          <w:szCs w:val="24"/>
+          <w:lang w:val="en-US"/>
+        </w:rPr>
+      </w:pPr>
+      <w:r>
+        <w:rPr>
+          <w:rStyle w:val="HTMLCode"/>
+          <w:color w:val="000000" w:themeColor="text1"/>
+          <w:sz w:val="24"/>
+          <w:szCs w:val="24"/>
+          <w:lang w:val="en-US"/>
+        </w:rPr>
+        <w:t>sudo apt-get install samba-common-bin</w:t>
+      </w:r>
+    </w:p>
+    <w:p>
+      <w:pPr>
+        <w:rPr>
+          <w:rFonts w:ascii="Arial" w:hAnsi="Arial" w:cs="Arial"/>
+          <w:sz w:val="24"/>
+          <w:szCs w:val="24"/>
+          <w:lang w:val="en-US"/>
+        </w:rPr>
+      </w:pPr>
+    </w:p>
+    <w:p>
+      <w:pPr>
+        <w:spacing w:line="360" w:lineRule="auto"/>
+        <w:jc w:val="both"/>
+        <w:rPr>
+          <w:rFonts w:ascii="Arial" w:hAnsi="Arial" w:cs="Arial"/>
+          <w:sz w:val="24"/>
+          <w:szCs w:val="24"/>
+        </w:rPr>
+      </w:pPr>
+      <w:r>
+        <w:rPr>
+          <w:rFonts w:ascii="Arial" w:hAnsi="Arial" w:cs="Arial"/>
+          <w:sz w:val="24"/>
+          <w:szCs w:val="24"/>
+        </w:rPr>
+        <w:t xml:space="preserve">Zunächst muss im Config-File von Samba unter Authentication </w:t>
+      </w:r>
+      <w:r>
+        <w:rPr>
+          <w:rFonts w:ascii="Arial" w:hAnsi="Arial" w:cs="Arial"/>
+          <w:sz w:val="24"/>
+          <w:szCs w:val="24"/>
+        </w:rPr>
+        <w:t>in der im folgenden Bild zu sehende Zeile</w:t>
+      </w:r>
+      <w:r>
+        <w:rPr>
+          <w:rFonts w:ascii="Arial" w:hAnsi="Arial" w:cs="Arial"/>
+          <w:sz w:val="24"/>
+          <w:szCs w:val="24"/>
+        </w:rPr>
+        <w:t>,</w:t>
+      </w:r>
+      <w:r>
+        <w:rPr>
+          <w:rFonts w:ascii="Arial" w:hAnsi="Arial" w:cs="Arial"/>
+          <w:sz w:val="24"/>
+          <w:szCs w:val="24"/>
+        </w:rPr>
+        <w:t xml:space="preserve"> die Raute, was der Befehl für ein Kommentar ist, entfernt </w:t>
+      </w:r>
+      <w:r>
+        <w:rPr>
+          <w:rFonts w:ascii="Arial" w:hAnsi="Arial" w:cs="Arial"/>
+          <w:sz w:val="24"/>
+          <w:szCs w:val="24"/>
+        </w:rPr>
+        <w:t>werden</w:t>
+      </w:r>
+      <w:r>
+        <w:rPr>
+          <w:rFonts w:ascii="Arial" w:hAnsi="Arial" w:cs="Arial"/>
+          <w:sz w:val="24"/>
+          <w:szCs w:val="24"/>
+        </w:rPr>
+        <w:t>.</w:t>
+      </w:r>
+    </w:p>
+    <w:p>
+      <w:pPr>
+        <w:spacing w:line="360" w:lineRule="auto"/>
+        <w:jc w:val="both"/>
         <w:rPr>
           <w:rFonts w:ascii="Courier New" w:eastAsia="Times New Roman" w:hAnsi="Courier New" w:cs="Courier New"/>
           <w:color w:val="000000" w:themeColor="text1"/>
@@ -2825,50 +2559,83 @@
       </w:pPr>
       <w:r>
         <w:rPr>
+          <w:rFonts w:ascii="Arial" w:hAnsi="Arial" w:cs="Arial"/>
+          <w:sz w:val="24"/>
+          <w:szCs w:val="24"/>
+        </w:rPr>
+        <w:t xml:space="preserve">Das File erreicht man mit dem Befehl: </w:t>
+      </w:r>
+      <w:r>
+        <w:rPr>
           <w:rFonts w:ascii="Courier New" w:eastAsia="Times New Roman" w:hAnsi="Courier New" w:cs="Courier New"/>
           <w:color w:val="000000" w:themeColor="text1"/>
           <w:sz w:val="24"/>
           <w:szCs w:val="24"/>
           <w:lang w:eastAsia="de-AT"/>
         </w:rPr>
-        <w:t>sudo passwd lightlife</w:t>
-      </w:r>
-    </w:p>
-    <w:p>
-      <w:pPr>
-        <w:spacing w:after="0" w:line="240" w:lineRule="auto"/>
-        <w:rPr>
-          <w:rFonts w:ascii="Courier New" w:eastAsia="Times New Roman" w:hAnsi="Courier New" w:cs="Courier New"/>
-          <w:color w:val="000000" w:themeColor="text1"/>
-          <w:sz w:val="24"/>
-          <w:szCs w:val="24"/>
-          <w:lang w:eastAsia="de-AT"/>
-        </w:rPr>
-      </w:pPr>
-    </w:p>
-    <w:p>
-      <w:pPr>
-        <w:spacing w:after="0" w:line="240" w:lineRule="auto"/>
+        <w:t>sudo nano /etc/samba/smb.conf</w:t>
+      </w:r>
+    </w:p>
+    <w:p>
+      <w:pPr>
+        <w:spacing w:line="360" w:lineRule="auto"/>
+        <w:jc w:val="both"/>
+        <w:rPr>
+          <w:rFonts w:ascii="Arial" w:hAnsi="Arial" w:cs="Arial"/>
+          <w:color w:val="000000" w:themeColor="text1"/>
+          <w:sz w:val="24"/>
+          <w:szCs w:val="24"/>
+        </w:rPr>
+      </w:pPr>
+      <w:r>
+        <w:rPr>
+          <w:rFonts w:ascii="Arial" w:hAnsi="Arial" w:cs="Arial"/>
+          <w:color w:val="000000" w:themeColor="text1"/>
+          <w:sz w:val="24"/>
+          <w:szCs w:val="24"/>
+        </w:rPr>
+        <w:t xml:space="preserve">Mit STRG + X verlässt man das File. Vorher wird abgefragt, ob man die Änderungen speichern möchte. Mit Y </w:t>
+      </w:r>
+      <w:r>
+        <w:rPr>
+          <w:rFonts w:ascii="Arial" w:hAnsi="Arial" w:cs="Arial"/>
+          <w:color w:val="000000" w:themeColor="text1"/>
+          <w:sz w:val="24"/>
+          <w:szCs w:val="24"/>
+        </w:rPr>
+        <w:t>bestätigen und Enter drücken, dann speichert</w:t>
+      </w:r>
+      <w:r>
+        <w:rPr>
+          <w:rFonts w:ascii="Arial" w:hAnsi="Arial" w:cs="Arial"/>
+          <w:color w:val="000000" w:themeColor="text1"/>
+          <w:sz w:val="24"/>
+          <w:szCs w:val="24"/>
+        </w:rPr>
+        <w:t xml:space="preserve"> man die Änderungen.</w:t>
+      </w:r>
+    </w:p>
+    <w:p>
+      <w:pPr>
+        <w:spacing w:line="360" w:lineRule="auto"/>
         <w:jc w:val="center"/>
         <w:rPr>
-          <w:rFonts w:ascii="Courier New" w:eastAsia="Times New Roman" w:hAnsi="Courier New" w:cs="Courier New"/>
-          <w:color w:val="000000" w:themeColor="text1"/>
-          <w:sz w:val="24"/>
-          <w:szCs w:val="24"/>
-          <w:lang w:eastAsia="de-AT"/>
+          <w:rFonts w:ascii="Arial" w:hAnsi="Arial" w:cs="Arial"/>
+          <w:sz w:val="24"/>
+          <w:szCs w:val="24"/>
         </w:rPr>
       </w:pPr>
       <w:r>
         <w:rPr>
           <w:noProof/>
           <w:color w:val="000000" w:themeColor="text1"/>
-          <w:lang w:eastAsia="de-AT"/>
+          <w:lang w:val="de-DE" w:eastAsia="de-DE"/>
         </w:rPr>
         <w:drawing>
-          <wp:inline distT="0" distB="0" distL="0" distR="0" wp14:anchorId="4A75BA8C" wp14:editId="218278FC">
-            <wp:extent cx="3438525" cy="590550"/>
-            <wp:effectExtent l="0" t="0" r="9525" b="0"/>
-            <wp:docPr id="14" name="Grafik 14"/>
+          <wp:inline distT="0" distB="0" distL="0" distR="0" wp14:anchorId="0B4CFFCF" wp14:editId="23FE70F5">
+            <wp:extent cx="5406887" cy="2977602"/>
+            <wp:effectExtent l="0" t="0" r="3810" b="0"/>
+            <wp:docPr id="15" name="Grafik 15"/>
             <wp:cNvGraphicFramePr>
               <a:graphicFrameLocks xmlns:a="http://schemas.openxmlformats.org/drawingml/2006/main" noChangeAspect="1"/>
             </wp:cNvGraphicFramePr>
@@ -2888,7 +2655,7 @@
                   <pic:spPr>
                     <a:xfrm>
                       <a:off x="0" y="0"/>
-                      <a:ext cx="3438525" cy="590550"/>
+                      <a:ext cx="5414395" cy="2981737"/>
                     </a:xfrm>
                     <a:prstGeom prst="rect">
                       <a:avLst/>
@@ -2903,6 +2670,184 @@
     </w:p>
     <w:p>
       <w:pPr>
+        <w:spacing w:line="360" w:lineRule="auto"/>
+        <w:rPr>
+          <w:rFonts w:ascii="Arial" w:hAnsi="Arial" w:cs="Arial"/>
+          <w:sz w:val="24"/>
+          <w:szCs w:val="24"/>
+        </w:rPr>
+      </w:pPr>
+      <w:r>
+        <w:rPr>
+          <w:rFonts w:ascii="Arial" w:hAnsi="Arial" w:cs="Arial"/>
+          <w:sz w:val="24"/>
+          <w:szCs w:val="24"/>
+        </w:rPr>
+        <w:t>Danach wird ein neuer Benutzer</w:t>
+      </w:r>
+      <w:r>
+        <w:rPr>
+          <w:rFonts w:ascii="Arial" w:hAnsi="Arial" w:cs="Arial"/>
+          <w:sz w:val="24"/>
+          <w:szCs w:val="24"/>
+        </w:rPr>
+        <w:t xml:space="preserve"> Namens „lightlife“</w:t>
+      </w:r>
+      <w:r>
+        <w:rPr>
+          <w:rFonts w:ascii="Arial" w:hAnsi="Arial" w:cs="Arial"/>
+          <w:sz w:val="24"/>
+          <w:szCs w:val="24"/>
+        </w:rPr>
+        <w:t xml:space="preserve"> hinzugefügt</w:t>
+      </w:r>
+      <w:r>
+        <w:rPr>
+          <w:rFonts w:ascii="Arial" w:hAnsi="Arial" w:cs="Arial"/>
+          <w:sz w:val="24"/>
+          <w:szCs w:val="24"/>
+        </w:rPr>
+        <w:t>, der sämtliche Gruppenrechte unter Unix/Linux besitzt</w:t>
+      </w:r>
+      <w:r>
+        <w:rPr>
+          <w:rFonts w:ascii="Arial" w:hAnsi="Arial" w:cs="Arial"/>
+          <w:sz w:val="24"/>
+          <w:szCs w:val="24"/>
+        </w:rPr>
+        <w:t>:</w:t>
+      </w:r>
+    </w:p>
+    <w:p>
+      <w:pPr>
+        <w:spacing w:after="0" w:line="240" w:lineRule="auto"/>
+        <w:rPr>
+          <w:rFonts w:ascii="Times New Roman" w:eastAsia="Times New Roman" w:hAnsi="Times New Roman" w:cs="Times New Roman"/>
+          <w:color w:val="000000" w:themeColor="text1"/>
+          <w:sz w:val="24"/>
+          <w:szCs w:val="24"/>
+          <w:lang w:val="en-US" w:eastAsia="de-AT"/>
+        </w:rPr>
+      </w:pPr>
+      <w:r>
+        <w:rPr>
+          <w:rFonts w:ascii="Courier New" w:eastAsia="Times New Roman" w:hAnsi="Courier New" w:cs="Courier New"/>
+          <w:color w:val="000000" w:themeColor="text1"/>
+          <w:sz w:val="24"/>
+          <w:szCs w:val="24"/>
+          <w:lang w:val="en-US" w:eastAsia="de-AT"/>
+        </w:rPr>
+        <w:t>sudo useradd -m lightlife -g 1000 –G adm,dialout,cdrom,sudo,audio,video,plugdev,games,users,netdev,input</w:t>
+      </w:r>
+    </w:p>
+    <w:p>
+      <w:pPr>
+        <w:spacing w:line="360" w:lineRule="auto"/>
+        <w:rPr>
+          <w:rFonts w:ascii="Arial" w:hAnsi="Arial" w:cs="Arial"/>
+          <w:sz w:val="24"/>
+          <w:szCs w:val="24"/>
+          <w:lang w:val="en-US"/>
+        </w:rPr>
+      </w:pPr>
+    </w:p>
+    <w:p>
+      <w:pPr>
+        <w:spacing w:line="360" w:lineRule="auto"/>
+        <w:jc w:val="both"/>
+        <w:rPr>
+          <w:rFonts w:ascii="Arial" w:hAnsi="Arial" w:cs="Arial"/>
+          <w:sz w:val="24"/>
+          <w:szCs w:val="24"/>
+        </w:rPr>
+      </w:pPr>
+      <w:r>
+        <w:rPr>
+          <w:rFonts w:ascii="Arial" w:hAnsi="Arial" w:cs="Arial"/>
+          <w:sz w:val="24"/>
+          <w:szCs w:val="24"/>
+        </w:rPr>
+        <w:lastRenderedPageBreak/>
+        <w:t xml:space="preserve">Nun muss für den soeben hinzugefügten Benutzer auch ein Passwort festgelegt warden. </w:t>
+      </w:r>
+      <w:r>
+        <w:rPr>
+          <w:rFonts w:ascii="Arial" w:hAnsi="Arial" w:cs="Arial"/>
+          <w:sz w:val="24"/>
+          <w:szCs w:val="24"/>
+        </w:rPr>
+        <w:t>Man muss dabei beachten, dass zuerst der</w:t>
+      </w:r>
+      <w:r>
+        <w:rPr>
+          <w:rFonts w:ascii="Arial" w:hAnsi="Arial" w:cs="Arial"/>
+          <w:sz w:val="24"/>
+          <w:szCs w:val="24"/>
+        </w:rPr>
+        <w:t xml:space="preserve"> Befehl und dann der</w:t>
+      </w:r>
+      <w:r>
+        <w:rPr>
+          <w:rFonts w:ascii="Arial" w:hAnsi="Arial" w:cs="Arial"/>
+          <w:sz w:val="24"/>
+          <w:szCs w:val="24"/>
+        </w:rPr>
+        <w:t xml:space="preserve"> Name des Benutzers, in diesem Fall </w:t>
+      </w:r>
+      <w:r>
+        <w:rPr>
+          <w:rFonts w:ascii="Arial" w:hAnsi="Arial" w:cs="Arial"/>
+          <w:i/>
+          <w:sz w:val="24"/>
+          <w:szCs w:val="24"/>
+        </w:rPr>
+        <w:t>lightlife</w:t>
+      </w:r>
+      <w:r>
+        <w:rPr>
+          <w:rFonts w:ascii="Arial" w:hAnsi="Arial" w:cs="Arial"/>
+          <w:sz w:val="24"/>
+          <w:szCs w:val="24"/>
+        </w:rPr>
+        <w:t xml:space="preserve">, eingegeben werden muss. </w:t>
+      </w:r>
+    </w:p>
+    <w:p>
+      <w:pPr>
+        <w:spacing w:after="0" w:line="240" w:lineRule="auto"/>
+        <w:rPr>
+          <w:rFonts w:ascii="Courier New" w:eastAsia="Times New Roman" w:hAnsi="Courier New" w:cs="Courier New"/>
+          <w:color w:val="000000" w:themeColor="text1"/>
+          <w:sz w:val="24"/>
+          <w:szCs w:val="24"/>
+          <w:lang w:eastAsia="de-AT"/>
+        </w:rPr>
+      </w:pPr>
+      <w:r>
+        <w:rPr>
+          <w:rFonts w:ascii="Courier New" w:eastAsia="Times New Roman" w:hAnsi="Courier New" w:cs="Courier New"/>
+          <w:color w:val="000000" w:themeColor="text1"/>
+          <w:sz w:val="24"/>
+          <w:szCs w:val="24"/>
+          <w:lang w:eastAsia="de-AT"/>
+        </w:rPr>
+        <w:t>sudo passwd lightlife</w:t>
+      </w:r>
+    </w:p>
+    <w:p>
+      <w:pPr>
+        <w:spacing w:after="0" w:line="240" w:lineRule="auto"/>
+        <w:rPr>
+          <w:rFonts w:ascii="Courier New" w:eastAsia="Times New Roman" w:hAnsi="Courier New" w:cs="Courier New"/>
+          <w:color w:val="000000" w:themeColor="text1"/>
+          <w:sz w:val="24"/>
+          <w:szCs w:val="24"/>
+          <w:lang w:eastAsia="de-AT"/>
+        </w:rPr>
+      </w:pPr>
+    </w:p>
+    <w:p>
+      <w:pPr>
         <w:spacing w:after="0" w:line="240" w:lineRule="auto"/>
         <w:jc w:val="center"/>
         <w:rPr>
@@ -2913,366 +2858,17 @@
           <w:lang w:eastAsia="de-AT"/>
         </w:rPr>
       </w:pPr>
-    </w:p>
-    <w:p>
-      <w:pPr>
-        <w:spacing w:after="0" w:line="360" w:lineRule="auto"/>
-        <w:jc w:val="both"/>
-        <w:rPr>
-          <w:rFonts w:ascii="Arial" w:hAnsi="Arial" w:cs="Arial"/>
-          <w:sz w:val="24"/>
-          <w:szCs w:val="24"/>
-        </w:rPr>
-      </w:pPr>
-      <w:r>
-        <w:rPr>
-          <w:rFonts w:ascii="Arial" w:hAnsi="Arial" w:cs="Arial"/>
-          <w:sz w:val="24"/>
-          <w:szCs w:val="24"/>
-        </w:rPr>
-        <w:t>Nach doppeltem eingeben des Passwortes sollte die obige Meldung angezeigt werden</w:t>
-      </w:r>
-      <w:r>
-        <w:rPr>
-          <w:rFonts w:ascii="Arial" w:hAnsi="Arial" w:cs="Arial"/>
-          <w:sz w:val="24"/>
-          <w:szCs w:val="24"/>
-        </w:rPr>
-        <w:t>.</w:t>
-      </w:r>
-    </w:p>
-    <w:p>
-      <w:pPr>
-        <w:spacing w:after="0" w:line="360" w:lineRule="auto"/>
-        <w:jc w:val="both"/>
-        <w:rPr>
-          <w:color w:val="000000" w:themeColor="text1"/>
-        </w:rPr>
-      </w:pPr>
-      <w:r>
-        <w:rPr>
-          <w:rFonts w:ascii="Arial" w:hAnsi="Arial" w:cs="Arial"/>
-          <w:sz w:val="24"/>
-          <w:szCs w:val="24"/>
-        </w:rPr>
-        <w:t xml:space="preserve">Nun wird die entsprechende Konfigurationsdatei angepasst, damit man nicht ständig das Passwort beim Befehlsaufruf mit sudo </w:t>
-      </w:r>
-      <w:r>
-        <w:rPr>
-          <w:rFonts w:ascii="Arial" w:hAnsi="Arial" w:cs="Arial"/>
-          <w:sz w:val="24"/>
-          <w:szCs w:val="24"/>
-        </w:rPr>
-        <w:t xml:space="preserve">eingeben </w:t>
-      </w:r>
-      <w:r>
-        <w:rPr>
-          <w:rFonts w:ascii="Arial" w:hAnsi="Arial" w:cs="Arial"/>
-          <w:sz w:val="24"/>
-          <w:szCs w:val="24"/>
-        </w:rPr>
-        <w:t>muss.</w:t>
-      </w:r>
-      <w:r>
-        <w:rPr>
-          <w:color w:val="000000" w:themeColor="text1"/>
-        </w:rPr>
-        <w:t xml:space="preserve"> </w:t>
-      </w:r>
-    </w:p>
-    <w:p>
-      <w:pPr>
-        <w:spacing w:after="0" w:line="240" w:lineRule="auto"/>
-        <w:rPr>
-          <w:rFonts w:ascii="Courier New" w:eastAsia="Times New Roman" w:hAnsi="Courier New" w:cs="Courier New"/>
-          <w:color w:val="000000" w:themeColor="text1"/>
-          <w:sz w:val="20"/>
-          <w:szCs w:val="20"/>
-          <w:lang w:eastAsia="de-AT"/>
-        </w:rPr>
-      </w:pPr>
-    </w:p>
-    <w:p>
-      <w:pPr>
-        <w:spacing w:after="0" w:line="240" w:lineRule="auto"/>
-        <w:rPr>
-          <w:rFonts w:ascii="Courier New" w:eastAsia="Times New Roman" w:hAnsi="Courier New" w:cs="Courier New"/>
-          <w:color w:val="000000" w:themeColor="text1"/>
-          <w:sz w:val="24"/>
-          <w:szCs w:val="24"/>
-          <w:lang w:eastAsia="de-AT"/>
-        </w:rPr>
-      </w:pPr>
-      <w:r>
-        <w:rPr>
-          <w:rFonts w:ascii="Courier New" w:eastAsia="Times New Roman" w:hAnsi="Courier New" w:cs="Courier New"/>
-          <w:color w:val="000000" w:themeColor="text1"/>
-          <w:sz w:val="24"/>
-          <w:szCs w:val="24"/>
-          <w:lang w:eastAsia="de-AT"/>
-        </w:rPr>
-        <w:t>sudo visudo</w:t>
-      </w:r>
-    </w:p>
-    <w:p>
-      <w:pPr>
-        <w:spacing w:after="0" w:line="240" w:lineRule="auto"/>
-        <w:rPr>
-          <w:rFonts w:ascii="Courier New" w:eastAsia="Times New Roman" w:hAnsi="Courier New" w:cs="Courier New"/>
-          <w:color w:val="000000" w:themeColor="text1"/>
-          <w:sz w:val="20"/>
-          <w:szCs w:val="20"/>
-          <w:lang w:eastAsia="de-AT"/>
-        </w:rPr>
-      </w:pPr>
-    </w:p>
-    <w:p>
-      <w:pPr>
-        <w:spacing w:after="0" w:line="240" w:lineRule="auto"/>
-        <w:rPr>
-          <w:rFonts w:ascii="Arial" w:hAnsi="Arial" w:cs="Arial"/>
-          <w:sz w:val="24"/>
-          <w:szCs w:val="24"/>
-        </w:rPr>
-      </w:pPr>
-      <w:r>
-        <w:rPr>
-          <w:rFonts w:ascii="Arial" w:hAnsi="Arial" w:cs="Arial"/>
-          <w:sz w:val="24"/>
-          <w:szCs w:val="24"/>
-        </w:rPr>
-        <w:t>A</w:t>
-      </w:r>
-      <w:r>
-        <w:rPr>
-          <w:rFonts w:ascii="Arial" w:hAnsi="Arial" w:cs="Arial"/>
-          <w:sz w:val="24"/>
-          <w:szCs w:val="24"/>
-        </w:rPr>
-        <w:t xml:space="preserve">m Ende </w:t>
-      </w:r>
-      <w:r>
-        <w:rPr>
-          <w:rFonts w:ascii="Arial" w:hAnsi="Arial" w:cs="Arial"/>
-          <w:sz w:val="24"/>
-          <w:szCs w:val="24"/>
-        </w:rPr>
-        <w:t xml:space="preserve">muss noch </w:t>
-      </w:r>
-      <w:r>
-        <w:rPr>
-          <w:rFonts w:ascii="Arial" w:hAnsi="Arial" w:cs="Arial"/>
-          <w:sz w:val="24"/>
-          <w:szCs w:val="24"/>
-        </w:rPr>
-        <w:t xml:space="preserve">folgende Zeile </w:t>
-      </w:r>
-      <w:r>
-        <w:rPr>
-          <w:rFonts w:ascii="Arial" w:hAnsi="Arial" w:cs="Arial"/>
-          <w:sz w:val="24"/>
-          <w:szCs w:val="24"/>
-        </w:rPr>
-        <w:t>hinzugefügt werden</w:t>
-      </w:r>
-      <w:r>
-        <w:rPr>
-          <w:rFonts w:ascii="Arial" w:hAnsi="Arial" w:cs="Arial"/>
-          <w:sz w:val="24"/>
-          <w:szCs w:val="24"/>
-        </w:rPr>
-        <w:t>:</w:t>
-      </w:r>
-    </w:p>
-    <w:p>
-      <w:pPr>
-        <w:spacing w:after="0" w:line="240" w:lineRule="auto"/>
-        <w:rPr>
-          <w:rFonts w:ascii="Courier New" w:eastAsia="Times New Roman" w:hAnsi="Courier New" w:cs="Courier New"/>
-          <w:color w:val="000000" w:themeColor="text1"/>
-          <w:sz w:val="24"/>
-          <w:szCs w:val="24"/>
-          <w:lang w:eastAsia="de-AT"/>
-        </w:rPr>
-      </w:pPr>
-      <w:r>
-        <w:rPr>
-          <w:rFonts w:ascii="Courier New" w:eastAsia="Times New Roman" w:hAnsi="Courier New" w:cs="Courier New"/>
-          <w:color w:val="000000" w:themeColor="text1"/>
-          <w:sz w:val="24"/>
-          <w:szCs w:val="24"/>
-          <w:lang w:eastAsia="de-AT"/>
-        </w:rPr>
-        <w:t>lightlife ALL=(ALL) NOPASSWD: ALL</w:t>
-      </w:r>
-    </w:p>
-    <w:p>
-      <w:pPr>
-        <w:spacing w:after="0" w:line="240" w:lineRule="auto"/>
-        <w:rPr>
-          <w:rFonts w:ascii="Courier New" w:eastAsia="Times New Roman" w:hAnsi="Courier New" w:cs="Courier New"/>
-          <w:color w:val="000000" w:themeColor="text1"/>
-          <w:sz w:val="24"/>
-          <w:szCs w:val="24"/>
-          <w:lang w:eastAsia="de-AT"/>
-        </w:rPr>
-      </w:pPr>
-    </w:p>
-    <w:p>
-      <w:pPr>
-        <w:spacing w:line="360" w:lineRule="auto"/>
-        <w:jc w:val="both"/>
-        <w:rPr>
-          <w:rFonts w:ascii="Arial" w:hAnsi="Arial" w:cs="Arial"/>
-          <w:color w:val="000000" w:themeColor="text1"/>
-          <w:sz w:val="24"/>
-          <w:szCs w:val="24"/>
-        </w:rPr>
-      </w:pPr>
-      <w:r>
-        <w:rPr>
-          <w:rFonts w:ascii="Arial" w:hAnsi="Arial" w:cs="Arial"/>
-          <w:color w:val="000000" w:themeColor="text1"/>
-          <w:sz w:val="24"/>
-          <w:szCs w:val="24"/>
-        </w:rPr>
-        <w:t xml:space="preserve">Mit STRG + X verlässt man das File. Vorher wird abgefragt, ob man die Änderungen speichern möchte. Mit Y </w:t>
-      </w:r>
-      <w:r>
-        <w:rPr>
-          <w:rFonts w:ascii="Arial" w:hAnsi="Arial" w:cs="Arial"/>
-          <w:color w:val="000000" w:themeColor="text1"/>
-          <w:sz w:val="24"/>
-          <w:szCs w:val="24"/>
-        </w:rPr>
-        <w:t>bestätigen und Enter drücken, dann speichert</w:t>
-      </w:r>
-      <w:r>
-        <w:rPr>
-          <w:rFonts w:ascii="Arial" w:hAnsi="Arial" w:cs="Arial"/>
-          <w:color w:val="000000" w:themeColor="text1"/>
-          <w:sz w:val="24"/>
-          <w:szCs w:val="24"/>
-        </w:rPr>
-        <w:t xml:space="preserve"> man die Änderungen.</w:t>
-      </w:r>
-    </w:p>
-    <w:p>
-      <w:pPr>
-        <w:spacing w:line="360" w:lineRule="auto"/>
-        <w:jc w:val="both"/>
-        <w:rPr>
-          <w:rFonts w:ascii="Arial" w:hAnsi="Arial" w:cs="Arial"/>
-          <w:color w:val="000000" w:themeColor="text1"/>
-          <w:sz w:val="24"/>
-          <w:szCs w:val="24"/>
-        </w:rPr>
-      </w:pPr>
-      <w:r>
-        <w:rPr>
-          <w:rFonts w:ascii="Arial" w:hAnsi="Arial" w:cs="Arial"/>
-          <w:sz w:val="24"/>
-          <w:szCs w:val="24"/>
-        </w:rPr>
-        <w:t xml:space="preserve">Nun wird ein neuer Samba-Benutzer für den vorhin erstellten Benutzer </w:t>
-      </w:r>
-      <w:r>
-        <w:rPr>
-          <w:rFonts w:ascii="Arial" w:hAnsi="Arial" w:cs="Arial"/>
-          <w:i/>
-          <w:sz w:val="24"/>
-          <w:szCs w:val="24"/>
-        </w:rPr>
-        <w:t>lightlife</w:t>
-      </w:r>
-      <w:r>
-        <w:rPr>
-          <w:rFonts w:ascii="Arial" w:hAnsi="Arial" w:cs="Arial"/>
-          <w:sz w:val="24"/>
-          <w:szCs w:val="24"/>
-        </w:rPr>
-        <w:t xml:space="preserve"> erstellt.</w:t>
-      </w:r>
-      <w:r>
-        <w:rPr>
-          <w:color w:val="000000" w:themeColor="text1"/>
-        </w:rPr>
-        <w:t xml:space="preserve"> </w:t>
-      </w:r>
-      <w:r>
-        <w:rPr>
-          <w:rFonts w:ascii="Arial" w:hAnsi="Arial" w:cs="Arial"/>
-          <w:color w:val="000000" w:themeColor="text1"/>
-          <w:sz w:val="24"/>
-          <w:szCs w:val="24"/>
-        </w:rPr>
-        <w:t xml:space="preserve">Zu beachten ist, dass der Benutzer, im Beispiel </w:t>
-      </w:r>
-      <w:r>
-        <w:rPr>
-          <w:rStyle w:val="Hervorhebung"/>
-          <w:rFonts w:ascii="Arial" w:hAnsi="Arial" w:cs="Arial"/>
-          <w:color w:val="000000" w:themeColor="text1"/>
-          <w:sz w:val="24"/>
-          <w:szCs w:val="24"/>
-        </w:rPr>
-        <w:t>lightlife</w:t>
-      </w:r>
-      <w:r>
-        <w:rPr>
-          <w:rFonts w:ascii="Arial" w:hAnsi="Arial" w:cs="Arial"/>
-          <w:color w:val="000000" w:themeColor="text1"/>
-          <w:sz w:val="24"/>
-          <w:szCs w:val="24"/>
-        </w:rPr>
-        <w:t xml:space="preserve">, </w:t>
-      </w:r>
-      <w:r>
-        <w:rPr>
-          <w:rFonts w:ascii="Arial" w:hAnsi="Arial" w:cs="Arial"/>
-          <w:color w:val="000000" w:themeColor="text1"/>
-          <w:sz w:val="24"/>
-          <w:szCs w:val="24"/>
-        </w:rPr>
-        <w:t xml:space="preserve"> auf dem Raspberry Pi als Systembenutzer existieren muss. Es ist ratsam, nicht dasselbe Passwort wie für den Systembenutzer und folglich den SSH-Zugang zu verwenden.</w:t>
-      </w:r>
-    </w:p>
-    <w:p>
-      <w:pPr>
-        <w:pStyle w:val="StandardWeb"/>
-        <w:rPr>
-          <w:color w:val="000000" w:themeColor="text1"/>
-        </w:rPr>
-      </w:pPr>
-      <w:r>
-        <w:rPr>
-          <w:rStyle w:val="HTMLCode"/>
-          <w:color w:val="000000" w:themeColor="text1"/>
-          <w:sz w:val="24"/>
-          <w:szCs w:val="24"/>
-        </w:rPr>
-        <w:t>sudo smbpasswd -a lightlife</w:t>
-      </w:r>
-    </w:p>
-    <w:p>
-      <w:pPr>
-        <w:spacing w:line="360" w:lineRule="auto"/>
-        <w:jc w:val="center"/>
-        <w:rPr>
-          <w:color w:val="000000" w:themeColor="text1"/>
-        </w:rPr>
-      </w:pPr>
       <w:r>
         <w:rPr>
           <w:noProof/>
           <w:color w:val="000000" w:themeColor="text1"/>
-          <w:lang w:eastAsia="de-AT"/>
+          <w:lang w:val="de-DE" w:eastAsia="de-DE"/>
         </w:rPr>
         <w:drawing>
-          <wp:inline distT="0" distB="0" distL="0" distR="0" wp14:anchorId="5CB5A266" wp14:editId="3F240031">
-            <wp:extent cx="3914775" cy="600075"/>
-            <wp:effectExtent l="0" t="0" r="9525" b="9525"/>
-            <wp:docPr id="16" name="Grafik 16"/>
+          <wp:inline distT="0" distB="0" distL="0" distR="0" wp14:anchorId="4A75BA8C" wp14:editId="218278FC">
+            <wp:extent cx="3438525" cy="590550"/>
+            <wp:effectExtent l="0" t="0" r="9525" b="0"/>
+            <wp:docPr id="14" name="Grafik 14"/>
             <wp:cNvGraphicFramePr>
               <a:graphicFrameLocks xmlns:a="http://schemas.openxmlformats.org/drawingml/2006/main" noChangeAspect="1"/>
             </wp:cNvGraphicFramePr>
@@ -3292,7 +2888,7 @@
                   <pic:spPr>
                     <a:xfrm>
                       <a:off x="0" y="0"/>
-                      <a:ext cx="3914775" cy="600075"/>
+                      <a:ext cx="3438525" cy="590550"/>
                     </a:xfrm>
                     <a:prstGeom prst="rect">
                       <a:avLst/>
@@ -3307,6 +2903,223 @@
     </w:p>
     <w:p>
       <w:pPr>
+        <w:spacing w:after="0" w:line="240" w:lineRule="auto"/>
+        <w:jc w:val="center"/>
+        <w:rPr>
+          <w:rFonts w:ascii="Courier New" w:eastAsia="Times New Roman" w:hAnsi="Courier New" w:cs="Courier New"/>
+          <w:color w:val="000000" w:themeColor="text1"/>
+          <w:sz w:val="24"/>
+          <w:szCs w:val="24"/>
+          <w:lang w:eastAsia="de-AT"/>
+        </w:rPr>
+      </w:pPr>
+    </w:p>
+    <w:p>
+      <w:pPr>
+        <w:spacing w:after="0" w:line="360" w:lineRule="auto"/>
+        <w:jc w:val="both"/>
+        <w:rPr>
+          <w:rFonts w:ascii="Arial" w:hAnsi="Arial" w:cs="Arial"/>
+          <w:sz w:val="24"/>
+          <w:szCs w:val="24"/>
+        </w:rPr>
+      </w:pPr>
+      <w:r>
+        <w:rPr>
+          <w:rFonts w:ascii="Arial" w:hAnsi="Arial" w:cs="Arial"/>
+          <w:sz w:val="24"/>
+          <w:szCs w:val="24"/>
+        </w:rPr>
+        <w:t>Nach doppeltem eingeben des Passwortes sollte die obige Meldung angezeigt werden</w:t>
+      </w:r>
+      <w:r>
+        <w:rPr>
+          <w:rFonts w:ascii="Arial" w:hAnsi="Arial" w:cs="Arial"/>
+          <w:sz w:val="24"/>
+          <w:szCs w:val="24"/>
+        </w:rPr>
+        <w:t>.</w:t>
+      </w:r>
+    </w:p>
+    <w:p>
+      <w:pPr>
+        <w:spacing w:after="0" w:line="360" w:lineRule="auto"/>
+        <w:jc w:val="both"/>
+        <w:rPr>
+          <w:color w:val="000000" w:themeColor="text1"/>
+        </w:rPr>
+      </w:pPr>
+      <w:r>
+        <w:rPr>
+          <w:rFonts w:ascii="Arial" w:hAnsi="Arial" w:cs="Arial"/>
+          <w:sz w:val="24"/>
+          <w:szCs w:val="24"/>
+        </w:rPr>
+        <w:t xml:space="preserve">Nun wird die entsprechende Konfigurationsdatei angepasst, damit man nicht ständig das Passwort beim Befehlsaufruf mit sudo </w:t>
+      </w:r>
+      <w:r>
+        <w:rPr>
+          <w:rFonts w:ascii="Arial" w:hAnsi="Arial" w:cs="Arial"/>
+          <w:sz w:val="24"/>
+          <w:szCs w:val="24"/>
+        </w:rPr>
+        <w:t xml:space="preserve">eingeben </w:t>
+      </w:r>
+      <w:r>
+        <w:rPr>
+          <w:rFonts w:ascii="Arial" w:hAnsi="Arial" w:cs="Arial"/>
+          <w:sz w:val="24"/>
+          <w:szCs w:val="24"/>
+        </w:rPr>
+        <w:t>muss.</w:t>
+      </w:r>
+      <w:r>
+        <w:rPr>
+          <w:color w:val="000000" w:themeColor="text1"/>
+        </w:rPr>
+        <w:t xml:space="preserve"> </w:t>
+      </w:r>
+    </w:p>
+    <w:p>
+      <w:pPr>
+        <w:spacing w:after="0" w:line="240" w:lineRule="auto"/>
+        <w:rPr>
+          <w:rFonts w:ascii="Courier New" w:eastAsia="Times New Roman" w:hAnsi="Courier New" w:cs="Courier New"/>
+          <w:color w:val="000000" w:themeColor="text1"/>
+          <w:sz w:val="20"/>
+          <w:szCs w:val="20"/>
+          <w:lang w:eastAsia="de-AT"/>
+        </w:rPr>
+      </w:pPr>
+    </w:p>
+    <w:p>
+      <w:pPr>
+        <w:spacing w:after="0" w:line="240" w:lineRule="auto"/>
+        <w:rPr>
+          <w:rFonts w:ascii="Courier New" w:eastAsia="Times New Roman" w:hAnsi="Courier New" w:cs="Courier New"/>
+          <w:color w:val="000000" w:themeColor="text1"/>
+          <w:sz w:val="24"/>
+          <w:szCs w:val="24"/>
+          <w:lang w:eastAsia="de-AT"/>
+        </w:rPr>
+      </w:pPr>
+      <w:r>
+        <w:rPr>
+          <w:rFonts w:ascii="Courier New" w:eastAsia="Times New Roman" w:hAnsi="Courier New" w:cs="Courier New"/>
+          <w:color w:val="000000" w:themeColor="text1"/>
+          <w:sz w:val="24"/>
+          <w:szCs w:val="24"/>
+          <w:lang w:eastAsia="de-AT"/>
+        </w:rPr>
+        <w:t>sudo visudo</w:t>
+      </w:r>
+    </w:p>
+    <w:p>
+      <w:pPr>
+        <w:spacing w:after="0" w:line="240" w:lineRule="auto"/>
+        <w:rPr>
+          <w:rFonts w:ascii="Courier New" w:eastAsia="Times New Roman" w:hAnsi="Courier New" w:cs="Courier New"/>
+          <w:color w:val="000000" w:themeColor="text1"/>
+          <w:sz w:val="20"/>
+          <w:szCs w:val="20"/>
+          <w:lang w:eastAsia="de-AT"/>
+        </w:rPr>
+      </w:pPr>
+    </w:p>
+    <w:p>
+      <w:pPr>
+        <w:spacing w:after="0" w:line="240" w:lineRule="auto"/>
+        <w:rPr>
+          <w:rFonts w:ascii="Arial" w:hAnsi="Arial" w:cs="Arial"/>
+          <w:sz w:val="24"/>
+          <w:szCs w:val="24"/>
+        </w:rPr>
+      </w:pPr>
+      <w:r>
+        <w:rPr>
+          <w:rFonts w:ascii="Arial" w:hAnsi="Arial" w:cs="Arial"/>
+          <w:sz w:val="24"/>
+          <w:szCs w:val="24"/>
+        </w:rPr>
+        <w:t>A</w:t>
+      </w:r>
+      <w:r>
+        <w:rPr>
+          <w:rFonts w:ascii="Arial" w:hAnsi="Arial" w:cs="Arial"/>
+          <w:sz w:val="24"/>
+          <w:szCs w:val="24"/>
+        </w:rPr>
+        <w:t xml:space="preserve">m Ende </w:t>
+      </w:r>
+      <w:r>
+        <w:rPr>
+          <w:rFonts w:ascii="Arial" w:hAnsi="Arial" w:cs="Arial"/>
+          <w:sz w:val="24"/>
+          <w:szCs w:val="24"/>
+        </w:rPr>
+        <w:t xml:space="preserve">muss noch </w:t>
+      </w:r>
+      <w:r>
+        <w:rPr>
+          <w:rFonts w:ascii="Arial" w:hAnsi="Arial" w:cs="Arial"/>
+          <w:sz w:val="24"/>
+          <w:szCs w:val="24"/>
+        </w:rPr>
+        <w:t xml:space="preserve">folgende Zeile </w:t>
+      </w:r>
+      <w:r>
+        <w:rPr>
+          <w:rFonts w:ascii="Arial" w:hAnsi="Arial" w:cs="Arial"/>
+          <w:sz w:val="24"/>
+          <w:szCs w:val="24"/>
+        </w:rPr>
+        <w:t>hinzugefügt werden</w:t>
+      </w:r>
+      <w:r>
+        <w:rPr>
+          <w:rFonts w:ascii="Arial" w:hAnsi="Arial" w:cs="Arial"/>
+          <w:sz w:val="24"/>
+          <w:szCs w:val="24"/>
+        </w:rPr>
+        <w:t>:</w:t>
+      </w:r>
+    </w:p>
+    <w:p>
+      <w:pPr>
+        <w:spacing w:after="0" w:line="240" w:lineRule="auto"/>
+        <w:rPr>
+          <w:rFonts w:ascii="Courier New" w:eastAsia="Times New Roman" w:hAnsi="Courier New" w:cs="Courier New"/>
+          <w:color w:val="000000" w:themeColor="text1"/>
+          <w:sz w:val="24"/>
+          <w:szCs w:val="24"/>
+          <w:lang w:eastAsia="de-AT"/>
+        </w:rPr>
+      </w:pPr>
+      <w:r>
+        <w:rPr>
+          <w:rFonts w:ascii="Courier New" w:eastAsia="Times New Roman" w:hAnsi="Courier New" w:cs="Courier New"/>
+          <w:color w:val="000000" w:themeColor="text1"/>
+          <w:sz w:val="24"/>
+          <w:szCs w:val="24"/>
+          <w:lang w:eastAsia="de-AT"/>
+        </w:rPr>
+        <w:t>lightlife ALL=(ALL) NOPASSWD: ALL</w:t>
+      </w:r>
+    </w:p>
+    <w:p>
+      <w:pPr>
+        <w:spacing w:after="0" w:line="240" w:lineRule="auto"/>
+        <w:rPr>
+          <w:rFonts w:ascii="Courier New" w:eastAsia="Times New Roman" w:hAnsi="Courier New" w:cs="Courier New"/>
+          <w:color w:val="000000" w:themeColor="text1"/>
+          <w:sz w:val="24"/>
+          <w:szCs w:val="24"/>
+          <w:lang w:eastAsia="de-AT"/>
+        </w:rPr>
+      </w:pPr>
+    </w:p>
+    <w:p>
+      <w:pPr>
         <w:spacing w:line="360" w:lineRule="auto"/>
         <w:jc w:val="both"/>
         <w:rPr>
@@ -3323,16 +3136,25 @@
           <w:sz w:val="24"/>
           <w:szCs w:val="24"/>
         </w:rPr>
-        <w:t>Als nächstes</w:t>
-      </w:r>
-      <w:r>
-        <w:rPr>
-          <w:rFonts w:ascii="Arial" w:hAnsi="Arial" w:cs="Arial"/>
-          <w:color w:val="000000" w:themeColor="text1"/>
-          <w:sz w:val="24"/>
-          <w:szCs w:val="24"/>
-        </w:rPr>
-        <w:t xml:space="preserve"> wird dem Benutzer und der Gruppe lightlife Rechte für den Ordner verwiesen, der später freigegeben werden soll. </w:t>
+        <w:t xml:space="preserve">Mit STRG + X verlässt man das File. Vorher wird abgefragt, ob man die Änderungen speichern möchte. Mit Y </w:t>
+      </w:r>
+      <w:r>
+        <w:rPr>
+          <w:rFonts w:ascii="Arial" w:hAnsi="Arial" w:cs="Arial"/>
+          <w:color w:val="000000" w:themeColor="text1"/>
+          <w:sz w:val="24"/>
+          <w:szCs w:val="24"/>
+        </w:rPr>
+        <w:t>bestätigen und Enter drücken, dann speichert</w:t>
+      </w:r>
+      <w:r>
+        <w:rPr>
+          <w:rFonts w:ascii="Arial" w:hAnsi="Arial" w:cs="Arial"/>
+          <w:color w:val="000000" w:themeColor="text1"/>
+          <w:sz w:val="24"/>
+          <w:szCs w:val="24"/>
+        </w:rPr>
+        <w:t xml:space="preserve"> man die Änderungen.</w:t>
       </w:r>
     </w:p>
     <w:p>
@@ -3349,247 +3171,87 @@
       <w:r>
         <w:rPr>
           <w:rFonts w:ascii="Arial" w:hAnsi="Arial" w:cs="Arial"/>
-          <w:color w:val="000000" w:themeColor="text1"/>
-          <w:sz w:val="24"/>
-          <w:szCs w:val="24"/>
-        </w:rPr>
-        <w:t>Der Ordner wird mit folgenden Befehl erstellt, wobei mkdir für make directory steht:</w:t>
+          <w:sz w:val="24"/>
+          <w:szCs w:val="24"/>
+        </w:rPr>
+        <w:t xml:space="preserve">Nun wird ein neuer Samba-Benutzer für den vorhin erstellten Benutzer </w:t>
+      </w:r>
+      <w:r>
+        <w:rPr>
+          <w:rFonts w:ascii="Arial" w:hAnsi="Arial" w:cs="Arial"/>
+          <w:i/>
+          <w:sz w:val="24"/>
+          <w:szCs w:val="24"/>
+        </w:rPr>
+        <w:t>lightlife</w:t>
+      </w:r>
+      <w:r>
+        <w:rPr>
+          <w:rFonts w:ascii="Arial" w:hAnsi="Arial" w:cs="Arial"/>
+          <w:sz w:val="24"/>
+          <w:szCs w:val="24"/>
+        </w:rPr>
+        <w:t xml:space="preserve"> erstellt.</w:t>
+      </w:r>
+      <w:r>
+        <w:rPr>
+          <w:color w:val="000000" w:themeColor="text1"/>
+        </w:rPr>
+        <w:t xml:space="preserve"> </w:t>
+      </w:r>
+      <w:r>
+        <w:rPr>
+          <w:rFonts w:ascii="Arial" w:hAnsi="Arial" w:cs="Arial"/>
+          <w:color w:val="000000" w:themeColor="text1"/>
+          <w:sz w:val="24"/>
+          <w:szCs w:val="24"/>
+        </w:rPr>
+        <w:t xml:space="preserve">Zu beachten ist, dass der Benutzer, im Beispiel </w:t>
+      </w:r>
+      <w:r>
+        <w:rPr>
+          <w:rStyle w:val="Hervorhebung"/>
+          <w:rFonts w:ascii="Arial" w:hAnsi="Arial" w:cs="Arial"/>
+          <w:color w:val="000000" w:themeColor="text1"/>
+          <w:sz w:val="24"/>
+          <w:szCs w:val="24"/>
+        </w:rPr>
+        <w:t>lightlife</w:t>
+      </w:r>
+      <w:r>
+        <w:rPr>
+          <w:rFonts w:ascii="Arial" w:hAnsi="Arial" w:cs="Arial"/>
+          <w:color w:val="000000" w:themeColor="text1"/>
+          <w:sz w:val="24"/>
+          <w:szCs w:val="24"/>
+        </w:rPr>
+        <w:t xml:space="preserve">, </w:t>
+      </w:r>
+      <w:r>
+        <w:rPr>
+          <w:rFonts w:ascii="Arial" w:hAnsi="Arial" w:cs="Arial"/>
+          <w:color w:val="000000" w:themeColor="text1"/>
+          <w:sz w:val="24"/>
+          <w:szCs w:val="24"/>
+        </w:rPr>
+        <w:t xml:space="preserve"> auf dem Raspberry Pi als Systembenutzer existieren muss. Es ist ratsam, nicht dasselbe Passwort wie für den Systembenutzer und folglich den SSH-Zugang zu verwenden.</w:t>
       </w:r>
     </w:p>
     <w:p>
       <w:pPr>
         <w:pStyle w:val="StandardWeb"/>
-        <w:spacing w:before="240"/>
+        <w:rPr>
+          <w:color w:val="000000" w:themeColor="text1"/>
+        </w:rPr>
+      </w:pPr>
+      <w:r>
         <w:rPr>
           <w:rStyle w:val="HTMLCode"/>
           <w:color w:val="000000" w:themeColor="text1"/>
           <w:sz w:val="24"/>
           <w:szCs w:val="24"/>
         </w:rPr>
-      </w:pPr>
-      <w:r>
-        <w:rPr>
-          <w:rStyle w:val="HTMLCode"/>
-          <w:color w:val="000000" w:themeColor="text1"/>
-          <w:sz w:val="24"/>
-          <w:szCs w:val="24"/>
-        </w:rPr>
-        <w:t>sudo mkdir /lightlife</w:t>
-      </w:r>
-    </w:p>
-    <w:p>
-      <w:pPr>
-        <w:pStyle w:val="StandardWeb"/>
-        <w:spacing w:before="240"/>
-        <w:rPr>
-          <w:rStyle w:val="HTMLCode"/>
-          <w:color w:val="000000" w:themeColor="text1"/>
-        </w:rPr>
-      </w:pPr>
-    </w:p>
-    <w:p>
-      <w:pPr>
-        <w:spacing w:before="240" w:line="360" w:lineRule="auto"/>
-        <w:jc w:val="both"/>
-        <w:rPr>
-          <w:rFonts w:ascii="Arial" w:hAnsi="Arial" w:cs="Arial"/>
-          <w:sz w:val="24"/>
-          <w:szCs w:val="24"/>
-          <w:lang w:val="en-US"/>
-        </w:rPr>
-      </w:pPr>
-      <w:r>
-        <w:rPr>
-          <w:rFonts w:ascii="Arial" w:hAnsi="Arial" w:cs="Arial"/>
-          <w:sz w:val="24"/>
-          <w:szCs w:val="24"/>
-        </w:rPr>
-        <w:lastRenderedPageBreak/>
-        <w:t xml:space="preserve">Danach müssen noch Rechte für den Ordner zugewiesen werden. </w:t>
-      </w:r>
-      <w:r>
-        <w:rPr>
-          <w:rFonts w:ascii="Arial" w:hAnsi="Arial" w:cs="Arial"/>
-          <w:sz w:val="24"/>
-          <w:szCs w:val="24"/>
-          <w:lang w:val="en-US"/>
-        </w:rPr>
-        <w:t>„c</w:t>
-      </w:r>
-      <w:r>
-        <w:rPr>
-          <w:rFonts w:ascii="Arial" w:hAnsi="Arial" w:cs="Arial"/>
-          <w:sz w:val="24"/>
-          <w:szCs w:val="24"/>
-          <w:lang w:val="en-US"/>
-        </w:rPr>
-        <w:t>hown“ steht für Change Ownership.</w:t>
-      </w:r>
-    </w:p>
-    <w:p>
-      <w:pPr>
-        <w:pStyle w:val="StandardWeb"/>
-        <w:rPr>
-          <w:rStyle w:val="HTMLCode"/>
-          <w:color w:val="000000" w:themeColor="text1"/>
-          <w:sz w:val="24"/>
-          <w:szCs w:val="24"/>
-          <w:lang w:val="en-US"/>
-        </w:rPr>
-      </w:pPr>
-      <w:r>
-        <w:rPr>
-          <w:rStyle w:val="HTMLCode"/>
-          <w:color w:val="000000" w:themeColor="text1"/>
-          <w:sz w:val="24"/>
-          <w:szCs w:val="24"/>
-          <w:lang w:val="en-US"/>
-        </w:rPr>
-        <w:t>sudo chown –R lightlife:pi /lightlife</w:t>
-      </w:r>
-    </w:p>
-    <w:p>
-      <w:pPr>
-        <w:rPr>
-          <w:rFonts w:ascii="Arial" w:hAnsi="Arial" w:cs="Arial"/>
-          <w:sz w:val="24"/>
-          <w:szCs w:val="24"/>
-          <w:lang w:val="en-US"/>
-        </w:rPr>
-      </w:pPr>
-    </w:p>
-    <w:p>
-      <w:pPr>
-        <w:spacing w:line="360" w:lineRule="auto"/>
-        <w:jc w:val="both"/>
-        <w:rPr>
-          <w:rFonts w:ascii="Arial" w:hAnsi="Arial" w:cs="Arial"/>
-          <w:sz w:val="24"/>
-          <w:szCs w:val="24"/>
-        </w:rPr>
-      </w:pPr>
-      <w:r>
-        <w:rPr>
-          <w:rFonts w:ascii="Arial" w:hAnsi="Arial" w:cs="Arial"/>
-          <w:sz w:val="24"/>
-          <w:szCs w:val="24"/>
-        </w:rPr>
-        <w:t xml:space="preserve">Nun muss lediglich die Freigabe in der Konfigurationsdatei von Samba eingerichtet warden. </w:t>
-      </w:r>
-      <w:r>
-        <w:rPr>
-          <w:rFonts w:ascii="Arial" w:hAnsi="Arial" w:cs="Arial"/>
-          <w:sz w:val="24"/>
-          <w:szCs w:val="24"/>
-        </w:rPr>
-        <w:t>Diese Konfigurations-Datei wird mit folgendem Befehl aufgerufen:</w:t>
-      </w:r>
-    </w:p>
-    <w:p>
-      <w:pPr>
-        <w:pStyle w:val="StandardWeb"/>
-        <w:rPr>
-          <w:color w:val="000000" w:themeColor="text1"/>
-        </w:rPr>
-      </w:pPr>
-      <w:r>
-        <w:rPr>
-          <w:rStyle w:val="HTMLCode"/>
-          <w:color w:val="000000" w:themeColor="text1"/>
-          <w:sz w:val="24"/>
-          <w:szCs w:val="24"/>
-        </w:rPr>
-        <w:t>sudo nano /etc/samba/smb.conf</w:t>
-      </w:r>
-    </w:p>
-    <w:p>
-      <w:pPr>
-        <w:spacing w:line="360" w:lineRule="auto"/>
-        <w:jc w:val="both"/>
-        <w:rPr>
-          <w:rFonts w:ascii="Arial" w:hAnsi="Arial" w:cs="Arial"/>
-          <w:color w:val="000000" w:themeColor="text1"/>
-          <w:sz w:val="24"/>
-          <w:szCs w:val="24"/>
-        </w:rPr>
-      </w:pPr>
-    </w:p>
-    <w:p>
-      <w:pPr>
-        <w:spacing w:line="360" w:lineRule="auto"/>
-        <w:jc w:val="both"/>
-        <w:rPr>
-          <w:rFonts w:ascii="Arial" w:hAnsi="Arial" w:cs="Arial"/>
-          <w:color w:val="000000" w:themeColor="text1"/>
-          <w:sz w:val="24"/>
-          <w:szCs w:val="24"/>
-        </w:rPr>
-      </w:pPr>
-      <w:r>
-        <w:rPr>
-          <w:rFonts w:ascii="Arial" w:hAnsi="Arial" w:cs="Arial"/>
-          <w:color w:val="000000" w:themeColor="text1"/>
-          <w:sz w:val="24"/>
-          <w:szCs w:val="24"/>
-        </w:rPr>
-        <w:t xml:space="preserve">Hier wird der in der folgenden Abbildung zu sehende Nachtrag hinzugefügt. </w:t>
-      </w:r>
-      <w:r>
-        <w:rPr>
-          <w:rFonts w:ascii="Arial" w:hAnsi="Arial" w:cs="Arial"/>
-          <w:i/>
-          <w:color w:val="000000" w:themeColor="text1"/>
-          <w:sz w:val="24"/>
-          <w:szCs w:val="24"/>
-        </w:rPr>
-        <w:t>[lightlife]</w:t>
-      </w:r>
-      <w:r>
-        <w:rPr>
-          <w:rFonts w:ascii="Arial" w:hAnsi="Arial" w:cs="Arial"/>
-          <w:color w:val="000000" w:themeColor="text1"/>
-          <w:sz w:val="24"/>
-          <w:szCs w:val="24"/>
-        </w:rPr>
-        <w:t xml:space="preserve"> ist der Name für die Freigabe und </w:t>
-      </w:r>
-      <w:r>
-        <w:rPr>
-          <w:rFonts w:ascii="Arial" w:hAnsi="Arial" w:cs="Arial"/>
-          <w:i/>
-          <w:color w:val="000000" w:themeColor="text1"/>
-          <w:sz w:val="24"/>
-          <w:szCs w:val="24"/>
-        </w:rPr>
-        <w:t>path</w:t>
-      </w:r>
-      <w:r>
-        <w:rPr>
-          <w:rFonts w:ascii="Arial" w:hAnsi="Arial" w:cs="Arial"/>
-          <w:color w:val="000000" w:themeColor="text1"/>
-          <w:sz w:val="24"/>
-          <w:szCs w:val="24"/>
-        </w:rPr>
-        <w:t xml:space="preserve"> der Pfad für den vorhin erstellten Ordner. </w:t>
-      </w:r>
-      <w:r>
-        <w:rPr>
-          <w:rFonts w:ascii="Arial" w:hAnsi="Arial" w:cs="Arial"/>
-          <w:i/>
-          <w:color w:val="000000" w:themeColor="text1"/>
-          <w:sz w:val="24"/>
-          <w:szCs w:val="24"/>
-        </w:rPr>
-        <w:t>Guest ok</w:t>
-      </w:r>
-      <w:r>
-        <w:rPr>
-          <w:rFonts w:ascii="Arial" w:hAnsi="Arial" w:cs="Arial"/>
-          <w:color w:val="000000" w:themeColor="text1"/>
-          <w:sz w:val="24"/>
-          <w:szCs w:val="24"/>
-        </w:rPr>
-        <w:t xml:space="preserve"> wird auf nein gesetzt, da man nicht will, dass unbefugte Benutzer auf den Ordner zugreifen können.</w:t>
+        <w:t>sudo smbpasswd -a lightlife</w:t>
       </w:r>
     </w:p>
     <w:p>
@@ -3597,23 +3259,20 @@
         <w:spacing w:line="360" w:lineRule="auto"/>
         <w:jc w:val="center"/>
         <w:rPr>
-          <w:rFonts w:ascii="Arial" w:hAnsi="Arial" w:cs="Arial"/>
-          <w:color w:val="000000" w:themeColor="text1"/>
-          <w:sz w:val="24"/>
-          <w:szCs w:val="24"/>
+          <w:color w:val="000000" w:themeColor="text1"/>
         </w:rPr>
       </w:pPr>
       <w:r>
         <w:rPr>
           <w:noProof/>
           <w:color w:val="000000" w:themeColor="text1"/>
-          <w:lang w:eastAsia="de-AT"/>
+          <w:lang w:val="de-DE" w:eastAsia="de-DE"/>
         </w:rPr>
         <w:drawing>
-          <wp:inline distT="0" distB="0" distL="0" distR="0" wp14:anchorId="35112A4D" wp14:editId="6E908943">
-            <wp:extent cx="5984578" cy="3037399"/>
-            <wp:effectExtent l="0" t="0" r="0" b="0"/>
-            <wp:docPr id="17" name="Grafik 17"/>
+          <wp:inline distT="0" distB="0" distL="0" distR="0" wp14:anchorId="5CB5A266" wp14:editId="3F240031">
+            <wp:extent cx="3914775" cy="600075"/>
+            <wp:effectExtent l="0" t="0" r="9525" b="9525"/>
+            <wp:docPr id="16" name="Grafik 16"/>
             <wp:cNvGraphicFramePr>
               <a:graphicFrameLocks xmlns:a="http://schemas.openxmlformats.org/drawingml/2006/main" noChangeAspect="1"/>
             </wp:cNvGraphicFramePr>
@@ -3633,7 +3292,7 @@
                   <pic:spPr>
                     <a:xfrm>
                       <a:off x="0" y="0"/>
-                      <a:ext cx="5991354" cy="3040838"/>
+                      <a:ext cx="3914775" cy="600075"/>
                     </a:xfrm>
                     <a:prstGeom prst="rect">
                       <a:avLst/>
@@ -3648,49 +3307,32 @@
     </w:p>
     <w:p>
       <w:pPr>
-        <w:rPr>
-          <w:rFonts w:ascii="Arial" w:hAnsi="Arial" w:cs="Arial"/>
-          <w:sz w:val="24"/>
-          <w:szCs w:val="24"/>
-        </w:rPr>
-      </w:pPr>
-    </w:p>
-    <w:p>
-      <w:pPr>
         <w:spacing w:line="360" w:lineRule="auto"/>
         <w:jc w:val="both"/>
         <w:rPr>
           <w:rFonts w:ascii="Arial" w:hAnsi="Arial" w:cs="Arial"/>
-          <w:sz w:val="24"/>
-          <w:szCs w:val="24"/>
-        </w:rPr>
-      </w:pPr>
-      <w:r>
-        <w:rPr>
-          <w:rFonts w:ascii="Arial" w:hAnsi="Arial" w:cs="Arial"/>
-          <w:sz w:val="24"/>
-          <w:szCs w:val="24"/>
-        </w:rPr>
-        <w:t>Jetzt muss nur noch Samba neu gestartet werden, damit auch wirklich alle vorgenommenen Änderungen übernommen werden.</w:t>
-      </w:r>
-    </w:p>
-    <w:p>
-      <w:pPr>
-        <w:pStyle w:val="StandardWeb"/>
-        <w:rPr>
-          <w:color w:val="000000" w:themeColor="text1"/>
-          <w:lang w:val="en-US"/>
-        </w:rPr>
-      </w:pPr>
-      <w:r>
-        <w:rPr>
-          <w:rStyle w:val="HTMLCode"/>
-          <w:color w:val="000000" w:themeColor="text1"/>
-          <w:sz w:val="24"/>
-          <w:szCs w:val="24"/>
-          <w:lang w:val="en-US"/>
-        </w:rPr>
-        <w:t>sudo /etc/init.d/samba restart</w:t>
+          <w:color w:val="000000" w:themeColor="text1"/>
+          <w:sz w:val="24"/>
+          <w:szCs w:val="24"/>
+        </w:rPr>
+      </w:pPr>
+      <w:r>
+        <w:rPr>
+          <w:rFonts w:ascii="Arial" w:hAnsi="Arial" w:cs="Arial"/>
+          <w:color w:val="000000" w:themeColor="text1"/>
+          <w:sz w:val="24"/>
+          <w:szCs w:val="24"/>
+        </w:rPr>
+        <w:t>Als nächstes</w:t>
+      </w:r>
+      <w:r>
+        <w:rPr>
+          <w:rFonts w:ascii="Arial" w:hAnsi="Arial" w:cs="Arial"/>
+          <w:color w:val="000000" w:themeColor="text1"/>
+          <w:sz w:val="24"/>
+          <w:szCs w:val="24"/>
+        </w:rPr>
+        <w:t xml:space="preserve"> wird dem Benutzer und der Gruppe lightlife Rechte für den Ordner verwiesen, der später freigegeben werden soll. </w:t>
       </w:r>
     </w:p>
     <w:p>
@@ -3700,106 +3342,254 @@
         <w:rPr>
           <w:rFonts w:ascii="Arial" w:hAnsi="Arial" w:cs="Arial"/>
           <w:color w:val="000000" w:themeColor="text1"/>
-        </w:rPr>
-      </w:pPr>
-      <w:r>
-        <w:rPr>
-          <w:rFonts w:ascii="Arial" w:hAnsi="Arial" w:cs="Arial"/>
-          <w:color w:val="000000" w:themeColor="text1"/>
-        </w:rPr>
-        <w:t xml:space="preserve">Zur Überprüfung ob bei der Benutzer-Erstellung und Einrichtung alles problemlos funktioniert hat, startet man den Raspberry mit </w:t>
-      </w:r>
-      <w:r>
+          <w:sz w:val="24"/>
+          <w:szCs w:val="24"/>
+        </w:rPr>
+      </w:pPr>
+      <w:r>
+        <w:rPr>
+          <w:rFonts w:ascii="Arial" w:hAnsi="Arial" w:cs="Arial"/>
+          <w:color w:val="000000" w:themeColor="text1"/>
+          <w:sz w:val="24"/>
+          <w:szCs w:val="24"/>
+        </w:rPr>
+        <w:t>Der Ordner wird mit folgenden Befehl erstellt, wobei mkdir für make directory steht:</w:t>
+      </w:r>
+    </w:p>
+    <w:p>
+      <w:pPr>
+        <w:pStyle w:val="StandardWeb"/>
+        <w:spacing w:before="240"/>
         <w:rPr>
           <w:rStyle w:val="HTMLCode"/>
-          <w:rFonts w:eastAsiaTheme="minorHAnsi"/>
-          <w:color w:val="000000" w:themeColor="text1"/>
-          <w:sz w:val="24"/>
-          <w:szCs w:val="24"/>
-          <w:lang w:eastAsia="de-AT"/>
-        </w:rPr>
-        <w:t>sudo init 6</w:t>
-      </w:r>
+          <w:color w:val="000000" w:themeColor="text1"/>
+          <w:sz w:val="24"/>
+          <w:szCs w:val="24"/>
+        </w:rPr>
+      </w:pPr>
       <w:r>
         <w:rPr>
           <w:rStyle w:val="HTMLCode"/>
-          <w:rFonts w:ascii="Arial" w:eastAsiaTheme="minorHAnsi" w:hAnsi="Arial" w:cs="Arial"/>
-          <w:color w:val="000000" w:themeColor="text1"/>
-          <w:lang w:eastAsia="de-AT"/>
-        </w:rPr>
-        <w:t xml:space="preserve"> </w:t>
-      </w:r>
-      <w:r>
-        <w:t xml:space="preserve">oder </w:t>
-      </w:r>
-      <w:r>
+          <w:color w:val="000000" w:themeColor="text1"/>
+          <w:sz w:val="24"/>
+          <w:szCs w:val="24"/>
+        </w:rPr>
+        <w:t>sudo mkdir /lightlife</w:t>
+      </w:r>
+    </w:p>
+    <w:p>
+      <w:pPr>
+        <w:pStyle w:val="StandardWeb"/>
+        <w:spacing w:before="240"/>
         <w:rPr>
           <w:rStyle w:val="HTMLCode"/>
-          <w:rFonts w:eastAsiaTheme="minorHAnsi"/>
-          <w:color w:val="000000" w:themeColor="text1"/>
-          <w:sz w:val="24"/>
-          <w:szCs w:val="24"/>
-          <w:lang w:eastAsia="de-AT"/>
-        </w:rPr>
-        <w:t>sudo reboot</w:t>
-      </w:r>
-      <w:r>
+          <w:color w:val="000000" w:themeColor="text1"/>
+        </w:rPr>
+      </w:pPr>
+    </w:p>
+    <w:p>
+      <w:pPr>
+        <w:spacing w:before="240" w:line="360" w:lineRule="auto"/>
+        <w:jc w:val="both"/>
+        <w:rPr>
+          <w:rFonts w:ascii="Arial" w:hAnsi="Arial" w:cs="Arial"/>
+          <w:sz w:val="24"/>
+          <w:szCs w:val="24"/>
+          <w:lang w:val="en-US"/>
+        </w:rPr>
+      </w:pPr>
+      <w:r>
+        <w:rPr>
+          <w:rFonts w:ascii="Arial" w:hAnsi="Arial" w:cs="Arial"/>
+          <w:sz w:val="24"/>
+          <w:szCs w:val="24"/>
+        </w:rPr>
+        <w:lastRenderedPageBreak/>
+        <w:t xml:space="preserve">Danach müssen noch Rechte für den Ordner zugewiesen werden. </w:t>
+      </w:r>
+      <w:r>
+        <w:rPr>
+          <w:rFonts w:ascii="Arial" w:hAnsi="Arial" w:cs="Arial"/>
+          <w:sz w:val="24"/>
+          <w:szCs w:val="24"/>
+          <w:lang w:val="en-US"/>
+        </w:rPr>
+        <w:t>„c</w:t>
+      </w:r>
+      <w:r>
+        <w:rPr>
+          <w:rFonts w:ascii="Arial" w:hAnsi="Arial" w:cs="Arial"/>
+          <w:sz w:val="24"/>
+          <w:szCs w:val="24"/>
+          <w:lang w:val="en-US"/>
+        </w:rPr>
+        <w:t>hown“ steht für Change Ownership.</w:t>
+      </w:r>
+    </w:p>
+    <w:p>
+      <w:pPr>
+        <w:pStyle w:val="StandardWeb"/>
         <w:rPr>
           <w:rStyle w:val="HTMLCode"/>
-          <w:rFonts w:eastAsiaTheme="minorHAnsi"/>
-          <w:color w:val="000000" w:themeColor="text1"/>
-          <w:sz w:val="24"/>
-          <w:szCs w:val="24"/>
-          <w:lang w:eastAsia="de-AT"/>
-        </w:rPr>
-        <w:t xml:space="preserve"> </w:t>
-      </w:r>
-      <w:r>
-        <w:rPr>
-          <w:rFonts w:ascii="Arial" w:hAnsi="Arial" w:cs="Arial"/>
-          <w:color w:val="000000" w:themeColor="text1"/>
-        </w:rPr>
-        <w:t xml:space="preserve">wieder neu und </w:t>
-      </w:r>
-      <w:r>
-        <w:rPr>
-          <w:rFonts w:ascii="Arial" w:hAnsi="Arial" w:cs="Arial"/>
-          <w:color w:val="000000" w:themeColor="text1"/>
-        </w:rPr>
-        <w:lastRenderedPageBreak/>
-        <w:t xml:space="preserve">meldet sich anschließend mit den vorhin erstellten Daten (Benutzer: </w:t>
-      </w:r>
-      <w:r>
-        <w:rPr>
-          <w:rFonts w:ascii="Arial" w:hAnsi="Arial" w:cs="Arial"/>
-          <w:b/>
+          <w:color w:val="000000" w:themeColor="text1"/>
+          <w:sz w:val="24"/>
+          <w:szCs w:val="24"/>
+          <w:lang w:val="en-US"/>
+        </w:rPr>
+      </w:pPr>
+      <w:r>
+        <w:rPr>
+          <w:rStyle w:val="HTMLCode"/>
+          <w:color w:val="000000" w:themeColor="text1"/>
+          <w:sz w:val="24"/>
+          <w:szCs w:val="24"/>
+          <w:lang w:val="en-US"/>
+        </w:rPr>
+        <w:t>sudo chown –R lightlife:pi /lightlife</w:t>
+      </w:r>
+    </w:p>
+    <w:p>
+      <w:pPr>
+        <w:rPr>
+          <w:rFonts w:ascii="Arial" w:hAnsi="Arial" w:cs="Arial"/>
+          <w:sz w:val="24"/>
+          <w:szCs w:val="24"/>
+          <w:lang w:val="en-US"/>
+        </w:rPr>
+      </w:pPr>
+    </w:p>
+    <w:p>
+      <w:pPr>
+        <w:spacing w:line="360" w:lineRule="auto"/>
+        <w:jc w:val="both"/>
+        <w:rPr>
+          <w:rFonts w:ascii="Arial" w:hAnsi="Arial" w:cs="Arial"/>
+          <w:sz w:val="24"/>
+          <w:szCs w:val="24"/>
+        </w:rPr>
+      </w:pPr>
+      <w:r>
+        <w:rPr>
+          <w:rFonts w:ascii="Arial" w:hAnsi="Arial" w:cs="Arial"/>
+          <w:sz w:val="24"/>
+          <w:szCs w:val="24"/>
+        </w:rPr>
+        <w:t xml:space="preserve">Nun muss lediglich die Freigabe in der Konfigurationsdatei von Samba eingerichtet warden. </w:t>
+      </w:r>
+      <w:r>
+        <w:rPr>
+          <w:rFonts w:ascii="Arial" w:hAnsi="Arial" w:cs="Arial"/>
+          <w:sz w:val="24"/>
+          <w:szCs w:val="24"/>
+        </w:rPr>
+        <w:t>Diese Konfigurations-Datei wird mit folgendem Befehl aufgerufen:</w:t>
+      </w:r>
+    </w:p>
+    <w:p>
+      <w:pPr>
+        <w:pStyle w:val="StandardWeb"/>
+        <w:rPr>
+          <w:color w:val="000000" w:themeColor="text1"/>
+        </w:rPr>
+      </w:pPr>
+      <w:r>
+        <w:rPr>
+          <w:rStyle w:val="HTMLCode"/>
+          <w:color w:val="000000" w:themeColor="text1"/>
+          <w:sz w:val="24"/>
+          <w:szCs w:val="24"/>
+        </w:rPr>
+        <w:t>sudo nano /etc/samba/smb.conf</w:t>
+      </w:r>
+    </w:p>
+    <w:p>
+      <w:pPr>
+        <w:spacing w:line="360" w:lineRule="auto"/>
+        <w:jc w:val="both"/>
+        <w:rPr>
+          <w:rFonts w:ascii="Arial" w:hAnsi="Arial" w:cs="Arial"/>
+          <w:color w:val="000000" w:themeColor="text1"/>
+          <w:sz w:val="24"/>
+          <w:szCs w:val="24"/>
+        </w:rPr>
+      </w:pPr>
+    </w:p>
+    <w:p>
+      <w:pPr>
+        <w:spacing w:line="360" w:lineRule="auto"/>
+        <w:jc w:val="both"/>
+        <w:rPr>
+          <w:rFonts w:ascii="Arial" w:hAnsi="Arial" w:cs="Arial"/>
+          <w:color w:val="000000" w:themeColor="text1"/>
+          <w:sz w:val="24"/>
+          <w:szCs w:val="24"/>
+        </w:rPr>
+      </w:pPr>
+      <w:r>
+        <w:rPr>
+          <w:rFonts w:ascii="Arial" w:hAnsi="Arial" w:cs="Arial"/>
+          <w:color w:val="000000" w:themeColor="text1"/>
+          <w:sz w:val="24"/>
+          <w:szCs w:val="24"/>
+        </w:rPr>
+        <w:t xml:space="preserve">Hier wird der in der folgenden Abbildung zu sehende Nachtrag hinzugefügt. </w:t>
+      </w:r>
+      <w:r>
+        <w:rPr>
+          <w:rFonts w:ascii="Arial" w:hAnsi="Arial" w:cs="Arial"/>
           <w:i/>
           <w:color w:val="000000" w:themeColor="text1"/>
-        </w:rPr>
-        <w:t>lightlife</w:t>
-      </w:r>
-      <w:r>
-        <w:rPr>
-          <w:rFonts w:ascii="Arial" w:hAnsi="Arial" w:cs="Arial"/>
-          <w:color w:val="000000" w:themeColor="text1"/>
-        </w:rPr>
-        <w:t xml:space="preserve">, Passwort: </w:t>
-      </w:r>
-      <w:r>
-        <w:rPr>
-          <w:rFonts w:ascii="Arial" w:hAnsi="Arial" w:cs="Arial"/>
-          <w:b/>
+          <w:sz w:val="24"/>
+          <w:szCs w:val="24"/>
+        </w:rPr>
+        <w:t>[lightlife]</w:t>
+      </w:r>
+      <w:r>
+        <w:rPr>
+          <w:rFonts w:ascii="Arial" w:hAnsi="Arial" w:cs="Arial"/>
+          <w:color w:val="000000" w:themeColor="text1"/>
+          <w:sz w:val="24"/>
+          <w:szCs w:val="24"/>
+        </w:rPr>
+        <w:t xml:space="preserve"> ist der Name für die Freigabe und </w:t>
+      </w:r>
+      <w:r>
+        <w:rPr>
+          <w:rFonts w:ascii="Arial" w:hAnsi="Arial" w:cs="Arial"/>
           <w:i/>
           <w:color w:val="000000" w:themeColor="text1"/>
-        </w:rPr>
-        <w:t>test</w:t>
-      </w:r>
-      <w:r>
-        <w:rPr>
-          <w:rFonts w:ascii="Arial" w:hAnsi="Arial" w:cs="Arial"/>
-          <w:color w:val="000000" w:themeColor="text1"/>
-        </w:rPr>
-        <w:t>) an.</w:t>
+          <w:sz w:val="24"/>
+          <w:szCs w:val="24"/>
+        </w:rPr>
+        <w:t>path</w:t>
+      </w:r>
+      <w:r>
+        <w:rPr>
+          <w:rFonts w:ascii="Arial" w:hAnsi="Arial" w:cs="Arial"/>
+          <w:color w:val="000000" w:themeColor="text1"/>
+          <w:sz w:val="24"/>
+          <w:szCs w:val="24"/>
+        </w:rPr>
+        <w:t xml:space="preserve"> der Pfad für den vorhin erstellten Ordner. </w:t>
+      </w:r>
+      <w:r>
+        <w:rPr>
+          <w:rFonts w:ascii="Arial" w:hAnsi="Arial" w:cs="Arial"/>
+          <w:i/>
+          <w:color w:val="000000" w:themeColor="text1"/>
+          <w:sz w:val="24"/>
+          <w:szCs w:val="24"/>
+        </w:rPr>
+        <w:t>Guest ok</w:t>
+      </w:r>
+      <w:r>
+        <w:rPr>
+          <w:rFonts w:ascii="Arial" w:hAnsi="Arial" w:cs="Arial"/>
+          <w:color w:val="000000" w:themeColor="text1"/>
+          <w:sz w:val="24"/>
+          <w:szCs w:val="24"/>
+        </w:rPr>
+        <w:t xml:space="preserve"> wird auf nein gesetzt, da man nicht will, dass unbefugte Benutzer auf den Ordner zugreifen können.</w:t>
       </w:r>
     </w:p>
     <w:p>
@@ -3809,19 +3599,21 @@
         <w:rPr>
           <w:rFonts w:ascii="Arial" w:hAnsi="Arial" w:cs="Arial"/>
           <w:color w:val="000000" w:themeColor="text1"/>
+          <w:sz w:val="24"/>
+          <w:szCs w:val="24"/>
         </w:rPr>
       </w:pPr>
       <w:r>
         <w:rPr>
           <w:noProof/>
           <w:color w:val="000000" w:themeColor="text1"/>
-          <w:lang w:eastAsia="de-AT"/>
+          <w:lang w:val="de-DE" w:eastAsia="de-DE"/>
         </w:rPr>
         <w:drawing>
-          <wp:inline distT="0" distB="0" distL="0" distR="0" wp14:anchorId="2E5B3077" wp14:editId="7B5F13AD">
-            <wp:extent cx="6013029" cy="2162755"/>
-            <wp:effectExtent l="0" t="0" r="6985" b="9525"/>
-            <wp:docPr id="19" name="Grafik 19"/>
+          <wp:inline distT="0" distB="0" distL="0" distR="0" wp14:anchorId="35112A4D" wp14:editId="6E908943">
+            <wp:extent cx="5984578" cy="3037399"/>
+            <wp:effectExtent l="0" t="0" r="0" b="0"/>
+            <wp:docPr id="17" name="Grafik 17"/>
             <wp:cNvGraphicFramePr>
               <a:graphicFrameLocks xmlns:a="http://schemas.openxmlformats.org/drawingml/2006/main" noChangeAspect="1"/>
             </wp:cNvGraphicFramePr>
@@ -3841,6 +3633,214 @@
                   <pic:spPr>
                     <a:xfrm>
                       <a:off x="0" y="0"/>
+                      <a:ext cx="5991354" cy="3040838"/>
+                    </a:xfrm>
+                    <a:prstGeom prst="rect">
+                      <a:avLst/>
+                    </a:prstGeom>
+                  </pic:spPr>
+                </pic:pic>
+              </a:graphicData>
+            </a:graphic>
+          </wp:inline>
+        </w:drawing>
+      </w:r>
+    </w:p>
+    <w:p>
+      <w:pPr>
+        <w:rPr>
+          <w:rFonts w:ascii="Arial" w:hAnsi="Arial" w:cs="Arial"/>
+          <w:sz w:val="24"/>
+          <w:szCs w:val="24"/>
+        </w:rPr>
+      </w:pPr>
+    </w:p>
+    <w:p>
+      <w:pPr>
+        <w:spacing w:line="360" w:lineRule="auto"/>
+        <w:jc w:val="both"/>
+        <w:rPr>
+          <w:rFonts w:ascii="Arial" w:hAnsi="Arial" w:cs="Arial"/>
+          <w:sz w:val="24"/>
+          <w:szCs w:val="24"/>
+        </w:rPr>
+      </w:pPr>
+      <w:r>
+        <w:rPr>
+          <w:rFonts w:ascii="Arial" w:hAnsi="Arial" w:cs="Arial"/>
+          <w:sz w:val="24"/>
+          <w:szCs w:val="24"/>
+        </w:rPr>
+        <w:t>Jetzt muss nur noch Samba neu gestartet werden, damit auch wirklich alle vorgenommenen Änderungen übernommen werden.</w:t>
+      </w:r>
+    </w:p>
+    <w:p>
+      <w:pPr>
+        <w:pStyle w:val="StandardWeb"/>
+        <w:rPr>
+          <w:color w:val="000000" w:themeColor="text1"/>
+          <w:lang w:val="en-US"/>
+        </w:rPr>
+      </w:pPr>
+      <w:r>
+        <w:rPr>
+          <w:rStyle w:val="HTMLCode"/>
+          <w:color w:val="000000" w:themeColor="text1"/>
+          <w:sz w:val="24"/>
+          <w:szCs w:val="24"/>
+          <w:lang w:val="en-US"/>
+        </w:rPr>
+        <w:t>sudo /etc/init.d/samba restart</w:t>
+      </w:r>
+    </w:p>
+    <w:p>
+      <w:pPr>
+        <w:spacing w:line="360" w:lineRule="auto"/>
+        <w:jc w:val="both"/>
+        <w:rPr>
+          <w:rFonts w:ascii="Arial" w:hAnsi="Arial" w:cs="Arial"/>
+          <w:color w:val="000000" w:themeColor="text1"/>
+        </w:rPr>
+      </w:pPr>
+      <w:r>
+        <w:rPr>
+          <w:rFonts w:ascii="Arial" w:hAnsi="Arial" w:cs="Arial"/>
+          <w:color w:val="000000" w:themeColor="text1"/>
+        </w:rPr>
+        <w:t xml:space="preserve">Zur Überprüfung ob bei der Benutzer-Erstellung und Einrichtung alles problemlos funktioniert hat, startet man den Raspberry mit </w:t>
+      </w:r>
+      <w:r>
+        <w:rPr>
+          <w:rStyle w:val="HTMLCode"/>
+          <w:rFonts w:eastAsiaTheme="minorHAnsi"/>
+          <w:color w:val="000000" w:themeColor="text1"/>
+          <w:sz w:val="24"/>
+          <w:szCs w:val="24"/>
+          <w:lang w:eastAsia="de-AT"/>
+        </w:rPr>
+        <w:t>sudo init 6</w:t>
+      </w:r>
+      <w:r>
+        <w:rPr>
+          <w:rStyle w:val="HTMLCode"/>
+          <w:rFonts w:ascii="Arial" w:eastAsiaTheme="minorHAnsi" w:hAnsi="Arial" w:cs="Arial"/>
+          <w:color w:val="000000" w:themeColor="text1"/>
+          <w:lang w:eastAsia="de-AT"/>
+        </w:rPr>
+        <w:t xml:space="preserve"> </w:t>
+      </w:r>
+      <w:r>
+        <w:t xml:space="preserve">oder </w:t>
+      </w:r>
+      <w:r>
+        <w:rPr>
+          <w:rStyle w:val="HTMLCode"/>
+          <w:rFonts w:eastAsiaTheme="minorHAnsi"/>
+          <w:color w:val="000000" w:themeColor="text1"/>
+          <w:sz w:val="24"/>
+          <w:szCs w:val="24"/>
+          <w:lang w:eastAsia="de-AT"/>
+        </w:rPr>
+        <w:t>sudo reboot</w:t>
+      </w:r>
+      <w:r>
+        <w:rPr>
+          <w:rStyle w:val="HTMLCode"/>
+          <w:rFonts w:eastAsiaTheme="minorHAnsi"/>
+          <w:color w:val="000000" w:themeColor="text1"/>
+          <w:sz w:val="24"/>
+          <w:szCs w:val="24"/>
+          <w:lang w:eastAsia="de-AT"/>
+        </w:rPr>
+        <w:t xml:space="preserve"> </w:t>
+      </w:r>
+      <w:r>
+        <w:rPr>
+          <w:rFonts w:ascii="Arial" w:hAnsi="Arial" w:cs="Arial"/>
+          <w:color w:val="000000" w:themeColor="text1"/>
+        </w:rPr>
+        <w:t xml:space="preserve">wieder neu und </w:t>
+      </w:r>
+      <w:r>
+        <w:rPr>
+          <w:rFonts w:ascii="Arial" w:hAnsi="Arial" w:cs="Arial"/>
+          <w:color w:val="000000" w:themeColor="text1"/>
+        </w:rPr>
+        <w:lastRenderedPageBreak/>
+        <w:t xml:space="preserve">meldet sich anschließend mit den vorhin erstellten Daten (Benutzer: </w:t>
+      </w:r>
+      <w:r>
+        <w:rPr>
+          <w:rFonts w:ascii="Arial" w:hAnsi="Arial" w:cs="Arial"/>
+          <w:b/>
+          <w:i/>
+          <w:color w:val="000000" w:themeColor="text1"/>
+        </w:rPr>
+        <w:t>lightlife</w:t>
+      </w:r>
+      <w:r>
+        <w:rPr>
+          <w:rFonts w:ascii="Arial" w:hAnsi="Arial" w:cs="Arial"/>
+          <w:color w:val="000000" w:themeColor="text1"/>
+        </w:rPr>
+        <w:t xml:space="preserve">, Passwort: </w:t>
+      </w:r>
+      <w:r>
+        <w:rPr>
+          <w:rFonts w:ascii="Arial" w:hAnsi="Arial" w:cs="Arial"/>
+          <w:b/>
+          <w:i/>
+          <w:color w:val="000000" w:themeColor="text1"/>
+        </w:rPr>
+        <w:t>test</w:t>
+      </w:r>
+      <w:r>
+        <w:rPr>
+          <w:rFonts w:ascii="Arial" w:hAnsi="Arial" w:cs="Arial"/>
+          <w:color w:val="000000" w:themeColor="text1"/>
+        </w:rPr>
+        <w:t>) an.</w:t>
+      </w:r>
+    </w:p>
+    <w:p>
+      <w:pPr>
+        <w:spacing w:line="360" w:lineRule="auto"/>
+        <w:jc w:val="center"/>
+        <w:rPr>
+          <w:rFonts w:ascii="Arial" w:hAnsi="Arial" w:cs="Arial"/>
+          <w:color w:val="000000" w:themeColor="text1"/>
+        </w:rPr>
+      </w:pPr>
+      <w:r>
+        <w:rPr>
+          <w:noProof/>
+          <w:color w:val="000000" w:themeColor="text1"/>
+          <w:lang w:val="de-DE" w:eastAsia="de-DE"/>
+        </w:rPr>
+        <w:drawing>
+          <wp:inline distT="0" distB="0" distL="0" distR="0" wp14:anchorId="2E5B3077" wp14:editId="7B5F13AD">
+            <wp:extent cx="6013029" cy="2162755"/>
+            <wp:effectExtent l="0" t="0" r="6985" b="9525"/>
+            <wp:docPr id="19" name="Grafik 19"/>
+            <wp:cNvGraphicFramePr>
+              <a:graphicFrameLocks xmlns:a="http://schemas.openxmlformats.org/drawingml/2006/main" noChangeAspect="1"/>
+            </wp:cNvGraphicFramePr>
+            <a:graphic xmlns:a="http://schemas.openxmlformats.org/drawingml/2006/main">
+              <a:graphicData uri="http://schemas.openxmlformats.org/drawingml/2006/picture">
+                <pic:pic xmlns:pic="http://schemas.openxmlformats.org/drawingml/2006/picture">
+                  <pic:nvPicPr>
+                    <pic:cNvPr id="1" name=""/>
+                    <pic:cNvPicPr/>
+                  </pic:nvPicPr>
+                  <pic:blipFill>
+                    <a:blip r:embed="rId25"/>
+                    <a:stretch>
+                      <a:fillRect/>
+                    </a:stretch>
+                  </pic:blipFill>
+                  <pic:spPr>
+                    <a:xfrm>
+                      <a:off x="0" y="0"/>
                       <a:ext cx="6026764" cy="2167695"/>
                     </a:xfrm>
                     <a:prstGeom prst="rect">
@@ -3901,7 +3901,7 @@
         </w:rPr>
         <w:t xml:space="preserve">Will man nun auf den vorhin erstellten Ordner zugreifen, gibt man bei dem Fenster Ausführen (mit der Tastenkombination Windows + R) </w:t>
       </w:r>
-      <w:hyperlink r:id="rId25" w:history="1">
+      <w:hyperlink r:id="rId26" w:history="1">
         <w:r>
           <w:rPr>
             <w:rStyle w:val="Hyperlink"/>
@@ -3935,89 +3935,13 @@
         <w:rPr>
           <w:noProof/>
           <w:color w:val="000000" w:themeColor="text1"/>
-          <w:lang w:eastAsia="de-AT"/>
+          <w:lang w:val="de-DE" w:eastAsia="de-DE"/>
         </w:rPr>
         <w:drawing>
           <wp:inline distT="0" distB="0" distL="0" distR="0" wp14:anchorId="188DE82E" wp14:editId="1710F22C">
             <wp:extent cx="3252084" cy="1677225"/>
             <wp:effectExtent l="0" t="0" r="5715" b="0"/>
             <wp:docPr id="20" name="Grafik 20"/>
-            <wp:cNvGraphicFramePr>
-              <a:graphicFrameLocks xmlns:a="http://schemas.openxmlformats.org/drawingml/2006/main" noChangeAspect="1"/>
-            </wp:cNvGraphicFramePr>
-            <a:graphic xmlns:a="http://schemas.openxmlformats.org/drawingml/2006/main">
-              <a:graphicData uri="http://schemas.openxmlformats.org/drawingml/2006/picture">
-                <pic:pic xmlns:pic="http://schemas.openxmlformats.org/drawingml/2006/picture">
-                  <pic:nvPicPr>
-                    <pic:cNvPr id="1" name=""/>
-                    <pic:cNvPicPr/>
-                  </pic:nvPicPr>
-                  <pic:blipFill>
-                    <a:blip r:embed="rId26"/>
-                    <a:stretch>
-                      <a:fillRect/>
-                    </a:stretch>
-                  </pic:blipFill>
-                  <pic:spPr>
-                    <a:xfrm>
-                      <a:off x="0" y="0"/>
-                      <a:ext cx="3272494" cy="1687751"/>
-                    </a:xfrm>
-                    <a:prstGeom prst="rect">
-                      <a:avLst/>
-                    </a:prstGeom>
-                  </pic:spPr>
-                </pic:pic>
-              </a:graphicData>
-            </a:graphic>
-          </wp:inline>
-        </w:drawing>
-      </w:r>
-    </w:p>
-    <w:p>
-      <w:pPr>
-        <w:spacing w:line="360" w:lineRule="auto"/>
-        <w:jc w:val="both"/>
-        <w:rPr>
-          <w:rFonts w:ascii="Arial" w:hAnsi="Arial" w:cs="Arial"/>
-          <w:color w:val="000000" w:themeColor="text1"/>
-          <w:sz w:val="24"/>
-          <w:szCs w:val="24"/>
-        </w:rPr>
-      </w:pPr>
-      <w:r>
-        <w:rPr>
-          <w:rFonts w:ascii="Arial" w:hAnsi="Arial" w:cs="Arial"/>
-          <w:color w:val="000000" w:themeColor="text1"/>
-          <w:sz w:val="24"/>
-          <w:szCs w:val="24"/>
-        </w:rPr>
-        <w:t>Will man nun auf den vorhin erstellten Ordner zugreifen, müsste eine Passwortabfrage kommen, da Unbefugte keinen Zugriff auf den Ordner haben sollten.</w:t>
-      </w:r>
-    </w:p>
-    <w:p>
-      <w:pPr>
-        <w:spacing w:line="360" w:lineRule="auto"/>
-        <w:jc w:val="center"/>
-        <w:rPr>
-          <w:rFonts w:ascii="Arial" w:hAnsi="Arial" w:cs="Arial"/>
-          <w:color w:val="000000" w:themeColor="text1"/>
-          <w:sz w:val="24"/>
-          <w:szCs w:val="24"/>
-        </w:rPr>
-      </w:pPr>
-      <w:r>
-        <w:rPr>
-          <w:noProof/>
-          <w:color w:val="000000" w:themeColor="text1"/>
-          <w:lang w:eastAsia="de-AT"/>
-        </w:rPr>
-        <w:lastRenderedPageBreak/>
-        <w:drawing>
-          <wp:inline distT="0" distB="0" distL="0" distR="0" wp14:anchorId="53905DA7" wp14:editId="6465B7AB">
-            <wp:extent cx="5760720" cy="3251200"/>
-            <wp:effectExtent l="0" t="0" r="0" b="6350"/>
-            <wp:docPr id="21" name="Grafik 21"/>
             <wp:cNvGraphicFramePr>
               <a:graphicFrameLocks xmlns:a="http://schemas.openxmlformats.org/drawingml/2006/main" noChangeAspect="1"/>
             </wp:cNvGraphicFramePr>
@@ -4037,7 +3961,7 @@
                   <pic:spPr>
                     <a:xfrm>
                       <a:off x="0" y="0"/>
-                      <a:ext cx="5760720" cy="3251200"/>
+                      <a:ext cx="3272494" cy="1687751"/>
                     </a:xfrm>
                     <a:prstGeom prst="rect">
                       <a:avLst/>
@@ -4053,6 +3977,27 @@
     <w:p>
       <w:pPr>
         <w:spacing w:line="360" w:lineRule="auto"/>
+        <w:jc w:val="both"/>
+        <w:rPr>
+          <w:rFonts w:ascii="Arial" w:hAnsi="Arial" w:cs="Arial"/>
+          <w:color w:val="000000" w:themeColor="text1"/>
+          <w:sz w:val="24"/>
+          <w:szCs w:val="24"/>
+        </w:rPr>
+      </w:pPr>
+      <w:r>
+        <w:rPr>
+          <w:rFonts w:ascii="Arial" w:hAnsi="Arial" w:cs="Arial"/>
+          <w:color w:val="000000" w:themeColor="text1"/>
+          <w:sz w:val="24"/>
+          <w:szCs w:val="24"/>
+        </w:rPr>
+        <w:t>Will man nun auf den vorhin erstellten Ordner zugreifen, müsste eine Passwortabfrage kommen, da Unbefugte keinen Zugriff auf den Ordner haben sollten.</w:t>
+      </w:r>
+    </w:p>
+    <w:p>
+      <w:pPr>
+        <w:spacing w:line="360" w:lineRule="auto"/>
         <w:jc w:val="center"/>
         <w:rPr>
           <w:rFonts w:ascii="Arial" w:hAnsi="Arial" w:cs="Arial"/>
@@ -4061,87 +4006,18 @@
           <w:szCs w:val="24"/>
         </w:rPr>
       </w:pPr>
-    </w:p>
-    <w:p>
-      <w:pPr>
-        <w:tabs>
-          <w:tab w:val="left" w:pos="977"/>
-        </w:tabs>
-        <w:spacing w:line="360" w:lineRule="auto"/>
-        <w:jc w:val="both"/>
-        <w:rPr>
-          <w:rFonts w:ascii="Arial" w:hAnsi="Arial" w:cs="Arial"/>
-          <w:color w:val="000000" w:themeColor="text1"/>
-          <w:sz w:val="24"/>
-        </w:rPr>
-      </w:pPr>
-      <w:r>
-        <w:rPr>
-          <w:rFonts w:ascii="Arial" w:hAnsi="Arial" w:cs="Arial"/>
-          <w:color w:val="000000" w:themeColor="text1"/>
-          <w:sz w:val="24"/>
-        </w:rPr>
-        <w:t>Hätte man die Se</w:t>
-      </w:r>
-      <w:r>
-        <w:rPr>
-          <w:rFonts w:ascii="Arial" w:hAnsi="Arial" w:cs="Arial"/>
-          <w:color w:val="000000" w:themeColor="text1"/>
-          <w:sz w:val="24"/>
-        </w:rPr>
-        <w:t>curity-Zeile im Samba-Authentication-Fold</w:t>
-      </w:r>
-      <w:r>
-        <w:rPr>
-          <w:rFonts w:ascii="Arial" w:hAnsi="Arial" w:cs="Arial"/>
-          <w:color w:val="000000" w:themeColor="text1"/>
-          <w:sz w:val="24"/>
-        </w:rPr>
-        <w:t>er auskommentiert lassen (# nicht entfernt), würde man jetzt ohne Passwort auf den Ordner zugreifen können.</w:t>
-      </w:r>
-    </w:p>
-    <w:p>
-      <w:pPr>
-        <w:tabs>
-          <w:tab w:val="left" w:pos="977"/>
-        </w:tabs>
-        <w:spacing w:line="360" w:lineRule="auto"/>
-        <w:jc w:val="both"/>
-        <w:rPr>
-          <w:rFonts w:ascii="Arial" w:hAnsi="Arial" w:cs="Arial"/>
-          <w:color w:val="000000" w:themeColor="text1"/>
-          <w:sz w:val="24"/>
-        </w:rPr>
-      </w:pPr>
-      <w:r>
-        <w:rPr>
-          <w:rFonts w:ascii="Arial" w:hAnsi="Arial" w:cs="Arial"/>
-          <w:color w:val="000000" w:themeColor="text1"/>
-          <w:sz w:val="24"/>
-        </w:rPr>
-        <w:t>Zur Überprüfung auf vorhandene Schreibreichte versucht man lediglich beispielsweise ein Text-Dokument im Ordner zu erstellen.</w:t>
-      </w:r>
-    </w:p>
-    <w:p>
-      <w:pPr>
-        <w:tabs>
-          <w:tab w:val="left" w:pos="977"/>
-        </w:tabs>
-        <w:rPr>
-          <w:color w:val="000000" w:themeColor="text1"/>
-        </w:rPr>
-      </w:pPr>
       <w:r>
         <w:rPr>
           <w:noProof/>
           <w:color w:val="000000" w:themeColor="text1"/>
-          <w:lang w:eastAsia="de-AT"/>
-        </w:rPr>
+          <w:lang w:val="de-DE" w:eastAsia="de-DE"/>
+        </w:rPr>
+        <w:lastRenderedPageBreak/>
         <w:drawing>
-          <wp:inline distT="0" distB="0" distL="0" distR="0" wp14:anchorId="10BE795C" wp14:editId="7642830E">
-            <wp:extent cx="5760720" cy="889635"/>
-            <wp:effectExtent l="0" t="0" r="0" b="5715"/>
-            <wp:docPr id="22" name="Grafik 22"/>
+          <wp:inline distT="0" distB="0" distL="0" distR="0" wp14:anchorId="53905DA7" wp14:editId="6465B7AB">
+            <wp:extent cx="5760720" cy="3251200"/>
+            <wp:effectExtent l="0" t="0" r="0" b="6350"/>
+            <wp:docPr id="21" name="Grafik 21"/>
             <wp:cNvGraphicFramePr>
               <a:graphicFrameLocks xmlns:a="http://schemas.openxmlformats.org/drawingml/2006/main" noChangeAspect="1"/>
             </wp:cNvGraphicFramePr>
@@ -4161,6 +4037,130 @@
                   <pic:spPr>
                     <a:xfrm>
                       <a:off x="0" y="0"/>
+                      <a:ext cx="5760720" cy="3251200"/>
+                    </a:xfrm>
+                    <a:prstGeom prst="rect">
+                      <a:avLst/>
+                    </a:prstGeom>
+                  </pic:spPr>
+                </pic:pic>
+              </a:graphicData>
+            </a:graphic>
+          </wp:inline>
+        </w:drawing>
+      </w:r>
+    </w:p>
+    <w:p>
+      <w:pPr>
+        <w:spacing w:line="360" w:lineRule="auto"/>
+        <w:jc w:val="center"/>
+        <w:rPr>
+          <w:rFonts w:ascii="Arial" w:hAnsi="Arial" w:cs="Arial"/>
+          <w:color w:val="000000" w:themeColor="text1"/>
+          <w:sz w:val="24"/>
+          <w:szCs w:val="24"/>
+        </w:rPr>
+      </w:pPr>
+    </w:p>
+    <w:p>
+      <w:pPr>
+        <w:tabs>
+          <w:tab w:val="left" w:pos="977"/>
+        </w:tabs>
+        <w:spacing w:line="360" w:lineRule="auto"/>
+        <w:jc w:val="both"/>
+        <w:rPr>
+          <w:rFonts w:ascii="Arial" w:hAnsi="Arial" w:cs="Arial"/>
+          <w:color w:val="000000" w:themeColor="text1"/>
+          <w:sz w:val="24"/>
+        </w:rPr>
+      </w:pPr>
+      <w:r>
+        <w:rPr>
+          <w:rFonts w:ascii="Arial" w:hAnsi="Arial" w:cs="Arial"/>
+          <w:color w:val="000000" w:themeColor="text1"/>
+          <w:sz w:val="24"/>
+        </w:rPr>
+        <w:t>Hätte man die Se</w:t>
+      </w:r>
+      <w:r>
+        <w:rPr>
+          <w:rFonts w:ascii="Arial" w:hAnsi="Arial" w:cs="Arial"/>
+          <w:color w:val="000000" w:themeColor="text1"/>
+          <w:sz w:val="24"/>
+        </w:rPr>
+        <w:t>curity-Zeile im Samba-Authentication-Fold</w:t>
+      </w:r>
+      <w:r>
+        <w:rPr>
+          <w:rFonts w:ascii="Arial" w:hAnsi="Arial" w:cs="Arial"/>
+          <w:color w:val="000000" w:themeColor="text1"/>
+          <w:sz w:val="24"/>
+        </w:rPr>
+        <w:t>er auskommentiert lassen (# nicht entfernt), würde man jetzt ohne Passwort auf den Ordner zugreifen können.</w:t>
+      </w:r>
+    </w:p>
+    <w:p>
+      <w:pPr>
+        <w:tabs>
+          <w:tab w:val="left" w:pos="977"/>
+        </w:tabs>
+        <w:spacing w:line="360" w:lineRule="auto"/>
+        <w:jc w:val="both"/>
+        <w:rPr>
+          <w:rFonts w:ascii="Arial" w:hAnsi="Arial" w:cs="Arial"/>
+          <w:color w:val="000000" w:themeColor="text1"/>
+          <w:sz w:val="24"/>
+        </w:rPr>
+      </w:pPr>
+      <w:r>
+        <w:rPr>
+          <w:rFonts w:ascii="Arial" w:hAnsi="Arial" w:cs="Arial"/>
+          <w:color w:val="000000" w:themeColor="text1"/>
+          <w:sz w:val="24"/>
+        </w:rPr>
+        <w:t>Zur Überprüfung auf vorhandene Schreibreichte versucht man lediglich beispielsweise ein Text-Dokument im Ordner zu erstellen.</w:t>
+      </w:r>
+    </w:p>
+    <w:p>
+      <w:pPr>
+        <w:tabs>
+          <w:tab w:val="left" w:pos="977"/>
+        </w:tabs>
+        <w:rPr>
+          <w:color w:val="000000" w:themeColor="text1"/>
+        </w:rPr>
+      </w:pPr>
+      <w:r>
+        <w:rPr>
+          <w:noProof/>
+          <w:color w:val="000000" w:themeColor="text1"/>
+          <w:lang w:val="de-DE" w:eastAsia="de-DE"/>
+        </w:rPr>
+        <w:drawing>
+          <wp:inline distT="0" distB="0" distL="0" distR="0" wp14:anchorId="10BE795C" wp14:editId="7642830E">
+            <wp:extent cx="5760720" cy="889635"/>
+            <wp:effectExtent l="0" t="0" r="0" b="5715"/>
+            <wp:docPr id="22" name="Grafik 22"/>
+            <wp:cNvGraphicFramePr>
+              <a:graphicFrameLocks xmlns:a="http://schemas.openxmlformats.org/drawingml/2006/main" noChangeAspect="1"/>
+            </wp:cNvGraphicFramePr>
+            <a:graphic xmlns:a="http://schemas.openxmlformats.org/drawingml/2006/main">
+              <a:graphicData uri="http://schemas.openxmlformats.org/drawingml/2006/picture">
+                <pic:pic xmlns:pic="http://schemas.openxmlformats.org/drawingml/2006/picture">
+                  <pic:nvPicPr>
+                    <pic:cNvPr id="1" name=""/>
+                    <pic:cNvPicPr/>
+                  </pic:nvPicPr>
+                  <pic:blipFill>
+                    <a:blip r:embed="rId29"/>
+                    <a:stretch>
+                      <a:fillRect/>
+                    </a:stretch>
+                  </pic:blipFill>
+                  <pic:spPr>
+                    <a:xfrm>
+                      <a:off x="0" y="0"/>
                       <a:ext cx="5760720" cy="889635"/>
                     </a:xfrm>
                     <a:prstGeom prst="rect">
@@ -4286,7 +4286,7 @@
         <w:rPr>
           <w:noProof/>
           <w:color w:val="000000" w:themeColor="text1"/>
-          <w:lang w:eastAsia="de-AT"/>
+          <w:lang w:val="de-DE" w:eastAsia="de-DE"/>
         </w:rPr>
         <w:drawing>
           <wp:inline distT="0" distB="0" distL="0" distR="0" wp14:anchorId="70AA989C" wp14:editId="5BAD817F">
@@ -4304,7 +4304,7 @@
                     <pic:cNvPicPr/>
                   </pic:nvPicPr>
                   <pic:blipFill>
-                    <a:blip r:embed="rId29"/>
+                    <a:blip r:embed="rId30"/>
                     <a:stretch>
                       <a:fillRect/>
                     </a:stretch>
@@ -4521,7 +4521,7 @@
           <w:rFonts w:ascii="Courier New" w:eastAsia="Times New Roman" w:hAnsi="Courier New" w:cs="Courier New"/>
           <w:sz w:val="20"/>
           <w:szCs w:val="20"/>
-          <w:lang w:val="en-US" w:eastAsia="de-AT"/>
+          <w:lang w:val="de-DE" w:eastAsia="de-AT"/>
         </w:rPr>
       </w:pPr>
       <w:r>
@@ -4529,7 +4529,7 @@
           <w:rFonts w:ascii="Courier New" w:eastAsia="Times New Roman" w:hAnsi="Courier New" w:cs="Courier New"/>
           <w:sz w:val="20"/>
           <w:szCs w:val="20"/>
-          <w:lang w:val="en-US" w:eastAsia="de-AT"/>
+          <w:lang w:val="de-DE" w:eastAsia="de-AT"/>
         </w:rPr>
         <w:t>sudo apt-get update</w:t>
       </w:r>
@@ -4538,13 +4538,13 @@
       <w:pPr>
         <w:pStyle w:val="HTMLVorformatiert"/>
         <w:rPr>
-          <w:lang w:val="en-US"/>
+          <w:lang w:val="de-DE"/>
         </w:rPr>
       </w:pPr>
       <w:r>
         <w:rPr>
           <w:rStyle w:val="go"/>
-          <w:lang w:val="en-US"/>
+          <w:lang w:val="de-DE"/>
         </w:rPr>
         <w:t>sudo apt-get upgrade</w:t>
       </w:r>
@@ -4556,7 +4556,7 @@
         </w:tabs>
         <w:rPr>
           <w:color w:val="000000" w:themeColor="text1"/>
-          <w:lang w:val="en-US"/>
+          <w:lang w:val="de-DE"/>
         </w:rPr>
       </w:pPr>
     </w:p>
@@ -4667,7 +4667,7 @@
       <w:r>
         <w:rPr>
           <w:noProof/>
-          <w:lang w:eastAsia="de-AT"/>
+          <w:lang w:val="de-DE" w:eastAsia="de-DE"/>
         </w:rPr>
         <w:drawing>
           <wp:inline distT="0" distB="0" distL="0" distR="0" wp14:anchorId="2A4DC379" wp14:editId="0450C6BD">
@@ -4685,7 +4685,7 @@
                     <pic:cNvPicPr/>
                   </pic:nvPicPr>
                   <pic:blipFill>
-                    <a:blip r:embed="rId30"/>
+                    <a:blip r:embed="rId31"/>
                     <a:stretch>
                       <a:fillRect/>
                     </a:stretch>
@@ -5926,7 +5926,7 @@
       <w:r>
         <w:rPr>
           <w:noProof/>
-          <w:lang w:eastAsia="de-AT"/>
+          <w:lang w:val="de-DE" w:eastAsia="de-DE"/>
         </w:rPr>
         <w:drawing>
           <wp:inline distT="0" distB="0" distL="0" distR="0" wp14:anchorId="29E4E29B" wp14:editId="4CD612A6">
@@ -5944,7 +5944,7 @@
                     <pic:cNvPicPr/>
                   </pic:nvPicPr>
                   <pic:blipFill rotWithShape="1">
-                    <a:blip r:embed="rId31"/>
+                    <a:blip r:embed="rId32"/>
                     <a:srcRect l="1382" t="78042" r="42719" b="5078"/>
                     <a:stretch/>
                   </pic:blipFill>
@@ -6295,7 +6295,7 @@
       <w:r>
         <w:rPr>
           <w:sz w:val="24"/>
-          <w:lang w:val="en-US"/>
+          <w:lang w:val="de-DE"/>
         </w:rPr>
         <w:t>„sudo</w:t>
       </w:r>
@@ -6400,6 +6400,7 @@
           <w:rFonts w:ascii="Arial" w:hAnsi="Arial" w:cs="Arial"/>
           <w:sz w:val="24"/>
           <w:szCs w:val="24"/>
+          <w:lang w:val="en-US"/>
         </w:rPr>
         <w:t>LightLife Repository von github clonen:</w:t>
       </w:r>
@@ -6417,22 +6418,22 @@
         <w:ind w:left="720"/>
         <w:rPr>
           <w:sz w:val="24"/>
-          <w:lang w:val="en-US"/>
-        </w:rPr>
-      </w:pPr>
-      <w:r>
-        <w:rPr>
-          <w:sz w:val="24"/>
-          <w:lang w:val="en-US"/>
+          <w:lang w:val="de-DE"/>
+        </w:rPr>
+      </w:pPr>
+      <w:r>
+        <w:rPr>
+          <w:sz w:val="24"/>
+          <w:lang w:val="de-DE"/>
         </w:rPr>
         <w:t xml:space="preserve">git clone </w:t>
       </w:r>
-      <w:hyperlink r:id="rId32" w:history="1">
+      <w:hyperlink r:id="rId33" w:history="1">
         <w:r>
           <w:rPr>
             <w:rStyle w:val="Hyperlink"/>
             <w:sz w:val="24"/>
-            <w:lang w:val="en-US"/>
+            <w:lang w:val="de-DE"/>
           </w:rPr>
           <w:t>https://github.com/friedrichwagner/LightLifeBox.git</w:t>
         </w:r>
@@ -6440,14 +6441,14 @@
       <w:r>
         <w:rPr>
           <w:sz w:val="24"/>
-          <w:lang w:val="en-US"/>
+          <w:lang w:val="de-DE"/>
         </w:rPr>
         <w:t xml:space="preserve">  </w:t>
       </w:r>
       <w:r>
         <w:rPr>
           <w:sz w:val="24"/>
-          <w:lang w:val="en-US"/>
+          <w:lang w:val="de-DE"/>
         </w:rPr>
         <w:t>(</w:t>
       </w:r>
@@ -6474,7 +6475,7 @@
         <w:ind w:left="1440"/>
         <w:rPr>
           <w:sz w:val="24"/>
-          <w:lang w:val="en-US"/>
+          <w:lang w:val="de-DE"/>
         </w:rPr>
       </w:pPr>
     </w:p>
@@ -6595,23 +6596,7 @@
           <w:sz w:val="24"/>
           <w:szCs w:val="24"/>
         </w:rPr>
-        <w:t xml:space="preserve">Ins </w:t>
-      </w:r>
-      <w:r>
-        <w:rPr>
-          <w:rFonts w:ascii="Arial" w:hAnsi="Arial" w:cs="Arial"/>
-          <w:sz w:val="24"/>
-          <w:szCs w:val="24"/>
-        </w:rPr>
-        <w:t xml:space="preserve">„00-llbox“ </w:t>
-      </w:r>
-      <w:r>
-        <w:rPr>
-          <w:rFonts w:ascii="Arial" w:hAnsi="Arial" w:cs="Arial"/>
-          <w:sz w:val="24"/>
-          <w:szCs w:val="24"/>
-        </w:rPr>
-        <w:t xml:space="preserve">Verzeichnis wechseln: </w:t>
+        <w:t xml:space="preserve">Ins „00-llbox“ Verzeichnis wechseln: </w:t>
       </w:r>
     </w:p>
     <w:p>
@@ -6798,7 +6783,7 @@
         </w:numPr>
         <w:rPr>
           <w:sz w:val="24"/>
-          <w:lang w:val="en-US"/>
+          <w:lang w:val="de-DE"/>
         </w:rPr>
       </w:pPr>
       <w:r>
@@ -6831,7 +6816,14 @@
           <w:sz w:val="24"/>
           <w:lang w:val="en-US"/>
         </w:rPr>
-        <w:t>Chmod 777 –r LightLifeBox</w:t>
+        <w:t>Chmod 777 –R</w:t>
+      </w:r>
+      <w:r>
+        <w:rPr>
+          <w:sz w:val="24"/>
+          <w:lang w:val="en-US"/>
+        </w:rPr>
+        <w:t xml:space="preserve"> LightLifeBox</w:t>
       </w:r>
     </w:p>
     <w:p>
@@ -6853,7 +6845,7 @@
         </w:numPr>
         <w:rPr>
           <w:sz w:val="24"/>
-          <w:lang w:val="en-US"/>
+          <w:lang w:val="de-DE"/>
         </w:rPr>
       </w:pPr>
       <w:r>
@@ -6895,13 +6887,13 @@
         <w:ind w:left="720"/>
         <w:rPr>
           <w:sz w:val="24"/>
-          <w:lang w:val="en-US"/>
-        </w:rPr>
-      </w:pPr>
-      <w:r>
-        <w:rPr>
-          <w:sz w:val="24"/>
-          <w:lang w:val="en-US"/>
+          <w:lang w:val="de-DE"/>
+        </w:rPr>
+      </w:pPr>
+      <w:r>
+        <w:rPr>
+          <w:sz w:val="24"/>
+          <w:lang w:val="de-DE"/>
         </w:rPr>
         <w:t>sudo cp llbox.sh /etc/init.d</w:t>
       </w:r>
@@ -7123,6 +7115,7 @@
           <w:color w:val="000000"/>
           <w:sz w:val="23"/>
           <w:szCs w:val="23"/>
+          <w:lang w:val="en-US"/>
         </w:rPr>
       </w:pPr>
       <w:r>
@@ -7130,158 +7123,79 @@
           <w:color w:val="000000"/>
           <w:sz w:val="23"/>
           <w:szCs w:val="23"/>
+          <w:lang w:val="en-US"/>
         </w:rPr>
         <w:tab/>
-      </w:r>
-      <w:r>
-        <w:rPr>
+        <w:t xml:space="preserve">sudo update-rc.d -f </w:t>
+      </w:r>
+      <w:r>
+        <w:rPr>
+          <w:rFonts w:ascii="Arial" w:hAnsi="Arial" w:cs="Arial"/>
           <w:color w:val="000000"/>
           <w:sz w:val="23"/>
           <w:szCs w:val="23"/>
-        </w:rPr>
-        <w:t xml:space="preserve">sudo update-rc.d -f </w:t>
-      </w:r>
-      <w:r>
-        <w:rPr>
-          <w:rFonts w:ascii="Arial" w:hAnsi="Arial" w:cs="Arial"/>
+          <w:lang w:val="en-US"/>
+        </w:rPr>
+        <w:t> </w:t>
+      </w:r>
+      <w:r>
+        <w:rPr>
+          <w:sz w:val="24"/>
+          <w:lang w:val="en-US"/>
+        </w:rPr>
+        <w:t>llbox.sh</w:t>
+      </w:r>
+      <w:r>
+        <w:rPr>
+          <w:sz w:val="24"/>
+          <w:lang w:val="en-US"/>
+        </w:rPr>
+        <w:t xml:space="preserve"> </w:t>
+      </w:r>
+      <w:r>
+        <w:rPr>
           <w:color w:val="000000"/>
           <w:sz w:val="23"/>
           <w:szCs w:val="23"/>
-        </w:rPr>
-        <w:t> </w:t>
-      </w:r>
-      <w:r>
-        <w:rPr>
-          <w:sz w:val="24"/>
-          <w:lang w:val="en-US"/>
-        </w:rPr>
-        <w:t>llbox.sh</w:t>
-      </w:r>
-      <w:r>
-        <w:rPr>
-          <w:sz w:val="24"/>
-          <w:lang w:val="en-US"/>
-        </w:rPr>
-        <w:t xml:space="preserve"> </w:t>
-      </w:r>
-      <w:r>
+          <w:lang w:val="en-US"/>
+        </w:rPr>
+        <w:t>remove</w:t>
+      </w:r>
+    </w:p>
+    <w:p>
+      <w:pPr>
+        <w:pStyle w:val="HTMLVorformatiert"/>
         <w:rPr>
           <w:color w:val="000000"/>
           <w:sz w:val="23"/>
           <w:szCs w:val="23"/>
-        </w:rPr>
-        <w:t>remove</w:t>
-      </w:r>
+          <w:lang w:val="en-US"/>
+        </w:rPr>
+      </w:pPr>
     </w:p>
     <w:p>
       <w:pPr>
         <w:pStyle w:val="HTMLVorformatiert"/>
         <w:rPr>
-          <w:color w:val="000000"/>
-          <w:sz w:val="23"/>
-          <w:szCs w:val="23"/>
-        </w:rPr>
-      </w:pPr>
-    </w:p>
-    <w:p>
-      <w:pPr>
-        <w:pStyle w:val="HTMLVorformatiert"/>
-        <w:rPr>
-          <w:sz w:val="24"/>
-          <w:lang w:val="en-US"/>
-        </w:rPr>
-      </w:pPr>
-      <w:r>
-        <w:rPr>
-          <w:sz w:val="24"/>
-          <w:lang w:val="en-US"/>
-        </w:rPr>
-        <w:t>ps -ax | grep llbox</w:t>
-      </w:r>
-    </w:p>
-    <w:p>
-      <w:pPr>
-        <w:pStyle w:val="HTMLVorformatiert"/>
-        <w:rPr>
-          <w:sz w:val="24"/>
-          <w:lang w:val="en-US"/>
-        </w:rPr>
-      </w:pPr>
+          <w:sz w:val="24"/>
+          <w:lang w:val="en-US"/>
+        </w:rPr>
+      </w:pPr>
+      <w:r>
+        <w:rPr>
+          <w:sz w:val="24"/>
+          <w:lang w:val="en-US"/>
+        </w:rPr>
+        <w:t xml:space="preserve">ps </w:t>
+      </w:r>
       <w:bookmarkStart w:id="0" w:name="_GoBack"/>
       <w:bookmarkEnd w:id="0"/>
-    </w:p>
-    <w:p>
-      <w:pPr>
-        <w:rPr>
-          <w:sz w:val="32"/>
-          <w:lang w:val="en-US"/>
-        </w:rPr>
-      </w:pPr>
-    </w:p>
-    <w:p>
-      <w:pPr>
-        <w:rPr>
-          <w:rFonts w:ascii="Arial" w:hAnsi="Arial" w:cs="Arial"/>
-          <w:b/>
-          <w:sz w:val="32"/>
-        </w:rPr>
-      </w:pPr>
-    </w:p>
-    <w:p>
-      <w:pPr>
-        <w:rPr>
-          <w:rFonts w:ascii="Arial" w:hAnsi="Arial" w:cs="Arial"/>
-          <w:b/>
-          <w:sz w:val="32"/>
-        </w:rPr>
-      </w:pPr>
-    </w:p>
-    <w:p/>
-    <w:p>
-      <w:pPr>
-        <w:spacing w:line="360" w:lineRule="auto"/>
-        <w:jc w:val="center"/>
-        <w:rPr>
-          <w:rFonts w:ascii="Arial" w:hAnsi="Arial" w:cs="Arial"/>
-          <w:color w:val="000000" w:themeColor="text1"/>
-          <w:sz w:val="24"/>
-          <w:szCs w:val="24"/>
-        </w:rPr>
-      </w:pPr>
-    </w:p>
-    <w:p>
-      <w:pPr>
-        <w:spacing w:line="360" w:lineRule="auto"/>
-        <w:rPr>
-          <w:rFonts w:ascii="Arial" w:hAnsi="Arial" w:cs="Arial"/>
-          <w:color w:val="000000" w:themeColor="text1"/>
-        </w:rPr>
-      </w:pPr>
-    </w:p>
-    <w:p>
-      <w:pPr>
-        <w:spacing w:line="360" w:lineRule="auto"/>
-        <w:rPr>
-          <w:rFonts w:ascii="Arial" w:hAnsi="Arial" w:cs="Arial"/>
-          <w:color w:val="000000" w:themeColor="text1"/>
-        </w:rPr>
-      </w:pPr>
-    </w:p>
-    <w:p>
-      <w:pPr>
-        <w:rPr>
-          <w:rFonts w:ascii="Arial" w:hAnsi="Arial" w:cs="Arial"/>
-          <w:sz w:val="24"/>
-          <w:szCs w:val="24"/>
-        </w:rPr>
-      </w:pPr>
-      <w:r>
-        <w:rPr>
-          <w:rFonts w:ascii="Arial" w:hAnsi="Arial" w:cs="Arial"/>
-          <w:sz w:val="24"/>
-          <w:szCs w:val="24"/>
-        </w:rPr>
-        <w:t>llbox</w:t>
+      <w:r>
+        <w:rPr>
+          <w:sz w:val="24"/>
+          <w:lang w:val="en-US"/>
+        </w:rPr>
+        <w:t>ax | grep llbox</w:t>
       </w:r>
     </w:p>
     <w:sectPr>
@@ -7295,7 +7209,7 @@
 </file>
 
 <file path=word/endnotes.xml><?xml version="1.0" encoding="utf-8"?>
-<w:endnotes xmlns:wpc="http://schemas.microsoft.com/office/word/2010/wordprocessingCanvas" xmlns:mc="http://schemas.openxmlformats.org/markup-compatibility/2006" xmlns:o="urn:schemas-microsoft-com:office:office" xmlns:r="http://schemas.openxmlformats.org/officeDocument/2006/relationships" xmlns:m="http://schemas.openxmlformats.org/officeDocument/2006/math" xmlns:v="urn:schemas-microsoft-com:vml" xmlns:wp14="http://schemas.microsoft.com/office/word/2010/wordprocessingDrawing" xmlns:wp="http://schemas.openxmlformats.org/drawingml/2006/wordprocessingDrawing" xmlns:w10="urn:schemas-microsoft-com:office:word" xmlns:w="http://schemas.openxmlformats.org/wordprocessingml/2006/main" xmlns:w14="http://schemas.microsoft.com/office/word/2010/wordml" xmlns:w15="http://schemas.microsoft.com/office/word/2012/wordml" xmlns:wpg="http://schemas.microsoft.com/office/word/2010/wordprocessingGroup" xmlns:wpi="http://schemas.microsoft.com/office/word/2010/wordprocessingInk" xmlns:wne="http://schemas.microsoft.com/office/word/2006/wordml" xmlns:wps="http://schemas.microsoft.com/office/word/2010/wordprocessingShape" mc:Ignorable="w14 w15 wp14">
+<w:endnotes xmlns:wpc="http://schemas.microsoft.com/office/word/2010/wordprocessingCanvas" xmlns:mc="http://schemas.openxmlformats.org/markup-compatibility/2006" xmlns:o="urn:schemas-microsoft-com:office:office" xmlns:r="http://schemas.openxmlformats.org/officeDocument/2006/relationships" xmlns:m="http://schemas.openxmlformats.org/officeDocument/2006/math" xmlns:v="urn:schemas-microsoft-com:vml" xmlns:wp14="http://schemas.microsoft.com/office/word/2010/wordprocessingDrawing" xmlns:wp="http://schemas.openxmlformats.org/drawingml/2006/wordprocessingDrawing" xmlns:w10="urn:schemas-microsoft-com:office:word" xmlns:w="http://schemas.openxmlformats.org/wordprocessingml/2006/main" xmlns:w14="http://schemas.microsoft.com/office/word/2010/wordml" xmlns:wpg="http://schemas.microsoft.com/office/word/2010/wordprocessingGroup" xmlns:wpi="http://schemas.microsoft.com/office/word/2010/wordprocessingInk" xmlns:wne="http://schemas.microsoft.com/office/word/2006/wordml" xmlns:wps="http://schemas.microsoft.com/office/word/2010/wordprocessingShape" mc:Ignorable="w14 wp14">
   <w:endnote w:type="separator" w:id="-1">
     <w:p>
       <w:pPr>
@@ -7320,7 +7234,7 @@
 </file>
 
 <file path=word/footnotes.xml><?xml version="1.0" encoding="utf-8"?>
-<w:footnotes xmlns:wpc="http://schemas.microsoft.com/office/word/2010/wordprocessingCanvas" xmlns:mc="http://schemas.openxmlformats.org/markup-compatibility/2006" xmlns:o="urn:schemas-microsoft-com:office:office" xmlns:r="http://schemas.openxmlformats.org/officeDocument/2006/relationships" xmlns:m="http://schemas.openxmlformats.org/officeDocument/2006/math" xmlns:v="urn:schemas-microsoft-com:vml" xmlns:wp14="http://schemas.microsoft.com/office/word/2010/wordprocessingDrawing" xmlns:wp="http://schemas.openxmlformats.org/drawingml/2006/wordprocessingDrawing" xmlns:w10="urn:schemas-microsoft-com:office:word" xmlns:w="http://schemas.openxmlformats.org/wordprocessingml/2006/main" xmlns:w14="http://schemas.microsoft.com/office/word/2010/wordml" xmlns:w15="http://schemas.microsoft.com/office/word/2012/wordml" xmlns:wpg="http://schemas.microsoft.com/office/word/2010/wordprocessingGroup" xmlns:wpi="http://schemas.microsoft.com/office/word/2010/wordprocessingInk" xmlns:wne="http://schemas.microsoft.com/office/word/2006/wordml" xmlns:wps="http://schemas.microsoft.com/office/word/2010/wordprocessingShape" mc:Ignorable="w14 w15 wp14">
+<w:footnotes xmlns:wpc="http://schemas.microsoft.com/office/word/2010/wordprocessingCanvas" xmlns:mc="http://schemas.openxmlformats.org/markup-compatibility/2006" xmlns:o="urn:schemas-microsoft-com:office:office" xmlns:r="http://schemas.openxmlformats.org/officeDocument/2006/relationships" xmlns:m="http://schemas.openxmlformats.org/officeDocument/2006/math" xmlns:v="urn:schemas-microsoft-com:vml" xmlns:wp14="http://schemas.microsoft.com/office/word/2010/wordprocessingDrawing" xmlns:wp="http://schemas.openxmlformats.org/drawingml/2006/wordprocessingDrawing" xmlns:w10="urn:schemas-microsoft-com:office:word" xmlns:w="http://schemas.openxmlformats.org/wordprocessingml/2006/main" xmlns:w14="http://schemas.microsoft.com/office/word/2010/wordml" xmlns:wpg="http://schemas.microsoft.com/office/word/2010/wordprocessingGroup" xmlns:wpi="http://schemas.microsoft.com/office/word/2010/wordprocessingInk" xmlns:wne="http://schemas.microsoft.com/office/word/2006/wordml" xmlns:wps="http://schemas.microsoft.com/office/word/2010/wordprocessingShape" mc:Ignorable="w14 wp14">
   <w:footnote w:type="separator" w:id="-1">
     <w:p>
       <w:pPr>
@@ -7426,7 +7340,7 @@
 </file>
 
 <file path=word/numbering.xml><?xml version="1.0" encoding="utf-8"?>
-<w:numbering xmlns:wpc="http://schemas.microsoft.com/office/word/2010/wordprocessingCanvas" xmlns:mc="http://schemas.openxmlformats.org/markup-compatibility/2006" xmlns:o="urn:schemas-microsoft-com:office:office" xmlns:r="http://schemas.openxmlformats.org/officeDocument/2006/relationships" xmlns:m="http://schemas.openxmlformats.org/officeDocument/2006/math" xmlns:v="urn:schemas-microsoft-com:vml" xmlns:wp14="http://schemas.microsoft.com/office/word/2010/wordprocessingDrawing" xmlns:wp="http://schemas.openxmlformats.org/drawingml/2006/wordprocessingDrawing" xmlns:w10="urn:schemas-microsoft-com:office:word" xmlns:w="http://schemas.openxmlformats.org/wordprocessingml/2006/main" xmlns:w14="http://schemas.microsoft.com/office/word/2010/wordml" xmlns:w15="http://schemas.microsoft.com/office/word/2012/wordml" xmlns:wpg="http://schemas.microsoft.com/office/word/2010/wordprocessingGroup" xmlns:wpi="http://schemas.microsoft.com/office/word/2010/wordprocessingInk" xmlns:wne="http://schemas.microsoft.com/office/word/2006/wordml" xmlns:wps="http://schemas.microsoft.com/office/word/2010/wordprocessingShape" mc:Ignorable="w14 w15 wp14">
+<w:numbering xmlns:wpc="http://schemas.microsoft.com/office/word/2010/wordprocessingCanvas" xmlns:mc="http://schemas.openxmlformats.org/markup-compatibility/2006" xmlns:o="urn:schemas-microsoft-com:office:office" xmlns:r="http://schemas.openxmlformats.org/officeDocument/2006/relationships" xmlns:m="http://schemas.openxmlformats.org/officeDocument/2006/math" xmlns:v="urn:schemas-microsoft-com:vml" xmlns:wp14="http://schemas.microsoft.com/office/word/2010/wordprocessingDrawing" xmlns:wp="http://schemas.openxmlformats.org/drawingml/2006/wordprocessingDrawing" xmlns:w10="urn:schemas-microsoft-com:office:word" xmlns:w="http://schemas.openxmlformats.org/wordprocessingml/2006/main" xmlns:w14="http://schemas.microsoft.com/office/word/2010/wordml" xmlns:wpg="http://schemas.microsoft.com/office/word/2010/wordprocessingGroup" xmlns:wpi="http://schemas.microsoft.com/office/word/2010/wordprocessingInk" xmlns:wne="http://schemas.microsoft.com/office/word/2006/wordml" xmlns:wps="http://schemas.microsoft.com/office/word/2010/wordprocessingShape" mc:Ignorable="w14 wp14">
   <w:abstractNum w:abstractNumId="0">
     <w:nsid w:val="2C515E36"/>
     <w:multiLevelType w:val="hybridMultilevel"/>
@@ -7520,7 +7434,7 @@
 </file>
 
 <file path=word/styles.xml><?xml version="1.0" encoding="utf-8"?>
-<w:styles xmlns:mc="http://schemas.openxmlformats.org/markup-compatibility/2006" xmlns:r="http://schemas.openxmlformats.org/officeDocument/2006/relationships" xmlns:w="http://schemas.openxmlformats.org/wordprocessingml/2006/main" xmlns:w14="http://schemas.microsoft.com/office/word/2010/wordml" xmlns:w15="http://schemas.microsoft.com/office/word/2012/wordml" mc:Ignorable="w14 w15">
+<w:styles xmlns:mc="http://schemas.openxmlformats.org/markup-compatibility/2006" xmlns:r="http://schemas.openxmlformats.org/officeDocument/2006/relationships" xmlns:w="http://schemas.openxmlformats.org/wordprocessingml/2006/main" xmlns:w14="http://schemas.microsoft.com/office/word/2010/wordml" mc:Ignorable="w14">
   <w:docDefaults>
     <w:rPrDefault>
       <w:rPr>
@@ -7536,378 +7450,144 @@
       </w:pPr>
     </w:pPrDefault>
   </w:docDefaults>
-  <w:latentStyles w:defLockedState="0" w:defUIPriority="99" w:defSemiHidden="0" w:defUnhideWhenUsed="0" w:defQFormat="0" w:count="371">
-    <w:lsdException w:name="Normal" w:uiPriority="0" w:qFormat="1"/>
-    <w:lsdException w:name="heading 1" w:uiPriority="9" w:qFormat="1"/>
-    <w:lsdException w:name="heading 2" w:semiHidden="1" w:uiPriority="9" w:unhideWhenUsed="1" w:qFormat="1"/>
-    <w:lsdException w:name="heading 3" w:semiHidden="1" w:uiPriority="9" w:unhideWhenUsed="1" w:qFormat="1"/>
-    <w:lsdException w:name="heading 4" w:semiHidden="1" w:uiPriority="9" w:unhideWhenUsed="1" w:qFormat="1"/>
-    <w:lsdException w:name="heading 5" w:semiHidden="1" w:uiPriority="9" w:unhideWhenUsed="1" w:qFormat="1"/>
-    <w:lsdException w:name="heading 6" w:semiHidden="1" w:uiPriority="9" w:unhideWhenUsed="1" w:qFormat="1"/>
-    <w:lsdException w:name="heading 7" w:semiHidden="1" w:uiPriority="9" w:unhideWhenUsed="1" w:qFormat="1"/>
-    <w:lsdException w:name="heading 8" w:semiHidden="1" w:uiPriority="9" w:unhideWhenUsed="1" w:qFormat="1"/>
-    <w:lsdException w:name="heading 9" w:semiHidden="1" w:uiPriority="9" w:unhideWhenUsed="1" w:qFormat="1"/>
-    <w:lsdException w:name="index 1" w:semiHidden="1" w:unhideWhenUsed="1"/>
-    <w:lsdException w:name="index 2" w:semiHidden="1" w:unhideWhenUsed="1"/>
-    <w:lsdException w:name="index 3" w:semiHidden="1" w:unhideWhenUsed="1"/>
-    <w:lsdException w:name="index 4" w:semiHidden="1" w:unhideWhenUsed="1"/>
-    <w:lsdException w:name="index 5" w:semiHidden="1" w:unhideWhenUsed="1"/>
-    <w:lsdException w:name="index 6" w:semiHidden="1" w:unhideWhenUsed="1"/>
-    <w:lsdException w:name="index 7" w:semiHidden="1" w:unhideWhenUsed="1"/>
-    <w:lsdException w:name="index 8" w:semiHidden="1" w:unhideWhenUsed="1"/>
-    <w:lsdException w:name="index 9" w:semiHidden="1" w:unhideWhenUsed="1"/>
-    <w:lsdException w:name="toc 1" w:semiHidden="1" w:uiPriority="39" w:unhideWhenUsed="1"/>
-    <w:lsdException w:name="toc 2" w:semiHidden="1" w:uiPriority="39" w:unhideWhenUsed="1"/>
-    <w:lsdException w:name="toc 3" w:semiHidden="1" w:uiPriority="39" w:unhideWhenUsed="1"/>
-    <w:lsdException w:name="toc 4" w:semiHidden="1" w:uiPriority="39" w:unhideWhenUsed="1"/>
-    <w:lsdException w:name="toc 5" w:semiHidden="1" w:uiPriority="39" w:unhideWhenUsed="1"/>
-    <w:lsdException w:name="toc 6" w:semiHidden="1" w:uiPriority="39" w:unhideWhenUsed="1"/>
-    <w:lsdException w:name="toc 7" w:semiHidden="1" w:uiPriority="39" w:unhideWhenUsed="1"/>
-    <w:lsdException w:name="toc 8" w:semiHidden="1" w:uiPriority="39" w:unhideWhenUsed="1"/>
-    <w:lsdException w:name="toc 9" w:semiHidden="1" w:uiPriority="39" w:unhideWhenUsed="1"/>
-    <w:lsdException w:name="Normal Indent" w:semiHidden="1" w:unhideWhenUsed="1"/>
-    <w:lsdException w:name="footnote text" w:semiHidden="1" w:unhideWhenUsed="1"/>
-    <w:lsdException w:name="annotation text" w:semiHidden="1" w:unhideWhenUsed="1"/>
-    <w:lsdException w:name="header" w:semiHidden="1" w:unhideWhenUsed="1"/>
-    <w:lsdException w:name="footer" w:semiHidden="1" w:unhideWhenUsed="1"/>
-    <w:lsdException w:name="index heading" w:semiHidden="1" w:unhideWhenUsed="1"/>
-    <w:lsdException w:name="caption" w:semiHidden="1" w:uiPriority="35" w:unhideWhenUsed="1" w:qFormat="1"/>
-    <w:lsdException w:name="table of figures" w:semiHidden="1" w:unhideWhenUsed="1"/>
-    <w:lsdException w:name="envelope address" w:semiHidden="1" w:unhideWhenUsed="1"/>
-    <w:lsdException w:name="envelope return" w:semiHidden="1" w:unhideWhenUsed="1"/>
-    <w:lsdException w:name="footnote reference" w:semiHidden="1" w:unhideWhenUsed="1"/>
-    <w:lsdException w:name="annotation reference" w:semiHidden="1" w:unhideWhenUsed="1"/>
-    <w:lsdException w:name="line number" w:semiHidden="1" w:unhideWhenUsed="1"/>
-    <w:lsdException w:name="page number" w:semiHidden="1" w:unhideWhenUsed="1"/>
-    <w:lsdException w:name="endnote reference" w:semiHidden="1" w:unhideWhenUsed="1"/>
-    <w:lsdException w:name="endnote text" w:semiHidden="1" w:unhideWhenUsed="1"/>
-    <w:lsdException w:name="table of authorities" w:semiHidden="1" w:unhideWhenUsed="1"/>
-    <w:lsdException w:name="macro" w:semiHidden="1" w:unhideWhenUsed="1"/>
-    <w:lsdException w:name="toa heading" w:semiHidden="1" w:unhideWhenUsed="1"/>
-    <w:lsdException w:name="List" w:semiHidden="1" w:unhideWhenUsed="1"/>
-    <w:lsdException w:name="List Bullet" w:semiHidden="1" w:unhideWhenUsed="1"/>
-    <w:lsdException w:name="List Number" w:semiHidden="1" w:unhideWhenUsed="1"/>
-    <w:lsdException w:name="List 2" w:semiHidden="1" w:unhideWhenUsed="1"/>
-    <w:lsdException w:name="List 3" w:semiHidden="1" w:unhideWhenUsed="1"/>
-    <w:lsdException w:name="List 4" w:semiHidden="1" w:unhideWhenUsed="1"/>
-    <w:lsdException w:name="List 5" w:semiHidden="1" w:unhideWhenUsed="1"/>
-    <w:lsdException w:name="List Bullet 2" w:semiHidden="1" w:unhideWhenUsed="1"/>
-    <w:lsdException w:name="List Bullet 3" w:semiHidden="1" w:unhideWhenUsed="1"/>
-    <w:lsdException w:name="List Bullet 4" w:semiHidden="1" w:unhideWhenUsed="1"/>
-    <w:lsdException w:name="List Bullet 5" w:semiHidden="1" w:unhideWhenUsed="1"/>
-    <w:lsdException w:name="List Number 2" w:semiHidden="1" w:unhideWhenUsed="1"/>
-    <w:lsdException w:name="List Number 3" w:semiHidden="1" w:unhideWhenUsed="1"/>
-    <w:lsdException w:name="List Number 4" w:semiHidden="1" w:unhideWhenUsed="1"/>
-    <w:lsdException w:name="List Number 5" w:semiHidden="1" w:unhideWhenUsed="1"/>
-    <w:lsdException w:name="Title" w:uiPriority="10" w:qFormat="1"/>
-    <w:lsdException w:name="Closing" w:semiHidden="1" w:unhideWhenUsed="1"/>
-    <w:lsdException w:name="Signature" w:semiHidden="1" w:unhideWhenUsed="1"/>
-    <w:lsdException w:name="Default Paragraph Font" w:semiHidden="1" w:uiPriority="1" w:unhideWhenUsed="1"/>
-    <w:lsdException w:name="Body Text" w:semiHidden="1" w:unhideWhenUsed="1"/>
-    <w:lsdException w:name="Body Text Indent" w:semiHidden="1" w:unhideWhenUsed="1"/>
-    <w:lsdException w:name="List Continue" w:semiHidden="1" w:unhideWhenUsed="1"/>
-    <w:lsdException w:name="List Continue 2" w:semiHidden="1" w:unhideWhenUsed="1"/>
-    <w:lsdException w:name="List Continue 3" w:semiHidden="1" w:unhideWhenUsed="1"/>
-    <w:lsdException w:name="List Continue 4" w:semiHidden="1" w:unhideWhenUsed="1"/>
-    <w:lsdException w:name="List Continue 5" w:semiHidden="1" w:unhideWhenUsed="1"/>
-    <w:lsdException w:name="Message Header" w:semiHidden="1" w:unhideWhenUsed="1"/>
-    <w:lsdException w:name="Subtitle" w:uiPriority="11" w:qFormat="1"/>
-    <w:lsdException w:name="Salutation" w:semiHidden="1" w:unhideWhenUsed="1"/>
-    <w:lsdException w:name="Date" w:semiHidden="1" w:unhideWhenUsed="1"/>
-    <w:lsdException w:name="Body Text First Indent" w:semiHidden="1" w:unhideWhenUsed="1"/>
-    <w:lsdException w:name="Body Text First Indent 2" w:semiHidden="1" w:unhideWhenUsed="1"/>
-    <w:lsdException w:name="Note Heading" w:semiHidden="1" w:unhideWhenUsed="1"/>
-    <w:lsdException w:name="Body Text 2" w:semiHidden="1" w:unhideWhenUsed="1"/>
-    <w:lsdException w:name="Body Text 3" w:semiHidden="1" w:unhideWhenUsed="1"/>
-    <w:lsdException w:name="Body Text Indent 2" w:semiHidden="1" w:unhideWhenUsed="1"/>
-    <w:lsdException w:name="Body Text Indent 3" w:semiHidden="1" w:unhideWhenUsed="1"/>
-    <w:lsdException w:name="Block Text" w:semiHidden="1" w:unhideWhenUsed="1"/>
-    <w:lsdException w:name="Hyperlink" w:semiHidden="1" w:unhideWhenUsed="1"/>
-    <w:lsdException w:name="FollowedHyperlink" w:semiHidden="1" w:unhideWhenUsed="1"/>
-    <w:lsdException w:name="Strong" w:uiPriority="22" w:qFormat="1"/>
-    <w:lsdException w:name="Emphasis" w:uiPriority="20" w:qFormat="1"/>
-    <w:lsdException w:name="Document Map" w:semiHidden="1" w:unhideWhenUsed="1"/>
-    <w:lsdException w:name="Plain Text" w:semiHidden="1" w:unhideWhenUsed="1"/>
-    <w:lsdException w:name="E-mail Signature" w:semiHidden="1" w:unhideWhenUsed="1"/>
-    <w:lsdException w:name="HTML Top of Form" w:semiHidden="1" w:unhideWhenUsed="1"/>
-    <w:lsdException w:name="HTML Bottom of Form" w:semiHidden="1" w:unhideWhenUsed="1"/>
-    <w:lsdException w:name="Normal (Web)" w:semiHidden="1" w:unhideWhenUsed="1"/>
-    <w:lsdException w:name="HTML Acronym" w:semiHidden="1" w:unhideWhenUsed="1"/>
-    <w:lsdException w:name="HTML Address" w:semiHidden="1" w:unhideWhenUsed="1"/>
-    <w:lsdException w:name="HTML Cite" w:semiHidden="1" w:unhideWhenUsed="1"/>
-    <w:lsdException w:name="HTML Code" w:semiHidden="1" w:unhideWhenUsed="1"/>
-    <w:lsdException w:name="HTML Definition" w:semiHidden="1" w:unhideWhenUsed="1"/>
-    <w:lsdException w:name="HTML Keyboard" w:semiHidden="1" w:unhideWhenUsed="1"/>
-    <w:lsdException w:name="HTML Preformatted" w:semiHidden="1" w:unhideWhenUsed="1"/>
-    <w:lsdException w:name="HTML Sample" w:semiHidden="1" w:unhideWhenUsed="1"/>
-    <w:lsdException w:name="HTML Typewriter" w:semiHidden="1" w:unhideWhenUsed="1"/>
-    <w:lsdException w:name="HTML Variable" w:semiHidden="1" w:unhideWhenUsed="1"/>
-    <w:lsdException w:name="Normal Table" w:semiHidden="1" w:unhideWhenUsed="1"/>
-    <w:lsdException w:name="annotation subject" w:semiHidden="1" w:unhideWhenUsed="1"/>
-    <w:lsdException w:name="No List" w:semiHidden="1" w:unhideWhenUsed="1"/>
-    <w:lsdException w:name="Outline List 1" w:semiHidden="1" w:unhideWhenUsed="1"/>
-    <w:lsdException w:name="Outline List 2" w:semiHidden="1" w:unhideWhenUsed="1"/>
-    <w:lsdException w:name="Outline List 3" w:semiHidden="1" w:unhideWhenUsed="1"/>
-    <w:lsdException w:name="Table Simple 1" w:semiHidden="1" w:unhideWhenUsed="1"/>
-    <w:lsdException w:name="Table Simple 2" w:semiHidden="1" w:unhideWhenUsed="1"/>
-    <w:lsdException w:name="Table Simple 3" w:semiHidden="1" w:unhideWhenUsed="1"/>
-    <w:lsdException w:name="Table Classic 1" w:semiHidden="1" w:unhideWhenUsed="1"/>
-    <w:lsdException w:name="Table Classic 2" w:semiHidden="1" w:unhideWhenUsed="1"/>
-    <w:lsdException w:name="Table Classic 3" w:semiHidden="1" w:unhideWhenUsed="1"/>
-    <w:lsdException w:name="Table Classic 4" w:semiHidden="1" w:unhideWhenUsed="1"/>
-    <w:lsdException w:name="Table Colorful 1" w:semiHidden="1" w:unhideWhenUsed="1"/>
-    <w:lsdException w:name="Table Colorful 2" w:semiHidden="1" w:unhideWhenUsed="1"/>
-    <w:lsdException w:name="Table Colorful 3" w:semiHidden="1" w:unhideWhenUsed="1"/>
-    <w:lsdException w:name="Table Columns 1" w:semiHidden="1" w:unhideWhenUsed="1"/>
-    <w:lsdException w:name="Table Columns 2" w:semiHidden="1" w:unhideWhenUsed="1"/>
-    <w:lsdException w:name="Table Columns 3" w:semiHidden="1" w:unhideWhenUsed="1"/>
-    <w:lsdException w:name="Table Columns 4" w:semiHidden="1" w:unhideWhenUsed="1"/>
-    <w:lsdException w:name="Table Columns 5" w:semiHidden="1" w:unhideWhenUsed="1"/>
-    <w:lsdException w:name="Table Grid 1" w:semiHidden="1" w:unhideWhenUsed="1"/>
-    <w:lsdException w:name="Table Grid 2" w:semiHidden="1" w:unhideWhenUsed="1"/>
-    <w:lsdException w:name="Table Grid 3" w:semiHidden="1" w:unhideWhenUsed="1"/>
-    <w:lsdException w:name="Table Grid 4" w:semiHidden="1" w:unhideWhenUsed="1"/>
-    <w:lsdException w:name="Table Grid 5" w:semiHidden="1" w:unhideWhenUsed="1"/>
-    <w:lsdException w:name="Table Grid 6" w:semiHidden="1" w:unhideWhenUsed="1"/>
-    <w:lsdException w:name="Table Grid 7" w:semiHidden="1" w:unhideWhenUsed="1"/>
-    <w:lsdException w:name="Table Grid 8" w:semiHidden="1" w:unhideWhenUsed="1"/>
-    <w:lsdException w:name="Table List 1" w:semiHidden="1" w:unhideWhenUsed="1"/>
-    <w:lsdException w:name="Table List 2" w:semiHidden="1" w:unhideWhenUsed="1"/>
-    <w:lsdException w:name="Table List 3" w:semiHidden="1" w:unhideWhenUsed="1"/>
-    <w:lsdException w:name="Table List 4" w:semiHidden="1" w:unhideWhenUsed="1"/>
-    <w:lsdException w:name="Table List 5" w:semiHidden="1" w:unhideWhenUsed="1"/>
-    <w:lsdException w:name="Table List 6" w:semiHidden="1" w:unhideWhenUsed="1"/>
-    <w:lsdException w:name="Table List 7" w:semiHidden="1" w:unhideWhenUsed="1"/>
-    <w:lsdException w:name="Table List 8" w:semiHidden="1" w:unhideWhenUsed="1"/>
-    <w:lsdException w:name="Table 3D effects 1" w:semiHidden="1" w:unhideWhenUsed="1"/>
-    <w:lsdException w:name="Table 3D effects 2" w:semiHidden="1" w:unhideWhenUsed="1"/>
-    <w:lsdException w:name="Table 3D effects 3" w:semiHidden="1" w:unhideWhenUsed="1"/>
-    <w:lsdException w:name="Table Contemporary" w:semiHidden="1" w:unhideWhenUsed="1"/>
-    <w:lsdException w:name="Table Elegant" w:semiHidden="1" w:unhideWhenUsed="1"/>
-    <w:lsdException w:name="Table Professional" w:semiHidden="1" w:unhideWhenUsed="1"/>
-    <w:lsdException w:name="Table Subtle 1" w:semiHidden="1" w:unhideWhenUsed="1"/>
-    <w:lsdException w:name="Table Subtle 2" w:semiHidden="1" w:unhideWhenUsed="1"/>
-    <w:lsdException w:name="Table Web 1" w:semiHidden="1" w:unhideWhenUsed="1"/>
-    <w:lsdException w:name="Table Web 2" w:semiHidden="1" w:unhideWhenUsed="1"/>
-    <w:lsdException w:name="Table Web 3" w:semiHidden="1" w:unhideWhenUsed="1"/>
-    <w:lsdException w:name="Balloon Text" w:semiHidden="1" w:unhideWhenUsed="1"/>
-    <w:lsdException w:name="Table Grid" w:uiPriority="59"/>
-    <w:lsdException w:name="Table Theme" w:semiHidden="1" w:unhideWhenUsed="1"/>
-    <w:lsdException w:name="Placeholder Text" w:semiHidden="1"/>
-    <w:lsdException w:name="No Spacing" w:uiPriority="1" w:qFormat="1"/>
-    <w:lsdException w:name="Light Shading" w:uiPriority="60"/>
-    <w:lsdException w:name="Light List" w:uiPriority="61"/>
-    <w:lsdException w:name="Light Grid" w:uiPriority="62"/>
-    <w:lsdException w:name="Medium Shading 1" w:uiPriority="63"/>
-    <w:lsdException w:name="Medium Shading 2" w:uiPriority="64"/>
-    <w:lsdException w:name="Medium List 1" w:uiPriority="65"/>
-    <w:lsdException w:name="Medium List 2" w:uiPriority="66"/>
-    <w:lsdException w:name="Medium Grid 1" w:uiPriority="67"/>
-    <w:lsdException w:name="Medium Grid 2" w:uiPriority="68"/>
-    <w:lsdException w:name="Medium Grid 3" w:uiPriority="69"/>
-    <w:lsdException w:name="Dark List" w:uiPriority="70"/>
-    <w:lsdException w:name="Colorful Shading" w:uiPriority="71"/>
-    <w:lsdException w:name="Colorful List" w:uiPriority="72"/>
-    <w:lsdException w:name="Colorful Grid" w:uiPriority="73"/>
-    <w:lsdException w:name="Light Shading Accent 1" w:uiPriority="60"/>
-    <w:lsdException w:name="Light List Accent 1" w:uiPriority="61"/>
-    <w:lsdException w:name="Light Grid Accent 1" w:uiPriority="62"/>
-    <w:lsdException w:name="Medium Shading 1 Accent 1" w:uiPriority="63"/>
-    <w:lsdException w:name="Medium Shading 2 Accent 1" w:uiPriority="64"/>
-    <w:lsdException w:name="Medium List 1 Accent 1" w:uiPriority="65"/>
-    <w:lsdException w:name="Revision" w:semiHidden="1"/>
-    <w:lsdException w:name="List Paragraph" w:uiPriority="34" w:qFormat="1"/>
-    <w:lsdException w:name="Quote" w:uiPriority="29" w:qFormat="1"/>
-    <w:lsdException w:name="Intense Quote" w:uiPriority="30" w:qFormat="1"/>
-    <w:lsdException w:name="Medium List 2 Accent 1" w:uiPriority="66"/>
-    <w:lsdException w:name="Medium Grid 1 Accent 1" w:uiPriority="67"/>
-    <w:lsdException w:name="Medium Grid 2 Accent 1" w:uiPriority="68"/>
-    <w:lsdException w:name="Medium Grid 3 Accent 1" w:uiPriority="69"/>
-    <w:lsdException w:name="Dark List Accent 1" w:uiPriority="70"/>
-    <w:lsdException w:name="Colorful Shading Accent 1" w:uiPriority="71"/>
-    <w:lsdException w:name="Colorful List Accent 1" w:uiPriority="72"/>
-    <w:lsdException w:name="Colorful Grid Accent 1" w:uiPriority="73"/>
-    <w:lsdException w:name="Light Shading Accent 2" w:uiPriority="60"/>
-    <w:lsdException w:name="Light List Accent 2" w:uiPriority="61"/>
-    <w:lsdException w:name="Light Grid Accent 2" w:uiPriority="62"/>
-    <w:lsdException w:name="Medium Shading 1 Accent 2" w:uiPriority="63"/>
-    <w:lsdException w:name="Medium Shading 2 Accent 2" w:uiPriority="64"/>
-    <w:lsdException w:name="Medium List 1 Accent 2" w:uiPriority="65"/>
-    <w:lsdException w:name="Medium List 2 Accent 2" w:uiPriority="66"/>
-    <w:lsdException w:name="Medium Grid 1 Accent 2" w:uiPriority="67"/>
-    <w:lsdException w:name="Medium Grid 2 Accent 2" w:uiPriority="68"/>
-    <w:lsdException w:name="Medium Grid 3 Accent 2" w:uiPriority="69"/>
-    <w:lsdException w:name="Dark List Accent 2" w:uiPriority="70"/>
-    <w:lsdException w:name="Colorful Shading Accent 2" w:uiPriority="71"/>
-    <w:lsdException w:name="Colorful List Accent 2" w:uiPriority="72"/>
-    <w:lsdException w:name="Colorful Grid Accent 2" w:uiPriority="73"/>
-    <w:lsdException w:name="Light Shading Accent 3" w:uiPriority="60"/>
-    <w:lsdException w:name="Light List Accent 3" w:uiPriority="61"/>
-    <w:lsdException w:name="Light Grid Accent 3" w:uiPriority="62"/>
-    <w:lsdException w:name="Medium Shading 1 Accent 3" w:uiPriority="63"/>
-    <w:lsdException w:name="Medium Shading 2 Accent 3" w:uiPriority="64"/>
-    <w:lsdException w:name="Medium List 1 Accent 3" w:uiPriority="65"/>
-    <w:lsdException w:name="Medium List 2 Accent 3" w:uiPriority="66"/>
-    <w:lsdException w:name="Medium Grid 1 Accent 3" w:uiPriority="67"/>
-    <w:lsdException w:name="Medium Grid 2 Accent 3" w:uiPriority="68"/>
-    <w:lsdException w:name="Medium Grid 3 Accent 3" w:uiPriority="69"/>
-    <w:lsdException w:name="Dark List Accent 3" w:uiPriority="70"/>
-    <w:lsdException w:name="Colorful Shading Accent 3" w:uiPriority="71"/>
-    <w:lsdException w:name="Colorful List Accent 3" w:uiPriority="72"/>
-    <w:lsdException w:name="Colorful Grid Accent 3" w:uiPriority="73"/>
-    <w:lsdException w:name="Light Shading Accent 4" w:uiPriority="60"/>
-    <w:lsdException w:name="Light List Accent 4" w:uiPriority="61"/>
-    <w:lsdException w:name="Light Grid Accent 4" w:uiPriority="62"/>
-    <w:lsdException w:name="Medium Shading 1 Accent 4" w:uiPriority="63"/>
-    <w:lsdException w:name="Medium Shading 2 Accent 4" w:uiPriority="64"/>
-    <w:lsdException w:name="Medium List 1 Accent 4" w:uiPriority="65"/>
-    <w:lsdException w:name="Medium List 2 Accent 4" w:uiPriority="66"/>
-    <w:lsdException w:name="Medium Grid 1 Accent 4" w:uiPriority="67"/>
-    <w:lsdException w:name="Medium Grid 2 Accent 4" w:uiPriority="68"/>
-    <w:lsdException w:name="Medium Grid 3 Accent 4" w:uiPriority="69"/>
-    <w:lsdException w:name="Dark List Accent 4" w:uiPriority="70"/>
-    <w:lsdException w:name="Colorful Shading Accent 4" w:uiPriority="71"/>
-    <w:lsdException w:name="Colorful List Accent 4" w:uiPriority="72"/>
-    <w:lsdException w:name="Colorful Grid Accent 4" w:uiPriority="73"/>
-    <w:lsdException w:name="Light Shading Accent 5" w:uiPriority="60"/>
-    <w:lsdException w:name="Light List Accent 5" w:uiPriority="61"/>
-    <w:lsdException w:name="Light Grid Accent 5" w:uiPriority="62"/>
-    <w:lsdException w:name="Medium Shading 1 Accent 5" w:uiPriority="63"/>
-    <w:lsdException w:name="Medium Shading 2 Accent 5" w:uiPriority="64"/>
-    <w:lsdException w:name="Medium List 1 Accent 5" w:uiPriority="65"/>
-    <w:lsdException w:name="Medium List 2 Accent 5" w:uiPriority="66"/>
-    <w:lsdException w:name="Medium Grid 1 Accent 5" w:uiPriority="67"/>
-    <w:lsdException w:name="Medium Grid 2 Accent 5" w:uiPriority="68"/>
-    <w:lsdException w:name="Medium Grid 3 Accent 5" w:uiPriority="69"/>
-    <w:lsdException w:name="Dark List Accent 5" w:uiPriority="70"/>
-    <w:lsdException w:name="Colorful Shading Accent 5" w:uiPriority="71"/>
-    <w:lsdException w:name="Colorful List Accent 5" w:uiPriority="72"/>
-    <w:lsdException w:name="Colorful Grid Accent 5" w:uiPriority="73"/>
-    <w:lsdException w:name="Light Shading Accent 6" w:uiPriority="60"/>
-    <w:lsdException w:name="Light List Accent 6" w:uiPriority="61"/>
-    <w:lsdException w:name="Light Grid Accent 6" w:uiPriority="62"/>
-    <w:lsdException w:name="Medium Shading 1 Accent 6" w:uiPriority="63"/>
-    <w:lsdException w:name="Medium Shading 2 Accent 6" w:uiPriority="64"/>
-    <w:lsdException w:name="Medium List 1 Accent 6" w:uiPriority="65"/>
-    <w:lsdException w:name="Medium List 2 Accent 6" w:uiPriority="66"/>
-    <w:lsdException w:name="Medium Grid 1 Accent 6" w:uiPriority="67"/>
-    <w:lsdException w:name="Medium Grid 2 Accent 6" w:uiPriority="68"/>
-    <w:lsdException w:name="Medium Grid 3 Accent 6" w:uiPriority="69"/>
-    <w:lsdException w:name="Dark List Accent 6" w:uiPriority="70"/>
-    <w:lsdException w:name="Colorful Shading Accent 6" w:uiPriority="71"/>
-    <w:lsdException w:name="Colorful List Accent 6" w:uiPriority="72"/>
-    <w:lsdException w:name="Colorful Grid Accent 6" w:uiPriority="73"/>
-    <w:lsdException w:name="Subtle Emphasis" w:uiPriority="19" w:qFormat="1"/>
-    <w:lsdException w:name="Intense Emphasis" w:uiPriority="21" w:qFormat="1"/>
-    <w:lsdException w:name="Subtle Reference" w:uiPriority="31" w:qFormat="1"/>
-    <w:lsdException w:name="Intense Reference" w:uiPriority="32" w:qFormat="1"/>
-    <w:lsdException w:name="Book Title" w:uiPriority="33" w:qFormat="1"/>
-    <w:lsdException w:name="Bibliography" w:semiHidden="1" w:uiPriority="37" w:unhideWhenUsed="1"/>
-    <w:lsdException w:name="TOC Heading" w:semiHidden="1" w:uiPriority="39" w:unhideWhenUsed="1" w:qFormat="1"/>
-    <w:lsdException w:name="Plain Table 1" w:uiPriority="41"/>
-    <w:lsdException w:name="Plain Table 2" w:uiPriority="42"/>
-    <w:lsdException w:name="Plain Table 3" w:uiPriority="43"/>
-    <w:lsdException w:name="Plain Table 4" w:uiPriority="44"/>
-    <w:lsdException w:name="Plain Table 5" w:uiPriority="45"/>
-    <w:lsdException w:name="Grid Table Light" w:uiPriority="40"/>
-    <w:lsdException w:name="Grid Table 1 Light" w:uiPriority="46"/>
-    <w:lsdException w:name="Grid Table 2" w:uiPriority="47"/>
-    <w:lsdException w:name="Grid Table 3" w:uiPriority="48"/>
-    <w:lsdException w:name="Grid Table 4" w:uiPriority="49"/>
-    <w:lsdException w:name="Grid Table 5 Dark" w:uiPriority="50"/>
-    <w:lsdException w:name="Grid Table 6 Colorful" w:uiPriority="51"/>
-    <w:lsdException w:name="Grid Table 7 Colorful" w:uiPriority="52"/>
-    <w:lsdException w:name="Grid Table 1 Light Accent 1" w:uiPriority="46"/>
-    <w:lsdException w:name="Grid Table 2 Accent 1" w:uiPriority="47"/>
-    <w:lsdException w:name="Grid Table 3 Accent 1" w:uiPriority="48"/>
-    <w:lsdException w:name="Grid Table 4 Accent 1" w:uiPriority="49"/>
-    <w:lsdException w:name="Grid Table 5 Dark Accent 1" w:uiPriority="50"/>
-    <w:lsdException w:name="Grid Table 6 Colorful Accent 1" w:uiPriority="51"/>
-    <w:lsdException w:name="Grid Table 7 Colorful Accent 1" w:uiPriority="52"/>
-    <w:lsdException w:name="Grid Table 1 Light Accent 2" w:uiPriority="46"/>
-    <w:lsdException w:name="Grid Table 2 Accent 2" w:uiPriority="47"/>
-    <w:lsdException w:name="Grid Table 3 Accent 2" w:uiPriority="48"/>
-    <w:lsdException w:name="Grid Table 4 Accent 2" w:uiPriority="49"/>
-    <w:lsdException w:name="Grid Table 5 Dark Accent 2" w:uiPriority="50"/>
-    <w:lsdException w:name="Grid Table 6 Colorful Accent 2" w:uiPriority="51"/>
-    <w:lsdException w:name="Grid Table 7 Colorful Accent 2" w:uiPriority="52"/>
-    <w:lsdException w:name="Grid Table 1 Light Accent 3" w:uiPriority="46"/>
-    <w:lsdException w:name="Grid Table 2 Accent 3" w:uiPriority="47"/>
-    <w:lsdException w:name="Grid Table 3 Accent 3" w:uiPriority="48"/>
-    <w:lsdException w:name="Grid Table 4 Accent 3" w:uiPriority="49"/>
-    <w:lsdException w:name="Grid Table 5 Dark Accent 3" w:uiPriority="50"/>
-    <w:lsdException w:name="Grid Table 6 Colorful Accent 3" w:uiPriority="51"/>
-    <w:lsdException w:name="Grid Table 7 Colorful Accent 3" w:uiPriority="52"/>
-    <w:lsdException w:name="Grid Table 1 Light Accent 4" w:uiPriority="46"/>
-    <w:lsdException w:name="Grid Table 2 Accent 4" w:uiPriority="47"/>
-    <w:lsdException w:name="Grid Table 3 Accent 4" w:uiPriority="48"/>
-    <w:lsdException w:name="Grid Table 4 Accent 4" w:uiPriority="49"/>
-    <w:lsdException w:name="Grid Table 5 Dark Accent 4" w:uiPriority="50"/>
-    <w:lsdException w:name="Grid Table 6 Colorful Accent 4" w:uiPriority="51"/>
-    <w:lsdException w:name="Grid Table 7 Colorful Accent 4" w:uiPriority="52"/>
-    <w:lsdException w:name="Grid Table 1 Light Accent 5" w:uiPriority="46"/>
-    <w:lsdException w:name="Grid Table 2 Accent 5" w:uiPriority="47"/>
-    <w:lsdException w:name="Grid Table 3 Accent 5" w:uiPriority="48"/>
-    <w:lsdException w:name="Grid Table 4 Accent 5" w:uiPriority="49"/>
-    <w:lsdException w:name="Grid Table 5 Dark Accent 5" w:uiPriority="50"/>
-    <w:lsdException w:name="Grid Table 6 Colorful Accent 5" w:uiPriority="51"/>
-    <w:lsdException w:name="Grid Table 7 Colorful Accent 5" w:uiPriority="52"/>
-    <w:lsdException w:name="Grid Table 1 Light Accent 6" w:uiPriority="46"/>
-    <w:lsdException w:name="Grid Table 2 Accent 6" w:uiPriority="47"/>
-    <w:lsdException w:name="Grid Table 3 Accent 6" w:uiPriority="48"/>
-    <w:lsdException w:name="Grid Table 4 Accent 6" w:uiPriority="49"/>
-    <w:lsdException w:name="Grid Table 5 Dark Accent 6" w:uiPriority="50"/>
-    <w:lsdException w:name="Grid Table 6 Colorful Accent 6" w:uiPriority="51"/>
-    <w:lsdException w:name="Grid Table 7 Colorful Accent 6" w:uiPriority="52"/>
-    <w:lsdException w:name="List Table 1 Light" w:uiPriority="46"/>
-    <w:lsdException w:name="List Table 2" w:uiPriority="47"/>
-    <w:lsdException w:name="List Table 3" w:uiPriority="48"/>
-    <w:lsdException w:name="List Table 4" w:uiPriority="49"/>
-    <w:lsdException w:name="List Table 5 Dark" w:uiPriority="50"/>
-    <w:lsdException w:name="List Table 6 Colorful" w:uiPriority="51"/>
-    <w:lsdException w:name="List Table 7 Colorful" w:uiPriority="52"/>
-    <w:lsdException w:name="List Table 1 Light Accent 1" w:uiPriority="46"/>
-    <w:lsdException w:name="List Table 2 Accent 1" w:uiPriority="47"/>
-    <w:lsdException w:name="List Table 3 Accent 1" w:uiPriority="48"/>
-    <w:lsdException w:name="List Table 4 Accent 1" w:uiPriority="49"/>
-    <w:lsdException w:name="List Table 5 Dark Accent 1" w:uiPriority="50"/>
-    <w:lsdException w:name="List Table 6 Colorful Accent 1" w:uiPriority="51"/>
-    <w:lsdException w:name="List Table 7 Colorful Accent 1" w:uiPriority="52"/>
-    <w:lsdException w:name="List Table 1 Light Accent 2" w:uiPriority="46"/>
-    <w:lsdException w:name="List Table 2 Accent 2" w:uiPriority="47"/>
-    <w:lsdException w:name="List Table 3 Accent 2" w:uiPriority="48"/>
-    <w:lsdException w:name="List Table 4 Accent 2" w:uiPriority="49"/>
-    <w:lsdException w:name="List Table 5 Dark Accent 2" w:uiPriority="50"/>
-    <w:lsdException w:name="List Table 6 Colorful Accent 2" w:uiPriority="51"/>
-    <w:lsdException w:name="List Table 7 Colorful Accent 2" w:uiPriority="52"/>
-    <w:lsdException w:name="List Table 1 Light Accent 3" w:uiPriority="46"/>
-    <w:lsdException w:name="List Table 2 Accent 3" w:uiPriority="47"/>
-    <w:lsdException w:name="List Table 3 Accent 3" w:uiPriority="48"/>
-    <w:lsdException w:name="List Table 4 Accent 3" w:uiPriority="49"/>
-    <w:lsdException w:name="List Table 5 Dark Accent 3" w:uiPriority="50"/>
-    <w:lsdException w:name="List Table 6 Colorful Accent 3" w:uiPriority="51"/>
-    <w:lsdException w:name="List Table 7 Colorful Accent 3" w:uiPriority="52"/>
-    <w:lsdException w:name="List Table 1 Light Accent 4" w:uiPriority="46"/>
-    <w:lsdException w:name="List Table 2 Accent 4" w:uiPriority="47"/>
-    <w:lsdException w:name="List Table 3 Accent 4" w:uiPriority="48"/>
-    <w:lsdException w:name="List Table 4 Accent 4" w:uiPriority="49"/>
-    <w:lsdException w:name="List Table 5 Dark Accent 4" w:uiPriority="50"/>
-    <w:lsdException w:name="List Table 6 Colorful Accent 4" w:uiPriority="51"/>
-    <w:lsdException w:name="List Table 7 Colorful Accent 4" w:uiPriority="52"/>
-    <w:lsdException w:name="List Table 1 Light Accent 5" w:uiPriority="46"/>
-    <w:lsdException w:name="List Table 2 Accent 5" w:uiPriority="47"/>
-    <w:lsdException w:name="List Table 3 Accent 5" w:uiPriority="48"/>
-    <w:lsdException w:name="List Table 4 Accent 5" w:uiPriority="49"/>
-    <w:lsdException w:name="List Table 5 Dark Accent 5" w:uiPriority="50"/>
-    <w:lsdException w:name="List Table 6 Colorful Accent 5" w:uiPriority="51"/>
-    <w:lsdException w:name="List Table 7 Colorful Accent 5" w:uiPriority="52"/>
-    <w:lsdException w:name="List Table 1 Light Accent 6" w:uiPriority="46"/>
-    <w:lsdException w:name="List Table 2 Accent 6" w:uiPriority="47"/>
-    <w:lsdException w:name="List Table 3 Accent 6" w:uiPriority="48"/>
-    <w:lsdException w:name="List Table 4 Accent 6" w:uiPriority="49"/>
-    <w:lsdException w:name="List Table 5 Dark Accent 6" w:uiPriority="50"/>
-    <w:lsdException w:name="List Table 6 Colorful Accent 6" w:uiPriority="51"/>
-    <w:lsdException w:name="List Table 7 Colorful Accent 6" w:uiPriority="52"/>
+  <w:latentStyles w:defLockedState="0" w:defUIPriority="99" w:defSemiHidden="1" w:defUnhideWhenUsed="1" w:defQFormat="0" w:count="267">
+    <w:lsdException w:name="Normal" w:semiHidden="0" w:uiPriority="0" w:unhideWhenUsed="0" w:qFormat="1"/>
+    <w:lsdException w:name="heading 1" w:semiHidden="0" w:uiPriority="9" w:unhideWhenUsed="0" w:qFormat="1"/>
+    <w:lsdException w:name="heading 2" w:uiPriority="9" w:qFormat="1"/>
+    <w:lsdException w:name="heading 3" w:uiPriority="9" w:qFormat="1"/>
+    <w:lsdException w:name="heading 4" w:uiPriority="9" w:qFormat="1"/>
+    <w:lsdException w:name="heading 5" w:uiPriority="9" w:qFormat="1"/>
+    <w:lsdException w:name="heading 6" w:uiPriority="9" w:qFormat="1"/>
+    <w:lsdException w:name="heading 7" w:uiPriority="9" w:qFormat="1"/>
+    <w:lsdException w:name="heading 8" w:uiPriority="9" w:qFormat="1"/>
+    <w:lsdException w:name="heading 9" w:uiPriority="9" w:qFormat="1"/>
+    <w:lsdException w:name="toc 1" w:uiPriority="39"/>
+    <w:lsdException w:name="toc 2" w:uiPriority="39"/>
+    <w:lsdException w:name="toc 3" w:uiPriority="39"/>
+    <w:lsdException w:name="toc 4" w:uiPriority="39"/>
+    <w:lsdException w:name="toc 5" w:uiPriority="39"/>
+    <w:lsdException w:name="toc 6" w:uiPriority="39"/>
+    <w:lsdException w:name="toc 7" w:uiPriority="39"/>
+    <w:lsdException w:name="toc 8" w:uiPriority="39"/>
+    <w:lsdException w:name="toc 9" w:uiPriority="39"/>
+    <w:lsdException w:name="caption" w:uiPriority="35" w:qFormat="1"/>
+    <w:lsdException w:name="Title" w:semiHidden="0" w:uiPriority="10" w:unhideWhenUsed="0" w:qFormat="1"/>
+    <w:lsdException w:name="Default Paragraph Font" w:uiPriority="1"/>
+    <w:lsdException w:name="Subtitle" w:semiHidden="0" w:uiPriority="11" w:unhideWhenUsed="0" w:qFormat="1"/>
+    <w:lsdException w:name="Strong" w:semiHidden="0" w:uiPriority="22" w:unhideWhenUsed="0" w:qFormat="1"/>
+    <w:lsdException w:name="Emphasis" w:semiHidden="0" w:uiPriority="20" w:unhideWhenUsed="0" w:qFormat="1"/>
+    <w:lsdException w:name="Table Grid" w:semiHidden="0" w:uiPriority="59" w:unhideWhenUsed="0"/>
+    <w:lsdException w:name="Placeholder Text" w:unhideWhenUsed="0"/>
+    <w:lsdException w:name="No Spacing" w:semiHidden="0" w:uiPriority="1" w:unhideWhenUsed="0" w:qFormat="1"/>
+    <w:lsdException w:name="Light Shading" w:semiHidden="0" w:uiPriority="60" w:unhideWhenUsed="0"/>
+    <w:lsdException w:name="Light List" w:semiHidden="0" w:uiPriority="61" w:unhideWhenUsed="0"/>
+    <w:lsdException w:name="Light Grid" w:semiHidden="0" w:uiPriority="62" w:unhideWhenUsed="0"/>
+    <w:lsdException w:name="Medium Shading 1" w:semiHidden="0" w:uiPriority="63" w:unhideWhenUsed="0"/>
+    <w:lsdException w:name="Medium Shading 2" w:semiHidden="0" w:uiPriority="64" w:unhideWhenUsed="0"/>
+    <w:lsdException w:name="Medium List 1" w:semiHidden="0" w:uiPriority="65" w:unhideWhenUsed="0"/>
+    <w:lsdException w:name="Medium List 2" w:semiHidden="0" w:uiPriority="66" w:unhideWhenUsed="0"/>
+    <w:lsdException w:name="Medium Grid 1" w:semiHidden="0" w:uiPriority="67" w:unhideWhenUsed="0"/>
+    <w:lsdException w:name="Medium Grid 2" w:semiHidden="0" w:uiPriority="68" w:unhideWhenUsed="0"/>
+    <w:lsdException w:name="Medium Grid 3" w:semiHidden="0" w:uiPriority="69" w:unhideWhenUsed="0"/>
+    <w:lsdException w:name="Dark List" w:semiHidden="0" w:uiPriority="70" w:unhideWhenUsed="0"/>
+    <w:lsdException w:name="Colorful Shading" w:semiHidden="0" w:uiPriority="71" w:unhideWhenUsed="0"/>
+    <w:lsdException w:name="Colorful List" w:semiHidden="0" w:uiPriority="72" w:unhideWhenUsed="0"/>
+    <w:lsdException w:name="Colorful Grid" w:semiHidden="0" w:uiPriority="73" w:unhideWhenUsed="0"/>
+    <w:lsdException w:name="Light Shading Accent 1" w:semiHidden="0" w:uiPriority="60" w:unhideWhenUsed="0"/>
+    <w:lsdException w:name="Light List Accent 1" w:semiHidden="0" w:uiPriority="61" w:unhideWhenUsed="0"/>
+    <w:lsdException w:name="Light Grid Accent 1" w:semiHidden="0" w:uiPriority="62" w:unhideWhenUsed="0"/>
+    <w:lsdException w:name="Medium Shading 1 Accent 1" w:semiHidden="0" w:uiPriority="63" w:unhideWhenUsed="0"/>
+    <w:lsdException w:name="Medium Shading 2 Accent 1" w:semiHidden="0" w:uiPriority="64" w:unhideWhenUsed="0"/>
+    <w:lsdException w:name="Medium List 1 Accent 1" w:semiHidden="0" w:uiPriority="65" w:unhideWhenUsed="0"/>
+    <w:lsdException w:name="Revision" w:unhideWhenUsed="0"/>
+    <w:lsdException w:name="List Paragraph" w:semiHidden="0" w:uiPriority="34" w:unhideWhenUsed="0" w:qFormat="1"/>
+    <w:lsdException w:name="Quote" w:semiHidden="0" w:uiPriority="29" w:unhideWhenUsed="0" w:qFormat="1"/>
+    <w:lsdException w:name="Intense Quote" w:semiHidden="0" w:uiPriority="30" w:unhideWhenUsed="0" w:qFormat="1"/>
+    <w:lsdException w:name="Medium List 2 Accent 1" w:semiHidden="0" w:uiPriority="66" w:unhideWhenUsed="0"/>
+    <w:lsdException w:name="Medium Grid 1 Accent 1" w:semiHidden="0" w:uiPriority="67" w:unhideWhenUsed="0"/>
+    <w:lsdException w:name="Medium Grid 2 Accent 1" w:semiHidden="0" w:uiPriority="68" w:unhideWhenUsed="0"/>
+    <w:lsdException w:name="Medium Grid 3 Accent 1" w:semiHidden="0" w:uiPriority="69" w:unhideWhenUsed="0"/>
+    <w:lsdException w:name="Dark List Accent 1" w:semiHidden="0" w:uiPriority="70" w:unhideWhenUsed="0"/>
+    <w:lsdException w:name="Colorful Shading Accent 1" w:semiHidden="0" w:uiPriority="71" w:unhideWhenUsed="0"/>
+    <w:lsdException w:name="Colorful List Accent 1" w:semiHidden="0" w:uiPriority="72" w:unhideWhenUsed="0"/>
+    <w:lsdException w:name="Colorful Grid Accent 1" w:semiHidden="0" w:uiPriority="73" w:unhideWhenUsed="0"/>
+    <w:lsdException w:name="Light Shading Accent 2" w:semiHidden="0" w:uiPriority="60" w:unhideWhenUsed="0"/>
+    <w:lsdException w:name="Light List Accent 2" w:semiHidden="0" w:uiPriority="61" w:unhideWhenUsed="0"/>
+    <w:lsdException w:name="Light Grid Accent 2" w:semiHidden="0" w:uiPriority="62" w:unhideWhenUsed="0"/>
+    <w:lsdException w:name="Medium Shading 1 Accent 2" w:semiHidden="0" w:uiPriority="63" w:unhideWhenUsed="0"/>
+    <w:lsdException w:name="Medium Shading 2 Accent 2" w:semiHidden="0" w:uiPriority="64" w:unhideWhenUsed="0"/>
+    <w:lsdException w:name="Medium List 1 Accent 2" w:semiHidden="0" w:uiPriority="65" w:unhideWhenUsed="0"/>
+    <w:lsdException w:name="Medium List 2 Accent 2" w:semiHidden="0" w:uiPriority="66" w:unhideWhenUsed="0"/>
+    <w:lsdException w:name="Medium Grid 1 Accent 2" w:semiHidden="0" w:uiPriority="67" w:unhideWhenUsed="0"/>
+    <w:lsdException w:name="Medium Grid 2 Accent 2" w:semiHidden="0" w:uiPriority="68" w:unhideWhenUsed="0"/>
+    <w:lsdException w:name="Medium Grid 3 Accent 2" w:semiHidden="0" w:uiPriority="69" w:unhideWhenUsed="0"/>
+    <w:lsdException w:name="Dark List Accent 2" w:semiHidden="0" w:uiPriority="70" w:unhideWhenUsed="0"/>
+    <w:lsdException w:name="Colorful Shading Accent 2" w:semiHidden="0" w:uiPriority="71" w:unhideWhenUsed="0"/>
+    <w:lsdException w:name="Colorful List Accent 2" w:semiHidden="0" w:uiPriority="72" w:unhideWhenUsed="0"/>
+    <w:lsdException w:name="Colorful Grid Accent 2" w:semiHidden="0" w:uiPriority="73" w:unhideWhenUsed="0"/>
+    <w:lsdException w:name="Light Shading Accent 3" w:semiHidden="0" w:uiPriority="60" w:unhideWhenUsed="0"/>
+    <w:lsdException w:name="Light List Accent 3" w:semiHidden="0" w:uiPriority="61" w:unhideWhenUsed="0"/>
+    <w:lsdException w:name="Light Grid Accent 3" w:semiHidden="0" w:uiPriority="62" w:unhideWhenUsed="0"/>
+    <w:lsdException w:name="Medium Shading 1 Accent 3" w:semiHidden="0" w:uiPriority="63" w:unhideWhenUsed="0"/>
+    <w:lsdException w:name="Medium Shading 2 Accent 3" w:semiHidden="0" w:uiPriority="64" w:unhideWhenUsed="0"/>
+    <w:lsdException w:name="Medium List 1 Accent 3" w:semiHidden="0" w:uiPriority="65" w:unhideWhenUsed="0"/>
+    <w:lsdException w:name="Medium List 2 Accent 3" w:semiHidden="0" w:uiPriority="66" w:unhideWhenUsed="0"/>
+    <w:lsdException w:name="Medium Grid 1 Accent 3" w:semiHidden="0" w:uiPriority="67" w:unhideWhenUsed="0"/>
+    <w:lsdException w:name="Medium Grid 2 Accent 3" w:semiHidden="0" w:uiPriority="68" w:unhideWhenUsed="0"/>
+    <w:lsdException w:name="Medium Grid 3 Accent 3" w:semiHidden="0" w:uiPriority="69" w:unhideWhenUsed="0"/>
+    <w:lsdException w:name="Dark List Accent 3" w:semiHidden="0" w:uiPriority="70" w:unhideWhenUsed="0"/>
+    <w:lsdException w:name="Colorful Shading Accent 3" w:semiHidden="0" w:uiPriority="71" w:unhideWhenUsed="0"/>
+    <w:lsdException w:name="Colorful List Accent 3" w:semiHidden="0" w:uiPriority="72" w:unhideWhenUsed="0"/>
+    <w:lsdException w:name="Colorful Grid Accent 3" w:semiHidden="0" w:uiPriority="73" w:unhideWhenUsed="0"/>
+    <w:lsdException w:name="Light Shading Accent 4" w:semiHidden="0" w:uiPriority="60" w:unhideWhenUsed="0"/>
+    <w:lsdException w:name="Light List Accent 4" w:semiHidden="0" w:uiPriority="61" w:unhideWhenUsed="0"/>
+    <w:lsdException w:name="Light Grid Accent 4" w:semiHidden="0" w:uiPriority="62" w:unhideWhenUsed="0"/>
+    <w:lsdException w:name="Medium Shading 1 Accent 4" w:semiHidden="0" w:uiPriority="63" w:unhideWhenUsed="0"/>
+    <w:lsdException w:name="Medium Shading 2 Accent 4" w:semiHidden="0" w:uiPriority="64" w:unhideWhenUsed="0"/>
+    <w:lsdException w:name="Medium List 1 Accent 4" w:semiHidden="0" w:uiPriority="65" w:unhideWhenUsed="0"/>
+    <w:lsdException w:name="Medium List 2 Accent 4" w:semiHidden="0" w:uiPriority="66" w:unhideWhenUsed="0"/>
+    <w:lsdException w:name="Medium Grid 1 Accent 4" w:semiHidden="0" w:uiPriority="67" w:unhideWhenUsed="0"/>
+    <w:lsdException w:name="Medium Grid 2 Accent 4" w:semiHidden="0" w:uiPriority="68" w:unhideWhenUsed="0"/>
+    <w:lsdException w:name="Medium Grid 3 Accent 4" w:semiHidden="0" w:uiPriority="69" w:unhideWhenUsed="0"/>
+    <w:lsdException w:name="Dark List Accent 4" w:semiHidden="0" w:uiPriority="70" w:unhideWhenUsed="0"/>
+    <w:lsdException w:name="Colorful Shading Accent 4" w:semiHidden="0" w:uiPriority="71" w:unhideWhenUsed="0"/>
+    <w:lsdException w:name="Colorful List Accent 4" w:semiHidden="0" w:uiPriority="72" w:unhideWhenUsed="0"/>
+    <w:lsdException w:name="Colorful Grid Accent 4" w:semiHidden="0" w:uiPriority="73" w:unhideWhenUsed="0"/>
+    <w:lsdException w:name="Light Shading Accent 5" w:semiHidden="0" w:uiPriority="60" w:unhideWhenUsed="0"/>
+    <w:lsdException w:name="Light List Accent 5" w:semiHidden="0" w:uiPriority="61" w:unhideWhenUsed="0"/>
+    <w:lsdException w:name="Light Grid Accent 5" w:semiHidden="0" w:uiPriority="62" w:unhideWhenUsed="0"/>
+    <w:lsdException w:name="Medium Shading 1 Accent 5" w:semiHidden="0" w:uiPriority="63" w:unhideWhenUsed="0"/>
+    <w:lsdException w:name="Medium Shading 2 Accent 5" w:semiHidden="0" w:uiPriority="64" w:unhideWhenUsed="0"/>
+    <w:lsdException w:name="Medium List 1 Accent 5" w:semiHidden="0" w:uiPriority="65" w:unhideWhenUsed="0"/>
+    <w:lsdException w:name="Medium List 2 Accent 5" w:semiHidden="0" w:uiPriority="66" w:unhideWhenUsed="0"/>
+    <w:lsdException w:name="Medium Grid 1 Accent 5" w:semiHidden="0" w:uiPriority="67" w:unhideWhenUsed="0"/>
+    <w:lsdException w:name="Medium Grid 2 Accent 5" w:semiHidden="0" w:uiPriority="68" w:unhideWhenUsed="0"/>
+    <w:lsdException w:name="Medium Grid 3 Accent 5" w:semiHidden="0" w:uiPriority="69" w:unhideWhenUsed="0"/>
+    <w:lsdException w:name="Dark List Accent 5" w:semiHidden="0" w:uiPriority="70" w:unhideWhenUsed="0"/>
+    <w:lsdException w:name="Colorful Shading Accent 5" w:semiHidden="0" w:uiPriority="71" w:unhideWhenUsed="0"/>
+    <w:lsdException w:name="Colorful List Accent 5" w:semiHidden="0" w:uiPriority="72" w:unhideWhenUsed="0"/>
+    <w:lsdException w:name="Colorful Grid Accent 5" w:semiHidden="0" w:uiPriority="73" w:unhideWhenUsed="0"/>
+    <w:lsdException w:name="Light Shading Accent 6" w:semiHidden="0" w:uiPriority="60" w:unhideWhenUsed="0"/>
+    <w:lsdException w:name="Light List Accent 6" w:semiHidden="0" w:uiPriority="61" w:unhideWhenUsed="0"/>
+    <w:lsdException w:name="Light Grid Accent 6" w:semiHidden="0" w:uiPriority="62" w:unhideWhenUsed="0"/>
+    <w:lsdException w:name="Medium Shading 1 Accent 6" w:semiHidden="0" w:uiPriority="63" w:unhideWhenUsed="0"/>
+    <w:lsdException w:name="Medium Shading 2 Accent 6" w:semiHidden="0" w:uiPriority="64" w:unhideWhenUsed="0"/>
+    <w:lsdException w:name="Medium List 1 Accent 6" w:semiHidden="0" w:uiPriority="65" w:unhideWhenUsed="0"/>
+    <w:lsdException w:name="Medium List 2 Accent 6" w:semiHidden="0" w:uiPriority="66" w:unhideWhenUsed="0"/>
+    <w:lsdException w:name="Medium Grid 1 Accent 6" w:semiHidden="0" w:uiPriority="67" w:unhideWhenUsed="0"/>
+    <w:lsdException w:name="Medium Grid 2 Accent 6" w:semiHidden="0" w:uiPriority="68" w:unhideWhenUsed="0"/>
+    <w:lsdException w:name="Medium Grid 3 Accent 6" w:semiHidden="0" w:uiPriority="69" w:unhideWhenUsed="0"/>
+    <w:lsdException w:name="Dark List Accent 6" w:semiHidden="0" w:uiPriority="70" w:unhideWhenUsed="0"/>
+    <w:lsdException w:name="Colorful Shading Accent 6" w:semiHidden="0" w:uiPriority="71" w:unhideWhenUsed="0"/>
+    <w:lsdException w:name="Colorful List Accent 6" w:semiHidden="0" w:uiPriority="72" w:unhideWhenUsed="0"/>
+    <w:lsdException w:name="Colorful Grid Accent 6" w:semiHidden="0" w:uiPriority="73" w:unhideWhenUsed="0"/>
+    <w:lsdException w:name="Subtle Emphasis" w:semiHidden="0" w:uiPriority="19" w:unhideWhenUsed="0" w:qFormat="1"/>
+    <w:lsdException w:name="Intense Emphasis" w:semiHidden="0" w:uiPriority="21" w:unhideWhenUsed="0" w:qFormat="1"/>
+    <w:lsdException w:name="Subtle Reference" w:semiHidden="0" w:uiPriority="31" w:unhideWhenUsed="0" w:qFormat="1"/>
+    <w:lsdException w:name="Intense Reference" w:semiHidden="0" w:uiPriority="32" w:unhideWhenUsed="0" w:qFormat="1"/>
+    <w:lsdException w:name="Book Title" w:semiHidden="0" w:uiPriority="33" w:unhideWhenUsed="0" w:qFormat="1"/>
+    <w:lsdException w:name="Bibliography" w:uiPriority="37"/>
+    <w:lsdException w:name="TOC Heading" w:uiPriority="39" w:qFormat="1"/>
   </w:latentStyles>
   <w:style w:type="paragraph" w:default="1" w:styleId="Standard">
     <w:name w:val="Normal"/>
@@ -8040,7 +7720,6 @@
     <w:basedOn w:val="Standard"/>
     <w:link w:val="HTMLVorformatiertZchn"/>
     <w:uiPriority w:val="99"/>
-    <w:semiHidden/>
     <w:unhideWhenUsed/>
     <w:rsid w:val="003325B8"/>
     <w:pPr>
@@ -8076,7 +7755,531 @@
     <w:basedOn w:val="Absatz-Standardschriftart"/>
     <w:link w:val="HTMLVorformatiert"/>
     <w:uiPriority w:val="99"/>
+    <w:rsid w:val="003325B8"/>
+    <w:rPr>
+      <w:rFonts w:ascii="Courier New" w:eastAsia="Times New Roman" w:hAnsi="Courier New" w:cs="Courier New"/>
+      <w:sz w:val="20"/>
+      <w:szCs w:val="20"/>
+      <w:lang w:eastAsia="de-AT"/>
+    </w:rPr>
+  </w:style>
+  <w:style w:type="character" w:customStyle="1" w:styleId="go">
+    <w:name w:val="go"/>
+    <w:basedOn w:val="Absatz-Standardschriftart"/>
+    <w:rsid w:val="003325B8"/>
+  </w:style>
+  <w:style w:type="character" w:customStyle="1" w:styleId="cp">
+    <w:name w:val="cp"/>
+    <w:basedOn w:val="Absatz-Standardschriftart"/>
+    <w:rsid w:val="003325B8"/>
+  </w:style>
+  <w:style w:type="character" w:customStyle="1" w:styleId="kt">
+    <w:name w:val="kt"/>
+    <w:basedOn w:val="Absatz-Standardschriftart"/>
+    <w:rsid w:val="003325B8"/>
+  </w:style>
+  <w:style w:type="character" w:customStyle="1" w:styleId="nf">
+    <w:name w:val="nf"/>
+    <w:basedOn w:val="Absatz-Standardschriftart"/>
+    <w:rsid w:val="003325B8"/>
+  </w:style>
+  <w:style w:type="character" w:customStyle="1" w:styleId="p">
+    <w:name w:val="p"/>
+    <w:basedOn w:val="Absatz-Standardschriftart"/>
+    <w:rsid w:val="003325B8"/>
+  </w:style>
+  <w:style w:type="character" w:customStyle="1" w:styleId="c1">
+    <w:name w:val="c1"/>
+    <w:basedOn w:val="Absatz-Standardschriftart"/>
+    <w:rsid w:val="003325B8"/>
+  </w:style>
+  <w:style w:type="character" w:customStyle="1" w:styleId="k">
+    <w:name w:val="k"/>
+    <w:basedOn w:val="Absatz-Standardschriftart"/>
+    <w:rsid w:val="003325B8"/>
+  </w:style>
+  <w:style w:type="character" w:customStyle="1" w:styleId="n">
+    <w:name w:val="n"/>
+    <w:basedOn w:val="Absatz-Standardschriftart"/>
+    <w:rsid w:val="003325B8"/>
+  </w:style>
+  <w:style w:type="character" w:customStyle="1" w:styleId="o">
+    <w:name w:val="o"/>
+    <w:basedOn w:val="Absatz-Standardschriftart"/>
+    <w:rsid w:val="003325B8"/>
+  </w:style>
+  <w:style w:type="character" w:customStyle="1" w:styleId="mi">
+    <w:name w:val="mi"/>
+    <w:basedOn w:val="Absatz-Standardschriftart"/>
+    <w:rsid w:val="003325B8"/>
+  </w:style>
+  <w:style w:type="character" w:customStyle="1" w:styleId="mf">
+    <w:name w:val="mf"/>
+    <w:basedOn w:val="Absatz-Standardschriftart"/>
+    <w:rsid w:val="003325B8"/>
+  </w:style>
+  <w:style w:type="paragraph" w:styleId="Funotentext">
+    <w:name w:val="footnote text"/>
+    <w:basedOn w:val="Standard"/>
+    <w:link w:val="FunotentextZchn"/>
+    <w:uiPriority w:val="99"/>
     <w:semiHidden/>
+    <w:unhideWhenUsed/>
+    <w:rsid w:val="003A3BE0"/>
+    <w:pPr>
+      <w:spacing w:after="0" w:line="240" w:lineRule="auto"/>
+    </w:pPr>
+    <w:rPr>
+      <w:sz w:val="20"/>
+      <w:szCs w:val="20"/>
+    </w:rPr>
+  </w:style>
+  <w:style w:type="character" w:customStyle="1" w:styleId="FunotentextZchn">
+    <w:name w:val="Fußnotentext Zchn"/>
+    <w:basedOn w:val="Absatz-Standardschriftart"/>
+    <w:link w:val="Funotentext"/>
+    <w:uiPriority w:val="99"/>
+    <w:semiHidden/>
+    <w:rsid w:val="003A3BE0"/>
+    <w:rPr>
+      <w:sz w:val="20"/>
+      <w:szCs w:val="20"/>
+    </w:rPr>
+  </w:style>
+  <w:style w:type="character" w:styleId="Funotenzeichen">
+    <w:name w:val="footnote reference"/>
+    <w:basedOn w:val="Absatz-Standardschriftart"/>
+    <w:uiPriority w:val="99"/>
+    <w:semiHidden/>
+    <w:unhideWhenUsed/>
+    <w:rsid w:val="003A3BE0"/>
+    <w:rPr>
+      <w:vertAlign w:val="superscript"/>
+    </w:rPr>
+  </w:style>
+  <w:style w:type="character" w:styleId="Kommentarzeichen">
+    <w:name w:val="annotation reference"/>
+    <w:basedOn w:val="Absatz-Standardschriftart"/>
+    <w:uiPriority w:val="99"/>
+    <w:semiHidden/>
+    <w:unhideWhenUsed/>
+    <w:rsid w:val="00DD7572"/>
+    <w:rPr>
+      <w:sz w:val="16"/>
+      <w:szCs w:val="16"/>
+    </w:rPr>
+  </w:style>
+  <w:style w:type="paragraph" w:styleId="Kommentartext">
+    <w:name w:val="annotation text"/>
+    <w:basedOn w:val="Standard"/>
+    <w:link w:val="KommentartextZchn"/>
+    <w:uiPriority w:val="99"/>
+    <w:semiHidden/>
+    <w:unhideWhenUsed/>
+    <w:rsid w:val="00DD7572"/>
+    <w:pPr>
+      <w:spacing w:line="240" w:lineRule="auto"/>
+    </w:pPr>
+    <w:rPr>
+      <w:sz w:val="20"/>
+      <w:szCs w:val="20"/>
+    </w:rPr>
+  </w:style>
+  <w:style w:type="character" w:customStyle="1" w:styleId="KommentartextZchn">
+    <w:name w:val="Kommentartext Zchn"/>
+    <w:basedOn w:val="Absatz-Standardschriftart"/>
+    <w:link w:val="Kommentartext"/>
+    <w:uiPriority w:val="99"/>
+    <w:semiHidden/>
+    <w:rsid w:val="00DD7572"/>
+    <w:rPr>
+      <w:sz w:val="20"/>
+      <w:szCs w:val="20"/>
+    </w:rPr>
+  </w:style>
+  <w:style w:type="paragraph" w:styleId="Kommentarthema">
+    <w:name w:val="annotation subject"/>
+    <w:basedOn w:val="Kommentartext"/>
+    <w:next w:val="Kommentartext"/>
+    <w:link w:val="KommentarthemaZchn"/>
+    <w:uiPriority w:val="99"/>
+    <w:semiHidden/>
+    <w:unhideWhenUsed/>
+    <w:rsid w:val="00DD7572"/>
+    <w:rPr>
+      <w:b/>
+      <w:bCs/>
+    </w:rPr>
+  </w:style>
+  <w:style w:type="character" w:customStyle="1" w:styleId="KommentarthemaZchn">
+    <w:name w:val="Kommentarthema Zchn"/>
+    <w:basedOn w:val="KommentartextZchn"/>
+    <w:link w:val="Kommentarthema"/>
+    <w:uiPriority w:val="99"/>
+    <w:semiHidden/>
+    <w:rsid w:val="00DD7572"/>
+    <w:rPr>
+      <w:b/>
+      <w:bCs/>
+      <w:sz w:val="20"/>
+      <w:szCs w:val="20"/>
+    </w:rPr>
+  </w:style>
+  <w:style w:type="paragraph" w:styleId="Sprechblasentext">
+    <w:name w:val="Balloon Text"/>
+    <w:basedOn w:val="Standard"/>
+    <w:link w:val="SprechblasentextZchn"/>
+    <w:uiPriority w:val="99"/>
+    <w:semiHidden/>
+    <w:unhideWhenUsed/>
+    <w:rsid w:val="00DD7572"/>
+    <w:pPr>
+      <w:spacing w:after="0" w:line="240" w:lineRule="auto"/>
+    </w:pPr>
+    <w:rPr>
+      <w:rFonts w:ascii="Tahoma" w:hAnsi="Tahoma" w:cs="Tahoma"/>
+      <w:sz w:val="16"/>
+      <w:szCs w:val="16"/>
+    </w:rPr>
+  </w:style>
+  <w:style w:type="character" w:customStyle="1" w:styleId="SprechblasentextZchn">
+    <w:name w:val="Sprechblasentext Zchn"/>
+    <w:basedOn w:val="Absatz-Standardschriftart"/>
+    <w:link w:val="Sprechblasentext"/>
+    <w:uiPriority w:val="99"/>
+    <w:semiHidden/>
+    <w:rsid w:val="00DD7572"/>
+    <w:rPr>
+      <w:rFonts w:ascii="Tahoma" w:hAnsi="Tahoma" w:cs="Tahoma"/>
+      <w:sz w:val="16"/>
+      <w:szCs w:val="16"/>
+    </w:rPr>
+  </w:style>
+</w:styles>
+</file>
+
+<file path=word/stylesWithEffects.xml><?xml version="1.0" encoding="utf-8"?>
+<w:styles xmlns:wpc="http://schemas.microsoft.com/office/word/2010/wordprocessingCanvas" xmlns:mc="http://schemas.openxmlformats.org/markup-compatibility/2006" xmlns:o="urn:schemas-microsoft-com:office:office" xmlns:r="http://schemas.openxmlformats.org/officeDocument/2006/relationships" xmlns:m="http://schemas.openxmlformats.org/officeDocument/2006/math" xmlns:v="urn:schemas-microsoft-com:vml" xmlns:wp14="http://schemas.microsoft.com/office/word/2010/wordprocessingDrawing" xmlns:wp="http://schemas.openxmlformats.org/drawingml/2006/wordprocessingDrawing" xmlns:w10="urn:schemas-microsoft-com:office:word" xmlns:w="http://schemas.openxmlformats.org/wordprocessingml/2006/main" xmlns:w14="http://schemas.microsoft.com/office/word/2010/wordml" xmlns:wpg="http://schemas.microsoft.com/office/word/2010/wordprocessingGroup" xmlns:wpi="http://schemas.microsoft.com/office/word/2010/wordprocessingInk" xmlns:wne="http://schemas.microsoft.com/office/word/2006/wordml" xmlns:wps="http://schemas.microsoft.com/office/word/2010/wordprocessingShape" mc:Ignorable="w14 wp14">
+  <w:docDefaults>
+    <w:rPrDefault>
+      <w:rPr>
+        <w:rFonts w:asciiTheme="minorHAnsi" w:eastAsiaTheme="minorHAnsi" w:hAnsiTheme="minorHAnsi" w:cstheme="minorBidi"/>
+        <w:sz w:val="22"/>
+        <w:szCs w:val="22"/>
+        <w:lang w:val="de-AT" w:eastAsia="en-US" w:bidi="ar-SA"/>
+      </w:rPr>
+    </w:rPrDefault>
+    <w:pPrDefault>
+      <w:pPr>
+        <w:spacing w:after="200" w:line="276" w:lineRule="auto"/>
+      </w:pPr>
+    </w:pPrDefault>
+  </w:docDefaults>
+  <w:latentStyles w:defLockedState="0" w:defUIPriority="99" w:defSemiHidden="1" w:defUnhideWhenUsed="1" w:defQFormat="0" w:count="267">
+    <w:lsdException w:name="Normal" w:semiHidden="0" w:uiPriority="0" w:unhideWhenUsed="0" w:qFormat="1"/>
+    <w:lsdException w:name="heading 1" w:semiHidden="0" w:uiPriority="9" w:unhideWhenUsed="0" w:qFormat="1"/>
+    <w:lsdException w:name="heading 2" w:uiPriority="9" w:qFormat="1"/>
+    <w:lsdException w:name="heading 3" w:uiPriority="9" w:qFormat="1"/>
+    <w:lsdException w:name="heading 4" w:uiPriority="9" w:qFormat="1"/>
+    <w:lsdException w:name="heading 5" w:uiPriority="9" w:qFormat="1"/>
+    <w:lsdException w:name="heading 6" w:uiPriority="9" w:qFormat="1"/>
+    <w:lsdException w:name="heading 7" w:uiPriority="9" w:qFormat="1"/>
+    <w:lsdException w:name="heading 8" w:uiPriority="9" w:qFormat="1"/>
+    <w:lsdException w:name="heading 9" w:uiPriority="9" w:qFormat="1"/>
+    <w:lsdException w:name="toc 1" w:uiPriority="39"/>
+    <w:lsdException w:name="toc 2" w:uiPriority="39"/>
+    <w:lsdException w:name="toc 3" w:uiPriority="39"/>
+    <w:lsdException w:name="toc 4" w:uiPriority="39"/>
+    <w:lsdException w:name="toc 5" w:uiPriority="39"/>
+    <w:lsdException w:name="toc 6" w:uiPriority="39"/>
+    <w:lsdException w:name="toc 7" w:uiPriority="39"/>
+    <w:lsdException w:name="toc 8" w:uiPriority="39"/>
+    <w:lsdException w:name="toc 9" w:uiPriority="39"/>
+    <w:lsdException w:name="caption" w:uiPriority="35" w:qFormat="1"/>
+    <w:lsdException w:name="Title" w:semiHidden="0" w:uiPriority="10" w:unhideWhenUsed="0" w:qFormat="1"/>
+    <w:lsdException w:name="Default Paragraph Font" w:uiPriority="1"/>
+    <w:lsdException w:name="Subtitle" w:semiHidden="0" w:uiPriority="11" w:unhideWhenUsed="0" w:qFormat="1"/>
+    <w:lsdException w:name="Strong" w:semiHidden="0" w:uiPriority="22" w:unhideWhenUsed="0" w:qFormat="1"/>
+    <w:lsdException w:name="Emphasis" w:semiHidden="0" w:uiPriority="20" w:unhideWhenUsed="0" w:qFormat="1"/>
+    <w:lsdException w:name="Table Grid" w:semiHidden="0" w:uiPriority="59" w:unhideWhenUsed="0"/>
+    <w:lsdException w:name="Placeholder Text" w:unhideWhenUsed="0"/>
+    <w:lsdException w:name="No Spacing" w:semiHidden="0" w:uiPriority="1" w:unhideWhenUsed="0" w:qFormat="1"/>
+    <w:lsdException w:name="Light Shading" w:semiHidden="0" w:uiPriority="60" w:unhideWhenUsed="0"/>
+    <w:lsdException w:name="Light List" w:semiHidden="0" w:uiPriority="61" w:unhideWhenUsed="0"/>
+    <w:lsdException w:name="Light Grid" w:semiHidden="0" w:uiPriority="62" w:unhideWhenUsed="0"/>
+    <w:lsdException w:name="Medium Shading 1" w:semiHidden="0" w:uiPriority="63" w:unhideWhenUsed="0"/>
+    <w:lsdException w:name="Medium Shading 2" w:semiHidden="0" w:uiPriority="64" w:unhideWhenUsed="0"/>
+    <w:lsdException w:name="Medium List 1" w:semiHidden="0" w:uiPriority="65" w:unhideWhenUsed="0"/>
+    <w:lsdException w:name="Medium List 2" w:semiHidden="0" w:uiPriority="66" w:unhideWhenUsed="0"/>
+    <w:lsdException w:name="Medium Grid 1" w:semiHidden="0" w:uiPriority="67" w:unhideWhenUsed="0"/>
+    <w:lsdException w:name="Medium Grid 2" w:semiHidden="0" w:uiPriority="68" w:unhideWhenUsed="0"/>
+    <w:lsdException w:name="Medium Grid 3" w:semiHidden="0" w:uiPriority="69" w:unhideWhenUsed="0"/>
+    <w:lsdException w:name="Dark List" w:semiHidden="0" w:uiPriority="70" w:unhideWhenUsed="0"/>
+    <w:lsdException w:name="Colorful Shading" w:semiHidden="0" w:uiPriority="71" w:unhideWhenUsed="0"/>
+    <w:lsdException w:name="Colorful List" w:semiHidden="0" w:uiPriority="72" w:unhideWhenUsed="0"/>
+    <w:lsdException w:name="Colorful Grid" w:semiHidden="0" w:uiPriority="73" w:unhideWhenUsed="0"/>
+    <w:lsdException w:name="Light Shading Accent 1" w:semiHidden="0" w:uiPriority="60" w:unhideWhenUsed="0"/>
+    <w:lsdException w:name="Light List Accent 1" w:semiHidden="0" w:uiPriority="61" w:unhideWhenUsed="0"/>
+    <w:lsdException w:name="Light Grid Accent 1" w:semiHidden="0" w:uiPriority="62" w:unhideWhenUsed="0"/>
+    <w:lsdException w:name="Medium Shading 1 Accent 1" w:semiHidden="0" w:uiPriority="63" w:unhideWhenUsed="0"/>
+    <w:lsdException w:name="Medium Shading 2 Accent 1" w:semiHidden="0" w:uiPriority="64" w:unhideWhenUsed="0"/>
+    <w:lsdException w:name="Medium List 1 Accent 1" w:semiHidden="0" w:uiPriority="65" w:unhideWhenUsed="0"/>
+    <w:lsdException w:name="Revision" w:unhideWhenUsed="0"/>
+    <w:lsdException w:name="List Paragraph" w:semiHidden="0" w:uiPriority="34" w:unhideWhenUsed="0" w:qFormat="1"/>
+    <w:lsdException w:name="Quote" w:semiHidden="0" w:uiPriority="29" w:unhideWhenUsed="0" w:qFormat="1"/>
+    <w:lsdException w:name="Intense Quote" w:semiHidden="0" w:uiPriority="30" w:unhideWhenUsed="0" w:qFormat="1"/>
+    <w:lsdException w:name="Medium List 2 Accent 1" w:semiHidden="0" w:uiPriority="66" w:unhideWhenUsed="0"/>
+    <w:lsdException w:name="Medium Grid 1 Accent 1" w:semiHidden="0" w:uiPriority="67" w:unhideWhenUsed="0"/>
+    <w:lsdException w:name="Medium Grid 2 Accent 1" w:semiHidden="0" w:uiPriority="68" w:unhideWhenUsed="0"/>
+    <w:lsdException w:name="Medium Grid 3 Accent 1" w:semiHidden="0" w:uiPriority="69" w:unhideWhenUsed="0"/>
+    <w:lsdException w:name="Dark List Accent 1" w:semiHidden="0" w:uiPriority="70" w:unhideWhenUsed="0"/>
+    <w:lsdException w:name="Colorful Shading Accent 1" w:semiHidden="0" w:uiPriority="71" w:unhideWhenUsed="0"/>
+    <w:lsdException w:name="Colorful List Accent 1" w:semiHidden="0" w:uiPriority="72" w:unhideWhenUsed="0"/>
+    <w:lsdException w:name="Colorful Grid Accent 1" w:semiHidden="0" w:uiPriority="73" w:unhideWhenUsed="0"/>
+    <w:lsdException w:name="Light Shading Accent 2" w:semiHidden="0" w:uiPriority="60" w:unhideWhenUsed="0"/>
+    <w:lsdException w:name="Light List Accent 2" w:semiHidden="0" w:uiPriority="61" w:unhideWhenUsed="0"/>
+    <w:lsdException w:name="Light Grid Accent 2" w:semiHidden="0" w:uiPriority="62" w:unhideWhenUsed="0"/>
+    <w:lsdException w:name="Medium Shading 1 Accent 2" w:semiHidden="0" w:uiPriority="63" w:unhideWhenUsed="0"/>
+    <w:lsdException w:name="Medium Shading 2 Accent 2" w:semiHidden="0" w:uiPriority="64" w:unhideWhenUsed="0"/>
+    <w:lsdException w:name="Medium List 1 Accent 2" w:semiHidden="0" w:uiPriority="65" w:unhideWhenUsed="0"/>
+    <w:lsdException w:name="Medium List 2 Accent 2" w:semiHidden="0" w:uiPriority="66" w:unhideWhenUsed="0"/>
+    <w:lsdException w:name="Medium Grid 1 Accent 2" w:semiHidden="0" w:uiPriority="67" w:unhideWhenUsed="0"/>
+    <w:lsdException w:name="Medium Grid 2 Accent 2" w:semiHidden="0" w:uiPriority="68" w:unhideWhenUsed="0"/>
+    <w:lsdException w:name="Medium Grid 3 Accent 2" w:semiHidden="0" w:uiPriority="69" w:unhideWhenUsed="0"/>
+    <w:lsdException w:name="Dark List Accent 2" w:semiHidden="0" w:uiPriority="70" w:unhideWhenUsed="0"/>
+    <w:lsdException w:name="Colorful Shading Accent 2" w:semiHidden="0" w:uiPriority="71" w:unhideWhenUsed="0"/>
+    <w:lsdException w:name="Colorful List Accent 2" w:semiHidden="0" w:uiPriority="72" w:unhideWhenUsed="0"/>
+    <w:lsdException w:name="Colorful Grid Accent 2" w:semiHidden="0" w:uiPriority="73" w:unhideWhenUsed="0"/>
+    <w:lsdException w:name="Light Shading Accent 3" w:semiHidden="0" w:uiPriority="60" w:unhideWhenUsed="0"/>
+    <w:lsdException w:name="Light List Accent 3" w:semiHidden="0" w:uiPriority="61" w:unhideWhenUsed="0"/>
+    <w:lsdException w:name="Light Grid Accent 3" w:semiHidden="0" w:uiPriority="62" w:unhideWhenUsed="0"/>
+    <w:lsdException w:name="Medium Shading 1 Accent 3" w:semiHidden="0" w:uiPriority="63" w:unhideWhenUsed="0"/>
+    <w:lsdException w:name="Medium Shading 2 Accent 3" w:semiHidden="0" w:uiPriority="64" w:unhideWhenUsed="0"/>
+    <w:lsdException w:name="Medium List 1 Accent 3" w:semiHidden="0" w:uiPriority="65" w:unhideWhenUsed="0"/>
+    <w:lsdException w:name="Medium List 2 Accent 3" w:semiHidden="0" w:uiPriority="66" w:unhideWhenUsed="0"/>
+    <w:lsdException w:name="Medium Grid 1 Accent 3" w:semiHidden="0" w:uiPriority="67" w:unhideWhenUsed="0"/>
+    <w:lsdException w:name="Medium Grid 2 Accent 3" w:semiHidden="0" w:uiPriority="68" w:unhideWhenUsed="0"/>
+    <w:lsdException w:name="Medium Grid 3 Accent 3" w:semiHidden="0" w:uiPriority="69" w:unhideWhenUsed="0"/>
+    <w:lsdException w:name="Dark List Accent 3" w:semiHidden="0" w:uiPriority="70" w:unhideWhenUsed="0"/>
+    <w:lsdException w:name="Colorful Shading Accent 3" w:semiHidden="0" w:uiPriority="71" w:unhideWhenUsed="0"/>
+    <w:lsdException w:name="Colorful List Accent 3" w:semiHidden="0" w:uiPriority="72" w:unhideWhenUsed="0"/>
+    <w:lsdException w:name="Colorful Grid Accent 3" w:semiHidden="0" w:uiPriority="73" w:unhideWhenUsed="0"/>
+    <w:lsdException w:name="Light Shading Accent 4" w:semiHidden="0" w:uiPriority="60" w:unhideWhenUsed="0"/>
+    <w:lsdException w:name="Light List Accent 4" w:semiHidden="0" w:uiPriority="61" w:unhideWhenUsed="0"/>
+    <w:lsdException w:name="Light Grid Accent 4" w:semiHidden="0" w:uiPriority="62" w:unhideWhenUsed="0"/>
+    <w:lsdException w:name="Medium Shading 1 Accent 4" w:semiHidden="0" w:uiPriority="63" w:unhideWhenUsed="0"/>
+    <w:lsdException w:name="Medium Shading 2 Accent 4" w:semiHidden="0" w:uiPriority="64" w:unhideWhenUsed="0"/>
+    <w:lsdException w:name="Medium List 1 Accent 4" w:semiHidden="0" w:uiPriority="65" w:unhideWhenUsed="0"/>
+    <w:lsdException w:name="Medium List 2 Accent 4" w:semiHidden="0" w:uiPriority="66" w:unhideWhenUsed="0"/>
+    <w:lsdException w:name="Medium Grid 1 Accent 4" w:semiHidden="0" w:uiPriority="67" w:unhideWhenUsed="0"/>
+    <w:lsdException w:name="Medium Grid 2 Accent 4" w:semiHidden="0" w:uiPriority="68" w:unhideWhenUsed="0"/>
+    <w:lsdException w:name="Medium Grid 3 Accent 4" w:semiHidden="0" w:uiPriority="69" w:unhideWhenUsed="0"/>
+    <w:lsdException w:name="Dark List Accent 4" w:semiHidden="0" w:uiPriority="70" w:unhideWhenUsed="0"/>
+    <w:lsdException w:name="Colorful Shading Accent 4" w:semiHidden="0" w:uiPriority="71" w:unhideWhenUsed="0"/>
+    <w:lsdException w:name="Colorful List Accent 4" w:semiHidden="0" w:uiPriority="72" w:unhideWhenUsed="0"/>
+    <w:lsdException w:name="Colorful Grid Accent 4" w:semiHidden="0" w:uiPriority="73" w:unhideWhenUsed="0"/>
+    <w:lsdException w:name="Light Shading Accent 5" w:semiHidden="0" w:uiPriority="60" w:unhideWhenUsed="0"/>
+    <w:lsdException w:name="Light List Accent 5" w:semiHidden="0" w:uiPriority="61" w:unhideWhenUsed="0"/>
+    <w:lsdException w:name="Light Grid Accent 5" w:semiHidden="0" w:uiPriority="62" w:unhideWhenUsed="0"/>
+    <w:lsdException w:name="Medium Shading 1 Accent 5" w:semiHidden="0" w:uiPriority="63" w:unhideWhenUsed="0"/>
+    <w:lsdException w:name="Medium Shading 2 Accent 5" w:semiHidden="0" w:uiPriority="64" w:unhideWhenUsed="0"/>
+    <w:lsdException w:name="Medium List 1 Accent 5" w:semiHidden="0" w:uiPriority="65" w:unhideWhenUsed="0"/>
+    <w:lsdException w:name="Medium List 2 Accent 5" w:semiHidden="0" w:uiPriority="66" w:unhideWhenUsed="0"/>
+    <w:lsdException w:name="Medium Grid 1 Accent 5" w:semiHidden="0" w:uiPriority="67" w:unhideWhenUsed="0"/>
+    <w:lsdException w:name="Medium Grid 2 Accent 5" w:semiHidden="0" w:uiPriority="68" w:unhideWhenUsed="0"/>
+    <w:lsdException w:name="Medium Grid 3 Accent 5" w:semiHidden="0" w:uiPriority="69" w:unhideWhenUsed="0"/>
+    <w:lsdException w:name="Dark List Accent 5" w:semiHidden="0" w:uiPriority="70" w:unhideWhenUsed="0"/>
+    <w:lsdException w:name="Colorful Shading Accent 5" w:semiHidden="0" w:uiPriority="71" w:unhideWhenUsed="0"/>
+    <w:lsdException w:name="Colorful List Accent 5" w:semiHidden="0" w:uiPriority="72" w:unhideWhenUsed="0"/>
+    <w:lsdException w:name="Colorful Grid Accent 5" w:semiHidden="0" w:uiPriority="73" w:unhideWhenUsed="0"/>
+    <w:lsdException w:name="Light Shading Accent 6" w:semiHidden="0" w:uiPriority="60" w:unhideWhenUsed="0"/>
+    <w:lsdException w:name="Light List Accent 6" w:semiHidden="0" w:uiPriority="61" w:unhideWhenUsed="0"/>
+    <w:lsdException w:name="Light Grid Accent 6" w:semiHidden="0" w:uiPriority="62" w:unhideWhenUsed="0"/>
+    <w:lsdException w:name="Medium Shading 1 Accent 6" w:semiHidden="0" w:uiPriority="63" w:unhideWhenUsed="0"/>
+    <w:lsdException w:name="Medium Shading 2 Accent 6" w:semiHidden="0" w:uiPriority="64" w:unhideWhenUsed="0"/>
+    <w:lsdException w:name="Medium List 1 Accent 6" w:semiHidden="0" w:uiPriority="65" w:unhideWhenUsed="0"/>
+    <w:lsdException w:name="Medium List 2 Accent 6" w:semiHidden="0" w:uiPriority="66" w:unhideWhenUsed="0"/>
+    <w:lsdException w:name="Medium Grid 1 Accent 6" w:semiHidden="0" w:uiPriority="67" w:unhideWhenUsed="0"/>
+    <w:lsdException w:name="Medium Grid 2 Accent 6" w:semiHidden="0" w:uiPriority="68" w:unhideWhenUsed="0"/>
+    <w:lsdException w:name="Medium Grid 3 Accent 6" w:semiHidden="0" w:uiPriority="69" w:unhideWhenUsed="0"/>
+    <w:lsdException w:name="Dark List Accent 6" w:semiHidden="0" w:uiPriority="70" w:unhideWhenUsed="0"/>
+    <w:lsdException w:name="Colorful Shading Accent 6" w:semiHidden="0" w:uiPriority="71" w:unhideWhenUsed="0"/>
+    <w:lsdException w:name="Colorful List Accent 6" w:semiHidden="0" w:uiPriority="72" w:unhideWhenUsed="0"/>
+    <w:lsdException w:name="Colorful Grid Accent 6" w:semiHidden="0" w:uiPriority="73" w:unhideWhenUsed="0"/>
+    <w:lsdException w:name="Subtle Emphasis" w:semiHidden="0" w:uiPriority="19" w:unhideWhenUsed="0" w:qFormat="1"/>
+    <w:lsdException w:name="Intense Emphasis" w:semiHidden="0" w:uiPriority="21" w:unhideWhenUsed="0" w:qFormat="1"/>
+    <w:lsdException w:name="Subtle Reference" w:semiHidden="0" w:uiPriority="31" w:unhideWhenUsed="0" w:qFormat="1"/>
+    <w:lsdException w:name="Intense Reference" w:semiHidden="0" w:uiPriority="32" w:unhideWhenUsed="0" w:qFormat="1"/>
+    <w:lsdException w:name="Book Title" w:semiHidden="0" w:uiPriority="33" w:unhideWhenUsed="0" w:qFormat="1"/>
+    <w:lsdException w:name="Bibliography" w:uiPriority="37"/>
+    <w:lsdException w:name="TOC Heading" w:uiPriority="39" w:qFormat="1"/>
+  </w:latentStyles>
+  <w:style w:type="paragraph" w:default="1" w:styleId="Standard">
+    <w:name w:val="Normal"/>
+    <w:qFormat/>
+  </w:style>
+  <w:style w:type="character" w:default="1" w:styleId="Absatz-Standardschriftart">
+    <w:name w:val="Default Paragraph Font"/>
+    <w:uiPriority w:val="1"/>
+    <w:semiHidden/>
+    <w:unhideWhenUsed/>
+  </w:style>
+  <w:style w:type="table" w:default="1" w:styleId="NormaleTabelle">
+    <w:name w:val="Normal Table"/>
+    <w:uiPriority w:val="99"/>
+    <w:semiHidden/>
+    <w:unhideWhenUsed/>
+    <w:tblPr>
+      <w:tblInd w:w="0" w:type="dxa"/>
+      <w:tblCellMar>
+        <w:top w:w="0" w:type="dxa"/>
+        <w:left w:w="108" w:type="dxa"/>
+        <w:bottom w:w="0" w:type="dxa"/>
+        <w:right w:w="108" w:type="dxa"/>
+      </w:tblCellMar>
+    </w:tblPr>
+  </w:style>
+  <w:style w:type="numbering" w:default="1" w:styleId="KeineListe">
+    <w:name w:val="No List"/>
+    <w:uiPriority w:val="99"/>
+    <w:semiHidden/>
+    <w:unhideWhenUsed/>
+  </w:style>
+  <w:style w:type="character" w:styleId="Hyperlink">
+    <w:name w:val="Hyperlink"/>
+    <w:basedOn w:val="Absatz-Standardschriftart"/>
+    <w:uiPriority w:val="99"/>
+    <w:unhideWhenUsed/>
+    <w:rsid w:val="005256FF"/>
+    <w:rPr>
+      <w:color w:val="0000FF" w:themeColor="hyperlink"/>
+      <w:u w:val="single"/>
+    </w:rPr>
+  </w:style>
+  <w:style w:type="paragraph" w:styleId="Kopfzeile">
+    <w:name w:val="header"/>
+    <w:basedOn w:val="Standard"/>
+    <w:link w:val="KopfzeileZchn"/>
+    <w:uiPriority w:val="99"/>
+    <w:unhideWhenUsed/>
+    <w:rsid w:val="00D0511C"/>
+    <w:pPr>
+      <w:tabs>
+        <w:tab w:val="center" w:pos="4536"/>
+        <w:tab w:val="right" w:pos="9072"/>
+      </w:tabs>
+      <w:spacing w:after="0" w:line="240" w:lineRule="auto"/>
+    </w:pPr>
+  </w:style>
+  <w:style w:type="character" w:customStyle="1" w:styleId="KopfzeileZchn">
+    <w:name w:val="Kopfzeile Zchn"/>
+    <w:basedOn w:val="Absatz-Standardschriftart"/>
+    <w:link w:val="Kopfzeile"/>
+    <w:uiPriority w:val="99"/>
+    <w:rsid w:val="00D0511C"/>
+  </w:style>
+  <w:style w:type="paragraph" w:styleId="Fuzeile">
+    <w:name w:val="footer"/>
+    <w:basedOn w:val="Standard"/>
+    <w:link w:val="FuzeileZchn"/>
+    <w:uiPriority w:val="99"/>
+    <w:unhideWhenUsed/>
+    <w:rsid w:val="00D0511C"/>
+    <w:pPr>
+      <w:tabs>
+        <w:tab w:val="center" w:pos="4536"/>
+        <w:tab w:val="right" w:pos="9072"/>
+      </w:tabs>
+      <w:spacing w:after="0" w:line="240" w:lineRule="auto"/>
+    </w:pPr>
+  </w:style>
+  <w:style w:type="character" w:customStyle="1" w:styleId="FuzeileZchn">
+    <w:name w:val="Fußzeile Zchn"/>
+    <w:basedOn w:val="Absatz-Standardschriftart"/>
+    <w:link w:val="Fuzeile"/>
+    <w:uiPriority w:val="99"/>
+    <w:rsid w:val="00D0511C"/>
+  </w:style>
+  <w:style w:type="paragraph" w:styleId="StandardWeb">
+    <w:name w:val="Normal (Web)"/>
+    <w:basedOn w:val="Standard"/>
+    <w:uiPriority w:val="99"/>
+    <w:unhideWhenUsed/>
+    <w:rsid w:val="00A56760"/>
+    <w:pPr>
+      <w:spacing w:before="100" w:beforeAutospacing="1" w:after="100" w:afterAutospacing="1" w:line="240" w:lineRule="auto"/>
+    </w:pPr>
+    <w:rPr>
+      <w:rFonts w:ascii="Times New Roman" w:eastAsia="Times New Roman" w:hAnsi="Times New Roman" w:cs="Times New Roman"/>
+      <w:sz w:val="24"/>
+      <w:szCs w:val="24"/>
+      <w:lang w:eastAsia="de-AT"/>
+    </w:rPr>
+  </w:style>
+  <w:style w:type="character" w:styleId="HTMLCode">
+    <w:name w:val="HTML Code"/>
+    <w:basedOn w:val="Absatz-Standardschriftart"/>
+    <w:uiPriority w:val="99"/>
+    <w:semiHidden/>
+    <w:unhideWhenUsed/>
+    <w:rsid w:val="00A56760"/>
+    <w:rPr>
+      <w:rFonts w:ascii="Courier New" w:eastAsia="Times New Roman" w:hAnsi="Courier New" w:cs="Courier New"/>
+      <w:sz w:val="20"/>
+      <w:szCs w:val="20"/>
+    </w:rPr>
+  </w:style>
+  <w:style w:type="character" w:styleId="Hervorhebung">
+    <w:name w:val="Emphasis"/>
+    <w:basedOn w:val="Absatz-Standardschriftart"/>
+    <w:uiPriority w:val="20"/>
+    <w:qFormat/>
+    <w:rsid w:val="009B0E62"/>
+    <w:rPr>
+      <w:i/>
+      <w:iCs/>
+    </w:rPr>
+  </w:style>
+  <w:style w:type="paragraph" w:styleId="HTMLVorformatiert">
+    <w:name w:val="HTML Preformatted"/>
+    <w:basedOn w:val="Standard"/>
+    <w:link w:val="HTMLVorformatiertZchn"/>
+    <w:uiPriority w:val="99"/>
+    <w:unhideWhenUsed/>
+    <w:rsid w:val="003325B8"/>
+    <w:pPr>
+      <w:tabs>
+        <w:tab w:val="left" w:pos="916"/>
+        <w:tab w:val="left" w:pos="1832"/>
+        <w:tab w:val="left" w:pos="2748"/>
+        <w:tab w:val="left" w:pos="3664"/>
+        <w:tab w:val="left" w:pos="4580"/>
+        <w:tab w:val="left" w:pos="5496"/>
+        <w:tab w:val="left" w:pos="6412"/>
+        <w:tab w:val="left" w:pos="7328"/>
+        <w:tab w:val="left" w:pos="8244"/>
+        <w:tab w:val="left" w:pos="9160"/>
+        <w:tab w:val="left" w:pos="10076"/>
+        <w:tab w:val="left" w:pos="10992"/>
+        <w:tab w:val="left" w:pos="11908"/>
+        <w:tab w:val="left" w:pos="12824"/>
+        <w:tab w:val="left" w:pos="13740"/>
+        <w:tab w:val="left" w:pos="14656"/>
+      </w:tabs>
+      <w:spacing w:after="0" w:line="240" w:lineRule="auto"/>
+    </w:pPr>
+    <w:rPr>
+      <w:rFonts w:ascii="Courier New" w:eastAsia="Times New Roman" w:hAnsi="Courier New" w:cs="Courier New"/>
+      <w:sz w:val="20"/>
+      <w:szCs w:val="20"/>
+      <w:lang w:eastAsia="de-AT"/>
+    </w:rPr>
+  </w:style>
+  <w:style w:type="character" w:customStyle="1" w:styleId="HTMLVorformatiertZchn">
+    <w:name w:val="HTML Vorformatiert Zchn"/>
+    <w:basedOn w:val="Absatz-Standardschriftart"/>
+    <w:link w:val="HTMLVorformatiert"/>
+    <w:uiPriority w:val="99"/>
     <w:rsid w:val="003325B8"/>
     <w:rPr>
       <w:rFonts w:ascii="Courier New" w:eastAsia="Times New Roman" w:hAnsi="Courier New" w:cs="Courier New"/>
@@ -8570,7 +8773,7 @@
 </file>
 
 <file path=customXml/itemProps1.xml><?xml version="1.0" encoding="utf-8"?>
-<ds:datastoreItem xmlns:ds="http://schemas.openxmlformats.org/officeDocument/2006/customXml" ds:itemID="{C7F55849-DC83-4881-B9FE-7D64FB577728}">
+<ds:datastoreItem xmlns:ds="http://schemas.openxmlformats.org/officeDocument/2006/customXml" ds:itemID="{4100ABA6-1D7D-458D-8156-E81CE36FE5FE}">
   <ds:schemaRefs>
     <ds:schemaRef ds:uri="http://schemas.openxmlformats.org/officeDocument/2006/bibliography"/>
   </ds:schemaRefs>

--- a/__Doku/03_Setup Raspi Allgemein.docx
+++ b/__Doku/03_Setup Raspi Allgemein.docx
@@ -107,8 +107,9 @@
             </w14:gradFill>
           </w14:textFill>
         </w:rPr>
-        <w:t xml:space="preserve"> Raspian</w:t>
-      </w:r>
+        <w:t xml:space="preserve"> </w:t>
+      </w:r>
+      <w:proofErr w:type="spellStart"/>
       <w:r>
         <w:rPr>
           <w:rFonts w:ascii="Arial" w:hAnsi="Arial" w:cs="Arial"/>
@@ -142,8 +143,9 @@
             </w14:gradFill>
           </w14:textFill>
         </w:rPr>
-        <w:t xml:space="preserve"> und Einrichten eines Samba-</w:t>
-      </w:r>
+        <w:t>Raspian</w:t>
+      </w:r>
+      <w:proofErr w:type="spellEnd"/>
       <w:r>
         <w:rPr>
           <w:rFonts w:ascii="Arial" w:hAnsi="Arial" w:cs="Arial"/>
@@ -177,7 +179,7 @@
             </w14:gradFill>
           </w14:textFill>
         </w:rPr>
-        <w:t>Servers</w:t>
+        <w:t xml:space="preserve"> und Einrichten eines Samba-</w:t>
       </w:r>
       <w:r>
         <w:rPr>
@@ -212,7 +214,114 @@
             </w14:gradFill>
           </w14:textFill>
         </w:rPr>
-        <w:t xml:space="preserve"> an einem Raspberry Pi Model B+</w:t>
+        <w:t>Servers</w:t>
+      </w:r>
+      <w:r>
+        <w:rPr>
+          <w:rFonts w:ascii="Arial" w:hAnsi="Arial" w:cs="Arial"/>
+          <w:sz w:val="36"/>
+          <w:szCs w:val="24"/>
+          <w14:reflection w14:blurRad="6350" w14:stA="53000" w14:stPos="0" w14:endA="300" w14:endPos="35500" w14:dist="0" w14:dir="5400000" w14:fadeDir="5400000" w14:sx="100000" w14:sy="-90000" w14:kx="0" w14:ky="0" w14:algn="bl"/>
+          <w14:textOutline w14:w="0" w14:cap="flat" w14:cmpd="sng" w14:algn="ctr">
+            <w14:noFill/>
+            <w14:prstDash w14:val="solid"/>
+            <w14:round/>
+          </w14:textOutline>
+          <w14:textFill>
+            <w14:gradFill>
+              <w14:gsLst>
+                <w14:gs w14:pos="0">
+                  <w14:schemeClr w14:val="accent5">
+                    <w14:lumMod w14:val="50000"/>
+                  </w14:schemeClr>
+                </w14:gs>
+                <w14:gs w14:pos="50000">
+                  <w14:schemeClr w14:val="accent5"/>
+                </w14:gs>
+                <w14:gs w14:pos="100000">
+                  <w14:schemeClr w14:val="accent5">
+                    <w14:lumMod w14:val="60000"/>
+                    <w14:lumOff w14:val="40000"/>
+                  </w14:schemeClr>
+                </w14:gs>
+              </w14:gsLst>
+              <w14:lin w14:ang="5400000" w14:scaled="0"/>
+            </w14:gradFill>
+          </w14:textFill>
+        </w:rPr>
+        <w:t xml:space="preserve"> an einem </w:t>
+      </w:r>
+      <w:proofErr w:type="spellStart"/>
+      <w:r>
+        <w:rPr>
+          <w:rFonts w:ascii="Arial" w:hAnsi="Arial" w:cs="Arial"/>
+          <w:sz w:val="36"/>
+          <w:szCs w:val="24"/>
+          <w14:reflection w14:blurRad="6350" w14:stA="53000" w14:stPos="0" w14:endA="300" w14:endPos="35500" w14:dist="0" w14:dir="5400000" w14:fadeDir="5400000" w14:sx="100000" w14:sy="-90000" w14:kx="0" w14:ky="0" w14:algn="bl"/>
+          <w14:textOutline w14:w="0" w14:cap="flat" w14:cmpd="sng" w14:algn="ctr">
+            <w14:noFill/>
+            <w14:prstDash w14:val="solid"/>
+            <w14:round/>
+          </w14:textOutline>
+          <w14:textFill>
+            <w14:gradFill>
+              <w14:gsLst>
+                <w14:gs w14:pos="0">
+                  <w14:schemeClr w14:val="accent5">
+                    <w14:lumMod w14:val="50000"/>
+                  </w14:schemeClr>
+                </w14:gs>
+                <w14:gs w14:pos="50000">
+                  <w14:schemeClr w14:val="accent5"/>
+                </w14:gs>
+                <w14:gs w14:pos="100000">
+                  <w14:schemeClr w14:val="accent5">
+                    <w14:lumMod w14:val="60000"/>
+                    <w14:lumOff w14:val="40000"/>
+                  </w14:schemeClr>
+                </w14:gs>
+              </w14:gsLst>
+              <w14:lin w14:ang="5400000" w14:scaled="0"/>
+            </w14:gradFill>
+          </w14:textFill>
+        </w:rPr>
+        <w:t>Raspberry</w:t>
+      </w:r>
+      <w:proofErr w:type="spellEnd"/>
+      <w:r>
+        <w:rPr>
+          <w:rFonts w:ascii="Arial" w:hAnsi="Arial" w:cs="Arial"/>
+          <w:sz w:val="36"/>
+          <w:szCs w:val="24"/>
+          <w14:reflection w14:blurRad="6350" w14:stA="53000" w14:stPos="0" w14:endA="300" w14:endPos="35500" w14:dist="0" w14:dir="5400000" w14:fadeDir="5400000" w14:sx="100000" w14:sy="-90000" w14:kx="0" w14:ky="0" w14:algn="bl"/>
+          <w14:textOutline w14:w="0" w14:cap="flat" w14:cmpd="sng" w14:algn="ctr">
+            <w14:noFill/>
+            <w14:prstDash w14:val="solid"/>
+            <w14:round/>
+          </w14:textOutline>
+          <w14:textFill>
+            <w14:gradFill>
+              <w14:gsLst>
+                <w14:gs w14:pos="0">
+                  <w14:schemeClr w14:val="accent5">
+                    <w14:lumMod w14:val="50000"/>
+                  </w14:schemeClr>
+                </w14:gs>
+                <w14:gs w14:pos="50000">
+                  <w14:schemeClr w14:val="accent5"/>
+                </w14:gs>
+                <w14:gs w14:pos="100000">
+                  <w14:schemeClr w14:val="accent5">
+                    <w14:lumMod w14:val="60000"/>
+                    <w14:lumOff w14:val="40000"/>
+                  </w14:schemeClr>
+                </w14:gs>
+              </w14:gsLst>
+              <w14:lin w14:ang="5400000" w14:scaled="0"/>
+            </w14:gradFill>
+          </w14:textFill>
+        </w:rPr>
+        <w:t xml:space="preserve"> Pi Model B+</w:t>
       </w:r>
     </w:p>
     <w:p>
@@ -260,7 +369,43 @@
           <w:sz w:val="24"/>
           <w:szCs w:val="24"/>
         </w:rPr>
-        <w:t>Damit der Raspberry Pi überhaupt bootfähig ist, braucht er, wie jedes computerähnliches Medium auch, ein Betriebssystem. Dieses steht auf der öffentlichen Homepage von Raspberry Pi</w:t>
+        <w:t xml:space="preserve">Damit der </w:t>
+      </w:r>
+      <w:proofErr w:type="spellStart"/>
+      <w:r>
+        <w:rPr>
+          <w:rFonts w:ascii="Arial" w:hAnsi="Arial" w:cs="Arial"/>
+          <w:sz w:val="24"/>
+          <w:szCs w:val="24"/>
+        </w:rPr>
+        <w:t>Raspberry</w:t>
+      </w:r>
+      <w:proofErr w:type="spellEnd"/>
+      <w:r>
+        <w:rPr>
+          <w:rFonts w:ascii="Arial" w:hAnsi="Arial" w:cs="Arial"/>
+          <w:sz w:val="24"/>
+          <w:szCs w:val="24"/>
+        </w:rPr>
+        <w:t xml:space="preserve"> Pi überhaupt bootfähig ist, braucht er, wie jedes computerähnliches Medium auch, ein Betriebssystem. Dieses steht auf der öffentlichen Homepage von </w:t>
+      </w:r>
+      <w:proofErr w:type="spellStart"/>
+      <w:r>
+        <w:rPr>
+          <w:rFonts w:ascii="Arial" w:hAnsi="Arial" w:cs="Arial"/>
+          <w:sz w:val="24"/>
+          <w:szCs w:val="24"/>
+        </w:rPr>
+        <w:t>Raspberry</w:t>
+      </w:r>
+      <w:proofErr w:type="spellEnd"/>
+      <w:r>
+        <w:rPr>
+          <w:rFonts w:ascii="Arial" w:hAnsi="Arial" w:cs="Arial"/>
+          <w:sz w:val="24"/>
+          <w:szCs w:val="24"/>
+        </w:rPr>
+        <w:t xml:space="preserve"> Pi</w:t>
       </w:r>
       <w:r>
         <w:rPr>
@@ -320,6 +465,7 @@
         </w:rPr>
         <w:t xml:space="preserve"> aufgelistet. In diesem Fall wird das Image-File </w:t>
       </w:r>
+      <w:proofErr w:type="spellStart"/>
       <w:r>
         <w:rPr>
           <w:rFonts w:ascii="Arial" w:hAnsi="Arial" w:cs="Arial"/>
@@ -329,6 +475,7 @@
         </w:rPr>
         <w:t>Rasbian</w:t>
       </w:r>
+      <w:proofErr w:type="spellEnd"/>
       <w:r>
         <w:rPr>
           <w:rFonts w:ascii="Arial" w:hAnsi="Arial" w:cs="Arial"/>
@@ -343,7 +490,25 @@
           <w:sz w:val="24"/>
           <w:szCs w:val="24"/>
         </w:rPr>
-        <w:t>, welches ein speziell für den Raspberry Pi angepasstes Linux Debian ist</w:t>
+        <w:t xml:space="preserve">, welches ein speziell für den </w:t>
+      </w:r>
+      <w:proofErr w:type="spellStart"/>
+      <w:r>
+        <w:rPr>
+          <w:rFonts w:ascii="Arial" w:hAnsi="Arial" w:cs="Arial"/>
+          <w:sz w:val="24"/>
+          <w:szCs w:val="24"/>
+        </w:rPr>
+        <w:t>Raspberry</w:t>
+      </w:r>
+      <w:proofErr w:type="spellEnd"/>
+      <w:r>
+        <w:rPr>
+          <w:rFonts w:ascii="Arial" w:hAnsi="Arial" w:cs="Arial"/>
+          <w:sz w:val="24"/>
+          <w:szCs w:val="24"/>
+        </w:rPr>
+        <w:t xml:space="preserve"> Pi angepasstes Linux Debian ist</w:t>
       </w:r>
       <w:r>
         <w:rPr>
@@ -386,7 +551,43 @@
           <w:sz w:val="24"/>
           <w:szCs w:val="24"/>
         </w:rPr>
-        <w:t xml:space="preserve"> auf die SD-Karte geflasht. Da der Raspberry eine Micro SD Speicherkarte als Speicher</w:t>
+        <w:t xml:space="preserve"> auf die SD-Karte </w:t>
+      </w:r>
+      <w:proofErr w:type="spellStart"/>
+      <w:r>
+        <w:rPr>
+          <w:rFonts w:ascii="Arial" w:hAnsi="Arial" w:cs="Arial"/>
+          <w:sz w:val="24"/>
+          <w:szCs w:val="24"/>
+        </w:rPr>
+        <w:t>geflasht</w:t>
+      </w:r>
+      <w:proofErr w:type="spellEnd"/>
+      <w:r>
+        <w:rPr>
+          <w:rFonts w:ascii="Arial" w:hAnsi="Arial" w:cs="Arial"/>
+          <w:sz w:val="24"/>
+          <w:szCs w:val="24"/>
+        </w:rPr>
+        <w:t xml:space="preserve">. Da der </w:t>
+      </w:r>
+      <w:proofErr w:type="spellStart"/>
+      <w:r>
+        <w:rPr>
+          <w:rFonts w:ascii="Arial" w:hAnsi="Arial" w:cs="Arial"/>
+          <w:sz w:val="24"/>
+          <w:szCs w:val="24"/>
+        </w:rPr>
+        <w:t>Raspberry</w:t>
+      </w:r>
+      <w:proofErr w:type="spellEnd"/>
+      <w:r>
+        <w:rPr>
+          <w:rFonts w:ascii="Arial" w:hAnsi="Arial" w:cs="Arial"/>
+          <w:sz w:val="24"/>
+          <w:szCs w:val="24"/>
+        </w:rPr>
+        <w:t xml:space="preserve"> eine Micro SD Speicherkarte als Speicher</w:t>
       </w:r>
       <w:r>
         <w:rPr>
@@ -421,7 +622,25 @@
           <w:sz w:val="24"/>
           <w:szCs w:val="24"/>
         </w:rPr>
-        <w:t xml:space="preserve">Für das Schreiben des Betriebssystems auf den Raspberry wird das Programm </w:t>
+        <w:t xml:space="preserve">Für das Schreiben des Betriebssystems auf den </w:t>
+      </w:r>
+      <w:proofErr w:type="spellStart"/>
+      <w:r>
+        <w:rPr>
+          <w:rFonts w:ascii="Arial" w:hAnsi="Arial" w:cs="Arial"/>
+          <w:sz w:val="24"/>
+          <w:szCs w:val="24"/>
+        </w:rPr>
+        <w:t>Raspberry</w:t>
+      </w:r>
+      <w:proofErr w:type="spellEnd"/>
+      <w:r>
+        <w:rPr>
+          <w:rFonts w:ascii="Arial" w:hAnsi="Arial" w:cs="Arial"/>
+          <w:sz w:val="24"/>
+          <w:szCs w:val="24"/>
+        </w:rPr>
+        <w:t xml:space="preserve"> wird das Programm </w:t>
       </w:r>
       <w:r>
         <w:rPr>
@@ -430,8 +649,19 @@
           <w:sz w:val="24"/>
           <w:szCs w:val="24"/>
         </w:rPr>
-        <w:t>Win32 Disk Imager</w:t>
-      </w:r>
+        <w:t xml:space="preserve">Win32 Disk </w:t>
+      </w:r>
+      <w:proofErr w:type="spellStart"/>
+      <w:r>
+        <w:rPr>
+          <w:rFonts w:ascii="Arial" w:hAnsi="Arial" w:cs="Arial"/>
+          <w:i/>
+          <w:sz w:val="24"/>
+          <w:szCs w:val="24"/>
+        </w:rPr>
+        <w:t>Imager</w:t>
+      </w:r>
+      <w:proofErr w:type="spellEnd"/>
       <w:r>
         <w:rPr>
           <w:rStyle w:val="Funotenzeichen"/>
@@ -472,7 +702,25 @@
           <w:sz w:val="24"/>
           <w:szCs w:val="24"/>
         </w:rPr>
-        <w:t>( Dateiendung *.img)</w:t>
+        <w:t>( Dateiendung *.</w:t>
+      </w:r>
+      <w:proofErr w:type="spellStart"/>
+      <w:r>
+        <w:rPr>
+          <w:rFonts w:ascii="Arial" w:hAnsi="Arial" w:cs="Arial"/>
+          <w:sz w:val="24"/>
+          <w:szCs w:val="24"/>
+        </w:rPr>
+        <w:t>img</w:t>
+      </w:r>
+      <w:proofErr w:type="spellEnd"/>
+      <w:r>
+        <w:rPr>
+          <w:rFonts w:ascii="Arial" w:hAnsi="Arial" w:cs="Arial"/>
+          <w:sz w:val="24"/>
+          <w:szCs w:val="24"/>
+        </w:rPr>
+        <w:t>)</w:t>
       </w:r>
       <w:r>
         <w:rPr>
@@ -674,8 +922,36 @@
           <w:sz w:val="24"/>
           <w:szCs w:val="24"/>
         </w:rPr>
-        <w:t>Ab diesem Zeitpunkt wurde für die Konfiguration des Raspberrys ein Programm namens PuTTY</w:t>
-      </w:r>
+        <w:t xml:space="preserve">Ab diesem Zeitpunkt wurde für die Konfiguration des </w:t>
+      </w:r>
+      <w:proofErr w:type="spellStart"/>
+      <w:r>
+        <w:rPr>
+          <w:rFonts w:ascii="Arial" w:hAnsi="Arial" w:cs="Arial"/>
+          <w:sz w:val="24"/>
+          <w:szCs w:val="24"/>
+        </w:rPr>
+        <w:t>Raspberrys</w:t>
+      </w:r>
+      <w:proofErr w:type="spellEnd"/>
+      <w:r>
+        <w:rPr>
+          <w:rFonts w:ascii="Arial" w:hAnsi="Arial" w:cs="Arial"/>
+          <w:sz w:val="24"/>
+          <w:szCs w:val="24"/>
+        </w:rPr>
+        <w:t xml:space="preserve"> ein Programm namens </w:t>
+      </w:r>
+      <w:proofErr w:type="spellStart"/>
+      <w:r>
+        <w:rPr>
+          <w:rFonts w:ascii="Arial" w:hAnsi="Arial" w:cs="Arial"/>
+          <w:sz w:val="24"/>
+          <w:szCs w:val="24"/>
+        </w:rPr>
+        <w:t>PuTTY</w:t>
+      </w:r>
+      <w:proofErr w:type="spellEnd"/>
       <w:r>
         <w:rPr>
           <w:rStyle w:val="Funotenzeichen"/>
@@ -691,7 +967,25 @@
           <w:sz w:val="24"/>
           <w:szCs w:val="24"/>
         </w:rPr>
-        <w:t xml:space="preserve"> verwendet. Dort gibt man die IP-Adresse des Raspberrys an und kann somit vom Laptop aus über das WLAN den </w:t>
+        <w:t xml:space="preserve"> verwendet. Dort gibt man die IP-Adresse des </w:t>
+      </w:r>
+      <w:proofErr w:type="spellStart"/>
+      <w:r>
+        <w:rPr>
+          <w:rFonts w:ascii="Arial" w:hAnsi="Arial" w:cs="Arial"/>
+          <w:sz w:val="24"/>
+          <w:szCs w:val="24"/>
+        </w:rPr>
+        <w:t>Raspberrys</w:t>
+      </w:r>
+      <w:proofErr w:type="spellEnd"/>
+      <w:r>
+        <w:rPr>
+          <w:rFonts w:ascii="Arial" w:hAnsi="Arial" w:cs="Arial"/>
+          <w:sz w:val="24"/>
+          <w:szCs w:val="24"/>
+        </w:rPr>
+        <w:t xml:space="preserve"> an und kann somit vom Laptop aus über das WLAN den </w:t>
       </w:r>
       <w:r>
         <w:rPr>
@@ -747,7 +1041,25 @@
           <w:sz w:val="24"/>
           <w:szCs w:val="24"/>
         </w:rPr>
-        <w:t>Damit man die IP-Adresse des Raspberrys erhält, verbindet man ihn per LAN-Kabel mit einem Router</w:t>
+        <w:t xml:space="preserve">Damit man die IP-Adresse des </w:t>
+      </w:r>
+      <w:proofErr w:type="spellStart"/>
+      <w:r>
+        <w:rPr>
+          <w:rFonts w:ascii="Arial" w:hAnsi="Arial" w:cs="Arial"/>
+          <w:sz w:val="24"/>
+          <w:szCs w:val="24"/>
+        </w:rPr>
+        <w:t>Raspberrys</w:t>
+      </w:r>
+      <w:proofErr w:type="spellEnd"/>
+      <w:r>
+        <w:rPr>
+          <w:rFonts w:ascii="Arial" w:hAnsi="Arial" w:cs="Arial"/>
+          <w:sz w:val="24"/>
+          <w:szCs w:val="24"/>
+        </w:rPr>
+        <w:t xml:space="preserve"> erhält, verbindet man ihn per LAN-Kabel mit einem Router</w:t>
       </w:r>
       <w:r>
         <w:rPr>
@@ -779,7 +1091,43 @@
           <w:sz w:val="24"/>
           <w:szCs w:val="24"/>
         </w:rPr>
-        <w:t xml:space="preserve"> wird zur Anzeige der Ausgabe ein Bildschirm und für die Eingabe eine Tastatur per HDMI- beziehungsweise USB-Kabel angeschlossen. Danach muss man lediglich das Netzteil des Raspberrys am Controller selber anstecken. Nun fährt der Raspberry automatisch das vorher installierte Betriebssystem hoch. Um die IP-Adresse z</w:t>
+        <w:t xml:space="preserve"> wird zur Anzeige der Ausgabe ein Bildschirm und für die Eingabe eine Tastatur per HDMI- beziehungsweise USB-Kabel angeschlossen. Danach muss man lediglich das Netzteil des </w:t>
+      </w:r>
+      <w:proofErr w:type="spellStart"/>
+      <w:r>
+        <w:rPr>
+          <w:rFonts w:ascii="Arial" w:hAnsi="Arial" w:cs="Arial"/>
+          <w:sz w:val="24"/>
+          <w:szCs w:val="24"/>
+        </w:rPr>
+        <w:t>Raspberrys</w:t>
+      </w:r>
+      <w:proofErr w:type="spellEnd"/>
+      <w:r>
+        <w:rPr>
+          <w:rFonts w:ascii="Arial" w:hAnsi="Arial" w:cs="Arial"/>
+          <w:sz w:val="24"/>
+          <w:szCs w:val="24"/>
+        </w:rPr>
+        <w:t xml:space="preserve"> am Controller selber anstecken. Nun fährt der </w:t>
+      </w:r>
+      <w:proofErr w:type="spellStart"/>
+      <w:r>
+        <w:rPr>
+          <w:rFonts w:ascii="Arial" w:hAnsi="Arial" w:cs="Arial"/>
+          <w:sz w:val="24"/>
+          <w:szCs w:val="24"/>
+        </w:rPr>
+        <w:t>Raspberry</w:t>
+      </w:r>
+      <w:proofErr w:type="spellEnd"/>
+      <w:r>
+        <w:rPr>
+          <w:rFonts w:ascii="Arial" w:hAnsi="Arial" w:cs="Arial"/>
+          <w:sz w:val="24"/>
+          <w:szCs w:val="24"/>
+        </w:rPr>
+        <w:t xml:space="preserve"> automatisch das vorher installierte Betriebssystem hoch. Um die IP-Adresse z</w:t>
       </w:r>
       <w:r>
         <w:rPr>
@@ -789,6 +1137,7 @@
         </w:rPr>
         <w:t xml:space="preserve">u erfahren gibt man den Befehl </w:t>
       </w:r>
+      <w:proofErr w:type="spellStart"/>
       <w:r>
         <w:rPr>
           <w:rFonts w:ascii="Courier New" w:hAnsi="Courier New" w:cs="Courier New"/>
@@ -797,6 +1146,7 @@
         </w:rPr>
         <w:t>ipconfig</w:t>
       </w:r>
+      <w:proofErr w:type="spellEnd"/>
       <w:r>
         <w:rPr>
           <w:rFonts w:ascii="Arial" w:hAnsi="Arial" w:cs="Arial"/>
@@ -840,23 +1190,77 @@
           <w:szCs w:val="24"/>
         </w:rPr>
         <w:lastRenderedPageBreak/>
-        <w:t xml:space="preserve">Da man jetzt die IP-Adresse weiß, kann eine Verbindung zu PuTTY hergestellt werden. Dies dient dazu, dass man nicht ständig </w:t>
-      </w:r>
-      <w:r>
-        <w:rPr>
-          <w:rFonts w:ascii="Arial" w:hAnsi="Arial" w:cs="Arial"/>
-          <w:sz w:val="24"/>
-          <w:szCs w:val="24"/>
-        </w:rPr>
-        <w:t>direkt am Raspberry mit Bildschirm und Tastatur arbeiten muss</w:t>
-      </w:r>
-      <w:r>
-        <w:rPr>
-          <w:rFonts w:ascii="Arial" w:hAnsi="Arial" w:cs="Arial"/>
-          <w:sz w:val="24"/>
-          <w:szCs w:val="24"/>
-        </w:rPr>
-        <w:t xml:space="preserve">. Man öffnet also das Programm PuTTY, gibt die IP-Adresse ein und stellt den Verbindungstyp </w:t>
+        <w:t xml:space="preserve">Da man jetzt die IP-Adresse weiß, kann eine Verbindung zu </w:t>
+      </w:r>
+      <w:proofErr w:type="spellStart"/>
+      <w:r>
+        <w:rPr>
+          <w:rFonts w:ascii="Arial" w:hAnsi="Arial" w:cs="Arial"/>
+          <w:sz w:val="24"/>
+          <w:szCs w:val="24"/>
+        </w:rPr>
+        <w:t>PuTTY</w:t>
+      </w:r>
+      <w:proofErr w:type="spellEnd"/>
+      <w:r>
+        <w:rPr>
+          <w:rFonts w:ascii="Arial" w:hAnsi="Arial" w:cs="Arial"/>
+          <w:sz w:val="24"/>
+          <w:szCs w:val="24"/>
+        </w:rPr>
+        <w:t xml:space="preserve"> hergestellt werden. Dies dient dazu, dass man nicht ständig </w:t>
+      </w:r>
+      <w:r>
+        <w:rPr>
+          <w:rFonts w:ascii="Arial" w:hAnsi="Arial" w:cs="Arial"/>
+          <w:sz w:val="24"/>
+          <w:szCs w:val="24"/>
+        </w:rPr>
+        <w:t xml:space="preserve">direkt am </w:t>
+      </w:r>
+      <w:proofErr w:type="spellStart"/>
+      <w:r>
+        <w:rPr>
+          <w:rFonts w:ascii="Arial" w:hAnsi="Arial" w:cs="Arial"/>
+          <w:sz w:val="24"/>
+          <w:szCs w:val="24"/>
+        </w:rPr>
+        <w:t>Raspberry</w:t>
+      </w:r>
+      <w:proofErr w:type="spellEnd"/>
+      <w:r>
+        <w:rPr>
+          <w:rFonts w:ascii="Arial" w:hAnsi="Arial" w:cs="Arial"/>
+          <w:sz w:val="24"/>
+          <w:szCs w:val="24"/>
+        </w:rPr>
+        <w:t xml:space="preserve"> mit Bildschirm und Tastatur arbeiten muss</w:t>
+      </w:r>
+      <w:r>
+        <w:rPr>
+          <w:rFonts w:ascii="Arial" w:hAnsi="Arial" w:cs="Arial"/>
+          <w:sz w:val="24"/>
+          <w:szCs w:val="24"/>
+        </w:rPr>
+        <w:t xml:space="preserve">. Man öffnet also das Programm </w:t>
+      </w:r>
+      <w:proofErr w:type="spellStart"/>
+      <w:r>
+        <w:rPr>
+          <w:rFonts w:ascii="Arial" w:hAnsi="Arial" w:cs="Arial"/>
+          <w:sz w:val="24"/>
+          <w:szCs w:val="24"/>
+        </w:rPr>
+        <w:t>PuTTY</w:t>
+      </w:r>
+      <w:proofErr w:type="spellEnd"/>
+      <w:r>
+        <w:rPr>
+          <w:rFonts w:ascii="Arial" w:hAnsi="Arial" w:cs="Arial"/>
+          <w:sz w:val="24"/>
+          <w:szCs w:val="24"/>
+        </w:rPr>
+        <w:t xml:space="preserve">, gibt die IP-Adresse ein und stellt den Verbindungstyp </w:t>
       </w:r>
       <w:r>
         <w:rPr>
@@ -976,6 +1380,7 @@
         </w:rPr>
         <w:t xml:space="preserve">Zu Beginn wird nach den Anmeldeinformationen gefragt. Standardgemäß ist der Benutzername </w:t>
       </w:r>
+      <w:proofErr w:type="spellStart"/>
       <w:r>
         <w:rPr>
           <w:rFonts w:ascii="Arial" w:hAnsi="Arial" w:cs="Arial"/>
@@ -986,6 +1391,7 @@
         </w:rPr>
         <w:t>pi</w:t>
       </w:r>
+      <w:proofErr w:type="spellEnd"/>
       <w:r>
         <w:rPr>
           <w:rFonts w:ascii="Arial" w:hAnsi="Arial" w:cs="Arial"/>
@@ -994,6 +1400,7 @@
         </w:rPr>
         <w:t xml:space="preserve"> und das Passwort </w:t>
       </w:r>
+      <w:proofErr w:type="spellStart"/>
       <w:r>
         <w:rPr>
           <w:rFonts w:ascii="Arial" w:hAnsi="Arial" w:cs="Arial"/>
@@ -1004,6 +1411,7 @@
         </w:rPr>
         <w:t>raspberry</w:t>
       </w:r>
+      <w:proofErr w:type="spellEnd"/>
       <w:r>
         <w:rPr>
           <w:rFonts w:ascii="Arial" w:hAnsi="Arial" w:cs="Arial"/>
@@ -1130,7 +1538,27 @@
           <w:sz w:val="36"/>
           <w:szCs w:val="24"/>
         </w:rPr>
-        <w:t xml:space="preserve">Konfiguration der Raspberry Pi Software </w:t>
+        <w:t xml:space="preserve">Konfiguration der </w:t>
+      </w:r>
+      <w:proofErr w:type="spellStart"/>
+      <w:r>
+        <w:rPr>
+          <w:rFonts w:ascii="Arial" w:hAnsi="Arial" w:cs="Arial"/>
+          <w:b/>
+          <w:sz w:val="36"/>
+          <w:szCs w:val="24"/>
+        </w:rPr>
+        <w:t>Raspberry</w:t>
+      </w:r>
+      <w:proofErr w:type="spellEnd"/>
+      <w:r>
+        <w:rPr>
+          <w:rFonts w:ascii="Arial" w:hAnsi="Arial" w:cs="Arial"/>
+          <w:b/>
+          <w:sz w:val="36"/>
+          <w:szCs w:val="24"/>
+        </w:rPr>
+        <w:t xml:space="preserve"> Pi Software </w:t>
       </w:r>
     </w:p>
     <w:p>
@@ -1325,6 +1753,7 @@
         </w:rPr>
         <w:t xml:space="preserve">Um die vollen 16 GB der Micro-SD-Speicherkarte zu nutzen muss man den Punkt </w:t>
       </w:r>
+      <w:proofErr w:type="spellStart"/>
       <w:r>
         <w:rPr>
           <w:rFonts w:ascii="Arial" w:hAnsi="Arial" w:cs="Arial"/>
@@ -1333,7 +1762,18 @@
           <w:sz w:val="24"/>
           <w:szCs w:val="24"/>
         </w:rPr>
-        <w:t>Expand File System</w:t>
+        <w:t>Expand</w:t>
+      </w:r>
+      <w:proofErr w:type="spellEnd"/>
+      <w:r>
+        <w:rPr>
+          <w:rFonts w:ascii="Arial" w:hAnsi="Arial" w:cs="Arial"/>
+          <w:b/>
+          <w:i/>
+          <w:sz w:val="24"/>
+          <w:szCs w:val="24"/>
+        </w:rPr>
+        <w:t xml:space="preserve"> File System</w:t>
       </w:r>
       <w:r>
         <w:rPr>
@@ -1470,7 +1910,61 @@
           <w:sz w:val="24"/>
           <w:szCs w:val="24"/>
         </w:rPr>
-        <w:t>Den Eintrag „Boot to Desktop/Scratch“ wird auf Konsole geändert. Der Raspberry bootet dann nicht mehr auf den Desktop sondern auf die Konsole direkt</w:t>
+        <w:t xml:space="preserve">Den Eintrag „Boot </w:t>
+      </w:r>
+      <w:proofErr w:type="spellStart"/>
+      <w:r>
+        <w:rPr>
+          <w:rFonts w:ascii="Arial" w:hAnsi="Arial" w:cs="Arial"/>
+          <w:sz w:val="24"/>
+          <w:szCs w:val="24"/>
+        </w:rPr>
+        <w:t>to</w:t>
+      </w:r>
+      <w:proofErr w:type="spellEnd"/>
+      <w:r>
+        <w:rPr>
+          <w:rFonts w:ascii="Arial" w:hAnsi="Arial" w:cs="Arial"/>
+          <w:sz w:val="24"/>
+          <w:szCs w:val="24"/>
+        </w:rPr>
+        <w:t xml:space="preserve"> Desktop/</w:t>
+      </w:r>
+      <w:proofErr w:type="spellStart"/>
+      <w:r>
+        <w:rPr>
+          <w:rFonts w:ascii="Arial" w:hAnsi="Arial" w:cs="Arial"/>
+          <w:sz w:val="24"/>
+          <w:szCs w:val="24"/>
+        </w:rPr>
+        <w:t>Scratch</w:t>
+      </w:r>
+      <w:proofErr w:type="spellEnd"/>
+      <w:r>
+        <w:rPr>
+          <w:rFonts w:ascii="Arial" w:hAnsi="Arial" w:cs="Arial"/>
+          <w:sz w:val="24"/>
+          <w:szCs w:val="24"/>
+        </w:rPr>
+        <w:t xml:space="preserve">“ wird auf Konsole geändert. Der </w:t>
+      </w:r>
+      <w:proofErr w:type="spellStart"/>
+      <w:r>
+        <w:rPr>
+          <w:rFonts w:ascii="Arial" w:hAnsi="Arial" w:cs="Arial"/>
+          <w:sz w:val="24"/>
+          <w:szCs w:val="24"/>
+        </w:rPr>
+        <w:t>Raspberry</w:t>
+      </w:r>
+      <w:proofErr w:type="spellEnd"/>
+      <w:r>
+        <w:rPr>
+          <w:rFonts w:ascii="Arial" w:hAnsi="Arial" w:cs="Arial"/>
+          <w:sz w:val="24"/>
+          <w:szCs w:val="24"/>
+        </w:rPr>
+        <w:t xml:space="preserve"> bootet dann nicht mehr auf den Desktop sondern auf die Konsole direkt</w:t>
       </w:r>
       <w:r>
         <w:rPr>
@@ -1615,7 +2109,25 @@
           <w:sz w:val="24"/>
           <w:szCs w:val="24"/>
         </w:rPr>
-        <w:t xml:space="preserve"> unter dem Punkt Internationalisation Options </w:t>
+        <w:t xml:space="preserve"> unter dem Punkt </w:t>
+      </w:r>
+      <w:proofErr w:type="spellStart"/>
+      <w:r>
+        <w:rPr>
+          <w:rFonts w:ascii="Arial" w:hAnsi="Arial" w:cs="Arial"/>
+          <w:sz w:val="24"/>
+          <w:szCs w:val="24"/>
+        </w:rPr>
+        <w:t>Internationalisation</w:t>
+      </w:r>
+      <w:proofErr w:type="spellEnd"/>
+      <w:r>
+        <w:rPr>
+          <w:rFonts w:ascii="Arial" w:hAnsi="Arial" w:cs="Arial"/>
+          <w:sz w:val="24"/>
+          <w:szCs w:val="24"/>
+        </w:rPr>
+        <w:t xml:space="preserve"> Options </w:t>
       </w:r>
       <w:r>
         <w:rPr>
@@ -1631,7 +2143,25 @@
           <w:sz w:val="24"/>
           <w:szCs w:val="24"/>
         </w:rPr>
-        <w:t xml:space="preserve"> Change Timezone ändern. Man muss lediglich </w:t>
+        <w:t xml:space="preserve"> Change </w:t>
+      </w:r>
+      <w:proofErr w:type="spellStart"/>
+      <w:r>
+        <w:rPr>
+          <w:rFonts w:ascii="Arial" w:hAnsi="Arial" w:cs="Arial"/>
+          <w:sz w:val="24"/>
+          <w:szCs w:val="24"/>
+        </w:rPr>
+        <w:t>Timezone</w:t>
+      </w:r>
+      <w:proofErr w:type="spellEnd"/>
+      <w:r>
+        <w:rPr>
+          <w:rFonts w:ascii="Arial" w:hAnsi="Arial" w:cs="Arial"/>
+          <w:sz w:val="24"/>
+          <w:szCs w:val="24"/>
+        </w:rPr>
+        <w:t xml:space="preserve"> ändern. Man muss lediglich </w:t>
       </w:r>
       <w:r>
         <w:rPr>
@@ -1648,7 +2178,25 @@
           <w:sz w:val="24"/>
           <w:szCs w:val="24"/>
         </w:rPr>
-        <w:t xml:space="preserve"> makieren und mit der Enter-Taste bestätigen. </w:t>
+        <w:t xml:space="preserve"> </w:t>
+      </w:r>
+      <w:proofErr w:type="spellStart"/>
+      <w:r>
+        <w:rPr>
+          <w:rFonts w:ascii="Arial" w:hAnsi="Arial" w:cs="Arial"/>
+          <w:sz w:val="24"/>
+          <w:szCs w:val="24"/>
+        </w:rPr>
+        <w:t>makieren</w:t>
+      </w:r>
+      <w:proofErr w:type="spellEnd"/>
+      <w:r>
+        <w:rPr>
+          <w:rFonts w:ascii="Arial" w:hAnsi="Arial" w:cs="Arial"/>
+          <w:sz w:val="24"/>
+          <w:szCs w:val="24"/>
+        </w:rPr>
+        <w:t xml:space="preserve"> und mit der Enter-Taste bestätigen. </w:t>
       </w:r>
     </w:p>
     <w:p>
@@ -1809,13 +2357,23 @@
           <w:szCs w:val="24"/>
         </w:rPr>
       </w:pPr>
-      <w:r>
-        <w:rPr>
-          <w:rFonts w:ascii="Arial" w:hAnsi="Arial" w:cs="Arial"/>
-          <w:sz w:val="24"/>
-          <w:szCs w:val="24"/>
-        </w:rPr>
-        <w:t xml:space="preserve">Weiters wird das Tastatur-Layout unter Change Keyboard Layout geändert. Dafür wählt man den bereits ausgewählten Eintrag mit Enter aus, geht auf </w:t>
+      <w:proofErr w:type="spellStart"/>
+      <w:r>
+        <w:rPr>
+          <w:rFonts w:ascii="Arial" w:hAnsi="Arial" w:cs="Arial"/>
+          <w:sz w:val="24"/>
+          <w:szCs w:val="24"/>
+        </w:rPr>
+        <w:t>Weiters</w:t>
+      </w:r>
+      <w:proofErr w:type="spellEnd"/>
+      <w:r>
+        <w:rPr>
+          <w:rFonts w:ascii="Arial" w:hAnsi="Arial" w:cs="Arial"/>
+          <w:sz w:val="24"/>
+          <w:szCs w:val="24"/>
+        </w:rPr>
+        <w:t xml:space="preserve"> wird das Tastatur-Layout unter Change Keyboard Layout geändert. Dafür wählt man den bereits ausgewählten Eintrag mit Enter aus, geht auf </w:t>
       </w:r>
       <w:r>
         <w:rPr>
@@ -1869,6 +2427,7 @@
         </w:rPr>
         <w:t xml:space="preserve"> und bestätigt mit Enter. Mit dem Befehl </w:t>
       </w:r>
+      <w:proofErr w:type="spellStart"/>
       <w:r>
         <w:rPr>
           <w:rFonts w:ascii="Courier New" w:hAnsi="Courier New" w:cs="Courier New"/>
@@ -1877,6 +2436,7 @@
         </w:rPr>
         <w:t>date</w:t>
       </w:r>
+      <w:proofErr w:type="spellEnd"/>
       <w:r>
         <w:rPr>
           <w:rFonts w:ascii="Arial" w:hAnsi="Arial" w:cs="Arial"/>
@@ -1983,6 +2543,7 @@
         </w:rPr>
         <w:t xml:space="preserve"> geändert. Standardgemäß ist </w:t>
       </w:r>
+      <w:proofErr w:type="spellStart"/>
       <w:r>
         <w:rPr>
           <w:rFonts w:ascii="Arial" w:hAnsi="Arial" w:cs="Arial"/>
@@ -1993,6 +2554,7 @@
         </w:rPr>
         <w:t>raspberrypi</w:t>
       </w:r>
+      <w:proofErr w:type="spellEnd"/>
       <w:r>
         <w:rPr>
           <w:rFonts w:ascii="Arial" w:hAnsi="Arial" w:cs="Arial"/>
@@ -2079,13 +2641,41 @@
         </w:rPr>
         <w:t xml:space="preserve">Um die vorgenommenen Einstellungen zu übernehmen muss ein Neustart gemacht werden. Dies geschieht mit dem Befehl </w:t>
       </w:r>
+      <w:proofErr w:type="spellStart"/>
       <w:r>
         <w:rPr>
           <w:rFonts w:ascii="Courier New" w:hAnsi="Courier New" w:cs="Courier New"/>
           <w:sz w:val="24"/>
           <w:szCs w:val="24"/>
         </w:rPr>
-        <w:t>sudo init 6</w:t>
+        <w:t>sudo</w:t>
+      </w:r>
+      <w:proofErr w:type="spellEnd"/>
+      <w:r>
+        <w:rPr>
+          <w:rFonts w:ascii="Courier New" w:hAnsi="Courier New" w:cs="Courier New"/>
+          <w:sz w:val="24"/>
+          <w:szCs w:val="24"/>
+        </w:rPr>
+        <w:t xml:space="preserve"> </w:t>
+      </w:r>
+      <w:proofErr w:type="spellStart"/>
+      <w:r>
+        <w:rPr>
+          <w:rFonts w:ascii="Courier New" w:hAnsi="Courier New" w:cs="Courier New"/>
+          <w:sz w:val="24"/>
+          <w:szCs w:val="24"/>
+        </w:rPr>
+        <w:t>init</w:t>
+      </w:r>
+      <w:proofErr w:type="spellEnd"/>
+      <w:r>
+        <w:rPr>
+          <w:rFonts w:ascii="Courier New" w:hAnsi="Courier New" w:cs="Courier New"/>
+          <w:sz w:val="24"/>
+          <w:szCs w:val="24"/>
+        </w:rPr>
+        <w:t xml:space="preserve"> 6</w:t>
       </w:r>
       <w:r>
         <w:rPr>
@@ -2095,14 +2685,34 @@
         </w:rPr>
         <w:t xml:space="preserve"> oder mit </w:t>
       </w:r>
+      <w:proofErr w:type="spellStart"/>
       <w:r>
         <w:rPr>
           <w:rFonts w:ascii="Courier New" w:hAnsi="Courier New" w:cs="Courier New"/>
           <w:sz w:val="24"/>
           <w:szCs w:val="24"/>
         </w:rPr>
-        <w:t>sudo reboot</w:t>
-      </w:r>
+        <w:t>sudo</w:t>
+      </w:r>
+      <w:proofErr w:type="spellEnd"/>
+      <w:r>
+        <w:rPr>
+          <w:rFonts w:ascii="Courier New" w:hAnsi="Courier New" w:cs="Courier New"/>
+          <w:sz w:val="24"/>
+          <w:szCs w:val="24"/>
+        </w:rPr>
+        <w:t xml:space="preserve"> </w:t>
+      </w:r>
+      <w:proofErr w:type="spellStart"/>
+      <w:r>
+        <w:rPr>
+          <w:rFonts w:ascii="Courier New" w:hAnsi="Courier New" w:cs="Courier New"/>
+          <w:sz w:val="24"/>
+          <w:szCs w:val="24"/>
+        </w:rPr>
+        <w:t>reboot</w:t>
+      </w:r>
+      <w:proofErr w:type="spellEnd"/>
     </w:p>
     <w:p>
       <w:pPr>
@@ -2195,13 +2805,59 @@
           <w:szCs w:val="24"/>
         </w:rPr>
       </w:pPr>
-      <w:r>
-        <w:rPr>
-          <w:rFonts w:ascii="Arial" w:hAnsi="Arial" w:cs="Arial"/>
-          <w:sz w:val="24"/>
-          <w:szCs w:val="24"/>
-        </w:rPr>
-        <w:t>Putty versucht eine Verbindung zum Raspberry herzustellen. Dieser startet jedoch gerade neu. Die Verbindung kann somit erst hergestellt werden, wenn der Raspberry fertig hochgefahren ist. Die Fehlermeldung ist somit normal und kann ignoriert werden.</w:t>
+      <w:proofErr w:type="spellStart"/>
+      <w:r>
+        <w:rPr>
+          <w:rFonts w:ascii="Arial" w:hAnsi="Arial" w:cs="Arial"/>
+          <w:sz w:val="24"/>
+          <w:szCs w:val="24"/>
+        </w:rPr>
+        <w:t>Putty</w:t>
+      </w:r>
+      <w:proofErr w:type="spellEnd"/>
+      <w:r>
+        <w:rPr>
+          <w:rFonts w:ascii="Arial" w:hAnsi="Arial" w:cs="Arial"/>
+          <w:sz w:val="24"/>
+          <w:szCs w:val="24"/>
+        </w:rPr>
+        <w:t xml:space="preserve"> versucht eine Verbindung zum </w:t>
+      </w:r>
+      <w:proofErr w:type="spellStart"/>
+      <w:r>
+        <w:rPr>
+          <w:rFonts w:ascii="Arial" w:hAnsi="Arial" w:cs="Arial"/>
+          <w:sz w:val="24"/>
+          <w:szCs w:val="24"/>
+        </w:rPr>
+        <w:t>Raspberry</w:t>
+      </w:r>
+      <w:proofErr w:type="spellEnd"/>
+      <w:r>
+        <w:rPr>
+          <w:rFonts w:ascii="Arial" w:hAnsi="Arial" w:cs="Arial"/>
+          <w:sz w:val="24"/>
+          <w:szCs w:val="24"/>
+        </w:rPr>
+        <w:t xml:space="preserve"> herzustellen. Dieser startet jedoch gerade neu. Die Verbindung kann somit erst hergestellt werden, wenn der </w:t>
+      </w:r>
+      <w:proofErr w:type="spellStart"/>
+      <w:r>
+        <w:rPr>
+          <w:rFonts w:ascii="Arial" w:hAnsi="Arial" w:cs="Arial"/>
+          <w:sz w:val="24"/>
+          <w:szCs w:val="24"/>
+        </w:rPr>
+        <w:t>Raspberry</w:t>
+      </w:r>
+      <w:proofErr w:type="spellEnd"/>
+      <w:r>
+        <w:rPr>
+          <w:rFonts w:ascii="Arial" w:hAnsi="Arial" w:cs="Arial"/>
+          <w:sz w:val="24"/>
+          <w:szCs w:val="24"/>
+        </w:rPr>
+        <w:t xml:space="preserve"> fertig hochgefahren ist. Die Fehlermeldung ist somit normal und kann ignoriert werden.</w:t>
       </w:r>
     </w:p>
     <w:p>
@@ -2220,7 +2876,25 @@
           <w:sz w:val="24"/>
           <w:szCs w:val="24"/>
         </w:rPr>
-        <w:t>Nach kurzer Zeit kann mit einem Rechtsklick auf Putty die Sitzung wieder gestartet werden. Und man wird abermals nach dem Benutzernamen und dem Passwort gefragt.</w:t>
+        <w:t xml:space="preserve">Nach kurzer Zeit kann mit einem Rechtsklick auf </w:t>
+      </w:r>
+      <w:proofErr w:type="spellStart"/>
+      <w:r>
+        <w:rPr>
+          <w:rFonts w:ascii="Arial" w:hAnsi="Arial" w:cs="Arial"/>
+          <w:sz w:val="24"/>
+          <w:szCs w:val="24"/>
+        </w:rPr>
+        <w:t>Putty</w:t>
+      </w:r>
+      <w:proofErr w:type="spellEnd"/>
+      <w:r>
+        <w:rPr>
+          <w:rFonts w:ascii="Arial" w:hAnsi="Arial" w:cs="Arial"/>
+          <w:sz w:val="24"/>
+          <w:szCs w:val="24"/>
+        </w:rPr>
+        <w:t xml:space="preserve"> die Sitzung wieder gestartet werden. Und man wird abermals nach dem Benutzernamen und dem Passwort gefragt.</w:t>
       </w:r>
     </w:p>
     <w:p>
@@ -2279,23 +2953,59 @@
           <w:sz w:val="24"/>
           <w:szCs w:val="24"/>
         </w:rPr>
-        <w:t>trombedarfs bietet sich der Rasp</w:t>
-      </w:r>
-      <w:r>
-        <w:rPr>
-          <w:rFonts w:ascii="Arial" w:hAnsi="Arial" w:cs="Arial"/>
-          <w:sz w:val="24"/>
-          <w:szCs w:val="24"/>
-        </w:rPr>
-        <w:t xml:space="preserve">berry Pi für einen solchen zentralen Server natürlich an. </w:t>
-      </w:r>
-      <w:r>
-        <w:rPr>
-          <w:rFonts w:ascii="Arial" w:hAnsi="Arial" w:cs="Arial"/>
-          <w:sz w:val="24"/>
-          <w:szCs w:val="24"/>
-        </w:rPr>
-        <w:t>Wie man einen Samba Server auf dem Raspberry Pi installiert, Netzwerkfreigaben schaltet und Benutzer anlegt, wird im Folgenden näher erläutert.</w:t>
+        <w:t xml:space="preserve">trombedarfs bietet sich der </w:t>
+      </w:r>
+      <w:proofErr w:type="spellStart"/>
+      <w:r>
+        <w:rPr>
+          <w:rFonts w:ascii="Arial" w:hAnsi="Arial" w:cs="Arial"/>
+          <w:sz w:val="24"/>
+          <w:szCs w:val="24"/>
+        </w:rPr>
+        <w:t>Rasp</w:t>
+      </w:r>
+      <w:r>
+        <w:rPr>
+          <w:rFonts w:ascii="Arial" w:hAnsi="Arial" w:cs="Arial"/>
+          <w:sz w:val="24"/>
+          <w:szCs w:val="24"/>
+        </w:rPr>
+        <w:t>berry</w:t>
+      </w:r>
+      <w:proofErr w:type="spellEnd"/>
+      <w:r>
+        <w:rPr>
+          <w:rFonts w:ascii="Arial" w:hAnsi="Arial" w:cs="Arial"/>
+          <w:sz w:val="24"/>
+          <w:szCs w:val="24"/>
+        </w:rPr>
+        <w:t xml:space="preserve"> Pi für einen solchen zentralen Server natürlich an. </w:t>
+      </w:r>
+      <w:r>
+        <w:rPr>
+          <w:rFonts w:ascii="Arial" w:hAnsi="Arial" w:cs="Arial"/>
+          <w:sz w:val="24"/>
+          <w:szCs w:val="24"/>
+        </w:rPr>
+        <w:t xml:space="preserve">Wie man einen Samba Server auf dem </w:t>
+      </w:r>
+      <w:proofErr w:type="spellStart"/>
+      <w:r>
+        <w:rPr>
+          <w:rFonts w:ascii="Arial" w:hAnsi="Arial" w:cs="Arial"/>
+          <w:sz w:val="24"/>
+          <w:szCs w:val="24"/>
+        </w:rPr>
+        <w:t>Raspberry</w:t>
+      </w:r>
+      <w:proofErr w:type="spellEnd"/>
+      <w:r>
+        <w:rPr>
+          <w:rFonts w:ascii="Arial" w:hAnsi="Arial" w:cs="Arial"/>
+          <w:sz w:val="24"/>
+          <w:szCs w:val="24"/>
+        </w:rPr>
+        <w:t xml:space="preserve"> Pi installiert, Netzwerkfreigaben schaltet und Benutzer anlegt, wird im Folgenden näher erläutert.</w:t>
       </w:r>
     </w:p>
     <w:p>
@@ -2314,7 +3024,25 @@
           <w:sz w:val="24"/>
           <w:szCs w:val="24"/>
         </w:rPr>
-        <w:t>Die im weiteren Verlauf vorkommenden Befehle können ganz einfach kopiert und bei PuTTY per Rechtsklick eingefügt werden. So bleibt eine Menge Schreibarbeit erspart und Fehler werden verhindert.</w:t>
+        <w:t xml:space="preserve">Die im weiteren Verlauf vorkommenden Befehle können ganz einfach kopiert und bei </w:t>
+      </w:r>
+      <w:proofErr w:type="spellStart"/>
+      <w:r>
+        <w:rPr>
+          <w:rFonts w:ascii="Arial" w:hAnsi="Arial" w:cs="Arial"/>
+          <w:sz w:val="24"/>
+          <w:szCs w:val="24"/>
+        </w:rPr>
+        <w:t>PuTTY</w:t>
+      </w:r>
+      <w:proofErr w:type="spellEnd"/>
+      <w:r>
+        <w:rPr>
+          <w:rFonts w:ascii="Arial" w:hAnsi="Arial" w:cs="Arial"/>
+          <w:sz w:val="24"/>
+          <w:szCs w:val="24"/>
+        </w:rPr>
+        <w:t xml:space="preserve"> per Rechtsklick eingefügt werden. So bleibt eine Menge Schreibarbeit erspart und Fehler werden verhindert.</w:t>
       </w:r>
     </w:p>
     <w:p>
@@ -2333,7 +3061,25 @@
           <w:sz w:val="24"/>
           <w:szCs w:val="24"/>
         </w:rPr>
-        <w:t>Bevor man Samba installiert, sollte man den Raspberry mit folgenden Befehlen auf den neuesten Stand bringen:</w:t>
+        <w:t xml:space="preserve">Bevor man Samba installiert, sollte man den </w:t>
+      </w:r>
+      <w:proofErr w:type="spellStart"/>
+      <w:r>
+        <w:rPr>
+          <w:rFonts w:ascii="Arial" w:hAnsi="Arial" w:cs="Arial"/>
+          <w:sz w:val="24"/>
+          <w:szCs w:val="24"/>
+        </w:rPr>
+        <w:t>Raspberry</w:t>
+      </w:r>
+      <w:proofErr w:type="spellEnd"/>
+      <w:r>
+        <w:rPr>
+          <w:rFonts w:ascii="Arial" w:hAnsi="Arial" w:cs="Arial"/>
+          <w:sz w:val="24"/>
+          <w:szCs w:val="24"/>
+        </w:rPr>
+        <w:t xml:space="preserve"> mit folgenden Befehlen auf den neuesten Stand bringen:</w:t>
       </w:r>
     </w:p>
     <w:p>
@@ -2349,6 +3095,8 @@
           <w:lang w:val="en-US" w:eastAsia="de-AT"/>
         </w:rPr>
       </w:pPr>
+      <w:proofErr w:type="spellStart"/>
+      <w:proofErr w:type="gramStart"/>
       <w:r>
         <w:rPr>
           <w:rStyle w:val="HTMLCode"/>
@@ -2358,7 +3106,20 @@
           <w:szCs w:val="24"/>
           <w:lang w:val="en-US" w:eastAsia="de-AT"/>
         </w:rPr>
-        <w:t>sudo apt-get update</w:t>
+        <w:t>sudo</w:t>
+      </w:r>
+      <w:proofErr w:type="spellEnd"/>
+      <w:proofErr w:type="gramEnd"/>
+      <w:r>
+        <w:rPr>
+          <w:rStyle w:val="HTMLCode"/>
+          <w:rFonts w:eastAsiaTheme="minorHAnsi"/>
+          <w:color w:val="000000" w:themeColor="text1"/>
+          <w:sz w:val="24"/>
+          <w:szCs w:val="24"/>
+          <w:lang w:val="en-US" w:eastAsia="de-AT"/>
+        </w:rPr>
+        <w:t xml:space="preserve"> apt-get update</w:t>
       </w:r>
     </w:p>
     <w:p>
@@ -2372,6 +3133,8 @@
           <w:lang w:val="en-US"/>
         </w:rPr>
       </w:pPr>
+      <w:proofErr w:type="spellStart"/>
+      <w:proofErr w:type="gramStart"/>
       <w:r>
         <w:rPr>
           <w:rStyle w:val="HTMLCode"/>
@@ -2381,7 +3144,20 @@
           <w:szCs w:val="24"/>
           <w:lang w:val="en-US" w:eastAsia="de-AT"/>
         </w:rPr>
-        <w:t>sudo apt-get upgrade</w:t>
+        <w:t>sudo</w:t>
+      </w:r>
+      <w:proofErr w:type="spellEnd"/>
+      <w:proofErr w:type="gramEnd"/>
+      <w:r>
+        <w:rPr>
+          <w:rStyle w:val="HTMLCode"/>
+          <w:rFonts w:eastAsiaTheme="minorHAnsi"/>
+          <w:color w:val="000000" w:themeColor="text1"/>
+          <w:sz w:val="24"/>
+          <w:szCs w:val="24"/>
+          <w:lang w:val="en-US" w:eastAsia="de-AT"/>
+        </w:rPr>
+        <w:t xml:space="preserve"> apt-get upgrade</w:t>
       </w:r>
     </w:p>
     <w:p>
@@ -2442,6 +3218,8 @@
           <w:lang w:val="en-US"/>
         </w:rPr>
       </w:pPr>
+      <w:proofErr w:type="spellStart"/>
+      <w:proofErr w:type="gramStart"/>
       <w:r>
         <w:rPr>
           <w:rStyle w:val="HTMLCode"/>
@@ -2450,7 +3228,19 @@
           <w:szCs w:val="24"/>
           <w:lang w:val="en-US"/>
         </w:rPr>
-        <w:t xml:space="preserve">sudo apt-get install samba </w:t>
+        <w:t>sudo</w:t>
+      </w:r>
+      <w:proofErr w:type="spellEnd"/>
+      <w:proofErr w:type="gramEnd"/>
+      <w:r>
+        <w:rPr>
+          <w:rStyle w:val="HTMLCode"/>
+          <w:color w:val="000000" w:themeColor="text1"/>
+          <w:sz w:val="24"/>
+          <w:szCs w:val="24"/>
+          <w:lang w:val="en-US"/>
+        </w:rPr>
+        <w:t xml:space="preserve"> apt-get install samba </w:t>
       </w:r>
     </w:p>
     <w:p>
@@ -2465,6 +3255,8 @@
           <w:lang w:val="en-US"/>
         </w:rPr>
       </w:pPr>
+      <w:proofErr w:type="spellStart"/>
+      <w:proofErr w:type="gramStart"/>
       <w:r>
         <w:rPr>
           <w:rStyle w:val="HTMLCode"/>
@@ -2473,7 +3265,19 @@
           <w:szCs w:val="24"/>
           <w:lang w:val="en-US"/>
         </w:rPr>
-        <w:t>sudo apt-get install samba-common-bin</w:t>
+        <w:t>sudo</w:t>
+      </w:r>
+      <w:proofErr w:type="spellEnd"/>
+      <w:proofErr w:type="gramEnd"/>
+      <w:r>
+        <w:rPr>
+          <w:rStyle w:val="HTMLCode"/>
+          <w:color w:val="000000" w:themeColor="text1"/>
+          <w:sz w:val="24"/>
+          <w:szCs w:val="24"/>
+          <w:lang w:val="en-US"/>
+        </w:rPr>
+        <w:t xml:space="preserve"> apt-get install samba-common-bin</w:t>
       </w:r>
     </w:p>
     <w:p>
@@ -2502,7 +3306,25 @@
           <w:sz w:val="24"/>
           <w:szCs w:val="24"/>
         </w:rPr>
-        <w:t xml:space="preserve">Zunächst muss im Config-File von Samba unter Authentication </w:t>
+        <w:t xml:space="preserve">Zunächst muss im </w:t>
+      </w:r>
+      <w:proofErr w:type="spellStart"/>
+      <w:r>
+        <w:rPr>
+          <w:rFonts w:ascii="Arial" w:hAnsi="Arial" w:cs="Arial"/>
+          <w:sz w:val="24"/>
+          <w:szCs w:val="24"/>
+        </w:rPr>
+        <w:t>Config</w:t>
+      </w:r>
+      <w:proofErr w:type="spellEnd"/>
+      <w:r>
+        <w:rPr>
+          <w:rFonts w:ascii="Arial" w:hAnsi="Arial" w:cs="Arial"/>
+          <w:sz w:val="24"/>
+          <w:szCs w:val="24"/>
+        </w:rPr>
+        <w:t xml:space="preserve">-File von Samba unter Authentication </w:t>
       </w:r>
       <w:r>
         <w:rPr>
@@ -2565,6 +3387,7 @@
         </w:rPr>
         <w:t xml:space="preserve">Das File erreicht man mit dem Befehl: </w:t>
       </w:r>
+      <w:proofErr w:type="spellStart"/>
       <w:r>
         <w:rPr>
           <w:rFonts w:ascii="Courier New" w:eastAsia="Times New Roman" w:hAnsi="Courier New" w:cs="Courier New"/>
@@ -2573,8 +3396,97 @@
           <w:szCs w:val="24"/>
           <w:lang w:eastAsia="de-AT"/>
         </w:rPr>
-        <w:t>sudo nano /etc/samba/smb.conf</w:t>
-      </w:r>
+        <w:t>sudo</w:t>
+      </w:r>
+      <w:proofErr w:type="spellEnd"/>
+      <w:r>
+        <w:rPr>
+          <w:rFonts w:ascii="Courier New" w:eastAsia="Times New Roman" w:hAnsi="Courier New" w:cs="Courier New"/>
+          <w:color w:val="000000" w:themeColor="text1"/>
+          <w:sz w:val="24"/>
+          <w:szCs w:val="24"/>
+          <w:lang w:eastAsia="de-AT"/>
+        </w:rPr>
+        <w:t xml:space="preserve"> </w:t>
+      </w:r>
+      <w:proofErr w:type="spellStart"/>
+      <w:r>
+        <w:rPr>
+          <w:rFonts w:ascii="Courier New" w:eastAsia="Times New Roman" w:hAnsi="Courier New" w:cs="Courier New"/>
+          <w:color w:val="000000" w:themeColor="text1"/>
+          <w:sz w:val="24"/>
+          <w:szCs w:val="24"/>
+          <w:lang w:eastAsia="de-AT"/>
+        </w:rPr>
+        <w:t>nano</w:t>
+      </w:r>
+      <w:proofErr w:type="spellEnd"/>
+      <w:r>
+        <w:rPr>
+          <w:rFonts w:ascii="Courier New" w:eastAsia="Times New Roman" w:hAnsi="Courier New" w:cs="Courier New"/>
+          <w:color w:val="000000" w:themeColor="text1"/>
+          <w:sz w:val="24"/>
+          <w:szCs w:val="24"/>
+          <w:lang w:eastAsia="de-AT"/>
+        </w:rPr>
+        <w:t xml:space="preserve"> /</w:t>
+      </w:r>
+      <w:proofErr w:type="spellStart"/>
+      <w:r>
+        <w:rPr>
+          <w:rFonts w:ascii="Courier New" w:eastAsia="Times New Roman" w:hAnsi="Courier New" w:cs="Courier New"/>
+          <w:color w:val="000000" w:themeColor="text1"/>
+          <w:sz w:val="24"/>
+          <w:szCs w:val="24"/>
+          <w:lang w:eastAsia="de-AT"/>
+        </w:rPr>
+        <w:t>etc</w:t>
+      </w:r>
+      <w:proofErr w:type="spellEnd"/>
+      <w:r>
+        <w:rPr>
+          <w:rFonts w:ascii="Courier New" w:eastAsia="Times New Roman" w:hAnsi="Courier New" w:cs="Courier New"/>
+          <w:color w:val="000000" w:themeColor="text1"/>
+          <w:sz w:val="24"/>
+          <w:szCs w:val="24"/>
+          <w:lang w:eastAsia="de-AT"/>
+        </w:rPr>
+        <w:t>/</w:t>
+      </w:r>
+      <w:proofErr w:type="spellStart"/>
+      <w:r>
+        <w:rPr>
+          <w:rFonts w:ascii="Courier New" w:eastAsia="Times New Roman" w:hAnsi="Courier New" w:cs="Courier New"/>
+          <w:color w:val="000000" w:themeColor="text1"/>
+          <w:sz w:val="24"/>
+          <w:szCs w:val="24"/>
+          <w:lang w:eastAsia="de-AT"/>
+        </w:rPr>
+        <w:t>samba</w:t>
+      </w:r>
+      <w:proofErr w:type="spellEnd"/>
+      <w:r>
+        <w:rPr>
+          <w:rFonts w:ascii="Courier New" w:eastAsia="Times New Roman" w:hAnsi="Courier New" w:cs="Courier New"/>
+          <w:color w:val="000000" w:themeColor="text1"/>
+          <w:sz w:val="24"/>
+          <w:szCs w:val="24"/>
+          <w:lang w:eastAsia="de-AT"/>
+        </w:rPr>
+        <w:t>/</w:t>
+      </w:r>
+      <w:proofErr w:type="spellStart"/>
+      <w:r>
+        <w:rPr>
+          <w:rFonts w:ascii="Courier New" w:eastAsia="Times New Roman" w:hAnsi="Courier New" w:cs="Courier New"/>
+          <w:color w:val="000000" w:themeColor="text1"/>
+          <w:sz w:val="24"/>
+          <w:szCs w:val="24"/>
+          <w:lang w:eastAsia="de-AT"/>
+        </w:rPr>
+        <w:t>smb.conf</w:t>
+      </w:r>
+      <w:proofErr w:type="spellEnd"/>
     </w:p>
     <w:p>
       <w:pPr>
@@ -2691,7 +3603,25 @@
           <w:sz w:val="24"/>
           <w:szCs w:val="24"/>
         </w:rPr>
-        <w:t xml:space="preserve"> Namens „lightlife“</w:t>
+        <w:t xml:space="preserve"> Namens „</w:t>
+      </w:r>
+      <w:proofErr w:type="spellStart"/>
+      <w:r>
+        <w:rPr>
+          <w:rFonts w:ascii="Arial" w:hAnsi="Arial" w:cs="Arial"/>
+          <w:sz w:val="24"/>
+          <w:szCs w:val="24"/>
+        </w:rPr>
+        <w:t>lightlife</w:t>
+      </w:r>
+      <w:proofErr w:type="spellEnd"/>
+      <w:r>
+        <w:rPr>
+          <w:rFonts w:ascii="Arial" w:hAnsi="Arial" w:cs="Arial"/>
+          <w:sz w:val="24"/>
+          <w:szCs w:val="24"/>
+        </w:rPr>
+        <w:t>“</w:t>
       </w:r>
       <w:r>
         <w:rPr>
@@ -2729,6 +3659,7 @@
           <w:lang w:val="en-US" w:eastAsia="de-AT"/>
         </w:rPr>
       </w:pPr>
+      <w:proofErr w:type="spellStart"/>
       <w:r>
         <w:rPr>
           <w:rFonts w:ascii="Courier New" w:eastAsia="Times New Roman" w:hAnsi="Courier New" w:cs="Courier New"/>
@@ -2737,7 +3668,62 @@
           <w:szCs w:val="24"/>
           <w:lang w:val="en-US" w:eastAsia="de-AT"/>
         </w:rPr>
-        <w:t>sudo useradd -m lightlife -g 1000 –G adm,dialout,cdrom,sudo,audio,video,plugdev,games,users,netdev,input</w:t>
+        <w:t>sudo</w:t>
+      </w:r>
+      <w:proofErr w:type="spellEnd"/>
+      <w:r>
+        <w:rPr>
+          <w:rFonts w:ascii="Courier New" w:eastAsia="Times New Roman" w:hAnsi="Courier New" w:cs="Courier New"/>
+          <w:color w:val="000000" w:themeColor="text1"/>
+          <w:sz w:val="24"/>
+          <w:szCs w:val="24"/>
+          <w:lang w:val="en-US" w:eastAsia="de-AT"/>
+        </w:rPr>
+        <w:t xml:space="preserve"> </w:t>
+      </w:r>
+      <w:proofErr w:type="spellStart"/>
+      <w:r>
+        <w:rPr>
+          <w:rFonts w:ascii="Courier New" w:eastAsia="Times New Roman" w:hAnsi="Courier New" w:cs="Courier New"/>
+          <w:color w:val="000000" w:themeColor="text1"/>
+          <w:sz w:val="24"/>
+          <w:szCs w:val="24"/>
+          <w:lang w:val="en-US" w:eastAsia="de-AT"/>
+        </w:rPr>
+        <w:t>useradd</w:t>
+      </w:r>
+      <w:proofErr w:type="spellEnd"/>
+      <w:r>
+        <w:rPr>
+          <w:rFonts w:ascii="Courier New" w:eastAsia="Times New Roman" w:hAnsi="Courier New" w:cs="Courier New"/>
+          <w:color w:val="000000" w:themeColor="text1"/>
+          <w:sz w:val="24"/>
+          <w:szCs w:val="24"/>
+          <w:lang w:val="en-US" w:eastAsia="de-AT"/>
+        </w:rPr>
+        <w:t xml:space="preserve"> -m </w:t>
+      </w:r>
+      <w:proofErr w:type="spellStart"/>
+      <w:r>
+        <w:rPr>
+          <w:rFonts w:ascii="Courier New" w:eastAsia="Times New Roman" w:hAnsi="Courier New" w:cs="Courier New"/>
+          <w:color w:val="000000" w:themeColor="text1"/>
+          <w:sz w:val="24"/>
+          <w:szCs w:val="24"/>
+          <w:lang w:val="en-US" w:eastAsia="de-AT"/>
+        </w:rPr>
+        <w:t>lightlife</w:t>
+      </w:r>
+      <w:proofErr w:type="spellEnd"/>
+      <w:r>
+        <w:rPr>
+          <w:rFonts w:ascii="Courier New" w:eastAsia="Times New Roman" w:hAnsi="Courier New" w:cs="Courier New"/>
+          <w:color w:val="000000" w:themeColor="text1"/>
+          <w:sz w:val="24"/>
+          <w:szCs w:val="24"/>
+          <w:lang w:val="en-US" w:eastAsia="de-AT"/>
+        </w:rPr>
+        <w:t xml:space="preserve"> -g 1000 –G adm,dialout,cdrom,sudo,audio,video,plugdev,games,users,netdev,input</w:t>
       </w:r>
     </w:p>
     <w:p>
@@ -2768,7 +3754,25 @@
           <w:szCs w:val="24"/>
         </w:rPr>
         <w:lastRenderedPageBreak/>
-        <w:t xml:space="preserve">Nun muss für den soeben hinzugefügten Benutzer auch ein Passwort festgelegt warden. </w:t>
+        <w:t xml:space="preserve">Nun muss für den soeben hinzugefügten Benutzer auch ein Passwort festgelegt </w:t>
+      </w:r>
+      <w:proofErr w:type="spellStart"/>
+      <w:r>
+        <w:rPr>
+          <w:rFonts w:ascii="Arial" w:hAnsi="Arial" w:cs="Arial"/>
+          <w:sz w:val="24"/>
+          <w:szCs w:val="24"/>
+        </w:rPr>
+        <w:t>warden</w:t>
+      </w:r>
+      <w:proofErr w:type="spellEnd"/>
+      <w:r>
+        <w:rPr>
+          <w:rFonts w:ascii="Arial" w:hAnsi="Arial" w:cs="Arial"/>
+          <w:sz w:val="24"/>
+          <w:szCs w:val="24"/>
+        </w:rPr>
+        <w:t xml:space="preserve">. </w:t>
       </w:r>
       <w:r>
         <w:rPr>
@@ -2794,6 +3798,7 @@
         </w:rPr>
         <w:t xml:space="preserve"> Name des Benutzers, in diesem Fall </w:t>
       </w:r>
+      <w:proofErr w:type="spellStart"/>
       <w:r>
         <w:rPr>
           <w:rFonts w:ascii="Arial" w:hAnsi="Arial" w:cs="Arial"/>
@@ -2803,6 +3808,7 @@
         </w:rPr>
         <w:t>lightlife</w:t>
       </w:r>
+      <w:proofErr w:type="spellEnd"/>
       <w:r>
         <w:rPr>
           <w:rFonts w:ascii="Arial" w:hAnsi="Arial" w:cs="Arial"/>
@@ -2823,6 +3829,7 @@
           <w:lang w:eastAsia="de-AT"/>
         </w:rPr>
       </w:pPr>
+      <w:proofErr w:type="spellStart"/>
       <w:r>
         <w:rPr>
           <w:rFonts w:ascii="Courier New" w:eastAsia="Times New Roman" w:hAnsi="Courier New" w:cs="Courier New"/>
@@ -2831,8 +3838,53 @@
           <w:szCs w:val="24"/>
           <w:lang w:eastAsia="de-AT"/>
         </w:rPr>
-        <w:t>sudo passwd lightlife</w:t>
-      </w:r>
+        <w:t>sudo</w:t>
+      </w:r>
+      <w:proofErr w:type="spellEnd"/>
+      <w:r>
+        <w:rPr>
+          <w:rFonts w:ascii="Courier New" w:eastAsia="Times New Roman" w:hAnsi="Courier New" w:cs="Courier New"/>
+          <w:color w:val="000000" w:themeColor="text1"/>
+          <w:sz w:val="24"/>
+          <w:szCs w:val="24"/>
+          <w:lang w:eastAsia="de-AT"/>
+        </w:rPr>
+        <w:t xml:space="preserve"> </w:t>
+      </w:r>
+      <w:proofErr w:type="spellStart"/>
+      <w:r>
+        <w:rPr>
+          <w:rFonts w:ascii="Courier New" w:eastAsia="Times New Roman" w:hAnsi="Courier New" w:cs="Courier New"/>
+          <w:color w:val="000000" w:themeColor="text1"/>
+          <w:sz w:val="24"/>
+          <w:szCs w:val="24"/>
+          <w:lang w:eastAsia="de-AT"/>
+        </w:rPr>
+        <w:t>passwd</w:t>
+      </w:r>
+      <w:proofErr w:type="spellEnd"/>
+      <w:r>
+        <w:rPr>
+          <w:rFonts w:ascii="Courier New" w:eastAsia="Times New Roman" w:hAnsi="Courier New" w:cs="Courier New"/>
+          <w:color w:val="000000" w:themeColor="text1"/>
+          <w:sz w:val="24"/>
+          <w:szCs w:val="24"/>
+          <w:lang w:eastAsia="de-AT"/>
+        </w:rPr>
+        <w:t xml:space="preserve"> </w:t>
+      </w:r>
+      <w:proofErr w:type="spellStart"/>
+      <w:r>
+        <w:rPr>
+          <w:rFonts w:ascii="Courier New" w:eastAsia="Times New Roman" w:hAnsi="Courier New" w:cs="Courier New"/>
+          <w:color w:val="000000" w:themeColor="text1"/>
+          <w:sz w:val="24"/>
+          <w:szCs w:val="24"/>
+          <w:lang w:eastAsia="de-AT"/>
+        </w:rPr>
+        <w:t>lightlife</w:t>
+      </w:r>
+      <w:proofErr w:type="spellEnd"/>
     </w:p>
     <w:p>
       <w:pPr>
@@ -2955,7 +4007,25 @@
           <w:sz w:val="24"/>
           <w:szCs w:val="24"/>
         </w:rPr>
-        <w:t xml:space="preserve">Nun wird die entsprechende Konfigurationsdatei angepasst, damit man nicht ständig das Passwort beim Befehlsaufruf mit sudo </w:t>
+        <w:t xml:space="preserve">Nun wird die entsprechende Konfigurationsdatei angepasst, damit man nicht ständig das Passwort beim Befehlsaufruf mit </w:t>
+      </w:r>
+      <w:proofErr w:type="spellStart"/>
+      <w:r>
+        <w:rPr>
+          <w:rFonts w:ascii="Arial" w:hAnsi="Arial" w:cs="Arial"/>
+          <w:sz w:val="24"/>
+          <w:szCs w:val="24"/>
+        </w:rPr>
+        <w:t>sudo</w:t>
+      </w:r>
+      <w:proofErr w:type="spellEnd"/>
+      <w:r>
+        <w:rPr>
+          <w:rFonts w:ascii="Arial" w:hAnsi="Arial" w:cs="Arial"/>
+          <w:sz w:val="24"/>
+          <w:szCs w:val="24"/>
+        </w:rPr>
+        <w:t xml:space="preserve"> </w:t>
       </w:r>
       <w:r>
         <w:rPr>
@@ -3003,6 +4073,7 @@
           <w:lang w:eastAsia="de-AT"/>
         </w:rPr>
       </w:pPr>
+      <w:proofErr w:type="spellStart"/>
       <w:r>
         <w:rPr>
           <w:rFonts w:ascii="Courier New" w:eastAsia="Times New Roman" w:hAnsi="Courier New" w:cs="Courier New"/>
@@ -3011,8 +4082,31 @@
           <w:szCs w:val="24"/>
           <w:lang w:eastAsia="de-AT"/>
         </w:rPr>
-        <w:t>sudo visudo</w:t>
-      </w:r>
+        <w:t>sudo</w:t>
+      </w:r>
+      <w:proofErr w:type="spellEnd"/>
+      <w:r>
+        <w:rPr>
+          <w:rFonts w:ascii="Courier New" w:eastAsia="Times New Roman" w:hAnsi="Courier New" w:cs="Courier New"/>
+          <w:color w:val="000000" w:themeColor="text1"/>
+          <w:sz w:val="24"/>
+          <w:szCs w:val="24"/>
+          <w:lang w:eastAsia="de-AT"/>
+        </w:rPr>
+        <w:t xml:space="preserve"> </w:t>
+      </w:r>
+      <w:proofErr w:type="spellStart"/>
+      <w:r>
+        <w:rPr>
+          <w:rFonts w:ascii="Courier New" w:eastAsia="Times New Roman" w:hAnsi="Courier New" w:cs="Courier New"/>
+          <w:color w:val="000000" w:themeColor="text1"/>
+          <w:sz w:val="24"/>
+          <w:szCs w:val="24"/>
+          <w:lang w:eastAsia="de-AT"/>
+        </w:rPr>
+        <w:t>visudo</w:t>
+      </w:r>
+      <w:proofErr w:type="spellEnd"/>
     </w:p>
     <w:p>
       <w:pPr>
@@ -3095,6 +4189,7 @@
           <w:lang w:eastAsia="de-AT"/>
         </w:rPr>
       </w:pPr>
+      <w:proofErr w:type="spellStart"/>
       <w:r>
         <w:rPr>
           <w:rFonts w:ascii="Courier New" w:eastAsia="Times New Roman" w:hAnsi="Courier New" w:cs="Courier New"/>
@@ -3103,7 +4198,18 @@
           <w:szCs w:val="24"/>
           <w:lang w:eastAsia="de-AT"/>
         </w:rPr>
-        <w:t>lightlife ALL=(ALL) NOPASSWD: ALL</w:t>
+        <w:t>lightlife</w:t>
+      </w:r>
+      <w:proofErr w:type="spellEnd"/>
+      <w:r>
+        <w:rPr>
+          <w:rFonts w:ascii="Courier New" w:eastAsia="Times New Roman" w:hAnsi="Courier New" w:cs="Courier New"/>
+          <w:color w:val="000000" w:themeColor="text1"/>
+          <w:sz w:val="24"/>
+          <w:szCs w:val="24"/>
+          <w:lang w:eastAsia="de-AT"/>
+        </w:rPr>
+        <w:t xml:space="preserve"> ALL=(ALL) NOPASSWD: ALL</w:t>
       </w:r>
     </w:p>
     <w:p>
@@ -3176,6 +4282,7 @@
         </w:rPr>
         <w:t xml:space="preserve">Nun wird ein neuer Samba-Benutzer für den vorhin erstellten Benutzer </w:t>
       </w:r>
+      <w:proofErr w:type="spellStart"/>
       <w:r>
         <w:rPr>
           <w:rFonts w:ascii="Arial" w:hAnsi="Arial" w:cs="Arial"/>
@@ -3185,6 +4292,7 @@
         </w:rPr>
         <w:t>lightlife</w:t>
       </w:r>
+      <w:proofErr w:type="spellEnd"/>
       <w:r>
         <w:rPr>
           <w:rFonts w:ascii="Arial" w:hAnsi="Arial" w:cs="Arial"/>
@@ -3208,6 +4316,7 @@
         </w:rPr>
         <w:t xml:space="preserve">Zu beachten ist, dass der Benutzer, im Beispiel </w:t>
       </w:r>
+      <w:proofErr w:type="spellStart"/>
       <w:r>
         <w:rPr>
           <w:rStyle w:val="Hervorhebung"/>
@@ -3218,6 +4327,7 @@
         </w:rPr>
         <w:t>lightlife</w:t>
       </w:r>
+      <w:proofErr w:type="spellEnd"/>
       <w:r>
         <w:rPr>
           <w:rFonts w:ascii="Arial" w:hAnsi="Arial" w:cs="Arial"/>
@@ -3234,7 +4344,27 @@
           <w:sz w:val="24"/>
           <w:szCs w:val="24"/>
         </w:rPr>
-        <w:t xml:space="preserve"> auf dem Raspberry Pi als Systembenutzer existieren muss. Es ist ratsam, nicht dasselbe Passwort wie für den Systembenutzer und folglich den SSH-Zugang zu verwenden.</w:t>
+        <w:t xml:space="preserve"> auf dem </w:t>
+      </w:r>
+      <w:proofErr w:type="spellStart"/>
+      <w:r>
+        <w:rPr>
+          <w:rFonts w:ascii="Arial" w:hAnsi="Arial" w:cs="Arial"/>
+          <w:color w:val="000000" w:themeColor="text1"/>
+          <w:sz w:val="24"/>
+          <w:szCs w:val="24"/>
+        </w:rPr>
+        <w:t>Raspberry</w:t>
+      </w:r>
+      <w:proofErr w:type="spellEnd"/>
+      <w:r>
+        <w:rPr>
+          <w:rFonts w:ascii="Arial" w:hAnsi="Arial" w:cs="Arial"/>
+          <w:color w:val="000000" w:themeColor="text1"/>
+          <w:sz w:val="24"/>
+          <w:szCs w:val="24"/>
+        </w:rPr>
+        <w:t xml:space="preserve"> Pi als Systembenutzer existieren muss. Es ist ratsam, nicht dasselbe Passwort wie für den Systembenutzer und folglich den SSH-Zugang zu verwenden.</w:t>
       </w:r>
     </w:p>
     <w:p>
@@ -3244,6 +4374,7 @@
           <w:color w:val="000000" w:themeColor="text1"/>
         </w:rPr>
       </w:pPr>
+      <w:proofErr w:type="spellStart"/>
       <w:r>
         <w:rPr>
           <w:rStyle w:val="HTMLCode"/>
@@ -3251,8 +4382,49 @@
           <w:sz w:val="24"/>
           <w:szCs w:val="24"/>
         </w:rPr>
-        <w:t>sudo smbpasswd -a lightlife</w:t>
-      </w:r>
+        <w:t>sudo</w:t>
+      </w:r>
+      <w:proofErr w:type="spellEnd"/>
+      <w:r>
+        <w:rPr>
+          <w:rStyle w:val="HTMLCode"/>
+          <w:color w:val="000000" w:themeColor="text1"/>
+          <w:sz w:val="24"/>
+          <w:szCs w:val="24"/>
+        </w:rPr>
+        <w:t xml:space="preserve"> </w:t>
+      </w:r>
+      <w:proofErr w:type="spellStart"/>
+      <w:r>
+        <w:rPr>
+          <w:rStyle w:val="HTMLCode"/>
+          <w:color w:val="000000" w:themeColor="text1"/>
+          <w:sz w:val="24"/>
+          <w:szCs w:val="24"/>
+        </w:rPr>
+        <w:t>smbpasswd</w:t>
+      </w:r>
+      <w:proofErr w:type="spellEnd"/>
+      <w:r>
+        <w:rPr>
+          <w:rStyle w:val="HTMLCode"/>
+          <w:color w:val="000000" w:themeColor="text1"/>
+          <w:sz w:val="24"/>
+          <w:szCs w:val="24"/>
+        </w:rPr>
+        <w:t xml:space="preserve"> -a </w:t>
+      </w:r>
+      <w:proofErr w:type="spellStart"/>
+      <w:r>
+        <w:rPr>
+          <w:rStyle w:val="HTMLCode"/>
+          <w:color w:val="000000" w:themeColor="text1"/>
+          <w:sz w:val="24"/>
+          <w:szCs w:val="24"/>
+        </w:rPr>
+        <w:t>lightlife</w:t>
+      </w:r>
+      <w:proofErr w:type="spellEnd"/>
     </w:p>
     <w:p>
       <w:pPr>
@@ -3332,7 +4504,27 @@
           <w:sz w:val="24"/>
           <w:szCs w:val="24"/>
         </w:rPr>
-        <w:t xml:space="preserve"> wird dem Benutzer und der Gruppe lightlife Rechte für den Ordner verwiesen, der später freigegeben werden soll. </w:t>
+        <w:t xml:space="preserve"> wird dem Benutzer und der Gruppe </w:t>
+      </w:r>
+      <w:proofErr w:type="spellStart"/>
+      <w:r>
+        <w:rPr>
+          <w:rFonts w:ascii="Arial" w:hAnsi="Arial" w:cs="Arial"/>
+          <w:color w:val="000000" w:themeColor="text1"/>
+          <w:sz w:val="24"/>
+          <w:szCs w:val="24"/>
+        </w:rPr>
+        <w:t>lightlife</w:t>
+      </w:r>
+      <w:proofErr w:type="spellEnd"/>
+      <w:r>
+        <w:rPr>
+          <w:rFonts w:ascii="Arial" w:hAnsi="Arial" w:cs="Arial"/>
+          <w:color w:val="000000" w:themeColor="text1"/>
+          <w:sz w:val="24"/>
+          <w:szCs w:val="24"/>
+        </w:rPr>
+        <w:t xml:space="preserve"> Rechte für den Ordner verwiesen, der später freigegeben werden soll. </w:t>
       </w:r>
     </w:p>
     <w:p>
@@ -3353,7 +4545,67 @@
           <w:sz w:val="24"/>
           <w:szCs w:val="24"/>
         </w:rPr>
-        <w:t>Der Ordner wird mit folgenden Befehl erstellt, wobei mkdir für make directory steht:</w:t>
+        <w:t xml:space="preserve">Der Ordner wird mit folgenden Befehl erstellt, wobei </w:t>
+      </w:r>
+      <w:proofErr w:type="spellStart"/>
+      <w:r>
+        <w:rPr>
+          <w:rFonts w:ascii="Arial" w:hAnsi="Arial" w:cs="Arial"/>
+          <w:color w:val="000000" w:themeColor="text1"/>
+          <w:sz w:val="24"/>
+          <w:szCs w:val="24"/>
+        </w:rPr>
+        <w:t>mkdir</w:t>
+      </w:r>
+      <w:proofErr w:type="spellEnd"/>
+      <w:r>
+        <w:rPr>
+          <w:rFonts w:ascii="Arial" w:hAnsi="Arial" w:cs="Arial"/>
+          <w:color w:val="000000" w:themeColor="text1"/>
+          <w:sz w:val="24"/>
+          <w:szCs w:val="24"/>
+        </w:rPr>
+        <w:t xml:space="preserve"> für </w:t>
+      </w:r>
+      <w:proofErr w:type="spellStart"/>
+      <w:r>
+        <w:rPr>
+          <w:rFonts w:ascii="Arial" w:hAnsi="Arial" w:cs="Arial"/>
+          <w:color w:val="000000" w:themeColor="text1"/>
+          <w:sz w:val="24"/>
+          <w:szCs w:val="24"/>
+        </w:rPr>
+        <w:t>make</w:t>
+      </w:r>
+      <w:proofErr w:type="spellEnd"/>
+      <w:r>
+        <w:rPr>
+          <w:rFonts w:ascii="Arial" w:hAnsi="Arial" w:cs="Arial"/>
+          <w:color w:val="000000" w:themeColor="text1"/>
+          <w:sz w:val="24"/>
+          <w:szCs w:val="24"/>
+        </w:rPr>
+        <w:t xml:space="preserve"> </w:t>
+      </w:r>
+      <w:proofErr w:type="spellStart"/>
+      <w:r>
+        <w:rPr>
+          <w:rFonts w:ascii="Arial" w:hAnsi="Arial" w:cs="Arial"/>
+          <w:color w:val="000000" w:themeColor="text1"/>
+          <w:sz w:val="24"/>
+          <w:szCs w:val="24"/>
+        </w:rPr>
+        <w:t>directory</w:t>
+      </w:r>
+      <w:proofErr w:type="spellEnd"/>
+      <w:r>
+        <w:rPr>
+          <w:rFonts w:ascii="Arial" w:hAnsi="Arial" w:cs="Arial"/>
+          <w:color w:val="000000" w:themeColor="text1"/>
+          <w:sz w:val="24"/>
+          <w:szCs w:val="24"/>
+        </w:rPr>
+        <w:t xml:space="preserve"> steht:</w:t>
       </w:r>
     </w:p>
     <w:p>
@@ -3367,6 +4619,7 @@
           <w:szCs w:val="24"/>
         </w:rPr>
       </w:pPr>
+      <w:proofErr w:type="spellStart"/>
       <w:r>
         <w:rPr>
           <w:rStyle w:val="HTMLCode"/>
@@ -3374,8 +4627,49 @@
           <w:sz w:val="24"/>
           <w:szCs w:val="24"/>
         </w:rPr>
-        <w:t>sudo mkdir /lightlife</w:t>
-      </w:r>
+        <w:t>sudo</w:t>
+      </w:r>
+      <w:proofErr w:type="spellEnd"/>
+      <w:r>
+        <w:rPr>
+          <w:rStyle w:val="HTMLCode"/>
+          <w:color w:val="000000" w:themeColor="text1"/>
+          <w:sz w:val="24"/>
+          <w:szCs w:val="24"/>
+        </w:rPr>
+        <w:t xml:space="preserve"> </w:t>
+      </w:r>
+      <w:proofErr w:type="spellStart"/>
+      <w:r>
+        <w:rPr>
+          <w:rStyle w:val="HTMLCode"/>
+          <w:color w:val="000000" w:themeColor="text1"/>
+          <w:sz w:val="24"/>
+          <w:szCs w:val="24"/>
+        </w:rPr>
+        <w:t>mkdir</w:t>
+      </w:r>
+      <w:proofErr w:type="spellEnd"/>
+      <w:r>
+        <w:rPr>
+          <w:rStyle w:val="HTMLCode"/>
+          <w:color w:val="000000" w:themeColor="text1"/>
+          <w:sz w:val="24"/>
+          <w:szCs w:val="24"/>
+        </w:rPr>
+        <w:t xml:space="preserve"> /</w:t>
+      </w:r>
+      <w:proofErr w:type="spellStart"/>
+      <w:r>
+        <w:rPr>
+          <w:rStyle w:val="HTMLCode"/>
+          <w:color w:val="000000" w:themeColor="text1"/>
+          <w:sz w:val="24"/>
+          <w:szCs w:val="24"/>
+        </w:rPr>
+        <w:t>lightlife</w:t>
+      </w:r>
+      <w:proofErr w:type="spellEnd"/>
     </w:p>
     <w:p>
       <w:pPr>
@@ -3414,16 +4708,78 @@
           <w:szCs w:val="24"/>
           <w:lang w:val="en-US"/>
         </w:rPr>
-        <w:t>„c</w:t>
-      </w:r>
-      <w:r>
-        <w:rPr>
-          <w:rFonts w:ascii="Arial" w:hAnsi="Arial" w:cs="Arial"/>
-          <w:sz w:val="24"/>
-          <w:szCs w:val="24"/>
-          <w:lang w:val="en-US"/>
-        </w:rPr>
-        <w:t>hown“ steht für Change Ownership.</w:t>
+        <w:t>„</w:t>
+      </w:r>
+      <w:proofErr w:type="spellStart"/>
+      <w:proofErr w:type="gramStart"/>
+      <w:r>
+        <w:rPr>
+          <w:rFonts w:ascii="Arial" w:hAnsi="Arial" w:cs="Arial"/>
+          <w:sz w:val="24"/>
+          <w:szCs w:val="24"/>
+          <w:lang w:val="en-US"/>
+        </w:rPr>
+        <w:t>c</w:t>
+      </w:r>
+      <w:r>
+        <w:rPr>
+          <w:rFonts w:ascii="Arial" w:hAnsi="Arial" w:cs="Arial"/>
+          <w:sz w:val="24"/>
+          <w:szCs w:val="24"/>
+          <w:lang w:val="en-US"/>
+        </w:rPr>
+        <w:t>hown</w:t>
+      </w:r>
+      <w:proofErr w:type="spellEnd"/>
+      <w:proofErr w:type="gramEnd"/>
+      <w:r>
+        <w:rPr>
+          <w:rFonts w:ascii="Arial" w:hAnsi="Arial" w:cs="Arial"/>
+          <w:sz w:val="24"/>
+          <w:szCs w:val="24"/>
+          <w:lang w:val="en-US"/>
+        </w:rPr>
+        <w:t xml:space="preserve">“ </w:t>
+      </w:r>
+      <w:proofErr w:type="spellStart"/>
+      <w:r>
+        <w:rPr>
+          <w:rFonts w:ascii="Arial" w:hAnsi="Arial" w:cs="Arial"/>
+          <w:sz w:val="24"/>
+          <w:szCs w:val="24"/>
+          <w:lang w:val="en-US"/>
+        </w:rPr>
+        <w:t>steht</w:t>
+      </w:r>
+      <w:proofErr w:type="spellEnd"/>
+      <w:r>
+        <w:rPr>
+          <w:rFonts w:ascii="Arial" w:hAnsi="Arial" w:cs="Arial"/>
+          <w:sz w:val="24"/>
+          <w:szCs w:val="24"/>
+          <w:lang w:val="en-US"/>
+        </w:rPr>
+        <w:t xml:space="preserve"> </w:t>
+      </w:r>
+      <w:proofErr w:type="spellStart"/>
+      <w:r>
+        <w:rPr>
+          <w:rFonts w:ascii="Arial" w:hAnsi="Arial" w:cs="Arial"/>
+          <w:sz w:val="24"/>
+          <w:szCs w:val="24"/>
+          <w:lang w:val="en-US"/>
+        </w:rPr>
+        <w:t>für</w:t>
+      </w:r>
+      <w:proofErr w:type="spellEnd"/>
+      <w:r>
+        <w:rPr>
+          <w:rFonts w:ascii="Arial" w:hAnsi="Arial" w:cs="Arial"/>
+          <w:sz w:val="24"/>
+          <w:szCs w:val="24"/>
+          <w:lang w:val="en-US"/>
+        </w:rPr>
+        <w:t xml:space="preserve"> Change Ownership.</w:t>
       </w:r>
     </w:p>
     <w:p>
@@ -3437,6 +4793,8 @@
           <w:lang w:val="en-US"/>
         </w:rPr>
       </w:pPr>
+      <w:proofErr w:type="spellStart"/>
+      <w:proofErr w:type="gramStart"/>
       <w:r>
         <w:rPr>
           <w:rStyle w:val="HTMLCode"/>
@@ -3445,8 +4803,76 @@
           <w:szCs w:val="24"/>
           <w:lang w:val="en-US"/>
         </w:rPr>
-        <w:t>sudo chown –R lightlife:pi /lightlife</w:t>
-      </w:r>
+        <w:t>sudo</w:t>
+      </w:r>
+      <w:proofErr w:type="spellEnd"/>
+      <w:proofErr w:type="gramEnd"/>
+      <w:r>
+        <w:rPr>
+          <w:rStyle w:val="HTMLCode"/>
+          <w:color w:val="000000" w:themeColor="text1"/>
+          <w:sz w:val="24"/>
+          <w:szCs w:val="24"/>
+          <w:lang w:val="en-US"/>
+        </w:rPr>
+        <w:t xml:space="preserve"> </w:t>
+      </w:r>
+      <w:proofErr w:type="spellStart"/>
+      <w:r>
+        <w:rPr>
+          <w:rStyle w:val="HTMLCode"/>
+          <w:color w:val="000000" w:themeColor="text1"/>
+          <w:sz w:val="24"/>
+          <w:szCs w:val="24"/>
+          <w:lang w:val="en-US"/>
+        </w:rPr>
+        <w:t>chown</w:t>
+      </w:r>
+      <w:proofErr w:type="spellEnd"/>
+      <w:r>
+        <w:rPr>
+          <w:rStyle w:val="HTMLCode"/>
+          <w:color w:val="000000" w:themeColor="text1"/>
+          <w:sz w:val="24"/>
+          <w:szCs w:val="24"/>
+          <w:lang w:val="en-US"/>
+        </w:rPr>
+        <w:t xml:space="preserve"> –R </w:t>
+      </w:r>
+      <w:proofErr w:type="spellStart"/>
+      <w:r>
+        <w:rPr>
+          <w:rStyle w:val="HTMLCode"/>
+          <w:color w:val="000000" w:themeColor="text1"/>
+          <w:sz w:val="24"/>
+          <w:szCs w:val="24"/>
+          <w:lang w:val="en-US"/>
+        </w:rPr>
+        <w:t>lightlife:pi</w:t>
+      </w:r>
+      <w:proofErr w:type="spellEnd"/>
+      <w:r>
+        <w:rPr>
+          <w:rStyle w:val="HTMLCode"/>
+          <w:color w:val="000000" w:themeColor="text1"/>
+          <w:sz w:val="24"/>
+          <w:szCs w:val="24"/>
+          <w:lang w:val="en-US"/>
+        </w:rPr>
+        <w:t xml:space="preserve"> /</w:t>
+      </w:r>
+      <w:proofErr w:type="spellStart"/>
+      <w:r>
+        <w:rPr>
+          <w:rStyle w:val="HTMLCode"/>
+          <w:color w:val="000000" w:themeColor="text1"/>
+          <w:sz w:val="24"/>
+          <w:szCs w:val="24"/>
+          <w:lang w:val="en-US"/>
+        </w:rPr>
+        <w:t>lightlife</w:t>
+      </w:r>
+      <w:proofErr w:type="spellEnd"/>
     </w:p>
     <w:p>
       <w:pPr>
@@ -3474,7 +4900,25 @@
           <w:sz w:val="24"/>
           <w:szCs w:val="24"/>
         </w:rPr>
-        <w:t xml:space="preserve">Nun muss lediglich die Freigabe in der Konfigurationsdatei von Samba eingerichtet warden. </w:t>
+        <w:t xml:space="preserve">Nun muss lediglich die Freigabe in der Konfigurationsdatei von Samba eingerichtet </w:t>
+      </w:r>
+      <w:proofErr w:type="spellStart"/>
+      <w:r>
+        <w:rPr>
+          <w:rFonts w:ascii="Arial" w:hAnsi="Arial" w:cs="Arial"/>
+          <w:sz w:val="24"/>
+          <w:szCs w:val="24"/>
+        </w:rPr>
+        <w:t>warden</w:t>
+      </w:r>
+      <w:proofErr w:type="spellEnd"/>
+      <w:r>
+        <w:rPr>
+          <w:rFonts w:ascii="Arial" w:hAnsi="Arial" w:cs="Arial"/>
+          <w:sz w:val="24"/>
+          <w:szCs w:val="24"/>
+        </w:rPr>
+        <w:t xml:space="preserve">. </w:t>
       </w:r>
       <w:r>
         <w:rPr>
@@ -3492,6 +4936,7 @@
           <w:color w:val="000000" w:themeColor="text1"/>
         </w:rPr>
       </w:pPr>
+      <w:proofErr w:type="spellStart"/>
       <w:r>
         <w:rPr>
           <w:rStyle w:val="HTMLCode"/>
@@ -3499,8 +4944,89 @@
           <w:sz w:val="24"/>
           <w:szCs w:val="24"/>
         </w:rPr>
-        <w:t>sudo nano /etc/samba/smb.conf</w:t>
-      </w:r>
+        <w:t>sudo</w:t>
+      </w:r>
+      <w:proofErr w:type="spellEnd"/>
+      <w:r>
+        <w:rPr>
+          <w:rStyle w:val="HTMLCode"/>
+          <w:color w:val="000000" w:themeColor="text1"/>
+          <w:sz w:val="24"/>
+          <w:szCs w:val="24"/>
+        </w:rPr>
+        <w:t xml:space="preserve"> </w:t>
+      </w:r>
+      <w:proofErr w:type="spellStart"/>
+      <w:r>
+        <w:rPr>
+          <w:rStyle w:val="HTMLCode"/>
+          <w:color w:val="000000" w:themeColor="text1"/>
+          <w:sz w:val="24"/>
+          <w:szCs w:val="24"/>
+        </w:rPr>
+        <w:t>nano</w:t>
+      </w:r>
+      <w:proofErr w:type="spellEnd"/>
+      <w:r>
+        <w:rPr>
+          <w:rStyle w:val="HTMLCode"/>
+          <w:color w:val="000000" w:themeColor="text1"/>
+          <w:sz w:val="24"/>
+          <w:szCs w:val="24"/>
+        </w:rPr>
+        <w:t xml:space="preserve"> /</w:t>
+      </w:r>
+      <w:proofErr w:type="spellStart"/>
+      <w:r>
+        <w:rPr>
+          <w:rStyle w:val="HTMLCode"/>
+          <w:color w:val="000000" w:themeColor="text1"/>
+          <w:sz w:val="24"/>
+          <w:szCs w:val="24"/>
+        </w:rPr>
+        <w:t>etc</w:t>
+      </w:r>
+      <w:proofErr w:type="spellEnd"/>
+      <w:r>
+        <w:rPr>
+          <w:rStyle w:val="HTMLCode"/>
+          <w:color w:val="000000" w:themeColor="text1"/>
+          <w:sz w:val="24"/>
+          <w:szCs w:val="24"/>
+        </w:rPr>
+        <w:t>/</w:t>
+      </w:r>
+      <w:proofErr w:type="spellStart"/>
+      <w:r>
+        <w:rPr>
+          <w:rStyle w:val="HTMLCode"/>
+          <w:color w:val="000000" w:themeColor="text1"/>
+          <w:sz w:val="24"/>
+          <w:szCs w:val="24"/>
+        </w:rPr>
+        <w:t>samba</w:t>
+      </w:r>
+      <w:proofErr w:type="spellEnd"/>
+      <w:r>
+        <w:rPr>
+          <w:rStyle w:val="HTMLCode"/>
+          <w:color w:val="000000" w:themeColor="text1"/>
+          <w:sz w:val="24"/>
+          <w:szCs w:val="24"/>
+        </w:rPr>
+        <w:t>/</w:t>
+      </w:r>
+      <w:proofErr w:type="spellStart"/>
+      <w:r>
+        <w:rPr>
+          <w:rStyle w:val="HTMLCode"/>
+          <w:color w:val="000000" w:themeColor="text1"/>
+          <w:sz w:val="24"/>
+          <w:szCs w:val="24"/>
+        </w:rPr>
+        <w:t>smb.conf</w:t>
+      </w:r>
+      <w:proofErr w:type="spellEnd"/>
     </w:p>
     <w:p>
       <w:pPr>
@@ -3542,7 +5068,29 @@
           <w:sz w:val="24"/>
           <w:szCs w:val="24"/>
         </w:rPr>
-        <w:t>[lightlife]</w:t>
+        <w:t>[</w:t>
+      </w:r>
+      <w:proofErr w:type="spellStart"/>
+      <w:r>
+        <w:rPr>
+          <w:rFonts w:ascii="Arial" w:hAnsi="Arial" w:cs="Arial"/>
+          <w:i/>
+          <w:color w:val="000000" w:themeColor="text1"/>
+          <w:sz w:val="24"/>
+          <w:szCs w:val="24"/>
+        </w:rPr>
+        <w:t>lightlife</w:t>
+      </w:r>
+      <w:proofErr w:type="spellEnd"/>
+      <w:r>
+        <w:rPr>
+          <w:rFonts w:ascii="Arial" w:hAnsi="Arial" w:cs="Arial"/>
+          <w:i/>
+          <w:color w:val="000000" w:themeColor="text1"/>
+          <w:sz w:val="24"/>
+          <w:szCs w:val="24"/>
+        </w:rPr>
+        <w:t>]</w:t>
       </w:r>
       <w:r>
         <w:rPr>
@@ -3553,6 +5101,7 @@
         </w:rPr>
         <w:t xml:space="preserve"> ist der Name für die Freigabe und </w:t>
       </w:r>
+      <w:proofErr w:type="spellStart"/>
       <w:r>
         <w:rPr>
           <w:rFonts w:ascii="Arial" w:hAnsi="Arial" w:cs="Arial"/>
@@ -3563,6 +5112,7 @@
         </w:rPr>
         <w:t>path</w:t>
       </w:r>
+      <w:proofErr w:type="spellEnd"/>
       <w:r>
         <w:rPr>
           <w:rFonts w:ascii="Arial" w:hAnsi="Arial" w:cs="Arial"/>
@@ -3682,6 +5232,8 @@
           <w:lang w:val="en-US"/>
         </w:rPr>
       </w:pPr>
+      <w:proofErr w:type="spellStart"/>
+      <w:proofErr w:type="gramStart"/>
       <w:r>
         <w:rPr>
           <w:rStyle w:val="HTMLCode"/>
@@ -3690,7 +5242,63 @@
           <w:szCs w:val="24"/>
           <w:lang w:val="en-US"/>
         </w:rPr>
-        <w:t>sudo /etc/init.d/samba restart</w:t>
+        <w:t>sudo</w:t>
+      </w:r>
+      <w:proofErr w:type="spellEnd"/>
+      <w:proofErr w:type="gramEnd"/>
+      <w:r>
+        <w:rPr>
+          <w:rStyle w:val="HTMLCode"/>
+          <w:color w:val="000000" w:themeColor="text1"/>
+          <w:sz w:val="24"/>
+          <w:szCs w:val="24"/>
+          <w:lang w:val="en-US"/>
+        </w:rPr>
+        <w:t xml:space="preserve"> /</w:t>
+      </w:r>
+      <w:proofErr w:type="spellStart"/>
+      <w:r>
+        <w:rPr>
+          <w:rStyle w:val="HTMLCode"/>
+          <w:color w:val="000000" w:themeColor="text1"/>
+          <w:sz w:val="24"/>
+          <w:szCs w:val="24"/>
+          <w:lang w:val="en-US"/>
+        </w:rPr>
+        <w:t>etc</w:t>
+      </w:r>
+      <w:proofErr w:type="spellEnd"/>
+      <w:r>
+        <w:rPr>
+          <w:rStyle w:val="HTMLCode"/>
+          <w:color w:val="000000" w:themeColor="text1"/>
+          <w:sz w:val="24"/>
+          <w:szCs w:val="24"/>
+          <w:lang w:val="en-US"/>
+        </w:rPr>
+        <w:t>/</w:t>
+      </w:r>
+      <w:proofErr w:type="spellStart"/>
+      <w:r>
+        <w:rPr>
+          <w:rStyle w:val="HTMLCode"/>
+          <w:color w:val="000000" w:themeColor="text1"/>
+          <w:sz w:val="24"/>
+          <w:szCs w:val="24"/>
+          <w:lang w:val="en-US"/>
+        </w:rPr>
+        <w:t>init.d</w:t>
+      </w:r>
+      <w:proofErr w:type="spellEnd"/>
+      <w:r>
+        <w:rPr>
+          <w:rStyle w:val="HTMLCode"/>
+          <w:color w:val="000000" w:themeColor="text1"/>
+          <w:sz w:val="24"/>
+          <w:szCs w:val="24"/>
+          <w:lang w:val="en-US"/>
+        </w:rPr>
+        <w:t>/samba restart</w:t>
       </w:r>
     </w:p>
     <w:p>
@@ -3707,8 +5315,25 @@
           <w:rFonts w:ascii="Arial" w:hAnsi="Arial" w:cs="Arial"/>
           <w:color w:val="000000" w:themeColor="text1"/>
         </w:rPr>
-        <w:t xml:space="preserve">Zur Überprüfung ob bei der Benutzer-Erstellung und Einrichtung alles problemlos funktioniert hat, startet man den Raspberry mit </w:t>
-      </w:r>
+        <w:t xml:space="preserve">Zur Überprüfung ob bei der Benutzer-Erstellung und Einrichtung alles problemlos funktioniert hat, startet man den </w:t>
+      </w:r>
+      <w:proofErr w:type="spellStart"/>
+      <w:r>
+        <w:rPr>
+          <w:rFonts w:ascii="Arial" w:hAnsi="Arial" w:cs="Arial"/>
+          <w:color w:val="000000" w:themeColor="text1"/>
+        </w:rPr>
+        <w:t>Raspberry</w:t>
+      </w:r>
+      <w:proofErr w:type="spellEnd"/>
+      <w:r>
+        <w:rPr>
+          <w:rFonts w:ascii="Arial" w:hAnsi="Arial" w:cs="Arial"/>
+          <w:color w:val="000000" w:themeColor="text1"/>
+        </w:rPr>
+        <w:t xml:space="preserve"> mit </w:t>
+      </w:r>
+      <w:proofErr w:type="spellStart"/>
       <w:r>
         <w:rPr>
           <w:rStyle w:val="HTMLCode"/>
@@ -3718,7 +5343,43 @@
           <w:szCs w:val="24"/>
           <w:lang w:eastAsia="de-AT"/>
         </w:rPr>
-        <w:t>sudo init 6</w:t>
+        <w:t>sudo</w:t>
+      </w:r>
+      <w:proofErr w:type="spellEnd"/>
+      <w:r>
+        <w:rPr>
+          <w:rStyle w:val="HTMLCode"/>
+          <w:rFonts w:eastAsiaTheme="minorHAnsi"/>
+          <w:color w:val="000000" w:themeColor="text1"/>
+          <w:sz w:val="24"/>
+          <w:szCs w:val="24"/>
+          <w:lang w:eastAsia="de-AT"/>
+        </w:rPr>
+        <w:t xml:space="preserve"> </w:t>
+      </w:r>
+      <w:proofErr w:type="spellStart"/>
+      <w:r>
+        <w:rPr>
+          <w:rStyle w:val="HTMLCode"/>
+          <w:rFonts w:eastAsiaTheme="minorHAnsi"/>
+          <w:color w:val="000000" w:themeColor="text1"/>
+          <w:sz w:val="24"/>
+          <w:szCs w:val="24"/>
+          <w:lang w:eastAsia="de-AT"/>
+        </w:rPr>
+        <w:t>init</w:t>
+      </w:r>
+      <w:proofErr w:type="spellEnd"/>
+      <w:r>
+        <w:rPr>
+          <w:rStyle w:val="HTMLCode"/>
+          <w:rFonts w:eastAsiaTheme="minorHAnsi"/>
+          <w:color w:val="000000" w:themeColor="text1"/>
+          <w:sz w:val="24"/>
+          <w:szCs w:val="24"/>
+          <w:lang w:eastAsia="de-AT"/>
+        </w:rPr>
+        <w:t xml:space="preserve"> 6</w:t>
       </w:r>
       <w:r>
         <w:rPr>
@@ -3732,6 +5393,7 @@
       <w:r>
         <w:t xml:space="preserve">oder </w:t>
       </w:r>
+      <w:proofErr w:type="spellStart"/>
       <w:r>
         <w:rPr>
           <w:rStyle w:val="HTMLCode"/>
@@ -3741,8 +5403,9 @@
           <w:szCs w:val="24"/>
           <w:lang w:eastAsia="de-AT"/>
         </w:rPr>
-        <w:t>sudo reboot</w:t>
-      </w:r>
+        <w:t>sudo</w:t>
+      </w:r>
+      <w:proofErr w:type="spellEnd"/>
       <w:r>
         <w:rPr>
           <w:rStyle w:val="HTMLCode"/>
@@ -3754,6 +5417,30 @@
         </w:rPr>
         <w:t xml:space="preserve"> </w:t>
       </w:r>
+      <w:proofErr w:type="spellStart"/>
+      <w:r>
+        <w:rPr>
+          <w:rStyle w:val="HTMLCode"/>
+          <w:rFonts w:eastAsiaTheme="minorHAnsi"/>
+          <w:color w:val="000000" w:themeColor="text1"/>
+          <w:sz w:val="24"/>
+          <w:szCs w:val="24"/>
+          <w:lang w:eastAsia="de-AT"/>
+        </w:rPr>
+        <w:t>reboot</w:t>
+      </w:r>
+      <w:proofErr w:type="spellEnd"/>
+      <w:r>
+        <w:rPr>
+          <w:rStyle w:val="HTMLCode"/>
+          <w:rFonts w:eastAsiaTheme="minorHAnsi"/>
+          <w:color w:val="000000" w:themeColor="text1"/>
+          <w:sz w:val="24"/>
+          <w:szCs w:val="24"/>
+          <w:lang w:eastAsia="de-AT"/>
+        </w:rPr>
+        <w:t xml:space="preserve"> </w:t>
+      </w:r>
       <w:r>
         <w:rPr>
           <w:rFonts w:ascii="Arial" w:hAnsi="Arial" w:cs="Arial"/>
@@ -3769,6 +5456,7 @@
         <w:lastRenderedPageBreak/>
         <w:t xml:space="preserve">meldet sich anschließend mit den vorhin erstellten Daten (Benutzer: </w:t>
       </w:r>
+      <w:proofErr w:type="spellStart"/>
       <w:r>
         <w:rPr>
           <w:rFonts w:ascii="Arial" w:hAnsi="Arial" w:cs="Arial"/>
@@ -3778,6 +5466,7 @@
         </w:rPr>
         <w:t>lightlife</w:t>
       </w:r>
+      <w:proofErr w:type="spellEnd"/>
       <w:r>
         <w:rPr>
           <w:rFonts w:ascii="Arial" w:hAnsi="Arial" w:cs="Arial"/>
@@ -3785,6 +5474,7 @@
         </w:rPr>
         <w:t xml:space="preserve">, Passwort: </w:t>
       </w:r>
+      <w:proofErr w:type="spellStart"/>
       <w:r>
         <w:rPr>
           <w:rFonts w:ascii="Arial" w:hAnsi="Arial" w:cs="Arial"/>
@@ -3794,6 +5484,7 @@
         </w:rPr>
         <w:t>test</w:t>
       </w:r>
+      <w:proofErr w:type="spellEnd"/>
       <w:r>
         <w:rPr>
           <w:rFonts w:ascii="Arial" w:hAnsi="Arial" w:cs="Arial"/>
@@ -4221,17 +5912,9 @@
           <w:szCs w:val="24"/>
           <w:lang w:eastAsia="de-AT"/>
         </w:rPr>
-        <w:t>cd /lightlife</w:t>
-      </w:r>
-      <w:r>
-        <w:rPr>
-          <w:rFonts w:ascii="Arial" w:hAnsi="Arial" w:cs="Arial"/>
-          <w:color w:val="000000" w:themeColor="text1"/>
-          <w:sz w:val="24"/>
-          <w:szCs w:val="24"/>
-        </w:rPr>
-        <w:t xml:space="preserve"> und anschließend </w:t>
-      </w:r>
+        <w:t>cd /</w:t>
+      </w:r>
+      <w:proofErr w:type="spellStart"/>
       <w:r>
         <w:rPr>
           <w:rStyle w:val="HTMLCode"/>
@@ -4241,17 +5924,19 @@
           <w:szCs w:val="24"/>
           <w:lang w:eastAsia="de-AT"/>
         </w:rPr>
-        <w:t>ls –Al</w:t>
-      </w:r>
-      <w:r>
-        <w:rPr>
-          <w:rFonts w:ascii="Arial" w:hAnsi="Arial" w:cs="Arial"/>
-          <w:color w:val="000000" w:themeColor="text1"/>
-          <w:sz w:val="24"/>
-          <w:szCs w:val="24"/>
-        </w:rPr>
-        <w:t xml:space="preserve"> bei PuTTY ein, kann man sich die Daten im Ordner lightlife ansehen. Mit </w:t>
-      </w:r>
+        <w:t>lightlife</w:t>
+      </w:r>
+      <w:proofErr w:type="spellEnd"/>
+      <w:r>
+        <w:rPr>
+          <w:rFonts w:ascii="Arial" w:hAnsi="Arial" w:cs="Arial"/>
+          <w:color w:val="000000" w:themeColor="text1"/>
+          <w:sz w:val="24"/>
+          <w:szCs w:val="24"/>
+        </w:rPr>
+        <w:t xml:space="preserve"> und anschließend </w:t>
+      </w:r>
+      <w:proofErr w:type="spellStart"/>
       <w:r>
         <w:rPr>
           <w:rStyle w:val="HTMLCode"/>
@@ -4261,7 +5946,116 @@
           <w:szCs w:val="24"/>
           <w:lang w:eastAsia="de-AT"/>
         </w:rPr>
-        <w:t>sudo nano test.txt</w:t>
+        <w:t>ls</w:t>
+      </w:r>
+      <w:proofErr w:type="spellEnd"/>
+      <w:r>
+        <w:rPr>
+          <w:rStyle w:val="HTMLCode"/>
+          <w:rFonts w:eastAsiaTheme="minorHAnsi"/>
+          <w:color w:val="000000" w:themeColor="text1"/>
+          <w:sz w:val="24"/>
+          <w:szCs w:val="24"/>
+          <w:lang w:eastAsia="de-AT"/>
+        </w:rPr>
+        <w:t xml:space="preserve"> –Al</w:t>
+      </w:r>
+      <w:r>
+        <w:rPr>
+          <w:rFonts w:ascii="Arial" w:hAnsi="Arial" w:cs="Arial"/>
+          <w:color w:val="000000" w:themeColor="text1"/>
+          <w:sz w:val="24"/>
+          <w:szCs w:val="24"/>
+        </w:rPr>
+        <w:t xml:space="preserve"> bei </w:t>
+      </w:r>
+      <w:proofErr w:type="spellStart"/>
+      <w:r>
+        <w:rPr>
+          <w:rFonts w:ascii="Arial" w:hAnsi="Arial" w:cs="Arial"/>
+          <w:color w:val="000000" w:themeColor="text1"/>
+          <w:sz w:val="24"/>
+          <w:szCs w:val="24"/>
+        </w:rPr>
+        <w:t>PuTTY</w:t>
+      </w:r>
+      <w:proofErr w:type="spellEnd"/>
+      <w:r>
+        <w:rPr>
+          <w:rFonts w:ascii="Arial" w:hAnsi="Arial" w:cs="Arial"/>
+          <w:color w:val="000000" w:themeColor="text1"/>
+          <w:sz w:val="24"/>
+          <w:szCs w:val="24"/>
+        </w:rPr>
+        <w:t xml:space="preserve"> ein, kann man sich die Daten im Ordner </w:t>
+      </w:r>
+      <w:proofErr w:type="spellStart"/>
+      <w:r>
+        <w:rPr>
+          <w:rFonts w:ascii="Arial" w:hAnsi="Arial" w:cs="Arial"/>
+          <w:color w:val="000000" w:themeColor="text1"/>
+          <w:sz w:val="24"/>
+          <w:szCs w:val="24"/>
+        </w:rPr>
+        <w:t>lightlife</w:t>
+      </w:r>
+      <w:proofErr w:type="spellEnd"/>
+      <w:r>
+        <w:rPr>
+          <w:rFonts w:ascii="Arial" w:hAnsi="Arial" w:cs="Arial"/>
+          <w:color w:val="000000" w:themeColor="text1"/>
+          <w:sz w:val="24"/>
+          <w:szCs w:val="24"/>
+        </w:rPr>
+        <w:t xml:space="preserve"> ansehen. Mit </w:t>
+      </w:r>
+      <w:proofErr w:type="spellStart"/>
+      <w:r>
+        <w:rPr>
+          <w:rStyle w:val="HTMLCode"/>
+          <w:rFonts w:eastAsiaTheme="minorHAnsi"/>
+          <w:color w:val="000000" w:themeColor="text1"/>
+          <w:sz w:val="24"/>
+          <w:szCs w:val="24"/>
+          <w:lang w:eastAsia="de-AT"/>
+        </w:rPr>
+        <w:t>sudo</w:t>
+      </w:r>
+      <w:proofErr w:type="spellEnd"/>
+      <w:r>
+        <w:rPr>
+          <w:rStyle w:val="HTMLCode"/>
+          <w:rFonts w:eastAsiaTheme="minorHAnsi"/>
+          <w:color w:val="000000" w:themeColor="text1"/>
+          <w:sz w:val="24"/>
+          <w:szCs w:val="24"/>
+          <w:lang w:eastAsia="de-AT"/>
+        </w:rPr>
+        <w:t xml:space="preserve"> </w:t>
+      </w:r>
+      <w:proofErr w:type="spellStart"/>
+      <w:r>
+        <w:rPr>
+          <w:rStyle w:val="HTMLCode"/>
+          <w:rFonts w:eastAsiaTheme="minorHAnsi"/>
+          <w:color w:val="000000" w:themeColor="text1"/>
+          <w:sz w:val="24"/>
+          <w:szCs w:val="24"/>
+          <w:lang w:eastAsia="de-AT"/>
+        </w:rPr>
+        <w:t>nano</w:t>
+      </w:r>
+      <w:proofErr w:type="spellEnd"/>
+      <w:r>
+        <w:rPr>
+          <w:rStyle w:val="HTMLCode"/>
+          <w:rFonts w:eastAsiaTheme="minorHAnsi"/>
+          <w:color w:val="000000" w:themeColor="text1"/>
+          <w:sz w:val="24"/>
+          <w:szCs w:val="24"/>
+          <w:lang w:eastAsia="de-AT"/>
+        </w:rPr>
+        <w:t xml:space="preserve"> test.txt</w:t>
       </w:r>
       <w:r>
         <w:rPr>
@@ -4343,13 +6137,23 @@
           <w:sz w:val="24"/>
         </w:rPr>
       </w:pPr>
-      <w:r>
-        <w:rPr>
-          <w:rFonts w:ascii="Arial" w:hAnsi="Arial" w:cs="Arial"/>
-          <w:color w:val="000000" w:themeColor="text1"/>
-          <w:sz w:val="24"/>
-        </w:rPr>
-        <w:t xml:space="preserve">Weiters wird nun nicht darauf eingegangen, da dies ansonsten den Rahmen sprengen würde. </w:t>
+      <w:proofErr w:type="spellStart"/>
+      <w:r>
+        <w:rPr>
+          <w:rFonts w:ascii="Arial" w:hAnsi="Arial" w:cs="Arial"/>
+          <w:color w:val="000000" w:themeColor="text1"/>
+          <w:sz w:val="24"/>
+        </w:rPr>
+        <w:t>Weiters</w:t>
+      </w:r>
+      <w:proofErr w:type="spellEnd"/>
+      <w:r>
+        <w:rPr>
+          <w:rFonts w:ascii="Arial" w:hAnsi="Arial" w:cs="Arial"/>
+          <w:color w:val="000000" w:themeColor="text1"/>
+          <w:sz w:val="24"/>
+        </w:rPr>
+        <w:t xml:space="preserve"> wird nun nicht darauf eingegangen, da dies ansonsten den Rahmen sprengen würde. </w:t>
       </w:r>
       <w:r>
         <w:rPr>
@@ -4437,8 +6241,19 @@
           <w:szCs w:val="20"/>
           <w:lang w:eastAsia="de-AT"/>
         </w:rPr>
-        <w:t>m Compilieren</w:t>
-      </w:r>
+        <w:t xml:space="preserve">m </w:t>
+      </w:r>
+      <w:proofErr w:type="spellStart"/>
+      <w:r>
+        <w:rPr>
+          <w:rFonts w:ascii="Arial" w:eastAsia="Times New Roman" w:hAnsi="Arial" w:cs="Arial"/>
+          <w:sz w:val="24"/>
+          <w:szCs w:val="20"/>
+          <w:lang w:eastAsia="de-AT"/>
+        </w:rPr>
+        <w:t>Compilieren</w:t>
+      </w:r>
+      <w:proofErr w:type="spellEnd"/>
       <w:r>
         <w:rPr>
           <w:rFonts w:ascii="Arial" w:eastAsia="Times New Roman" w:hAnsi="Arial" w:cs="Arial"/>
@@ -4524,6 +6339,7 @@
           <w:lang w:val="de-DE" w:eastAsia="de-AT"/>
         </w:rPr>
       </w:pPr>
+      <w:proofErr w:type="spellStart"/>
       <w:r>
         <w:rPr>
           <w:rFonts w:ascii="Courier New" w:eastAsia="Times New Roman" w:hAnsi="Courier New" w:cs="Courier New"/>
@@ -4531,7 +6347,37 @@
           <w:szCs w:val="20"/>
           <w:lang w:val="de-DE" w:eastAsia="de-AT"/>
         </w:rPr>
-        <w:t>sudo apt-get update</w:t>
+        <w:t>sudo</w:t>
+      </w:r>
+      <w:proofErr w:type="spellEnd"/>
+      <w:r>
+        <w:rPr>
+          <w:rFonts w:ascii="Courier New" w:eastAsia="Times New Roman" w:hAnsi="Courier New" w:cs="Courier New"/>
+          <w:sz w:val="20"/>
+          <w:szCs w:val="20"/>
+          <w:lang w:val="de-DE" w:eastAsia="de-AT"/>
+        </w:rPr>
+        <w:t xml:space="preserve"> </w:t>
+      </w:r>
+      <w:proofErr w:type="spellStart"/>
+      <w:r>
+        <w:rPr>
+          <w:rFonts w:ascii="Courier New" w:eastAsia="Times New Roman" w:hAnsi="Courier New" w:cs="Courier New"/>
+          <w:sz w:val="20"/>
+          <w:szCs w:val="20"/>
+          <w:lang w:val="de-DE" w:eastAsia="de-AT"/>
+        </w:rPr>
+        <w:t>apt-get</w:t>
+      </w:r>
+      <w:proofErr w:type="spellEnd"/>
+      <w:r>
+        <w:rPr>
+          <w:rFonts w:ascii="Courier New" w:eastAsia="Times New Roman" w:hAnsi="Courier New" w:cs="Courier New"/>
+          <w:sz w:val="20"/>
+          <w:szCs w:val="20"/>
+          <w:lang w:val="de-DE" w:eastAsia="de-AT"/>
+        </w:rPr>
+        <w:t xml:space="preserve"> update</w:t>
       </w:r>
     </w:p>
     <w:p>
@@ -4541,12 +6387,37 @@
           <w:lang w:val="de-DE"/>
         </w:rPr>
       </w:pPr>
+      <w:proofErr w:type="spellStart"/>
       <w:r>
         <w:rPr>
           <w:rStyle w:val="go"/>
           <w:lang w:val="de-DE"/>
         </w:rPr>
-        <w:t>sudo apt-get upgrade</w:t>
+        <w:t>sudo</w:t>
+      </w:r>
+      <w:proofErr w:type="spellEnd"/>
+      <w:r>
+        <w:rPr>
+          <w:rStyle w:val="go"/>
+          <w:lang w:val="de-DE"/>
+        </w:rPr>
+        <w:t xml:space="preserve"> </w:t>
+      </w:r>
+      <w:proofErr w:type="spellStart"/>
+      <w:r>
+        <w:rPr>
+          <w:rStyle w:val="go"/>
+          <w:lang w:val="de-DE"/>
+        </w:rPr>
+        <w:t>apt-get</w:t>
+      </w:r>
+      <w:proofErr w:type="spellEnd"/>
+      <w:r>
+        <w:rPr>
+          <w:rStyle w:val="go"/>
+          <w:lang w:val="de-DE"/>
+        </w:rPr>
+        <w:t xml:space="preserve"> upgrade</w:t>
       </w:r>
     </w:p>
     <w:p>
@@ -4581,6 +6452,7 @@
         </w:rPr>
         <w:t xml:space="preserve">Anschließend muss in der </w:t>
       </w:r>
+      <w:proofErr w:type="spellStart"/>
       <w:r>
         <w:rPr>
           <w:rFonts w:ascii="Arial" w:hAnsi="Arial" w:cs="Arial"/>
@@ -4589,6 +6461,7 @@
         </w:rPr>
         <w:t>Sourcelist</w:t>
       </w:r>
+      <w:proofErr w:type="spellEnd"/>
       <w:r>
         <w:rPr>
           <w:rFonts w:ascii="Arial" w:hAnsi="Arial" w:cs="Arial"/>
@@ -4611,15 +6484,51 @@
           <w:color w:val="000000" w:themeColor="text1"/>
           <w:sz w:val="24"/>
         </w:rPr>
-        <w:t xml:space="preserve"> von Whe</w:t>
-      </w:r>
-      <w:r>
-        <w:rPr>
-          <w:rFonts w:ascii="Arial" w:hAnsi="Arial" w:cs="Arial"/>
-          <w:color w:val="000000" w:themeColor="text1"/>
-          <w:sz w:val="24"/>
-        </w:rPr>
-        <w:t xml:space="preserve">ezie auf Jessie geändert werden, um die neuesten Pakete erhalten zu können. (ACHTUNG: Mit Vorsicht zu genießen, da nicht alle Pakete von Jessie mit dem Raspberry Pi kompatibel </w:t>
+        <w:t xml:space="preserve"> von </w:t>
+      </w:r>
+      <w:proofErr w:type="spellStart"/>
+      <w:r>
+        <w:rPr>
+          <w:rFonts w:ascii="Arial" w:hAnsi="Arial" w:cs="Arial"/>
+          <w:color w:val="000000" w:themeColor="text1"/>
+          <w:sz w:val="24"/>
+        </w:rPr>
+        <w:t>Whe</w:t>
+      </w:r>
+      <w:r>
+        <w:rPr>
+          <w:rFonts w:ascii="Arial" w:hAnsi="Arial" w:cs="Arial"/>
+          <w:color w:val="000000" w:themeColor="text1"/>
+          <w:sz w:val="24"/>
+        </w:rPr>
+        <w:t>ezie</w:t>
+      </w:r>
+      <w:proofErr w:type="spellEnd"/>
+      <w:r>
+        <w:rPr>
+          <w:rFonts w:ascii="Arial" w:hAnsi="Arial" w:cs="Arial"/>
+          <w:color w:val="000000" w:themeColor="text1"/>
+          <w:sz w:val="24"/>
+        </w:rPr>
+        <w:t xml:space="preserve"> auf Jessie geändert werden, um die neuesten Pakete erhalten zu können. (ACHTUNG: Mit Vorsicht zu genießen, da nicht alle Pakete von Jessie mit dem </w:t>
+      </w:r>
+      <w:proofErr w:type="spellStart"/>
+      <w:r>
+        <w:rPr>
+          <w:rFonts w:ascii="Arial" w:hAnsi="Arial" w:cs="Arial"/>
+          <w:color w:val="000000" w:themeColor="text1"/>
+          <w:sz w:val="24"/>
+        </w:rPr>
+        <w:t>Raspberry</w:t>
+      </w:r>
+      <w:proofErr w:type="spellEnd"/>
+      <w:r>
+        <w:rPr>
+          <w:rFonts w:ascii="Arial" w:hAnsi="Arial" w:cs="Arial"/>
+          <w:color w:val="000000" w:themeColor="text1"/>
+          <w:sz w:val="24"/>
+        </w:rPr>
+        <w:t xml:space="preserve"> Pi kompatibel </w:t>
       </w:r>
       <w:r>
         <w:rPr>
@@ -4643,6 +6552,8 @@
           <w:lang w:val="en-US"/>
         </w:rPr>
       </w:pPr>
+      <w:proofErr w:type="spellStart"/>
+      <w:proofErr w:type="gramStart"/>
       <w:r>
         <w:rPr>
           <w:rStyle w:val="Hervorhebung"/>
@@ -4651,8 +6562,76 @@
           <w:sz w:val="24"/>
           <w:lang w:val="en-US"/>
         </w:rPr>
-        <w:t>sudo nano /etc/apt/sources.list</w:t>
-      </w:r>
+        <w:t>sudo</w:t>
+      </w:r>
+      <w:proofErr w:type="spellEnd"/>
+      <w:proofErr w:type="gramEnd"/>
+      <w:r>
+        <w:rPr>
+          <w:rStyle w:val="Hervorhebung"/>
+          <w:rFonts w:ascii="Courier New" w:hAnsi="Courier New" w:cs="Courier New"/>
+          <w:i w:val="0"/>
+          <w:sz w:val="24"/>
+          <w:lang w:val="en-US"/>
+        </w:rPr>
+        <w:t xml:space="preserve"> </w:t>
+      </w:r>
+      <w:proofErr w:type="spellStart"/>
+      <w:r>
+        <w:rPr>
+          <w:rStyle w:val="Hervorhebung"/>
+          <w:rFonts w:ascii="Courier New" w:hAnsi="Courier New" w:cs="Courier New"/>
+          <w:i w:val="0"/>
+          <w:sz w:val="24"/>
+          <w:lang w:val="en-US"/>
+        </w:rPr>
+        <w:t>nano</w:t>
+      </w:r>
+      <w:proofErr w:type="spellEnd"/>
+      <w:r>
+        <w:rPr>
+          <w:rStyle w:val="Hervorhebung"/>
+          <w:rFonts w:ascii="Courier New" w:hAnsi="Courier New" w:cs="Courier New"/>
+          <w:i w:val="0"/>
+          <w:sz w:val="24"/>
+          <w:lang w:val="en-US"/>
+        </w:rPr>
+        <w:t xml:space="preserve"> /</w:t>
+      </w:r>
+      <w:proofErr w:type="spellStart"/>
+      <w:r>
+        <w:rPr>
+          <w:rStyle w:val="Hervorhebung"/>
+          <w:rFonts w:ascii="Courier New" w:hAnsi="Courier New" w:cs="Courier New"/>
+          <w:i w:val="0"/>
+          <w:sz w:val="24"/>
+          <w:lang w:val="en-US"/>
+        </w:rPr>
+        <w:t>etc</w:t>
+      </w:r>
+      <w:proofErr w:type="spellEnd"/>
+      <w:r>
+        <w:rPr>
+          <w:rStyle w:val="Hervorhebung"/>
+          <w:rFonts w:ascii="Courier New" w:hAnsi="Courier New" w:cs="Courier New"/>
+          <w:i w:val="0"/>
+          <w:sz w:val="24"/>
+          <w:lang w:val="en-US"/>
+        </w:rPr>
+        <w:t>/apt/</w:t>
+      </w:r>
+      <w:proofErr w:type="spellStart"/>
+      <w:r>
+        <w:rPr>
+          <w:rStyle w:val="Hervorhebung"/>
+          <w:rFonts w:ascii="Courier New" w:hAnsi="Courier New" w:cs="Courier New"/>
+          <w:i w:val="0"/>
+          <w:sz w:val="24"/>
+          <w:lang w:val="en-US"/>
+        </w:rPr>
+        <w:t>sources.list</w:t>
+      </w:r>
+      <w:proofErr w:type="spellEnd"/>
     </w:p>
     <w:p>
       <w:pPr>
@@ -4726,18 +6705,56 @@
           <w:rFonts w:ascii="Arial" w:hAnsi="Arial" w:cs="Arial"/>
           <w:sz w:val="24"/>
         </w:rPr>
-        <w:t>Danach muss die Package-List auf den neuesten Stand gebracht warden.</w:t>
+        <w:t xml:space="preserve">Danach muss die Package-List auf den neuesten Stand gebracht </w:t>
+      </w:r>
+      <w:proofErr w:type="spellStart"/>
+      <w:r>
+        <w:rPr>
+          <w:rFonts w:ascii="Arial" w:hAnsi="Arial" w:cs="Arial"/>
+          <w:sz w:val="24"/>
+        </w:rPr>
+        <w:t>warden</w:t>
+      </w:r>
+      <w:proofErr w:type="spellEnd"/>
+      <w:r>
+        <w:rPr>
+          <w:rFonts w:ascii="Arial" w:hAnsi="Arial" w:cs="Arial"/>
+          <w:sz w:val="24"/>
+        </w:rPr>
+        <w:t>.</w:t>
       </w:r>
     </w:p>
     <w:p>
       <w:pPr>
         <w:pStyle w:val="HTMLVorformatiert"/>
       </w:pPr>
+      <w:proofErr w:type="spellStart"/>
       <w:r>
         <w:rPr>
           <w:rStyle w:val="go"/>
         </w:rPr>
-        <w:t>sudo apt-get update</w:t>
+        <w:t>sudo</w:t>
+      </w:r>
+      <w:proofErr w:type="spellEnd"/>
+      <w:r>
+        <w:rPr>
+          <w:rStyle w:val="go"/>
+        </w:rPr>
+        <w:t xml:space="preserve"> </w:t>
+      </w:r>
+      <w:proofErr w:type="spellStart"/>
+      <w:r>
+        <w:rPr>
+          <w:rStyle w:val="go"/>
+        </w:rPr>
+        <w:t>apt-get</w:t>
+      </w:r>
+      <w:proofErr w:type="spellEnd"/>
+      <w:r>
+        <w:rPr>
+          <w:rStyle w:val="go"/>
+        </w:rPr>
+        <w:t xml:space="preserve"> update</w:t>
       </w:r>
     </w:p>
     <w:p>
@@ -4764,7 +6781,23 @@
           <w:rFonts w:ascii="Arial" w:hAnsi="Arial" w:cs="Arial"/>
           <w:sz w:val="24"/>
         </w:rPr>
-        <w:t>Jetzt kann der GCC 4.9 Compiler installiert warden.</w:t>
+        <w:t xml:space="preserve">Jetzt kann der GCC 4.9 Compiler installiert </w:t>
+      </w:r>
+      <w:proofErr w:type="spellStart"/>
+      <w:r>
+        <w:rPr>
+          <w:rFonts w:ascii="Arial" w:hAnsi="Arial" w:cs="Arial"/>
+          <w:sz w:val="24"/>
+        </w:rPr>
+        <w:t>warden</w:t>
+      </w:r>
+      <w:proofErr w:type="spellEnd"/>
+      <w:r>
+        <w:rPr>
+          <w:rFonts w:ascii="Arial" w:hAnsi="Arial" w:cs="Arial"/>
+          <w:sz w:val="24"/>
+        </w:rPr>
+        <w:t>.</w:t>
       </w:r>
     </w:p>
     <w:p>
@@ -4774,12 +6807,23 @@
           <w:lang w:val="en-US"/>
         </w:rPr>
       </w:pPr>
+      <w:proofErr w:type="spellStart"/>
+      <w:proofErr w:type="gramStart"/>
       <w:r>
         <w:rPr>
           <w:rStyle w:val="go"/>
           <w:lang w:val="en-US"/>
         </w:rPr>
-        <w:t>sudo apt-get install gcc-4.9 g++-4.9</w:t>
+        <w:t>sudo</w:t>
+      </w:r>
+      <w:proofErr w:type="spellEnd"/>
+      <w:proofErr w:type="gramEnd"/>
+      <w:r>
+        <w:rPr>
+          <w:rStyle w:val="go"/>
+          <w:lang w:val="en-US"/>
+        </w:rPr>
+        <w:t xml:space="preserve"> apt-get install gcc-4.9 g++-4.9</w:t>
       </w:r>
     </w:p>
     <w:p>
@@ -4806,14 +6850,62 @@
           <w:rFonts w:ascii="Arial" w:hAnsi="Arial" w:cs="Arial"/>
           <w:sz w:val="24"/>
         </w:rPr>
-        <w:t>Anschließend muss wieder auf Wheezie umgestellt und sicherheitshalber erneut ein Update gemacht werden.</w:t>
-      </w:r>
-      <w:r>
-        <w:rPr>
-          <w:rFonts w:ascii="Arial" w:hAnsi="Arial" w:cs="Arial"/>
-          <w:sz w:val="24"/>
-        </w:rPr>
-        <w:t xml:space="preserve"> Um das Fehlverhalten mancher Jessie Paktete auf dem Raspberry Pi zu vermeiden.</w:t>
+        <w:t xml:space="preserve">Anschließend muss wieder auf </w:t>
+      </w:r>
+      <w:proofErr w:type="spellStart"/>
+      <w:r>
+        <w:rPr>
+          <w:rFonts w:ascii="Arial" w:hAnsi="Arial" w:cs="Arial"/>
+          <w:sz w:val="24"/>
+        </w:rPr>
+        <w:t>Wheezie</w:t>
+      </w:r>
+      <w:proofErr w:type="spellEnd"/>
+      <w:r>
+        <w:rPr>
+          <w:rFonts w:ascii="Arial" w:hAnsi="Arial" w:cs="Arial"/>
+          <w:sz w:val="24"/>
+        </w:rPr>
+        <w:t xml:space="preserve"> umgestellt und sicherheitshalber erneut ein Update gemacht werden.</w:t>
+      </w:r>
+      <w:r>
+        <w:rPr>
+          <w:rFonts w:ascii="Arial" w:hAnsi="Arial" w:cs="Arial"/>
+          <w:sz w:val="24"/>
+        </w:rPr>
+        <w:t xml:space="preserve"> Um das Fehlverhalten mancher Jessie </w:t>
+      </w:r>
+      <w:proofErr w:type="spellStart"/>
+      <w:r>
+        <w:rPr>
+          <w:rFonts w:ascii="Arial" w:hAnsi="Arial" w:cs="Arial"/>
+          <w:sz w:val="24"/>
+        </w:rPr>
+        <w:t>Paktete</w:t>
+      </w:r>
+      <w:proofErr w:type="spellEnd"/>
+      <w:r>
+        <w:rPr>
+          <w:rFonts w:ascii="Arial" w:hAnsi="Arial" w:cs="Arial"/>
+          <w:sz w:val="24"/>
+        </w:rPr>
+        <w:t xml:space="preserve"> auf dem </w:t>
+      </w:r>
+      <w:proofErr w:type="spellStart"/>
+      <w:r>
+        <w:rPr>
+          <w:rFonts w:ascii="Arial" w:hAnsi="Arial" w:cs="Arial"/>
+          <w:sz w:val="24"/>
+        </w:rPr>
+        <w:t>Raspberry</w:t>
+      </w:r>
+      <w:proofErr w:type="spellEnd"/>
+      <w:r>
+        <w:rPr>
+          <w:rFonts w:ascii="Arial" w:hAnsi="Arial" w:cs="Arial"/>
+          <w:sz w:val="24"/>
+        </w:rPr>
+        <w:t xml:space="preserve"> Pi zu vermeiden.</w:t>
       </w:r>
     </w:p>
     <w:p>
@@ -4827,6 +6919,8 @@
           <w:lang w:val="en-US"/>
         </w:rPr>
       </w:pPr>
+      <w:proofErr w:type="spellStart"/>
+      <w:proofErr w:type="gramStart"/>
       <w:r>
         <w:rPr>
           <w:rStyle w:val="go"/>
@@ -4835,8 +6929,76 @@
           <w:sz w:val="24"/>
           <w:lang w:val="en-US"/>
         </w:rPr>
-        <w:t>sudo nano /etc/apt/sources.list</w:t>
-      </w:r>
+        <w:t>sudo</w:t>
+      </w:r>
+      <w:proofErr w:type="spellEnd"/>
+      <w:proofErr w:type="gramEnd"/>
+      <w:r>
+        <w:rPr>
+          <w:rStyle w:val="go"/>
+          <w:i/>
+          <w:iCs/>
+          <w:sz w:val="24"/>
+          <w:lang w:val="en-US"/>
+        </w:rPr>
+        <w:t xml:space="preserve"> </w:t>
+      </w:r>
+      <w:proofErr w:type="spellStart"/>
+      <w:r>
+        <w:rPr>
+          <w:rStyle w:val="go"/>
+          <w:i/>
+          <w:iCs/>
+          <w:sz w:val="24"/>
+          <w:lang w:val="en-US"/>
+        </w:rPr>
+        <w:t>nano</w:t>
+      </w:r>
+      <w:proofErr w:type="spellEnd"/>
+      <w:r>
+        <w:rPr>
+          <w:rStyle w:val="go"/>
+          <w:i/>
+          <w:iCs/>
+          <w:sz w:val="24"/>
+          <w:lang w:val="en-US"/>
+        </w:rPr>
+        <w:t xml:space="preserve"> /</w:t>
+      </w:r>
+      <w:proofErr w:type="spellStart"/>
+      <w:r>
+        <w:rPr>
+          <w:rStyle w:val="go"/>
+          <w:i/>
+          <w:iCs/>
+          <w:sz w:val="24"/>
+          <w:lang w:val="en-US"/>
+        </w:rPr>
+        <w:t>etc</w:t>
+      </w:r>
+      <w:proofErr w:type="spellEnd"/>
+      <w:r>
+        <w:rPr>
+          <w:rStyle w:val="go"/>
+          <w:i/>
+          <w:iCs/>
+          <w:sz w:val="24"/>
+          <w:lang w:val="en-US"/>
+        </w:rPr>
+        <w:t>/apt/</w:t>
+      </w:r>
+      <w:proofErr w:type="spellStart"/>
+      <w:r>
+        <w:rPr>
+          <w:rStyle w:val="go"/>
+          <w:i/>
+          <w:iCs/>
+          <w:sz w:val="24"/>
+          <w:lang w:val="en-US"/>
+        </w:rPr>
+        <w:t>sources.list</w:t>
+      </w:r>
+      <w:proofErr w:type="spellEnd"/>
     </w:p>
     <w:p>
       <w:pPr>
@@ -4845,12 +7007,37 @@
           <w:sz w:val="24"/>
         </w:rPr>
       </w:pPr>
+      <w:proofErr w:type="spellStart"/>
       <w:r>
         <w:rPr>
           <w:rStyle w:val="go"/>
           <w:sz w:val="24"/>
         </w:rPr>
-        <w:t>sudo apt-get update</w:t>
+        <w:t>sudo</w:t>
+      </w:r>
+      <w:proofErr w:type="spellEnd"/>
+      <w:r>
+        <w:rPr>
+          <w:rStyle w:val="go"/>
+          <w:sz w:val="24"/>
+        </w:rPr>
+        <w:t xml:space="preserve"> </w:t>
+      </w:r>
+      <w:proofErr w:type="spellStart"/>
+      <w:r>
+        <w:rPr>
+          <w:rStyle w:val="go"/>
+          <w:sz w:val="24"/>
+        </w:rPr>
+        <w:t>apt-get</w:t>
+      </w:r>
+      <w:proofErr w:type="spellEnd"/>
+      <w:r>
+        <w:rPr>
+          <w:rStyle w:val="go"/>
+          <w:sz w:val="24"/>
+        </w:rPr>
+        <w:t xml:space="preserve"> update</w:t>
       </w:r>
     </w:p>
     <w:p/>
@@ -4896,7 +7083,23 @@
           <w:rFonts w:ascii="Arial" w:hAnsi="Arial" w:cs="Arial"/>
           <w:sz w:val="24"/>
         </w:rPr>
-        <w:t xml:space="preserve">-File erstellt und ein vorhandenes Test-Programm reinkopiert und compiliert. </w:t>
+        <w:t xml:space="preserve">-File erstellt und ein vorhandenes Test-Programm reinkopiert und </w:t>
+      </w:r>
+      <w:proofErr w:type="spellStart"/>
+      <w:r>
+        <w:rPr>
+          <w:rFonts w:ascii="Arial" w:hAnsi="Arial" w:cs="Arial"/>
+          <w:sz w:val="24"/>
+        </w:rPr>
+        <w:t>compiliert</w:t>
+      </w:r>
+      <w:proofErr w:type="spellEnd"/>
+      <w:r>
+        <w:rPr>
+          <w:rFonts w:ascii="Arial" w:hAnsi="Arial" w:cs="Arial"/>
+          <w:sz w:val="24"/>
+        </w:rPr>
+        <w:t xml:space="preserve">. </w:t>
       </w:r>
     </w:p>
     <w:p>
@@ -4909,6 +7112,8 @@
           <w:lang w:val="en-US"/>
         </w:rPr>
       </w:pPr>
+      <w:proofErr w:type="spellStart"/>
+      <w:proofErr w:type="gramStart"/>
       <w:r>
         <w:rPr>
           <w:rFonts w:ascii="Courier New" w:hAnsi="Courier New" w:cs="Courier New"/>
@@ -4925,7 +7130,38 @@
           <w:sz w:val="24"/>
           <w:lang w:val="en-US"/>
         </w:rPr>
-        <w:t>udo nano lambda_test.cpp</w:t>
+        <w:t>udo</w:t>
+      </w:r>
+      <w:proofErr w:type="spellEnd"/>
+      <w:proofErr w:type="gramEnd"/>
+      <w:r>
+        <w:rPr>
+          <w:rFonts w:ascii="Courier New" w:hAnsi="Courier New" w:cs="Courier New"/>
+          <w:b/>
+          <w:sz w:val="24"/>
+          <w:lang w:val="en-US"/>
+        </w:rPr>
+        <w:t xml:space="preserve"> </w:t>
+      </w:r>
+      <w:proofErr w:type="spellStart"/>
+      <w:r>
+        <w:rPr>
+          <w:rFonts w:ascii="Courier New" w:hAnsi="Courier New" w:cs="Courier New"/>
+          <w:b/>
+          <w:sz w:val="24"/>
+          <w:lang w:val="en-US"/>
+        </w:rPr>
+        <w:t>nano</w:t>
+      </w:r>
+      <w:proofErr w:type="spellEnd"/>
+      <w:r>
+        <w:rPr>
+          <w:rFonts w:ascii="Courier New" w:hAnsi="Courier New" w:cs="Courier New"/>
+          <w:b/>
+          <w:sz w:val="24"/>
+          <w:lang w:val="en-US"/>
+        </w:rPr>
+        <w:t xml:space="preserve"> lambda_test.cpp</w:t>
       </w:r>
     </w:p>
     <w:p>
@@ -4940,7 +7176,23 @@
           <w:rStyle w:val="cp"/>
           <w:lang w:val="en-US"/>
         </w:rPr>
-        <w:t>#include&lt;iostream&gt;</w:t>
+        <w:t>#include&lt;</w:t>
+      </w:r>
+      <w:proofErr w:type="spellStart"/>
+      <w:r>
+        <w:rPr>
+          <w:rStyle w:val="cp"/>
+          <w:lang w:val="en-US"/>
+        </w:rPr>
+        <w:t>iostream</w:t>
+      </w:r>
+      <w:proofErr w:type="spellEnd"/>
+      <w:r>
+        <w:rPr>
+          <w:rStyle w:val="cp"/>
+          <w:lang w:val="en-US"/>
+        </w:rPr>
+        <w:t>&gt;</w:t>
       </w:r>
     </w:p>
     <w:p>
@@ -4973,6 +7225,8 @@
           <w:lang w:val="en-US"/>
         </w:rPr>
       </w:pPr>
+      <w:proofErr w:type="spellStart"/>
+      <w:proofErr w:type="gramStart"/>
       <w:r>
         <w:rPr>
           <w:rStyle w:val="kt"/>
@@ -4980,6 +7234,8 @@
         </w:rPr>
         <w:t>int</w:t>
       </w:r>
+      <w:proofErr w:type="spellEnd"/>
+      <w:proofErr w:type="gramEnd"/>
       <w:r>
         <w:rPr>
           <w:lang w:val="en-US"/>
@@ -5048,6 +7304,7 @@
         </w:rPr>
         <w:t xml:space="preserve">    </w:t>
       </w:r>
+      <w:proofErr w:type="gramStart"/>
       <w:r>
         <w:rPr>
           <w:rStyle w:val="k"/>
@@ -5055,12 +7312,14 @@
         </w:rPr>
         <w:t>auto</w:t>
       </w:r>
+      <w:proofErr w:type="gramEnd"/>
       <w:r>
         <w:rPr>
           <w:lang w:val="en-US"/>
         </w:rPr>
         <w:t xml:space="preserve"> </w:t>
       </w:r>
+      <w:proofErr w:type="spellStart"/>
       <w:r>
         <w:rPr>
           <w:rStyle w:val="n"/>
@@ -5068,6 +7327,7 @@
         </w:rPr>
         <w:t>func</w:t>
       </w:r>
+      <w:proofErr w:type="spellEnd"/>
       <w:r>
         <w:rPr>
           <w:lang w:val="en-US"/>
@@ -5254,8 +7514,17 @@
           <w:rStyle w:val="c1"/>
           <w:lang w:val="en-US"/>
         </w:rPr>
-        <w:t>// square of an int</w:t>
-      </w:r>
+        <w:t xml:space="preserve">// square of an </w:t>
+      </w:r>
+      <w:proofErr w:type="spellStart"/>
+      <w:r>
+        <w:rPr>
+          <w:rStyle w:val="c1"/>
+          <w:lang w:val="en-US"/>
+        </w:rPr>
+        <w:t>int</w:t>
+      </w:r>
+      <w:proofErr w:type="spellEnd"/>
     </w:p>
     <w:p>
       <w:pPr>
@@ -5270,6 +7539,7 @@
         </w:rPr>
         <w:t xml:space="preserve">    </w:t>
       </w:r>
+      <w:proofErr w:type="spellStart"/>
       <w:r>
         <w:rPr>
           <w:rStyle w:val="n"/>
@@ -5277,6 +7547,7 @@
         </w:rPr>
         <w:t>std</w:t>
       </w:r>
+      <w:proofErr w:type="spellEnd"/>
       <w:r>
         <w:rPr>
           <w:rStyle w:val="o"/>
@@ -5284,6 +7555,7 @@
         </w:rPr>
         <w:t>::</w:t>
       </w:r>
+      <w:proofErr w:type="spellStart"/>
       <w:r>
         <w:rPr>
           <w:rStyle w:val="n"/>
@@ -5291,6 +7563,7 @@
         </w:rPr>
         <w:t>cout</w:t>
       </w:r>
+      <w:proofErr w:type="spellEnd"/>
       <w:r>
         <w:rPr>
           <w:lang w:val="en-US"/>
@@ -5310,6 +7583,8 @@
         </w:rPr>
         <w:t xml:space="preserve"> </w:t>
       </w:r>
+      <w:proofErr w:type="spellStart"/>
+      <w:proofErr w:type="gramStart"/>
       <w:r>
         <w:rPr>
           <w:rStyle w:val="n"/>
@@ -5317,6 +7592,7 @@
         </w:rPr>
         <w:t>func</w:t>
       </w:r>
+      <w:proofErr w:type="spellEnd"/>
       <w:r>
         <w:rPr>
           <w:rStyle w:val="p"/>
@@ -5324,6 +7600,7 @@
         </w:rPr>
         <w:t>(</w:t>
       </w:r>
+      <w:proofErr w:type="gramEnd"/>
       <w:r>
         <w:rPr>
           <w:rStyle w:val="mi"/>
@@ -5357,6 +7634,7 @@
         </w:rPr>
         <w:t xml:space="preserve"> </w:t>
       </w:r>
+      <w:proofErr w:type="spellStart"/>
       <w:r>
         <w:rPr>
           <w:rStyle w:val="n"/>
@@ -5364,6 +7642,7 @@
         </w:rPr>
         <w:t>std</w:t>
       </w:r>
+      <w:proofErr w:type="spellEnd"/>
       <w:r>
         <w:rPr>
           <w:rStyle w:val="o"/>
@@ -5371,6 +7650,7 @@
         </w:rPr>
         <w:t>::</w:t>
       </w:r>
+      <w:proofErr w:type="spellStart"/>
       <w:r>
         <w:rPr>
           <w:rStyle w:val="n"/>
@@ -5378,6 +7658,7 @@
         </w:rPr>
         <w:t>endl</w:t>
       </w:r>
+      <w:proofErr w:type="spellEnd"/>
       <w:r>
         <w:rPr>
           <w:rStyle w:val="p"/>
@@ -5428,6 +7709,7 @@
         </w:rPr>
         <w:t xml:space="preserve">    </w:t>
       </w:r>
+      <w:proofErr w:type="spellStart"/>
       <w:r>
         <w:rPr>
           <w:rStyle w:val="n"/>
@@ -5435,6 +7717,7 @@
         </w:rPr>
         <w:t>std</w:t>
       </w:r>
+      <w:proofErr w:type="spellEnd"/>
       <w:r>
         <w:rPr>
           <w:rStyle w:val="o"/>
@@ -5442,6 +7725,7 @@
         </w:rPr>
         <w:t>::</w:t>
       </w:r>
+      <w:proofErr w:type="spellStart"/>
       <w:r>
         <w:rPr>
           <w:rStyle w:val="n"/>
@@ -5449,6 +7733,7 @@
         </w:rPr>
         <w:t>cout</w:t>
       </w:r>
+      <w:proofErr w:type="spellEnd"/>
       <w:r>
         <w:rPr>
           <w:lang w:val="en-US"/>
@@ -5468,6 +7753,8 @@
         </w:rPr>
         <w:t xml:space="preserve"> </w:t>
       </w:r>
+      <w:proofErr w:type="spellStart"/>
+      <w:proofErr w:type="gramStart"/>
       <w:r>
         <w:rPr>
           <w:rStyle w:val="n"/>
@@ -5475,6 +7762,7 @@
         </w:rPr>
         <w:t>func</w:t>
       </w:r>
+      <w:proofErr w:type="spellEnd"/>
       <w:r>
         <w:rPr>
           <w:rStyle w:val="p"/>
@@ -5482,6 +7770,7 @@
         </w:rPr>
         <w:t>(</w:t>
       </w:r>
+      <w:proofErr w:type="gramEnd"/>
       <w:r>
         <w:rPr>
           <w:rStyle w:val="mf"/>
@@ -5515,6 +7804,7 @@
         </w:rPr>
         <w:t xml:space="preserve"> </w:t>
       </w:r>
+      <w:proofErr w:type="spellStart"/>
       <w:r>
         <w:rPr>
           <w:rStyle w:val="n"/>
@@ -5522,6 +7812,7 @@
         </w:rPr>
         <w:t>std</w:t>
       </w:r>
+      <w:proofErr w:type="spellEnd"/>
       <w:r>
         <w:rPr>
           <w:rStyle w:val="o"/>
@@ -5529,6 +7820,7 @@
         </w:rPr>
         <w:t>::</w:t>
       </w:r>
+      <w:proofErr w:type="spellStart"/>
       <w:r>
         <w:rPr>
           <w:rStyle w:val="n"/>
@@ -5536,6 +7828,7 @@
         </w:rPr>
         <w:t>endl</w:t>
       </w:r>
+      <w:proofErr w:type="spellEnd"/>
       <w:r>
         <w:rPr>
           <w:rStyle w:val="p"/>
@@ -5586,6 +7879,7 @@
         </w:rPr>
         <w:t xml:space="preserve">    </w:t>
       </w:r>
+      <w:proofErr w:type="spellStart"/>
       <w:r>
         <w:rPr>
           <w:rStyle w:val="n"/>
@@ -5593,6 +7887,7 @@
         </w:rPr>
         <w:t>std</w:t>
       </w:r>
+      <w:proofErr w:type="spellEnd"/>
       <w:r>
         <w:rPr>
           <w:rStyle w:val="o"/>
@@ -5600,6 +7895,7 @@
         </w:rPr>
         <w:t>::</w:t>
       </w:r>
+      <w:proofErr w:type="spellStart"/>
       <w:r>
         <w:rPr>
           <w:rStyle w:val="n"/>
@@ -5607,6 +7903,7 @@
         </w:rPr>
         <w:t>cout</w:t>
       </w:r>
+      <w:proofErr w:type="spellEnd"/>
       <w:r>
         <w:rPr>
           <w:lang w:val="en-US"/>
@@ -5626,6 +7923,8 @@
         </w:rPr>
         <w:t xml:space="preserve"> </w:t>
       </w:r>
+      <w:proofErr w:type="spellStart"/>
+      <w:proofErr w:type="gramStart"/>
       <w:r>
         <w:rPr>
           <w:rStyle w:val="n"/>
@@ -5633,6 +7932,7 @@
         </w:rPr>
         <w:t>func</w:t>
       </w:r>
+      <w:proofErr w:type="spellEnd"/>
       <w:r>
         <w:rPr>
           <w:rStyle w:val="p"/>
@@ -5640,6 +7940,8 @@
         </w:rPr>
         <w:t>(</w:t>
       </w:r>
+      <w:proofErr w:type="spellStart"/>
+      <w:proofErr w:type="gramEnd"/>
       <w:r>
         <w:rPr>
           <w:rStyle w:val="n"/>
@@ -5647,6 +7949,7 @@
         </w:rPr>
         <w:t>std</w:t>
       </w:r>
+      <w:proofErr w:type="spellEnd"/>
       <w:r>
         <w:rPr>
           <w:rStyle w:val="o"/>
@@ -5749,6 +8052,7 @@
         </w:rPr>
         <w:t xml:space="preserve"> </w:t>
       </w:r>
+      <w:proofErr w:type="spellStart"/>
       <w:r>
         <w:rPr>
           <w:rStyle w:val="n"/>
@@ -5756,6 +8060,7 @@
         </w:rPr>
         <w:t>std</w:t>
       </w:r>
+      <w:proofErr w:type="spellEnd"/>
       <w:r>
         <w:rPr>
           <w:rStyle w:val="o"/>
@@ -5763,6 +8068,7 @@
         </w:rPr>
         <w:t>::</w:t>
       </w:r>
+      <w:proofErr w:type="spellStart"/>
       <w:r>
         <w:rPr>
           <w:rStyle w:val="n"/>
@@ -5770,6 +8076,7 @@
         </w:rPr>
         <w:t>endl</w:t>
       </w:r>
+      <w:proofErr w:type="spellEnd"/>
       <w:r>
         <w:rPr>
           <w:rStyle w:val="p"/>
@@ -5796,12 +8103,14 @@
         </w:rPr>
         <w:t xml:space="preserve">    </w:t>
       </w:r>
+      <w:proofErr w:type="spellStart"/>
       <w:r>
         <w:rPr>
           <w:rStyle w:val="k"/>
         </w:rPr>
         <w:t>return</w:t>
       </w:r>
+      <w:proofErr w:type="spellEnd"/>
       <w:r>
         <w:t xml:space="preserve"> </w:t>
       </w:r>
@@ -5866,12 +8175,21 @@
         </w:rPr>
         <w:t xml:space="preserve">wie folgt </w:t>
       </w:r>
-      <w:r>
-        <w:rPr>
-          <w:rFonts w:ascii="Arial" w:hAnsi="Arial" w:cs="Arial"/>
-          <w:sz w:val="24"/>
-        </w:rPr>
-        <w:t>compiliert:</w:t>
+      <w:proofErr w:type="spellStart"/>
+      <w:r>
+        <w:rPr>
+          <w:rFonts w:ascii="Arial" w:hAnsi="Arial" w:cs="Arial"/>
+          <w:sz w:val="24"/>
+        </w:rPr>
+        <w:t>compiliert</w:t>
+      </w:r>
+      <w:proofErr w:type="spellEnd"/>
+      <w:r>
+        <w:rPr>
+          <w:rFonts w:ascii="Arial" w:hAnsi="Arial" w:cs="Arial"/>
+          <w:sz w:val="24"/>
+        </w:rPr>
+        <w:t>:</w:t>
       </w:r>
     </w:p>
     <w:p>
@@ -5882,14 +8200,70 @@
           <w:lang w:val="en-US"/>
         </w:rPr>
       </w:pPr>
+      <w:proofErr w:type="gramStart"/>
       <w:r>
         <w:rPr>
           <w:rStyle w:val="go"/>
           <w:sz w:val="24"/>
           <w:lang w:val="en-US"/>
         </w:rPr>
-        <w:t>g++-4.9 -std=c++14 -Wall -pedantic lambda_test.cpp -o lambda_test</w:t>
-      </w:r>
+        <w:t>g</w:t>
+      </w:r>
+      <w:proofErr w:type="gramEnd"/>
+      <w:r>
+        <w:rPr>
+          <w:rStyle w:val="go"/>
+          <w:sz w:val="24"/>
+          <w:lang w:val="en-US"/>
+        </w:rPr>
+        <w:t>++-4.9 -</w:t>
+      </w:r>
+      <w:proofErr w:type="spellStart"/>
+      <w:r>
+        <w:rPr>
+          <w:rStyle w:val="go"/>
+          <w:sz w:val="24"/>
+          <w:lang w:val="en-US"/>
+        </w:rPr>
+        <w:t>std</w:t>
+      </w:r>
+      <w:proofErr w:type="spellEnd"/>
+      <w:r>
+        <w:rPr>
+          <w:rStyle w:val="go"/>
+          <w:sz w:val="24"/>
+          <w:lang w:val="en-US"/>
+        </w:rPr>
+        <w:t>=</w:t>
+      </w:r>
+      <w:proofErr w:type="spellStart"/>
+      <w:r>
+        <w:rPr>
+          <w:rStyle w:val="go"/>
+          <w:sz w:val="24"/>
+          <w:lang w:val="en-US"/>
+        </w:rPr>
+        <w:t>c++</w:t>
+      </w:r>
+      <w:proofErr w:type="spellEnd"/>
+      <w:r>
+        <w:rPr>
+          <w:rStyle w:val="go"/>
+          <w:sz w:val="24"/>
+          <w:lang w:val="en-US"/>
+        </w:rPr>
+        <w:t xml:space="preserve">14 -Wall -pedantic lambda_test.cpp -o </w:t>
+      </w:r>
+      <w:proofErr w:type="spellStart"/>
+      <w:r>
+        <w:rPr>
+          <w:rStyle w:val="go"/>
+          <w:sz w:val="24"/>
+          <w:lang w:val="en-US"/>
+        </w:rPr>
+        <w:t>lambda_test</w:t>
+      </w:r>
+      <w:proofErr w:type="spellEnd"/>
     </w:p>
     <w:p>
       <w:pPr>
@@ -6009,8 +8383,18 @@
           <w:sz w:val="32"/>
         </w:rPr>
         <w:lastRenderedPageBreak/>
-        <w:t>Installation von WiringPi</w:t>
-      </w:r>
+        <w:t xml:space="preserve">Installation von </w:t>
+      </w:r>
+      <w:proofErr w:type="spellStart"/>
+      <w:r>
+        <w:rPr>
+          <w:rFonts w:ascii="Arial" w:hAnsi="Arial" w:cs="Arial"/>
+          <w:b/>
+          <w:sz w:val="32"/>
+        </w:rPr>
+        <w:t>WiringPi</w:t>
+      </w:r>
+      <w:proofErr w:type="spellEnd"/>
     </w:p>
     <w:p>
       <w:pPr>
@@ -6029,7 +8413,25 @@
           <w:sz w:val="24"/>
           <w:szCs w:val="24"/>
         </w:rPr>
-        <w:t>Bevor WiringPi installiert werden kann, muss GIT installiert werden.</w:t>
+        <w:t xml:space="preserve">Bevor </w:t>
+      </w:r>
+      <w:proofErr w:type="spellStart"/>
+      <w:r>
+        <w:rPr>
+          <w:rFonts w:ascii="Arial" w:hAnsi="Arial" w:cs="Arial"/>
+          <w:sz w:val="24"/>
+          <w:szCs w:val="24"/>
+        </w:rPr>
+        <w:t>WiringPi</w:t>
+      </w:r>
+      <w:proofErr w:type="spellEnd"/>
+      <w:r>
+        <w:rPr>
+          <w:rFonts w:ascii="Arial" w:hAnsi="Arial" w:cs="Arial"/>
+          <w:sz w:val="24"/>
+          <w:szCs w:val="24"/>
+        </w:rPr>
+        <w:t xml:space="preserve"> installiert werden kann, muss GIT installiert werden.</w:t>
       </w:r>
     </w:p>
     <w:p>
@@ -6045,12 +8447,39 @@
           <w:lang w:val="en-US"/>
         </w:rPr>
       </w:pPr>
-      <w:r>
-        <w:rPr>
-          <w:sz w:val="24"/>
-          <w:lang w:val="en-US"/>
-        </w:rPr>
-        <w:t>sudo apt-get install git-core</w:t>
+      <w:proofErr w:type="spellStart"/>
+      <w:proofErr w:type="gramStart"/>
+      <w:r>
+        <w:rPr>
+          <w:sz w:val="24"/>
+          <w:lang w:val="en-US"/>
+        </w:rPr>
+        <w:t>sudo</w:t>
+      </w:r>
+      <w:proofErr w:type="spellEnd"/>
+      <w:proofErr w:type="gramEnd"/>
+      <w:r>
+        <w:rPr>
+          <w:sz w:val="24"/>
+          <w:lang w:val="en-US"/>
+        </w:rPr>
+        <w:t xml:space="preserve"> apt-get install </w:t>
+      </w:r>
+      <w:proofErr w:type="spellStart"/>
+      <w:r>
+        <w:rPr>
+          <w:sz w:val="24"/>
+          <w:lang w:val="en-US"/>
+        </w:rPr>
+        <w:t>git</w:t>
+      </w:r>
+      <w:proofErr w:type="spellEnd"/>
+      <w:r>
+        <w:rPr>
+          <w:sz w:val="24"/>
+          <w:lang w:val="en-US"/>
+        </w:rPr>
+        <w:t>-core</w:t>
       </w:r>
     </w:p>
     <w:p>
@@ -6075,7 +8504,23 @@
           <w:rFonts w:ascii="Arial" w:hAnsi="Arial" w:cs="Arial"/>
           <w:sz w:val="24"/>
         </w:rPr>
-        <w:t>Danach wird wieder ein Update und Upgrade gemacht. Die Befehle können aus dem obigen Teil entnommen werden. Um WiringPi von GIT zu erhalten, wird folgender Befehl benötigt:</w:t>
+        <w:t xml:space="preserve">Danach wird wieder ein Update und Upgrade gemacht. Die Befehle können aus dem obigen Teil entnommen werden. Um </w:t>
+      </w:r>
+      <w:proofErr w:type="spellStart"/>
+      <w:r>
+        <w:rPr>
+          <w:rFonts w:ascii="Arial" w:hAnsi="Arial" w:cs="Arial"/>
+          <w:sz w:val="24"/>
+        </w:rPr>
+        <w:t>WiringPi</w:t>
+      </w:r>
+      <w:proofErr w:type="spellEnd"/>
+      <w:r>
+        <w:rPr>
+          <w:rFonts w:ascii="Arial" w:hAnsi="Arial" w:cs="Arial"/>
+          <w:sz w:val="24"/>
+        </w:rPr>
+        <w:t xml:space="preserve"> von GIT zu erhalten, wird folgender Befehl benötigt:</w:t>
       </w:r>
     </w:p>
     <w:p>
@@ -6085,18 +8530,28 @@
           <w:sz w:val="28"/>
         </w:rPr>
       </w:pPr>
-      <w:r>
-        <w:rPr>
-          <w:sz w:val="24"/>
-        </w:rPr>
-        <w:t xml:space="preserve">git </w:t>
-      </w:r>
+      <w:proofErr w:type="spellStart"/>
+      <w:r>
+        <w:rPr>
+          <w:sz w:val="24"/>
+        </w:rPr>
+        <w:t>git</w:t>
+      </w:r>
+      <w:proofErr w:type="spellEnd"/>
+      <w:r>
+        <w:rPr>
+          <w:sz w:val="24"/>
+        </w:rPr>
+        <w:t xml:space="preserve"> </w:t>
+      </w:r>
+      <w:proofErr w:type="spellStart"/>
       <w:r>
         <w:rPr>
           <w:sz w:val="24"/>
         </w:rPr>
         <w:t>clone</w:t>
       </w:r>
+      <w:proofErr w:type="spellEnd"/>
       <w:r>
         <w:rPr>
           <w:sz w:val="24"/>
@@ -6119,7 +8574,23 @@
           <w:rFonts w:ascii="Arial" w:hAnsi="Arial" w:cs="Arial"/>
           <w:sz w:val="24"/>
         </w:rPr>
-        <w:t>Zur Installation von WiringPi selbst</w:t>
+        <w:t xml:space="preserve">Zur Installation von </w:t>
+      </w:r>
+      <w:proofErr w:type="spellStart"/>
+      <w:r>
+        <w:rPr>
+          <w:rFonts w:ascii="Arial" w:hAnsi="Arial" w:cs="Arial"/>
+          <w:sz w:val="24"/>
+        </w:rPr>
+        <w:t>WiringPi</w:t>
+      </w:r>
+      <w:proofErr w:type="spellEnd"/>
+      <w:r>
+        <w:rPr>
+          <w:rFonts w:ascii="Arial" w:hAnsi="Arial" w:cs="Arial"/>
+          <w:sz w:val="24"/>
+        </w:rPr>
+        <w:t xml:space="preserve"> selbst</w:t>
       </w:r>
       <w:r>
         <w:rPr>
@@ -6161,8 +8632,19 @@
           <w:szCs w:val="20"/>
           <w:lang w:eastAsia="de-AT"/>
         </w:rPr>
-        <w:t>cd wiringPi</w:t>
-      </w:r>
+        <w:t xml:space="preserve">cd </w:t>
+      </w:r>
+      <w:proofErr w:type="spellStart"/>
+      <w:r>
+        <w:rPr>
+          <w:rFonts w:ascii="Courier New" w:eastAsia="Times New Roman" w:hAnsi="Courier New" w:cs="Courier New"/>
+          <w:sz w:val="24"/>
+          <w:szCs w:val="20"/>
+          <w:lang w:eastAsia="de-AT"/>
+        </w:rPr>
+        <w:t>wiringPi</w:t>
+      </w:r>
+      <w:proofErr w:type="spellEnd"/>
     </w:p>
     <w:p>
       <w:pPr>
@@ -6178,7 +8660,23 @@
           <w:rFonts w:ascii="Arial" w:hAnsi="Arial" w:cs="Arial"/>
           <w:sz w:val="24"/>
         </w:rPr>
-        <w:t>Im richtigen Verzeichnis gibt man nur noch einen Befehl ein und WiringPi wird installiert.</w:t>
+        <w:t xml:space="preserve">Im richtigen Verzeichnis gibt man nur noch einen Befehl ein und </w:t>
+      </w:r>
+      <w:proofErr w:type="spellStart"/>
+      <w:r>
+        <w:rPr>
+          <w:rFonts w:ascii="Arial" w:hAnsi="Arial" w:cs="Arial"/>
+          <w:sz w:val="24"/>
+        </w:rPr>
+        <w:t>WiringPi</w:t>
+      </w:r>
+      <w:proofErr w:type="spellEnd"/>
+      <w:r>
+        <w:rPr>
+          <w:rFonts w:ascii="Arial" w:hAnsi="Arial" w:cs="Arial"/>
+          <w:sz w:val="24"/>
+        </w:rPr>
+        <w:t xml:space="preserve"> wird installiert.</w:t>
       </w:r>
     </w:p>
     <w:p>
@@ -6192,8 +8690,16 @@
         <w:rPr>
           <w:sz w:val="24"/>
         </w:rPr>
-        <w:t>./build</w:t>
-      </w:r>
+        <w:t>./</w:t>
+      </w:r>
+      <w:proofErr w:type="spellStart"/>
+      <w:r>
+        <w:rPr>
+          <w:sz w:val="24"/>
+        </w:rPr>
+        <w:t>build</w:t>
+      </w:r>
+      <w:proofErr w:type="spellEnd"/>
     </w:p>
     <w:p>
       <w:pPr>
@@ -6219,7 +8725,23 @@
           <w:rFonts w:ascii="Arial" w:hAnsi="Arial" w:cs="Arial"/>
           <w:sz w:val="24"/>
         </w:rPr>
-        <w:t>Danach ist WiringPi installiert und sollte einwandfrei funktionieren.</w:t>
+        <w:t xml:space="preserve">Danach ist </w:t>
+      </w:r>
+      <w:proofErr w:type="spellStart"/>
+      <w:r>
+        <w:rPr>
+          <w:rFonts w:ascii="Arial" w:hAnsi="Arial" w:cs="Arial"/>
+          <w:sz w:val="24"/>
+        </w:rPr>
+        <w:t>WiringPi</w:t>
+      </w:r>
+      <w:proofErr w:type="spellEnd"/>
+      <w:r>
+        <w:rPr>
+          <w:rFonts w:ascii="Arial" w:hAnsi="Arial" w:cs="Arial"/>
+          <w:sz w:val="24"/>
+        </w:rPr>
+        <w:t xml:space="preserve"> installiert und sollte einwandfrei funktionieren.</w:t>
       </w:r>
     </w:p>
     <w:p>
@@ -6262,8 +8784,18 @@
           <w:b/>
           <w:sz w:val="32"/>
         </w:rPr>
-        <w:t>von LightLife</w:t>
-      </w:r>
+        <w:t xml:space="preserve">von </w:t>
+      </w:r>
+      <w:proofErr w:type="spellStart"/>
+      <w:r>
+        <w:rPr>
+          <w:rFonts w:ascii="Arial" w:hAnsi="Arial" w:cs="Arial"/>
+          <w:b/>
+          <w:sz w:val="32"/>
+        </w:rPr>
+        <w:t>LightLife</w:t>
+      </w:r>
+      <w:proofErr w:type="spellEnd"/>
       <w:r>
         <w:rPr>
           <w:rFonts w:ascii="Arial" w:hAnsi="Arial" w:cs="Arial"/>
@@ -6297,8 +8829,17 @@
           <w:sz w:val="24"/>
           <w:lang w:val="de-DE"/>
         </w:rPr>
-        <w:t>„sudo</w:t>
-      </w:r>
+        <w:t>„</w:t>
+      </w:r>
+      <w:proofErr w:type="spellStart"/>
+      <w:r>
+        <w:rPr>
+          <w:sz w:val="24"/>
+          <w:lang w:val="de-DE"/>
+        </w:rPr>
+        <w:t>sudo</w:t>
+      </w:r>
+      <w:proofErr w:type="spellEnd"/>
       <w:r>
         <w:rPr>
           <w:rFonts w:ascii="Arial" w:hAnsi="Arial" w:cs="Arial"/>
@@ -6360,14 +8901,41 @@
           <w:sz w:val="24"/>
           <w:lang w:val="en-US"/>
         </w:rPr>
-        <w:t xml:space="preserve">Cd~ oder </w:t>
-      </w:r>
-      <w:r>
-        <w:rPr>
-          <w:sz w:val="24"/>
-          <w:lang w:val="en-US"/>
-        </w:rPr>
-        <w:t>mkdir Source</w:t>
+        <w:t xml:space="preserve">Cd~ </w:t>
+      </w:r>
+      <w:proofErr w:type="spellStart"/>
+      <w:proofErr w:type="gramStart"/>
+      <w:r>
+        <w:rPr>
+          <w:sz w:val="24"/>
+          <w:lang w:val="en-US"/>
+        </w:rPr>
+        <w:t>oder</w:t>
+      </w:r>
+      <w:proofErr w:type="spellEnd"/>
+      <w:proofErr w:type="gramEnd"/>
+      <w:r>
+        <w:rPr>
+          <w:sz w:val="24"/>
+          <w:lang w:val="en-US"/>
+        </w:rPr>
+        <w:t xml:space="preserve"> </w:t>
+      </w:r>
+      <w:proofErr w:type="spellStart"/>
+      <w:r>
+        <w:rPr>
+          <w:sz w:val="24"/>
+          <w:lang w:val="en-US"/>
+        </w:rPr>
+        <w:t>mkdir</w:t>
+      </w:r>
+      <w:proofErr w:type="spellEnd"/>
+      <w:r>
+        <w:rPr>
+          <w:sz w:val="24"/>
+          <w:lang w:val="en-US"/>
+        </w:rPr>
+        <w:t xml:space="preserve"> Source</w:t>
       </w:r>
     </w:p>
     <w:p>
@@ -6395,14 +8963,65 @@
           <w:lang w:val="en-US"/>
         </w:rPr>
       </w:pPr>
-      <w:r>
-        <w:rPr>
-          <w:rFonts w:ascii="Arial" w:hAnsi="Arial" w:cs="Arial"/>
-          <w:sz w:val="24"/>
-          <w:szCs w:val="24"/>
-          <w:lang w:val="en-US"/>
-        </w:rPr>
-        <w:t>LightLife Repository von github clonen:</w:t>
+      <w:proofErr w:type="spellStart"/>
+      <w:r>
+        <w:rPr>
+          <w:rFonts w:ascii="Arial" w:hAnsi="Arial" w:cs="Arial"/>
+          <w:sz w:val="24"/>
+          <w:szCs w:val="24"/>
+          <w:lang w:val="en-US"/>
+        </w:rPr>
+        <w:t>LightLife</w:t>
+      </w:r>
+      <w:proofErr w:type="spellEnd"/>
+      <w:r>
+        <w:rPr>
+          <w:rFonts w:ascii="Arial" w:hAnsi="Arial" w:cs="Arial"/>
+          <w:sz w:val="24"/>
+          <w:szCs w:val="24"/>
+          <w:lang w:val="en-US"/>
+        </w:rPr>
+        <w:t xml:space="preserve"> Repository von </w:t>
+      </w:r>
+      <w:proofErr w:type="spellStart"/>
+      <w:r>
+        <w:rPr>
+          <w:rFonts w:ascii="Arial" w:hAnsi="Arial" w:cs="Arial"/>
+          <w:sz w:val="24"/>
+          <w:szCs w:val="24"/>
+          <w:lang w:val="en-US"/>
+        </w:rPr>
+        <w:t>github</w:t>
+      </w:r>
+      <w:proofErr w:type="spellEnd"/>
+      <w:r>
+        <w:rPr>
+          <w:rFonts w:ascii="Arial" w:hAnsi="Arial" w:cs="Arial"/>
+          <w:sz w:val="24"/>
+          <w:szCs w:val="24"/>
+          <w:lang w:val="en-US"/>
+        </w:rPr>
+        <w:t xml:space="preserve"> </w:t>
+      </w:r>
+      <w:proofErr w:type="spellStart"/>
+      <w:r>
+        <w:rPr>
+          <w:rFonts w:ascii="Arial" w:hAnsi="Arial" w:cs="Arial"/>
+          <w:sz w:val="24"/>
+          <w:szCs w:val="24"/>
+          <w:lang w:val="en-US"/>
+        </w:rPr>
+        <w:t>clonen</w:t>
+      </w:r>
+      <w:proofErr w:type="spellEnd"/>
+      <w:r>
+        <w:rPr>
+          <w:rFonts w:ascii="Arial" w:hAnsi="Arial" w:cs="Arial"/>
+          <w:sz w:val="24"/>
+          <w:szCs w:val="24"/>
+          <w:lang w:val="en-US"/>
+        </w:rPr>
+        <w:t>:</w:t>
       </w:r>
       <w:r>
         <w:rPr>
@@ -6421,12 +9040,37 @@
           <w:lang w:val="de-DE"/>
         </w:rPr>
       </w:pPr>
+      <w:proofErr w:type="spellStart"/>
       <w:r>
         <w:rPr>
           <w:sz w:val="24"/>
           <w:lang w:val="de-DE"/>
         </w:rPr>
-        <w:t xml:space="preserve">git clone </w:t>
+        <w:t>git</w:t>
+      </w:r>
+      <w:proofErr w:type="spellEnd"/>
+      <w:r>
+        <w:rPr>
+          <w:sz w:val="24"/>
+          <w:lang w:val="de-DE"/>
+        </w:rPr>
+        <w:t xml:space="preserve"> </w:t>
+      </w:r>
+      <w:proofErr w:type="spellStart"/>
+      <w:r>
+        <w:rPr>
+          <w:sz w:val="24"/>
+          <w:lang w:val="de-DE"/>
+        </w:rPr>
+        <w:t>clone</w:t>
+      </w:r>
+      <w:proofErr w:type="spellEnd"/>
+      <w:r>
+        <w:rPr>
+          <w:sz w:val="24"/>
+          <w:lang w:val="de-DE"/>
+        </w:rPr>
+        <w:t xml:space="preserve"> </w:t>
       </w:r>
       <w:hyperlink r:id="rId33" w:history="1">
         <w:r>
@@ -6458,7 +9102,25 @@
           <w:sz w:val="24"/>
           <w:szCs w:val="24"/>
         </w:rPr>
-        <w:t>erstellt im aktuellen Ordner ein Subdirectory “LightLifeBox”</w:t>
+        <w:t>erstellt im aktuellen Ordner ein Subdirectory “</w:t>
+      </w:r>
+      <w:proofErr w:type="spellStart"/>
+      <w:r>
+        <w:rPr>
+          <w:rFonts w:ascii="Arial" w:hAnsi="Arial" w:cs="Arial"/>
+          <w:sz w:val="24"/>
+          <w:szCs w:val="24"/>
+        </w:rPr>
+        <w:t>LightLifeBox</w:t>
+      </w:r>
+      <w:proofErr w:type="spellEnd"/>
+      <w:r>
+        <w:rPr>
+          <w:rFonts w:ascii="Arial" w:hAnsi="Arial" w:cs="Arial"/>
+          <w:sz w:val="24"/>
+          <w:szCs w:val="24"/>
+        </w:rPr>
+        <w:t>”</w:t>
       </w:r>
       <w:r>
         <w:rPr>
@@ -6510,13 +9172,31 @@
           <w:lang w:val="en-US"/>
         </w:rPr>
       </w:pPr>
-      <w:r>
-        <w:rPr>
-          <w:sz w:val="24"/>
-          <w:lang w:val="en-US"/>
-        </w:rPr>
-        <w:t>cd LightLifeBox</w:t>
-      </w:r>
+      <w:proofErr w:type="gramStart"/>
+      <w:r>
+        <w:rPr>
+          <w:sz w:val="24"/>
+          <w:lang w:val="en-US"/>
+        </w:rPr>
+        <w:t>cd</w:t>
+      </w:r>
+      <w:proofErr w:type="gramEnd"/>
+      <w:r>
+        <w:rPr>
+          <w:sz w:val="24"/>
+          <w:lang w:val="en-US"/>
+        </w:rPr>
+        <w:t xml:space="preserve"> </w:t>
+      </w:r>
+      <w:proofErr w:type="spellStart"/>
+      <w:r>
+        <w:rPr>
+          <w:sz w:val="24"/>
+          <w:lang w:val="en-US"/>
+        </w:rPr>
+        <w:t>LightLifeBox</w:t>
+      </w:r>
+      <w:proofErr w:type="spellEnd"/>
     </w:p>
     <w:p>
       <w:pPr>
@@ -6547,7 +9227,25 @@
           <w:sz w:val="24"/>
           <w:szCs w:val="24"/>
         </w:rPr>
-        <w:t xml:space="preserve">Letzen Branch auschecken: </w:t>
+        <w:t xml:space="preserve">Letzen </w:t>
+      </w:r>
+      <w:proofErr w:type="spellStart"/>
+      <w:r>
+        <w:rPr>
+          <w:rFonts w:ascii="Arial" w:hAnsi="Arial" w:cs="Arial"/>
+          <w:sz w:val="24"/>
+          <w:szCs w:val="24"/>
+        </w:rPr>
+        <w:t>Branch</w:t>
+      </w:r>
+      <w:proofErr w:type="spellEnd"/>
+      <w:r>
+        <w:rPr>
+          <w:rFonts w:ascii="Arial" w:hAnsi="Arial" w:cs="Arial"/>
+          <w:sz w:val="24"/>
+          <w:szCs w:val="24"/>
+        </w:rPr>
+        <w:t xml:space="preserve"> auschecken: </w:t>
       </w:r>
     </w:p>
     <w:p>
@@ -6559,12 +9257,23 @@
           <w:lang w:val="en-US"/>
         </w:rPr>
       </w:pPr>
-      <w:r>
-        <w:rPr>
-          <w:sz w:val="24"/>
-          <w:lang w:val="en-US"/>
-        </w:rPr>
-        <w:t>git checkout -B Version2.0 --track origin/Version2.0</w:t>
+      <w:proofErr w:type="spellStart"/>
+      <w:proofErr w:type="gramStart"/>
+      <w:r>
+        <w:rPr>
+          <w:sz w:val="24"/>
+          <w:lang w:val="en-US"/>
+        </w:rPr>
+        <w:t>git</w:t>
+      </w:r>
+      <w:proofErr w:type="spellEnd"/>
+      <w:proofErr w:type="gramEnd"/>
+      <w:r>
+        <w:rPr>
+          <w:sz w:val="24"/>
+          <w:lang w:val="en-US"/>
+        </w:rPr>
+        <w:t xml:space="preserve"> checkout -B Version2.0 --track origin/Version2.0</w:t>
       </w:r>
     </w:p>
     <w:p>
@@ -6608,12 +9317,21 @@
           <w:lang w:val="en-US"/>
         </w:rPr>
       </w:pPr>
-      <w:r>
-        <w:rPr>
-          <w:sz w:val="24"/>
-          <w:lang w:val="en-US"/>
-        </w:rPr>
-        <w:t xml:space="preserve">cd </w:t>
+      <w:proofErr w:type="gramStart"/>
+      <w:r>
+        <w:rPr>
+          <w:sz w:val="24"/>
+          <w:lang w:val="en-US"/>
+        </w:rPr>
+        <w:t>cd</w:t>
+      </w:r>
+      <w:proofErr w:type="gramEnd"/>
+      <w:r>
+        <w:rPr>
+          <w:sz w:val="24"/>
+          <w:lang w:val="en-US"/>
+        </w:rPr>
+        <w:t xml:space="preserve"> </w:t>
       </w:r>
       <w:r>
         <w:rPr>
@@ -6664,12 +9382,21 @@
           <w:lang w:val="en-US"/>
         </w:rPr>
       </w:pPr>
-      <w:r>
-        <w:rPr>
-          <w:sz w:val="24"/>
-          <w:lang w:val="en-US"/>
-        </w:rPr>
-        <w:t>Mkdir _bin</w:t>
+      <w:proofErr w:type="spellStart"/>
+      <w:r>
+        <w:rPr>
+          <w:sz w:val="24"/>
+          <w:lang w:val="en-US"/>
+        </w:rPr>
+        <w:t>Mkdir</w:t>
+      </w:r>
+      <w:proofErr w:type="spellEnd"/>
+      <w:r>
+        <w:rPr>
+          <w:sz w:val="24"/>
+          <w:lang w:val="en-US"/>
+        </w:rPr>
+        <w:t xml:space="preserve"> _bin</w:t>
       </w:r>
     </w:p>
     <w:p>
@@ -6694,13 +9421,41 @@
           <w:lang w:val="en-US"/>
         </w:rPr>
       </w:pPr>
-      <w:r>
-        <w:rPr>
-          <w:rFonts w:ascii="Arial" w:hAnsi="Arial" w:cs="Arial"/>
-          <w:sz w:val="24"/>
-          <w:szCs w:val="24"/>
-        </w:rPr>
-        <w:t>Llbox executable erstellen:</w:t>
+      <w:proofErr w:type="spellStart"/>
+      <w:r>
+        <w:rPr>
+          <w:rFonts w:ascii="Arial" w:hAnsi="Arial" w:cs="Arial"/>
+          <w:sz w:val="24"/>
+          <w:szCs w:val="24"/>
+        </w:rPr>
+        <w:t>Llbox</w:t>
+      </w:r>
+      <w:proofErr w:type="spellEnd"/>
+      <w:r>
+        <w:rPr>
+          <w:rFonts w:ascii="Arial" w:hAnsi="Arial" w:cs="Arial"/>
+          <w:sz w:val="24"/>
+          <w:szCs w:val="24"/>
+        </w:rPr>
+        <w:t xml:space="preserve"> </w:t>
+      </w:r>
+      <w:proofErr w:type="spellStart"/>
+      <w:r>
+        <w:rPr>
+          <w:rFonts w:ascii="Arial" w:hAnsi="Arial" w:cs="Arial"/>
+          <w:sz w:val="24"/>
+          <w:szCs w:val="24"/>
+        </w:rPr>
+        <w:t>executable</w:t>
+      </w:r>
+      <w:proofErr w:type="spellEnd"/>
+      <w:r>
+        <w:rPr>
+          <w:rFonts w:ascii="Arial" w:hAnsi="Arial" w:cs="Arial"/>
+          <w:sz w:val="24"/>
+          <w:szCs w:val="24"/>
+        </w:rPr>
+        <w:t xml:space="preserve"> erstellen:</w:t>
       </w:r>
     </w:p>
     <w:p>
@@ -6736,16 +9491,44 @@
           <w:sz w:val="24"/>
           <w:szCs w:val="24"/>
         </w:rPr>
-        <w:t xml:space="preserve">(kompiliert und linkt “llbox” </w:t>
-      </w:r>
-      <w:r>
-        <w:rPr>
-          <w:rFonts w:ascii="Arial" w:hAnsi="Arial" w:cs="Arial"/>
-          <w:sz w:val="24"/>
-          <w:szCs w:val="24"/>
-        </w:rPr>
-        <w:t xml:space="preserve">– hoffentlich ohne Fehler </w:t>
-      </w:r>
+        <w:t>(kompiliert und linkt “</w:t>
+      </w:r>
+      <w:proofErr w:type="spellStart"/>
+      <w:r>
+        <w:rPr>
+          <w:rFonts w:ascii="Arial" w:hAnsi="Arial" w:cs="Arial"/>
+          <w:sz w:val="24"/>
+          <w:szCs w:val="24"/>
+        </w:rPr>
+        <w:t>llbox</w:t>
+      </w:r>
+      <w:proofErr w:type="spellEnd"/>
+      <w:r>
+        <w:rPr>
+          <w:rFonts w:ascii="Arial" w:hAnsi="Arial" w:cs="Arial"/>
+          <w:sz w:val="24"/>
+          <w:szCs w:val="24"/>
+        </w:rPr>
+        <w:t xml:space="preserve">” </w:t>
+      </w:r>
+      <w:r>
+        <w:rPr>
+          <w:rFonts w:ascii="Arial" w:hAnsi="Arial" w:cs="Arial"/>
+          <w:sz w:val="24"/>
+          <w:szCs w:val="24"/>
+        </w:rPr>
+        <w:t xml:space="preserve">– hoffentlich ohne </w:t>
+      </w:r>
+      <w:proofErr w:type="gramStart"/>
+      <w:r>
+        <w:rPr>
+          <w:rFonts w:ascii="Arial" w:hAnsi="Arial" w:cs="Arial"/>
+          <w:sz w:val="24"/>
+          <w:szCs w:val="24"/>
+        </w:rPr>
+        <w:t xml:space="preserve">Fehler </w:t>
+      </w:r>
+      <w:proofErr w:type="gramEnd"/>
       <w:r>
         <w:rPr>
           <w:rFonts w:ascii="Arial" w:hAnsi="Arial" w:cs="Arial"/>
@@ -6792,7 +9575,25 @@
           <w:sz w:val="24"/>
           <w:szCs w:val="24"/>
         </w:rPr>
-        <w:t>Berechtigungen für directory ändern (damit man z.B. von Windows über Samba und einen anderen User schreiben kann)</w:t>
+        <w:t xml:space="preserve">Berechtigungen für </w:t>
+      </w:r>
+      <w:proofErr w:type="spellStart"/>
+      <w:r>
+        <w:rPr>
+          <w:rFonts w:ascii="Arial" w:hAnsi="Arial" w:cs="Arial"/>
+          <w:sz w:val="24"/>
+          <w:szCs w:val="24"/>
+        </w:rPr>
+        <w:t>directory</w:t>
+      </w:r>
+      <w:proofErr w:type="spellEnd"/>
+      <w:r>
+        <w:rPr>
+          <w:rFonts w:ascii="Arial" w:hAnsi="Arial" w:cs="Arial"/>
+          <w:sz w:val="24"/>
+          <w:szCs w:val="24"/>
+        </w:rPr>
+        <w:t xml:space="preserve"> ändern (damit man z.B. von Windows über Samba und einen anderen User schreiben kann)</w:t>
       </w:r>
     </w:p>
     <w:p>
@@ -6804,27 +9605,63 @@
           <w:lang w:val="en-US"/>
         </w:rPr>
       </w:pPr>
-      <w:r>
-        <w:rPr>
-          <w:sz w:val="24"/>
-          <w:lang w:val="en-US"/>
-        </w:rPr>
-        <w:t xml:space="preserve">Sudo </w:t>
-      </w:r>
-      <w:r>
-        <w:rPr>
-          <w:sz w:val="24"/>
-          <w:lang w:val="en-US"/>
-        </w:rPr>
-        <w:t>Chmod 777 –R</w:t>
-      </w:r>
-      <w:r>
-        <w:rPr>
-          <w:sz w:val="24"/>
-          <w:lang w:val="en-US"/>
-        </w:rPr>
-        <w:t xml:space="preserve"> LightLifeBox</w:t>
-      </w:r>
+      <w:proofErr w:type="spellStart"/>
+      <w:r>
+        <w:rPr>
+          <w:sz w:val="24"/>
+          <w:lang w:val="en-US"/>
+        </w:rPr>
+        <w:t>s</w:t>
+      </w:r>
+      <w:r>
+        <w:rPr>
+          <w:sz w:val="24"/>
+          <w:lang w:val="en-US"/>
+        </w:rPr>
+        <w:t>udo</w:t>
+      </w:r>
+      <w:proofErr w:type="spellEnd"/>
+      <w:r>
+        <w:rPr>
+          <w:sz w:val="24"/>
+          <w:lang w:val="en-US"/>
+        </w:rPr>
+        <w:t xml:space="preserve"> </w:t>
+      </w:r>
+      <w:proofErr w:type="spellStart"/>
+      <w:r>
+        <w:rPr>
+          <w:sz w:val="24"/>
+          <w:lang w:val="en-US"/>
+        </w:rPr>
+        <w:t>c</w:t>
+      </w:r>
+      <w:r>
+        <w:rPr>
+          <w:sz w:val="24"/>
+          <w:lang w:val="en-US"/>
+        </w:rPr>
+        <w:t>hmod</w:t>
+      </w:r>
+      <w:proofErr w:type="spellEnd"/>
+      <w:r>
+        <w:rPr>
+          <w:sz w:val="24"/>
+          <w:lang w:val="en-US"/>
+        </w:rPr>
+        <w:t xml:space="preserve"> 777 </w:t>
+      </w:r>
+      <w:bookmarkStart w:id="0" w:name="_GoBack"/>
+      <w:bookmarkEnd w:id="0"/>
+      <w:proofErr w:type="spellStart"/>
+      <w:r>
+        <w:rPr>
+          <w:sz w:val="24"/>
+          <w:lang w:val="en-US"/>
+        </w:rPr>
+        <w:t>LightLifeBox</w:t>
+      </w:r>
+      <w:proofErr w:type="spellEnd"/>
     </w:p>
     <w:p>
       <w:pPr>
@@ -6854,7 +9691,25 @@
           <w:sz w:val="24"/>
           <w:szCs w:val="24"/>
         </w:rPr>
-        <w:t>Autostart von „llbox“ einrichten:</w:t>
+        <w:t>Autostart von „</w:t>
+      </w:r>
+      <w:proofErr w:type="spellStart"/>
+      <w:r>
+        <w:rPr>
+          <w:rFonts w:ascii="Arial" w:hAnsi="Arial" w:cs="Arial"/>
+          <w:sz w:val="24"/>
+          <w:szCs w:val="24"/>
+        </w:rPr>
+        <w:t>llbox</w:t>
+      </w:r>
+      <w:proofErr w:type="spellEnd"/>
+      <w:r>
+        <w:rPr>
+          <w:rFonts w:ascii="Arial" w:hAnsi="Arial" w:cs="Arial"/>
+          <w:sz w:val="24"/>
+          <w:szCs w:val="24"/>
+        </w:rPr>
+        <w:t>“ einrichten:</w:t>
       </w:r>
       <w:r>
         <w:rPr>
@@ -6890,13 +9745,63 @@
           <w:lang w:val="de-DE"/>
         </w:rPr>
       </w:pPr>
+      <w:proofErr w:type="spellStart"/>
       <w:r>
         <w:rPr>
           <w:sz w:val="24"/>
           <w:lang w:val="de-DE"/>
         </w:rPr>
-        <w:t>sudo cp llbox.sh /etc/init.d</w:t>
-      </w:r>
+        <w:t>sudo</w:t>
+      </w:r>
+      <w:proofErr w:type="spellEnd"/>
+      <w:r>
+        <w:rPr>
+          <w:sz w:val="24"/>
+          <w:lang w:val="de-DE"/>
+        </w:rPr>
+        <w:t xml:space="preserve"> </w:t>
+      </w:r>
+      <w:proofErr w:type="spellStart"/>
+      <w:r>
+        <w:rPr>
+          <w:sz w:val="24"/>
+          <w:lang w:val="de-DE"/>
+        </w:rPr>
+        <w:t>cp</w:t>
+      </w:r>
+      <w:proofErr w:type="spellEnd"/>
+      <w:r>
+        <w:rPr>
+          <w:sz w:val="24"/>
+          <w:lang w:val="de-DE"/>
+        </w:rPr>
+        <w:t xml:space="preserve"> llbox.sh /</w:t>
+      </w:r>
+      <w:proofErr w:type="spellStart"/>
+      <w:r>
+        <w:rPr>
+          <w:sz w:val="24"/>
+          <w:lang w:val="de-DE"/>
+        </w:rPr>
+        <w:t>etc</w:t>
+      </w:r>
+      <w:proofErr w:type="spellEnd"/>
+      <w:r>
+        <w:rPr>
+          <w:sz w:val="24"/>
+          <w:lang w:val="de-DE"/>
+        </w:rPr>
+        <w:t>/</w:t>
+      </w:r>
+      <w:proofErr w:type="spellStart"/>
+      <w:r>
+        <w:rPr>
+          <w:sz w:val="24"/>
+          <w:lang w:val="de-DE"/>
+        </w:rPr>
+        <w:t>init.d</w:t>
+      </w:r>
+      <w:proofErr w:type="spellEnd"/>
     </w:p>
     <w:p>
       <w:pPr>
@@ -6907,12 +9812,39 @@
           <w:lang w:val="en-US"/>
         </w:rPr>
       </w:pPr>
-      <w:r>
-        <w:rPr>
-          <w:sz w:val="24"/>
-          <w:lang w:val="en-US"/>
-        </w:rPr>
-        <w:t>sudo chmod 755 /etc/init.d/llbox.sh</w:t>
+      <w:proofErr w:type="spellStart"/>
+      <w:proofErr w:type="gramStart"/>
+      <w:r>
+        <w:rPr>
+          <w:sz w:val="24"/>
+          <w:lang w:val="en-US"/>
+        </w:rPr>
+        <w:t>sudo</w:t>
+      </w:r>
+      <w:proofErr w:type="spellEnd"/>
+      <w:proofErr w:type="gramEnd"/>
+      <w:r>
+        <w:rPr>
+          <w:sz w:val="24"/>
+          <w:lang w:val="en-US"/>
+        </w:rPr>
+        <w:t xml:space="preserve"> </w:t>
+      </w:r>
+      <w:proofErr w:type="spellStart"/>
+      <w:r>
+        <w:rPr>
+          <w:sz w:val="24"/>
+          <w:lang w:val="en-US"/>
+        </w:rPr>
+        <w:t>chmod</w:t>
+      </w:r>
+      <w:proofErr w:type="spellEnd"/>
+      <w:r>
+        <w:rPr>
+          <w:sz w:val="24"/>
+          <w:lang w:val="en-US"/>
+        </w:rPr>
+        <w:t xml:space="preserve"> 755 /etc/init.d/llbox.sh</w:t>
       </w:r>
     </w:p>
     <w:p>
@@ -6924,12 +9856,39 @@
           <w:lang w:val="en-US"/>
         </w:rPr>
       </w:pPr>
-      <w:r>
-        <w:rPr>
-          <w:sz w:val="24"/>
-          <w:lang w:val="en-US"/>
-        </w:rPr>
-        <w:t xml:space="preserve">sudo update-rc.d </w:t>
+      <w:proofErr w:type="spellStart"/>
+      <w:proofErr w:type="gramStart"/>
+      <w:r>
+        <w:rPr>
+          <w:sz w:val="24"/>
+          <w:lang w:val="en-US"/>
+        </w:rPr>
+        <w:t>sudo</w:t>
+      </w:r>
+      <w:proofErr w:type="spellEnd"/>
+      <w:proofErr w:type="gramEnd"/>
+      <w:r>
+        <w:rPr>
+          <w:sz w:val="24"/>
+          <w:lang w:val="en-US"/>
+        </w:rPr>
+        <w:t xml:space="preserve"> update-</w:t>
+      </w:r>
+      <w:proofErr w:type="spellStart"/>
+      <w:r>
+        <w:rPr>
+          <w:sz w:val="24"/>
+          <w:lang w:val="en-US"/>
+        </w:rPr>
+        <w:t>rc.d</w:t>
+      </w:r>
+      <w:proofErr w:type="spellEnd"/>
+      <w:r>
+        <w:rPr>
+          <w:sz w:val="24"/>
+          <w:lang w:val="en-US"/>
+        </w:rPr>
+        <w:t xml:space="preserve"> </w:t>
       </w:r>
       <w:r>
         <w:rPr>
@@ -6981,7 +9940,25 @@
           <w:sz w:val="24"/>
           <w:szCs w:val="24"/>
         </w:rPr>
-        <w:t>Test Start/Stop:</w:t>
+        <w:t>Test Start/</w:t>
+      </w:r>
+      <w:proofErr w:type="spellStart"/>
+      <w:r>
+        <w:rPr>
+          <w:rFonts w:ascii="Arial" w:hAnsi="Arial" w:cs="Arial"/>
+          <w:sz w:val="24"/>
+          <w:szCs w:val="24"/>
+        </w:rPr>
+        <w:t>Stop</w:t>
+      </w:r>
+      <w:proofErr w:type="spellEnd"/>
+      <w:r>
+        <w:rPr>
+          <w:rFonts w:ascii="Arial" w:hAnsi="Arial" w:cs="Arial"/>
+          <w:sz w:val="24"/>
+          <w:szCs w:val="24"/>
+        </w:rPr>
+        <w:t>:</w:t>
       </w:r>
     </w:p>
     <w:p>
@@ -6993,12 +9970,23 @@
           <w:lang w:val="en-US"/>
         </w:rPr>
       </w:pPr>
-      <w:r>
-        <w:rPr>
-          <w:sz w:val="24"/>
-          <w:lang w:val="en-US"/>
-        </w:rPr>
-        <w:t>sudo /etc/init.d/</w:t>
+      <w:proofErr w:type="spellStart"/>
+      <w:proofErr w:type="gramStart"/>
+      <w:r>
+        <w:rPr>
+          <w:sz w:val="24"/>
+          <w:lang w:val="en-US"/>
+        </w:rPr>
+        <w:t>sudo</w:t>
+      </w:r>
+      <w:proofErr w:type="spellEnd"/>
+      <w:proofErr w:type="gramEnd"/>
+      <w:r>
+        <w:rPr>
+          <w:sz w:val="24"/>
+          <w:lang w:val="en-US"/>
+        </w:rPr>
+        <w:t xml:space="preserve"> /etc/init.d/</w:t>
       </w:r>
       <w:r>
         <w:rPr>
@@ -7031,12 +10019,23 @@
           <w:lang w:val="en-US"/>
         </w:rPr>
       </w:pPr>
-      <w:r>
-        <w:rPr>
-          <w:sz w:val="24"/>
-          <w:lang w:val="en-US"/>
-        </w:rPr>
-        <w:t>sudo /e</w:t>
+      <w:proofErr w:type="spellStart"/>
+      <w:proofErr w:type="gramStart"/>
+      <w:r>
+        <w:rPr>
+          <w:sz w:val="24"/>
+          <w:lang w:val="en-US"/>
+        </w:rPr>
+        <w:t>sudo</w:t>
+      </w:r>
+      <w:proofErr w:type="spellEnd"/>
+      <w:proofErr w:type="gramEnd"/>
+      <w:r>
+        <w:rPr>
+          <w:sz w:val="24"/>
+          <w:lang w:val="en-US"/>
+        </w:rPr>
+        <w:t xml:space="preserve"> /e</w:t>
       </w:r>
       <w:r>
         <w:rPr>
@@ -7105,7 +10104,61 @@
           <w:sz w:val="24"/>
           <w:szCs w:val="24"/>
         </w:rPr>
-        <w:t>Remove script from startup:</w:t>
+        <w:t xml:space="preserve">Remove </w:t>
+      </w:r>
+      <w:proofErr w:type="spellStart"/>
+      <w:r>
+        <w:rPr>
+          <w:rFonts w:ascii="Arial" w:hAnsi="Arial" w:cs="Arial"/>
+          <w:sz w:val="24"/>
+          <w:szCs w:val="24"/>
+        </w:rPr>
+        <w:t>script</w:t>
+      </w:r>
+      <w:proofErr w:type="spellEnd"/>
+      <w:r>
+        <w:rPr>
+          <w:rFonts w:ascii="Arial" w:hAnsi="Arial" w:cs="Arial"/>
+          <w:sz w:val="24"/>
+          <w:szCs w:val="24"/>
+        </w:rPr>
+        <w:t xml:space="preserve"> </w:t>
+      </w:r>
+      <w:proofErr w:type="spellStart"/>
+      <w:r>
+        <w:rPr>
+          <w:rFonts w:ascii="Arial" w:hAnsi="Arial" w:cs="Arial"/>
+          <w:sz w:val="24"/>
+          <w:szCs w:val="24"/>
+        </w:rPr>
+        <w:t>from</w:t>
+      </w:r>
+      <w:proofErr w:type="spellEnd"/>
+      <w:r>
+        <w:rPr>
+          <w:rFonts w:ascii="Arial" w:hAnsi="Arial" w:cs="Arial"/>
+          <w:sz w:val="24"/>
+          <w:szCs w:val="24"/>
+        </w:rPr>
+        <w:t xml:space="preserve"> </w:t>
+      </w:r>
+      <w:proofErr w:type="spellStart"/>
+      <w:r>
+        <w:rPr>
+          <w:rFonts w:ascii="Arial" w:hAnsi="Arial" w:cs="Arial"/>
+          <w:sz w:val="24"/>
+          <w:szCs w:val="24"/>
+        </w:rPr>
+        <w:t>startup</w:t>
+      </w:r>
+      <w:proofErr w:type="spellEnd"/>
+      <w:r>
+        <w:rPr>
+          <w:rFonts w:ascii="Arial" w:hAnsi="Arial" w:cs="Arial"/>
+          <w:sz w:val="24"/>
+          <w:szCs w:val="24"/>
+        </w:rPr>
+        <w:t>:</w:t>
       </w:r>
     </w:p>
     <w:p>
@@ -7126,32 +10179,20 @@
           <w:lang w:val="en-US"/>
         </w:rPr>
         <w:tab/>
-        <w:t xml:space="preserve">sudo update-rc.d -f </w:t>
-      </w:r>
-      <w:r>
-        <w:rPr>
-          <w:rFonts w:ascii="Arial" w:hAnsi="Arial" w:cs="Arial"/>
+      </w:r>
+      <w:proofErr w:type="spellStart"/>
+      <w:proofErr w:type="gramStart"/>
+      <w:r>
+        <w:rPr>
           <w:color w:val="000000"/>
           <w:sz w:val="23"/>
           <w:szCs w:val="23"/>
           <w:lang w:val="en-US"/>
         </w:rPr>
-        <w:t> </w:t>
-      </w:r>
-      <w:r>
-        <w:rPr>
-          <w:sz w:val="24"/>
-          <w:lang w:val="en-US"/>
-        </w:rPr>
-        <w:t>llbox.sh</w:t>
-      </w:r>
-      <w:r>
-        <w:rPr>
-          <w:sz w:val="24"/>
-          <w:lang w:val="en-US"/>
-        </w:rPr>
-        <w:t xml:space="preserve"> </w:t>
-      </w:r>
+        <w:t>sudo</w:t>
+      </w:r>
+      <w:proofErr w:type="spellEnd"/>
+      <w:proofErr w:type="gramEnd"/>
       <w:r>
         <w:rPr>
           <w:color w:val="000000"/>
@@ -7159,44 +10200,131 @@
           <w:szCs w:val="23"/>
           <w:lang w:val="en-US"/>
         </w:rPr>
-        <w:t>remove</w:t>
-      </w:r>
-    </w:p>
-    <w:p>
-      <w:pPr>
-        <w:pStyle w:val="HTMLVorformatiert"/>
+        <w:t xml:space="preserve"> update-</w:t>
+      </w:r>
+      <w:proofErr w:type="spellStart"/>
+      <w:r>
         <w:rPr>
           <w:color w:val="000000"/>
           <w:sz w:val="23"/>
           <w:szCs w:val="23"/>
           <w:lang w:val="en-US"/>
         </w:rPr>
-      </w:pPr>
+        <w:t>rc.d</w:t>
+      </w:r>
+      <w:proofErr w:type="spellEnd"/>
+      <w:r>
+        <w:rPr>
+          <w:color w:val="000000"/>
+          <w:sz w:val="23"/>
+          <w:szCs w:val="23"/>
+          <w:lang w:val="en-US"/>
+        </w:rPr>
+        <w:t xml:space="preserve"> -f </w:t>
+      </w:r>
+      <w:r>
+        <w:rPr>
+          <w:rFonts w:ascii="Arial" w:hAnsi="Arial" w:cs="Arial"/>
+          <w:color w:val="000000"/>
+          <w:sz w:val="23"/>
+          <w:szCs w:val="23"/>
+          <w:lang w:val="en-US"/>
+        </w:rPr>
+        <w:t> </w:t>
+      </w:r>
+      <w:r>
+        <w:rPr>
+          <w:sz w:val="24"/>
+          <w:lang w:val="en-US"/>
+        </w:rPr>
+        <w:t>llbox.sh</w:t>
+      </w:r>
+      <w:r>
+        <w:rPr>
+          <w:sz w:val="24"/>
+          <w:lang w:val="en-US"/>
+        </w:rPr>
+        <w:t xml:space="preserve"> </w:t>
+      </w:r>
+      <w:r>
+        <w:rPr>
+          <w:color w:val="000000"/>
+          <w:sz w:val="23"/>
+          <w:szCs w:val="23"/>
+          <w:lang w:val="en-US"/>
+        </w:rPr>
+        <w:t>remove</w:t>
+      </w:r>
     </w:p>
     <w:p>
       <w:pPr>
         <w:pStyle w:val="HTMLVorformatiert"/>
         <w:rPr>
-          <w:sz w:val="24"/>
-          <w:lang w:val="en-US"/>
-        </w:rPr>
-      </w:pPr>
-      <w:r>
-        <w:rPr>
-          <w:sz w:val="24"/>
-          <w:lang w:val="en-US"/>
-        </w:rPr>
-        <w:t xml:space="preserve">ps </w:t>
-      </w:r>
-      <w:bookmarkStart w:id="0" w:name="_GoBack"/>
-      <w:bookmarkEnd w:id="0"/>
-      <w:r>
-        <w:rPr>
-          <w:sz w:val="24"/>
-          <w:lang w:val="en-US"/>
-        </w:rPr>
-        <w:t>ax | grep llbox</w:t>
-      </w:r>
+          <w:color w:val="000000"/>
+          <w:sz w:val="23"/>
+          <w:szCs w:val="23"/>
+          <w:lang w:val="en-US"/>
+        </w:rPr>
+      </w:pPr>
+    </w:p>
+    <w:p>
+      <w:pPr>
+        <w:pStyle w:val="HTMLVorformatiert"/>
+        <w:rPr>
+          <w:sz w:val="24"/>
+          <w:lang w:val="en-US"/>
+        </w:rPr>
+      </w:pPr>
+      <w:proofErr w:type="spellStart"/>
+      <w:proofErr w:type="gramStart"/>
+      <w:r>
+        <w:rPr>
+          <w:sz w:val="24"/>
+          <w:lang w:val="en-US"/>
+        </w:rPr>
+        <w:t>ps</w:t>
+      </w:r>
+      <w:proofErr w:type="spellEnd"/>
+      <w:proofErr w:type="gramEnd"/>
+      <w:r>
+        <w:rPr>
+          <w:sz w:val="24"/>
+          <w:lang w:val="en-US"/>
+        </w:rPr>
+        <w:t xml:space="preserve"> </w:t>
+      </w:r>
+      <w:r>
+        <w:rPr>
+          <w:sz w:val="24"/>
+          <w:lang w:val="en-US"/>
+        </w:rPr>
+        <w:t xml:space="preserve">ax | </w:t>
+      </w:r>
+      <w:proofErr w:type="spellStart"/>
+      <w:r>
+        <w:rPr>
+          <w:sz w:val="24"/>
+          <w:lang w:val="en-US"/>
+        </w:rPr>
+        <w:t>grep</w:t>
+      </w:r>
+      <w:proofErr w:type="spellEnd"/>
+      <w:r>
+        <w:rPr>
+          <w:sz w:val="24"/>
+          <w:lang w:val="en-US"/>
+        </w:rPr>
+        <w:t xml:space="preserve"> </w:t>
+      </w:r>
+      <w:proofErr w:type="spellStart"/>
+      <w:r>
+        <w:rPr>
+          <w:sz w:val="24"/>
+          <w:lang w:val="en-US"/>
+        </w:rPr>
+        <w:t>llbox</w:t>
+      </w:r>
+      <w:proofErr w:type="spellEnd"/>
     </w:p>
     <w:sectPr>
       <w:pgSz w:w="11906" w:h="16838"/>
@@ -8773,7 +11901,7 @@
 </file>
 
 <file path=customXml/itemProps1.xml><?xml version="1.0" encoding="utf-8"?>
-<ds:datastoreItem xmlns:ds="http://schemas.openxmlformats.org/officeDocument/2006/customXml" ds:itemID="{4100ABA6-1D7D-458D-8156-E81CE36FE5FE}">
+<ds:datastoreItem xmlns:ds="http://schemas.openxmlformats.org/officeDocument/2006/customXml" ds:itemID="{E3F835FF-CB51-4ED9-B44C-291C497C9EA6}">
   <ds:schemaRefs>
     <ds:schemaRef ds:uri="http://schemas.openxmlformats.org/officeDocument/2006/bibliography"/>
   </ds:schemaRefs>

--- a/__Doku/03_Setup Raspi Allgemein.docx
+++ b/__Doku/03_Setup Raspi Allgemein.docx
@@ -3387,106 +3387,6 @@
         </w:rPr>
         <w:t xml:space="preserve">Das File erreicht man mit dem Befehl: </w:t>
       </w:r>
-      <w:proofErr w:type="spellStart"/>
-      <w:r>
-        <w:rPr>
-          <w:rFonts w:ascii="Courier New" w:eastAsia="Times New Roman" w:hAnsi="Courier New" w:cs="Courier New"/>
-          <w:color w:val="000000" w:themeColor="text1"/>
-          <w:sz w:val="24"/>
-          <w:szCs w:val="24"/>
-          <w:lang w:eastAsia="de-AT"/>
-        </w:rPr>
-        <w:t>sudo</w:t>
-      </w:r>
-      <w:proofErr w:type="spellEnd"/>
-      <w:r>
-        <w:rPr>
-          <w:rFonts w:ascii="Courier New" w:eastAsia="Times New Roman" w:hAnsi="Courier New" w:cs="Courier New"/>
-          <w:color w:val="000000" w:themeColor="text1"/>
-          <w:sz w:val="24"/>
-          <w:szCs w:val="24"/>
-          <w:lang w:eastAsia="de-AT"/>
-        </w:rPr>
-        <w:t xml:space="preserve"> </w:t>
-      </w:r>
-      <w:proofErr w:type="spellStart"/>
-      <w:r>
-        <w:rPr>
-          <w:rFonts w:ascii="Courier New" w:eastAsia="Times New Roman" w:hAnsi="Courier New" w:cs="Courier New"/>
-          <w:color w:val="000000" w:themeColor="text1"/>
-          <w:sz w:val="24"/>
-          <w:szCs w:val="24"/>
-          <w:lang w:eastAsia="de-AT"/>
-        </w:rPr>
-        <w:t>nano</w:t>
-      </w:r>
-      <w:proofErr w:type="spellEnd"/>
-      <w:r>
-        <w:rPr>
-          <w:rFonts w:ascii="Courier New" w:eastAsia="Times New Roman" w:hAnsi="Courier New" w:cs="Courier New"/>
-          <w:color w:val="000000" w:themeColor="text1"/>
-          <w:sz w:val="24"/>
-          <w:szCs w:val="24"/>
-          <w:lang w:eastAsia="de-AT"/>
-        </w:rPr>
-        <w:t xml:space="preserve"> /</w:t>
-      </w:r>
-      <w:proofErr w:type="spellStart"/>
-      <w:r>
-        <w:rPr>
-          <w:rFonts w:ascii="Courier New" w:eastAsia="Times New Roman" w:hAnsi="Courier New" w:cs="Courier New"/>
-          <w:color w:val="000000" w:themeColor="text1"/>
-          <w:sz w:val="24"/>
-          <w:szCs w:val="24"/>
-          <w:lang w:eastAsia="de-AT"/>
-        </w:rPr>
-        <w:t>etc</w:t>
-      </w:r>
-      <w:proofErr w:type="spellEnd"/>
-      <w:r>
-        <w:rPr>
-          <w:rFonts w:ascii="Courier New" w:eastAsia="Times New Roman" w:hAnsi="Courier New" w:cs="Courier New"/>
-          <w:color w:val="000000" w:themeColor="text1"/>
-          <w:sz w:val="24"/>
-          <w:szCs w:val="24"/>
-          <w:lang w:eastAsia="de-AT"/>
-        </w:rPr>
-        <w:t>/</w:t>
-      </w:r>
-      <w:proofErr w:type="spellStart"/>
-      <w:r>
-        <w:rPr>
-          <w:rFonts w:ascii="Courier New" w:eastAsia="Times New Roman" w:hAnsi="Courier New" w:cs="Courier New"/>
-          <w:color w:val="000000" w:themeColor="text1"/>
-          <w:sz w:val="24"/>
-          <w:szCs w:val="24"/>
-          <w:lang w:eastAsia="de-AT"/>
-        </w:rPr>
-        <w:t>samba</w:t>
-      </w:r>
-      <w:proofErr w:type="spellEnd"/>
-      <w:r>
-        <w:rPr>
-          <w:rFonts w:ascii="Courier New" w:eastAsia="Times New Roman" w:hAnsi="Courier New" w:cs="Courier New"/>
-          <w:color w:val="000000" w:themeColor="text1"/>
-          <w:sz w:val="24"/>
-          <w:szCs w:val="24"/>
-          <w:lang w:eastAsia="de-AT"/>
-        </w:rPr>
-        <w:t>/</w:t>
-      </w:r>
-      <w:proofErr w:type="spellStart"/>
-      <w:r>
-        <w:rPr>
-          <w:rFonts w:ascii="Courier New" w:eastAsia="Times New Roman" w:hAnsi="Courier New" w:cs="Courier New"/>
-          <w:color w:val="000000" w:themeColor="text1"/>
-          <w:sz w:val="24"/>
-          <w:szCs w:val="24"/>
-          <w:lang w:eastAsia="de-AT"/>
-        </w:rPr>
-        <w:t>smb.conf</w:t>
-      </w:r>
-      <w:proofErr w:type="spellEnd"/>
     </w:p>
     <w:p>
       <w:pPr>
@@ -4794,7 +4694,6 @@
         </w:rPr>
       </w:pPr>
       <w:proofErr w:type="spellStart"/>
-      <w:proofErr w:type="gramStart"/>
       <w:r>
         <w:rPr>
           <w:rStyle w:val="HTMLCode"/>
@@ -4806,7 +4705,6 @@
         <w:t>sudo</w:t>
       </w:r>
       <w:proofErr w:type="spellEnd"/>
-      <w:proofErr w:type="gramEnd"/>
       <w:r>
         <w:rPr>
           <w:rStyle w:val="HTMLCode"/>
@@ -4837,8 +4735,10 @@
           <w:szCs w:val="24"/>
           <w:lang w:val="en-US"/>
         </w:rPr>
-        <w:t xml:space="preserve"> –R </w:t>
-      </w:r>
+        <w:t xml:space="preserve"> </w:t>
+      </w:r>
+      <w:bookmarkStart w:id="0" w:name="_GoBack"/>
+      <w:bookmarkEnd w:id="0"/>
       <w:proofErr w:type="spellStart"/>
       <w:r>
         <w:rPr>
@@ -9651,8 +9551,6 @@
         </w:rPr>
         <w:t xml:space="preserve"> 777 </w:t>
       </w:r>
-      <w:bookmarkStart w:id="0" w:name="_GoBack"/>
-      <w:bookmarkEnd w:id="0"/>
       <w:proofErr w:type="spellStart"/>
       <w:r>
         <w:rPr>
@@ -11901,7 +11799,7 @@
 </file>
 
 <file path=customXml/itemProps1.xml><?xml version="1.0" encoding="utf-8"?>
-<ds:datastoreItem xmlns:ds="http://schemas.openxmlformats.org/officeDocument/2006/customXml" ds:itemID="{E3F835FF-CB51-4ED9-B44C-291C497C9EA6}">
+<ds:datastoreItem xmlns:ds="http://schemas.openxmlformats.org/officeDocument/2006/customXml" ds:itemID="{7F8FD4DD-65DD-4B45-B51E-70F1AACAB7FA}">
   <ds:schemaRefs>
     <ds:schemaRef ds:uri="http://schemas.openxmlformats.org/officeDocument/2006/bibliography"/>
   </ds:schemaRefs>
